--- a/Individual Assigments/In Assigment_1_NetworkAnalysis_HansFranke.docx
+++ b/Individual Assigments/In Assigment_1_NetworkAnalysis_HansFranke.docx
@@ -84,13 +84,7 @@
         </w:numPr>
       </w:pPr>
       <w:r>
-        <w:t>Describe the principles of overfitting and how dropout can reduce this (Question 1, 5</w:t>
-      </w:r>
-      <w:r>
-        <w:t xml:space="preserve"> </w:t>
-      </w:r>
-      <w:r>
-        <w:t>points)</w:t>
+        <w:t>Describe the principles of overfitting and how dropout can reduce this (Question 1, 5 points)</w:t>
       </w:r>
     </w:p>
     <w:p>
@@ -111,83 +105,70 @@
     <w:p>
       <w:pPr>
         <w:rPr>
+          <w:rFonts w:cstheme="minorHAnsi"/>
           <w:shd w:val="clear" w:color="auto" w:fill="FFFFFF"/>
         </w:rPr>
       </w:pPr>
       <w:r>
         <w:rPr>
-          <w:rFonts w:cstheme="majorHAnsi"/>
+          <w:rFonts w:cstheme="minorHAnsi"/>
           <w:b/>
           <w:bCs/>
           <w:color w:val="202124"/>
           <w:shd w:val="clear" w:color="auto" w:fill="FFFFFF"/>
         </w:rPr>
-        <w:t>Overfitting</w:t>
-      </w:r>
-      <w:r>
-        <w:rPr>
-          <w:rFonts w:cstheme="majorHAnsi"/>
-          <w:b/>
-          <w:bCs/>
+        <w:t xml:space="preserve">Overfitting, </w:t>
+      </w:r>
+      <w:r>
+        <w:rPr>
+          <w:rFonts w:cstheme="minorHAnsi"/>
           <w:color w:val="202124"/>
           <w:shd w:val="clear" w:color="auto" w:fill="FFFFFF"/>
         </w:rPr>
-        <w:t xml:space="preserve">, </w:t>
-      </w:r>
-      <w:r>
-        <w:rPr>
-          <w:rFonts w:cstheme="majorHAnsi"/>
+        <w:t>being too sensitive to your training data.</w:t>
+      </w:r>
+      <w:r>
+        <w:rPr>
+          <w:rFonts w:cstheme="minorHAnsi"/>
+          <w:shd w:val="clear" w:color="auto" w:fill="FFFFFF"/>
+        </w:rPr>
+        <w:t> </w:t>
+      </w:r>
+      <w:r>
+        <w:rPr>
+          <w:rFonts w:cstheme="minorHAnsi"/>
           <w:color w:val="202124"/>
           <w:shd w:val="clear" w:color="auto" w:fill="FFFFFF"/>
         </w:rPr>
-        <w:t>being too sensitive to your training data.</w:t>
-      </w:r>
-      <w:r>
-        <w:rPr>
+        <w:t xml:space="preserve">In other words, your model predict “too good” in training set, but not so well in real data or even in test set. </w:t>
+      </w:r>
+      <w:r>
+        <w:rPr>
+          <w:rFonts w:cstheme="minorHAnsi"/>
           <w:shd w:val="clear" w:color="auto" w:fill="FFFFFF"/>
         </w:rPr>
-        <w:t> </w:t>
-      </w:r>
-      <w:r>
-        <w:rPr>
-          <w:rFonts w:asciiTheme="majorHAnsi" w:hAnsiTheme="majorHAnsi" w:cstheme="majorHAnsi"/>
-          <w:color w:val="202124"/>
+        <w:t xml:space="preserve">Both underfitting and overfitting are to be avoided, as your model will perform worse than it could perform theoretically. Fortunately, certain techniques – called </w:t>
+      </w:r>
+      <w:proofErr w:type="spellStart"/>
+      <w:r>
+        <w:rPr>
+          <w:rFonts w:cstheme="minorHAnsi"/>
           <w:shd w:val="clear" w:color="auto" w:fill="FFFFFF"/>
         </w:rPr>
-        <w:t>In other words, your model predict “too good” in training set, but not so well in real data or even in test set.</w:t>
-      </w:r>
-      <w:r>
-        <w:rPr>
-          <w:rFonts w:cstheme="majorHAnsi"/>
-          <w:color w:val="202124"/>
+        <w:t>regularizers</w:t>
+      </w:r>
+      <w:proofErr w:type="spellEnd"/>
+      <w:r>
+        <w:rPr>
+          <w:rFonts w:cstheme="minorHAnsi"/>
           <w:shd w:val="clear" w:color="auto" w:fill="FFFFFF"/>
         </w:rPr>
-        <w:t xml:space="preserve"> </w:t>
-      </w:r>
-      <w:r>
-        <w:rPr>
-          <w:shd w:val="clear" w:color="auto" w:fill="FFFFFF"/>
-        </w:rPr>
-        <w:t xml:space="preserve">Both underfitting and overfitting are to be avoided, as your model will perform worse than it could perform theoretically. Fortunately, certain techniques – called </w:t>
-      </w:r>
-      <w:proofErr w:type="spellStart"/>
-      <w:r>
-        <w:rPr>
-          <w:shd w:val="clear" w:color="auto" w:fill="FFFFFF"/>
-        </w:rPr>
-        <w:t>regularizers</w:t>
-      </w:r>
-      <w:proofErr w:type="spellEnd"/>
-      <w:r>
-        <w:rPr>
-          <w:shd w:val="clear" w:color="auto" w:fill="FFFFFF"/>
-        </w:rPr>
         <w:t xml:space="preserve"> – can be used to reduce the impact of overfitting. </w:t>
       </w:r>
       <w:r>
         <w:rPr>
           <w:rStyle w:val="Strong"/>
-          <w:rFonts w:ascii="Arial" w:hAnsi="Arial" w:cs="Arial"/>
+          <w:rFonts w:cstheme="minorHAnsi"/>
           <w:color w:val="707070"/>
           <w:shd w:val="clear" w:color="auto" w:fill="FFFFFF"/>
         </w:rPr>
@@ -195,6 +176,7 @@
       </w:r>
       <w:r>
         <w:rPr>
+          <w:rFonts w:cstheme="minorHAnsi"/>
           <w:shd w:val="clear" w:color="auto" w:fill="FFFFFF"/>
         </w:rPr>
         <w:t> is one of them</w:t>
@@ -203,23 +185,31 @@
     <w:p>
       <w:pPr>
         <w:rPr>
+          <w:rFonts w:cstheme="minorHAnsi"/>
           <w:shd w:val="clear" w:color="auto" w:fill="FFFFFF"/>
         </w:rPr>
       </w:pPr>
       <w:r>
         <w:rPr>
+          <w:rFonts w:cstheme="minorHAnsi"/>
           <w:shd w:val="clear" w:color="auto" w:fill="FFFFFF"/>
         </w:rPr>
         <w:t>With Dropout, the training process essentially drops out neurons in a neural network. They are temporarily removed from the network, which can be visualized as follows:</w:t>
       </w:r>
     </w:p>
     <w:p>
-      <w:r>
-        <w:rPr>
+      <w:pPr>
+        <w:rPr>
+          <w:rFonts w:cstheme="minorHAnsi"/>
+        </w:rPr>
+      </w:pPr>
+      <w:r>
+        <w:rPr>
+          <w:rFonts w:cstheme="minorHAnsi"/>
           <w:noProof/>
         </w:rPr>
         <w:drawing>
-          <wp:inline distT="0" distB="0" distL="0" distR="0" wp14:anchorId="28AC1B25" wp14:editId="74CA1EF1">
+          <wp:inline distT="0" distB="0" distL="0" distR="0" wp14:anchorId="28AC1B25" wp14:editId="0FDDB233">
             <wp:extent cx="2950076" cy="1863969"/>
             <wp:effectExtent l="0" t="0" r="3175" b="3175"/>
             <wp:docPr id="1" name="Picture 1"/>
@@ -234,7 +224,7 @@
                     <pic:cNvPicPr/>
                   </pic:nvPicPr>
                   <pic:blipFill>
-                    <a:blip r:embed="rId5"/>
+                    <a:blip r:embed="rId6"/>
                     <a:stretch>
                       <a:fillRect/>
                     </a:stretch>
@@ -258,19 +248,22 @@
     <w:p>
       <w:pPr>
         <w:rPr>
+          <w:rFonts w:cstheme="minorHAnsi"/>
           <w:lang w:val="fr-FR"/>
         </w:rPr>
       </w:pPr>
       <w:r>
         <w:rPr>
+          <w:rFonts w:cstheme="minorHAnsi"/>
           <w:lang w:val="fr-FR"/>
         </w:rPr>
         <w:t xml:space="preserve">Source: </w:t>
       </w:r>
-      <w:hyperlink r:id="rId6" w:history="1">
+      <w:hyperlink r:id="rId7" w:history="1">
         <w:r>
           <w:rPr>
             <w:rStyle w:val="Hyperlink"/>
+            <w:rFonts w:cstheme="minorHAnsi"/>
             <w:lang w:val="fr-FR"/>
           </w:rPr>
           <w:t>https://www.machinecurve.com/index.php/2019/12/16/what-is-dropout-reduce-overfitting-in-your-neural-networks/</w:t>
@@ -278,13 +271,21 @@
       </w:hyperlink>
     </w:p>
     <w:p>
-      <w:r>
+      <w:pPr>
+        <w:rPr>
+          <w:rFonts w:cstheme="minorHAnsi"/>
+        </w:rPr>
+      </w:pPr>
+      <w:r>
+        <w:rPr>
+          <w:rFonts w:cstheme="minorHAnsi"/>
+        </w:rPr>
         <w:t>This removal of neurons and synapses during training is performed at random, with a parameter </w:t>
       </w:r>
       <w:r>
         <w:rPr>
           <w:rStyle w:val="mi"/>
-          <w:rFonts w:ascii="MathJax_Math-italic" w:hAnsi="MathJax_Math-italic" w:cs="Arial"/>
+          <w:rFonts w:cstheme="minorHAnsi"/>
           <w:color w:val="707070"/>
           <w:sz w:val="29"/>
           <w:szCs w:val="29"/>
@@ -293,23 +294,42 @@
         <w:t>p</w:t>
       </w:r>
       <w:r>
+        <w:rPr>
+          <w:rFonts w:cstheme="minorHAnsi"/>
+        </w:rPr>
         <w:t> that is tunable (or, given empirical tests, best set to 0.5 for hidden layers and close to 1.0 for the input layer). This effectively means that, according to the authors, the “thinned” network is sampled from the global architecture, and used for training.</w:t>
       </w:r>
     </w:p>
     <w:p>
-      <w:r>
+      <w:pPr>
+        <w:rPr>
+          <w:rFonts w:cstheme="minorHAnsi"/>
+        </w:rPr>
+      </w:pPr>
+      <w:r>
+        <w:rPr>
+          <w:rFonts w:cstheme="minorHAnsi"/>
+        </w:rPr>
         <w:lastRenderedPageBreak/>
         <w:t>At test time, “it is not feasible to explicitly average the predictions from exponentially many thinned models” (Srivastava et al., 2014). That’s true: it would become a computational burden when hundreds of thousands of epochs/minibatches have to be averaged, especially when networks become really large.</w:t>
       </w:r>
     </w:p>
     <w:p>
-      <w:r>
+      <w:pPr>
+        <w:rPr>
+          <w:rFonts w:cstheme="minorHAnsi"/>
+        </w:rPr>
+      </w:pPr>
+      <w:r>
+        <w:rPr>
+          <w:rFonts w:cstheme="minorHAnsi"/>
+        </w:rPr>
         <w:t>Fortunately, there is a solution – which is simple, but produces the same result. By using one neural network, where the weight outputs are scaled down according to the </w:t>
       </w:r>
       <w:r>
         <w:rPr>
           <w:rStyle w:val="mi"/>
-          <w:rFonts w:ascii="MathJax_Math-italic" w:hAnsi="MathJax_Math-italic" w:cs="Arial"/>
+          <w:rFonts w:cstheme="minorHAnsi"/>
           <w:color w:val="707070"/>
           <w:sz w:val="29"/>
           <w:szCs w:val="29"/>
@@ -318,62 +338,89 @@
         <w:t>p</w:t>
       </w:r>
       <w:r>
+        <w:rPr>
+          <w:rFonts w:cstheme="minorHAnsi"/>
+        </w:rPr>
         <w:t> with which a unit was retained during training. This means that the expected output at training time is the same as the true output at test time, resolving the computational issue and making Dropout usable in practice.</w:t>
       </w:r>
     </w:p>
     <w:p>
-      <w:r>
+      <w:pPr>
+        <w:rPr>
+          <w:rFonts w:cstheme="minorHAnsi"/>
+        </w:rPr>
+      </w:pPr>
+      <w:r>
+        <w:rPr>
+          <w:rFonts w:cstheme="minorHAnsi"/>
+        </w:rPr>
         <w:t>Computing the gradient is done </w:t>
       </w:r>
       <w:r>
         <w:rPr>
           <w:rStyle w:val="Emphasis"/>
-          <w:rFonts w:ascii="Arial" w:hAnsi="Arial" w:cs="Arial"/>
+          <w:rFonts w:cstheme="minorHAnsi"/>
           <w:color w:val="707070"/>
         </w:rPr>
         <w:t>with respect to the error</w:t>
       </w:r>
       <w:r>
+        <w:rPr>
+          <w:rFonts w:cstheme="minorHAnsi"/>
+        </w:rPr>
         <w:t>, but also </w:t>
       </w:r>
       <w:r>
         <w:rPr>
           <w:rStyle w:val="Emphasis"/>
-          <w:rFonts w:ascii="Arial" w:hAnsi="Arial" w:cs="Arial"/>
+          <w:rFonts w:cstheme="minorHAnsi"/>
           <w:color w:val="707070"/>
         </w:rPr>
         <w:t>with respect to what all other units are doing</w:t>
       </w:r>
       <w:r>
+        <w:rPr>
+          <w:rFonts w:cstheme="minorHAnsi"/>
+        </w:rPr>
         <w:t> (Srivastava et al., 2014). This means that certain neurons, through changes in their weights, may fix the mistakes of other neurons. These, Srivastava et al. (2014) argue, lead to complex co-adaptations that may not generalize to unseen data, resulting in overfitting.</w:t>
       </w:r>
     </w:p>
     <w:p>
-      <w:r>
+      <w:pPr>
+        <w:rPr>
+          <w:rFonts w:cstheme="minorHAnsi"/>
+        </w:rPr>
+      </w:pPr>
+      <w:r>
+        <w:rPr>
+          <w:rFonts w:cstheme="minorHAnsi"/>
+        </w:rPr>
         <w:t>Dropout, then, prevents these co-adaptations by – as we wrote before – </w:t>
       </w:r>
       <w:r>
         <w:rPr>
           <w:rStyle w:val="Emphasis"/>
-          <w:rFonts w:ascii="Arial" w:hAnsi="Arial" w:cs="Arial"/>
+          <w:rFonts w:cstheme="minorHAnsi"/>
           <w:color w:val="707070"/>
         </w:rPr>
         <w:t>making the presence of other hidden [neurons] unreliable</w:t>
       </w:r>
       <w:r>
+        <w:rPr>
+          <w:rFonts w:cstheme="minorHAnsi"/>
+        </w:rPr>
         <w:t>. Neurons simply cannot rely on other units to correct their mistakes, which reduces the number of co-adaptations that do not generalize to unseen data, and thus presumably reduces overfitting as well.</w:t>
       </w:r>
     </w:p>
     <w:p>
       <w:pPr>
-        <w:pStyle w:val="Heading3"/>
-        <w:rPr>
-          <w:rFonts w:cstheme="majorHAnsi"/>
-        </w:rPr>
-      </w:pPr>
-      <w:r>
-        <w:rPr>
-          <w:rFonts w:cstheme="majorHAnsi"/>
+        <w:rPr>
+          <w:rFonts w:cstheme="minorHAnsi"/>
+        </w:rPr>
+      </w:pPr>
+      <w:r>
+        <w:rPr>
+          <w:rFonts w:cstheme="minorHAnsi"/>
           <w:b/>
           <w:bCs/>
           <w:color w:val="202124"/>
@@ -383,7 +430,7 @@
       </w:r>
       <w:r>
         <w:rPr>
-          <w:rFonts w:cstheme="majorHAnsi"/>
+          <w:rFonts w:cstheme="minorHAnsi"/>
           <w:color w:val="202124"/>
           <w:shd w:val="clear" w:color="auto" w:fill="FFFFFF"/>
         </w:rPr>
@@ -391,7 +438,7 @@
       </w:r>
       <w:r>
         <w:rPr>
-          <w:rFonts w:cstheme="majorHAnsi"/>
+          <w:rFonts w:cstheme="minorHAnsi"/>
           <w:b/>
           <w:bCs/>
           <w:color w:val="202124"/>
@@ -401,7 +448,7 @@
       </w:r>
       <w:r>
         <w:rPr>
-          <w:rFonts w:cstheme="majorHAnsi"/>
+          <w:rFonts w:cstheme="minorHAnsi"/>
           <w:color w:val="202124"/>
           <w:shd w:val="clear" w:color="auto" w:fill="FFFFFF"/>
         </w:rPr>
@@ -426,7 +473,7 @@
       </w:r>
     </w:p>
     <w:p>
-      <w:hyperlink r:id="rId7" w:history="1">
+      <w:hyperlink r:id="rId8" w:history="1">
         <w:r>
           <w:rPr>
             <w:rStyle w:val="Hyperlink"/>
@@ -445,21 +492,318 @@
         </w:numPr>
       </w:pPr>
       <w:r>
-        <w:t>Write a short (~500 word) summary of the experimental approach and results.</w:t>
+        <w:t>Write a short (~500 word) summary of the experimental approach and results. (Question 2, 10 points)</w:t>
+      </w:r>
+    </w:p>
+    <w:p>
+      <w:pPr>
+        <w:rPr>
+          <w:b/>
+          <w:bCs/>
+        </w:rPr>
+      </w:pPr>
+      <w:r>
+        <w:rPr>
+          <w:b/>
+          <w:bCs/>
+        </w:rPr>
+        <w:t>Answer:</w:t>
+      </w:r>
+    </w:p>
+    <w:p>
+      <w:pPr>
+        <w:autoSpaceDE w:val="0"/>
+        <w:autoSpaceDN w:val="0"/>
+        <w:adjustRightInd w:val="0"/>
+        <w:spacing w:after="0" w:line="240" w:lineRule="auto"/>
+        <w:ind w:firstLine="720"/>
+        <w:jc w:val="both"/>
+      </w:pPr>
+      <w:r>
+        <w:t>The article compares a neural network with biological functions of humans in task of easily recognize objects in scenes. This ability is known to be supported by a network of hierarchically interconnected brain areas. The authors looks to use computational techniques to identify a neural network that matches human performance.</w:t>
+      </w:r>
+      <w:r>
+        <w:t xml:space="preserve"> First, they construct a scenario considering of natural categories, the objects are putted on random natural scenes to ensure the background is uncorrelated with object.  Using multiple electrode arrays, they collected responses from 168 IT neurons to each image, then using high-</w:t>
+      </w:r>
+      <w:r>
+        <w:t>throughput</w:t>
+      </w:r>
+      <w:r>
+        <w:t xml:space="preserve"> computational </w:t>
+      </w:r>
+      <w:r>
+        <w:t>methods</w:t>
+      </w:r>
+      <w:r>
+        <w:t xml:space="preserve"> to evaluate thousands of candidate neural network model on these images, measuring object categorization performance </w:t>
+      </w:r>
+      <w:r>
+        <w:t>x IT neural predictive for each model.</w:t>
+      </w:r>
+    </w:p>
+    <w:p>
+      <w:pPr>
+        <w:autoSpaceDE w:val="0"/>
+        <w:autoSpaceDN w:val="0"/>
+        <w:adjustRightInd w:val="0"/>
+        <w:spacing w:after="0" w:line="240" w:lineRule="auto"/>
+        <w:ind w:firstLine="720"/>
+        <w:jc w:val="both"/>
+      </w:pPr>
+    </w:p>
+    <w:p>
+      <w:pPr>
+        <w:autoSpaceDE w:val="0"/>
+        <w:autoSpaceDN w:val="0"/>
+        <w:adjustRightInd w:val="0"/>
+        <w:spacing w:after="0" w:line="240" w:lineRule="auto"/>
+        <w:ind w:firstLine="720"/>
+        <w:jc w:val="both"/>
+      </w:pPr>
+      <w:r>
+        <w:lastRenderedPageBreak/>
+        <w:t>CNNs approximate the general retinotopic organization of the ventral stream via spatial convolution, with computations in any one region of the visual field identical to those elsewhere. Each convolutional layer is composed of simple and neuronally plausible basic operations, including linear filtering, thresholding, pooling, and normalization. These layers are stacked hierarchically to construct deep neural networks.</w:t>
+      </w:r>
+    </w:p>
+    <w:p>
+      <w:pPr>
+        <w:autoSpaceDE w:val="0"/>
+        <w:autoSpaceDN w:val="0"/>
+        <w:adjustRightInd w:val="0"/>
+        <w:spacing w:after="0" w:line="240" w:lineRule="auto"/>
+        <w:ind w:firstLine="720"/>
+        <w:jc w:val="both"/>
+      </w:pPr>
+    </w:p>
+    <w:p>
+      <w:pPr>
+        <w:ind w:firstLine="720"/>
+        <w:jc w:val="both"/>
+      </w:pPr>
+      <w:r>
+        <w:t>Network depth ranged from one to three layers, and filter weights for each layer were chosen randomly from bounded uniform distributions whose bounds were model parameters.  Models were selected for evaluation by one of three procedures: (</w:t>
+      </w:r>
+      <w:proofErr w:type="spellStart"/>
+      <w:r>
+        <w:rPr>
+          <w:rFonts w:ascii="AdvOT16d4f71d.I" w:hAnsi="AdvOT16d4f71d.I" w:cs="AdvOT16d4f71d.I"/>
+        </w:rPr>
+        <w:t>i</w:t>
+      </w:r>
+      <w:proofErr w:type="spellEnd"/>
+      <w:r>
+        <w:t>) random sampling of the uniform distribution over parameter space. (</w:t>
+      </w:r>
+      <w:r>
+        <w:rPr>
+          <w:rFonts w:ascii="AdvOT16d4f71d.I" w:hAnsi="AdvOT16d4f71d.I" w:cs="AdvOT16d4f71d.I"/>
+        </w:rPr>
+        <w:t>ii</w:t>
+      </w:r>
+      <w:r>
+        <w:t>) optimization for performance on the high-variation eight-way categorization</w:t>
       </w:r>
       <w:r>
         <w:t xml:space="preserve"> </w:t>
       </w:r>
       <w:r>
-        <w:t>(Question 2, 10 points)</w:t>
-      </w:r>
-    </w:p>
-    <w:p/>
-    <w:p>
-      <w:pPr>
+        <w:t>task and (</w:t>
+      </w:r>
+      <w:r>
+        <w:rPr>
+          <w:rFonts w:ascii="AdvOT16d4f71d.I" w:hAnsi="AdvOT16d4f71d.I" w:cs="AdvOT16d4f71d.I"/>
+        </w:rPr>
+        <w:t>iii</w:t>
+      </w:r>
+      <w:r>
+        <w:t>) optimization directly for IT neural predictivity.</w:t>
+      </w:r>
+    </w:p>
+    <w:p>
+      <w:pPr>
+        <w:ind w:firstLine="720"/>
         <w:jc w:val="both"/>
       </w:pPr>
       <w:r>
+        <w:t>They evaluate the performance of the network in different difficult scenarios, from simple image position to high(</w:t>
+      </w:r>
+      <w:proofErr w:type="spellStart"/>
+      <w:r>
+        <w:t>p.e</w:t>
+      </w:r>
+      <w:proofErr w:type="spellEnd"/>
+      <w:r>
+        <w:t xml:space="preserve"> 180° rotations on all axes, 2.5</w:t>
+      </w:r>
+      <w:r>
+        <w:rPr>
+          <w:rFonts w:ascii="AdvOTd877c31c" w:hAnsi="AdvOTd877c31c" w:cs="AdvOTd877c31c"/>
+        </w:rPr>
+        <w:t xml:space="preserve">× </w:t>
+      </w:r>
+      <w:r>
+        <w:t xml:space="preserve">dilation, and full-frame translations..). The comparison was made with human performance and other networks, to proper evaluate performance and find clues where the model can be improved. </w:t>
+      </w:r>
+    </w:p>
+    <w:p>
+      <w:pPr>
+        <w:ind w:firstLine="720"/>
+        <w:jc w:val="both"/>
+      </w:pPr>
+      <w:r>
+        <w:t>After comparison, they propose extend network performance with a mixture of Deep Neural Networks which correspond intuitively to architecturally specialized subregions like those observed in the ventral visual stream.</w:t>
+      </w:r>
+      <w:r>
+        <w:t xml:space="preserve"> </w:t>
+      </w:r>
+      <w:r>
+        <w:t>They used hierarchical modular optimization (</w:t>
+      </w:r>
+      <w:r>
+        <w:t>HMO</w:t>
+      </w:r>
+      <w:r>
+        <w:t>)</w:t>
+      </w:r>
+      <w:r>
+        <w:t xml:space="preserve"> procedure embodies a conceptually simple</w:t>
+      </w:r>
+      <w:r>
+        <w:t xml:space="preserve"> </w:t>
+      </w:r>
+      <w:r>
+        <w:t>hypothesis for how high-performing combinations of functionally</w:t>
+      </w:r>
+      <w:r>
+        <w:t xml:space="preserve"> </w:t>
+      </w:r>
+      <w:r>
+        <w:t>specialized hierarchical architectures can be efficiently discovered</w:t>
+      </w:r>
+      <w:r>
+        <w:t xml:space="preserve"> </w:t>
+      </w:r>
+      <w:r>
+        <w:t>and hierarchically combined, without needing to prespecify</w:t>
+      </w:r>
+      <w:r>
+        <w:t xml:space="preserve"> </w:t>
+      </w:r>
+      <w:r>
+        <w:t>the subtasks ahead of time. Algorithmically, HMO is analogous</w:t>
+      </w:r>
+      <w:r>
+        <w:t xml:space="preserve"> </w:t>
+      </w:r>
+      <w:r>
+        <w:t>to an adaptive boosting procedure interleaved with hyperparameter</w:t>
+      </w:r>
+      <w:r>
+        <w:t xml:space="preserve"> </w:t>
+      </w:r>
+      <w:r>
+        <w:t>optimization</w:t>
+      </w:r>
+      <w:r>
+        <w:t>.</w:t>
+      </w:r>
+    </w:p>
+    <w:p>
+      <w:pPr>
+        <w:ind w:firstLine="720"/>
+        <w:jc w:val="both"/>
+      </w:pPr>
+      <w:r>
+        <w:t xml:space="preserve">To gain further insight, </w:t>
+      </w:r>
+      <w:proofErr w:type="spellStart"/>
+      <w:r>
+        <w:t>a</w:t>
+      </w:r>
+      <w:proofErr w:type="spellEnd"/>
+      <w:r>
+        <w:t xml:space="preserve"> exploratory analysis of the parameters of the learned HMO model, evaluating each parameter both for how sensitively it was tuned and how diverse it was between model mixture components. Two classes of model parameters were especially sensitive and diverse: (</w:t>
+      </w:r>
+      <w:proofErr w:type="spellStart"/>
+      <w:r>
+        <w:rPr>
+          <w:rFonts w:ascii="AdvOT16d4f71d.I" w:hAnsi="AdvOT16d4f71d.I" w:cs="AdvOT16d4f71d.I"/>
+        </w:rPr>
+        <w:t>i</w:t>
+      </w:r>
+      <w:proofErr w:type="spellEnd"/>
+      <w:r>
+        <w:t>) filter statistics, including filter mean and spread, and (</w:t>
+      </w:r>
+      <w:r>
+        <w:rPr>
+          <w:rFonts w:ascii="AdvOT16d4f71d.I" w:hAnsi="AdvOT16d4f71d.I" w:cs="AdvOT16d4f71d.I"/>
+        </w:rPr>
+        <w:t>ii</w:t>
+      </w:r>
+      <w:r>
+        <w:t xml:space="preserve">) the exponent trading off between max-pooling and average-pooling. </w:t>
+      </w:r>
+    </w:p>
+    <w:p>
+      <w:pPr>
+        <w:ind w:firstLine="720"/>
+        <w:jc w:val="both"/>
+      </w:pPr>
+      <w:r>
+        <w:t>The results added</w:t>
+      </w:r>
+      <w:r>
+        <w:t xml:space="preserve"> </w:t>
+      </w:r>
+      <w:r>
+        <w:t>in neuroscience on assumption that visual neuroscience is that understanding the tuning curves of neurons in lower cortical areas will be a necessary precursor to explaining higher visual cortex</w:t>
+      </w:r>
+      <w:r>
+        <w:t xml:space="preserve">, </w:t>
+      </w:r>
+      <w:r>
+        <w:t>the</w:t>
+      </w:r>
+      <w:r>
+        <w:t xml:space="preserve"> results indicate that it is useful to complement</w:t>
+      </w:r>
+      <w:r>
+        <w:t xml:space="preserve"> </w:t>
+      </w:r>
+      <w:r>
+        <w:t>this bottom-up approach with a top-down perspective</w:t>
+      </w:r>
+      <w:r>
+        <w:t xml:space="preserve"> </w:t>
+      </w:r>
+      <w:r>
+        <w:t>characterizing IT as the product of an evolutionary/developmental</w:t>
+      </w:r>
+      <w:r>
+        <w:t xml:space="preserve"> </w:t>
+      </w:r>
+      <w:r>
+        <w:t>process that selected for high performance on recognition on tasks</w:t>
+      </w:r>
+      <w:r>
+        <w:t xml:space="preserve"> </w:t>
+      </w:r>
+      <w:r>
+        <w:t>like those used in our optimization.</w:t>
+      </w:r>
+    </w:p>
+    <w:p>
+      <w:pPr>
+        <w:ind w:firstLine="720"/>
+        <w:jc w:val="both"/>
+      </w:pPr>
+    </w:p>
+    <w:p>
+      <w:pPr>
+        <w:jc w:val="both"/>
+      </w:pPr>
+      <w:r>
         <w:t>---------------------------------------------------------------------------------------------------------------------------------------</w:t>
       </w:r>
     </w:p>
@@ -512,7 +856,11 @@
         <w:t xml:space="preserve"> </w:t>
       </w:r>
       <w:r>
-        <w:t>different inputs (‘features’ column). At the top, you can also change the activation</w:t>
+        <w:t xml:space="preserve">different inputs (‘features’ column). At the top, you can also change </w:t>
+      </w:r>
+      <w:r>
+        <w:lastRenderedPageBreak/>
+        <w:t>the activation</w:t>
       </w:r>
       <w:r>
         <w:t xml:space="preserve"> </w:t>
@@ -532,11 +880,7 @@
         <w:t xml:space="preserve"> </w:t>
       </w:r>
       <w:r>
-        <w:t xml:space="preserve">the ratio </w:t>
-      </w:r>
-      <w:r>
-        <w:lastRenderedPageBreak/>
-        <w:t>of training and test data, and add noise to the network to improve</w:t>
+        <w:t>the ratio of training and test data, and add noise to the network to improve</w:t>
       </w:r>
       <w:r>
         <w:t xml:space="preserve"> </w:t>
@@ -555,25 +899,250 @@
         </w:numPr>
       </w:pPr>
       <w:r>
-        <w:t>Play around with these settings and see how they affect your ability to learn</w:t>
-      </w:r>
-      <w:r>
-        <w:t xml:space="preserve"> </w:t>
-      </w:r>
-      <w:r>
-        <w:t>classification of different data sets. Write down what you found and how you interpret</w:t>
-      </w:r>
-      <w:r>
-        <w:t xml:space="preserve"> </w:t>
-      </w:r>
-      <w:r>
-        <w:t>the effects of these settings. This question is intentionally open to allow you to</w:t>
-      </w:r>
-      <w:r>
-        <w:t xml:space="preserve"> </w:t>
-      </w:r>
-      <w:r>
-        <w:t>explore the process. (Question 3, 8 points)</w:t>
+        <w:t>Play around with these settings and see how they affect your ability to learn classification of different data sets. Write down what you found and how you interpret the effects of these settings. This question is intentionally open to allow you to explore the process. (Question 3, 8 points)</w:t>
+      </w:r>
+    </w:p>
+    <w:p/>
+    <w:p>
+      <w:r>
+        <w:t xml:space="preserve">The website is a visual representation of a formal neural network. First as question states we can select only classification problems. Besides classification problem you can select different parameters, the same you can chose in a model on </w:t>
+      </w:r>
+      <w:proofErr w:type="spellStart"/>
+      <w:r>
+        <w:t>Keras</w:t>
+      </w:r>
+      <w:proofErr w:type="spellEnd"/>
+      <w:r>
+        <w:t xml:space="preserve"> for example, thus this visual is clear to see the impact of changing each one.</w:t>
+      </w:r>
+    </w:p>
+    <w:p>
+      <w:r>
+        <w:t>We can select:</w:t>
+      </w:r>
+    </w:p>
+    <w:p>
+      <w:pPr>
+        <w:pStyle w:val="ListParagraph"/>
+        <w:numPr>
+          <w:ilvl w:val="0"/>
+          <w:numId w:val="4"/>
+        </w:numPr>
+      </w:pPr>
+      <w:r>
+        <w:t>Parameters:</w:t>
+      </w:r>
+    </w:p>
+    <w:p>
+      <w:pPr>
+        <w:pStyle w:val="ListParagraph"/>
+        <w:numPr>
+          <w:ilvl w:val="1"/>
+          <w:numId w:val="4"/>
+        </w:numPr>
+      </w:pPr>
+      <w:r>
+        <w:t>Learning rate</w:t>
+      </w:r>
+    </w:p>
+    <w:p>
+      <w:pPr>
+        <w:pStyle w:val="ListParagraph"/>
+        <w:numPr>
+          <w:ilvl w:val="1"/>
+          <w:numId w:val="4"/>
+        </w:numPr>
+      </w:pPr>
+      <w:r>
+        <w:t>Activation function</w:t>
+      </w:r>
+    </w:p>
+    <w:p>
+      <w:pPr>
+        <w:pStyle w:val="ListParagraph"/>
+        <w:numPr>
+          <w:ilvl w:val="1"/>
+          <w:numId w:val="4"/>
+        </w:numPr>
+      </w:pPr>
+      <w:r>
+        <w:t>Regularization</w:t>
+      </w:r>
+    </w:p>
+    <w:p>
+      <w:pPr>
+        <w:pStyle w:val="ListParagraph"/>
+        <w:numPr>
+          <w:ilvl w:val="1"/>
+          <w:numId w:val="4"/>
+        </w:numPr>
+      </w:pPr>
+      <w:r>
+        <w:t>Regularization Rate</w:t>
+      </w:r>
+    </w:p>
+    <w:p>
+      <w:pPr>
+        <w:pStyle w:val="ListParagraph"/>
+        <w:numPr>
+          <w:ilvl w:val="1"/>
+          <w:numId w:val="4"/>
+        </w:numPr>
+      </w:pPr>
+      <w:r>
+        <w:t>Ratio of training and test</w:t>
+      </w:r>
+    </w:p>
+    <w:p>
+      <w:pPr>
+        <w:pStyle w:val="ListParagraph"/>
+        <w:numPr>
+          <w:ilvl w:val="1"/>
+          <w:numId w:val="4"/>
+        </w:numPr>
+      </w:pPr>
+      <w:r>
+        <w:t>Input Features (normal or quadratic, and interaction x1 * x2 )</w:t>
+      </w:r>
+    </w:p>
+    <w:p>
+      <w:pPr>
+        <w:pStyle w:val="ListParagraph"/>
+        <w:numPr>
+          <w:ilvl w:val="1"/>
+          <w:numId w:val="4"/>
+        </w:numPr>
+      </w:pPr>
+      <w:r>
+        <w:t>Batch size</w:t>
+      </w:r>
+    </w:p>
+    <w:p>
+      <w:pPr>
+        <w:pStyle w:val="ListParagraph"/>
+        <w:numPr>
+          <w:ilvl w:val="0"/>
+          <w:numId w:val="4"/>
+        </w:numPr>
+      </w:pPr>
+      <w:r>
+        <w:t>Modeling:</w:t>
+      </w:r>
+    </w:p>
+    <w:p>
+      <w:pPr>
+        <w:pStyle w:val="ListParagraph"/>
+        <w:numPr>
+          <w:ilvl w:val="1"/>
+          <w:numId w:val="4"/>
+        </w:numPr>
+      </w:pPr>
+      <w:r>
+        <w:t>Number of hidden layers</w:t>
+      </w:r>
+    </w:p>
+    <w:p>
+      <w:pPr>
+        <w:pStyle w:val="ListParagraph"/>
+        <w:numPr>
+          <w:ilvl w:val="1"/>
+          <w:numId w:val="4"/>
+        </w:numPr>
+      </w:pPr>
+      <w:r>
+        <w:t>Number of neurons in hidden and output layers</w:t>
+      </w:r>
+    </w:p>
+    <w:p>
+      <w:pPr>
+        <w:pStyle w:val="ListParagraph"/>
+        <w:numPr>
+          <w:ilvl w:val="0"/>
+          <w:numId w:val="4"/>
+        </w:numPr>
+      </w:pPr>
+      <w:r>
+        <w:t>Extra:</w:t>
+      </w:r>
+    </w:p>
+    <w:p>
+      <w:pPr>
+        <w:pStyle w:val="ListParagraph"/>
+        <w:numPr>
+          <w:ilvl w:val="1"/>
+          <w:numId w:val="4"/>
+        </w:numPr>
+      </w:pPr>
+      <w:r>
+        <w:t>Noise =&gt; to simulate real input problems</w:t>
+      </w:r>
+    </w:p>
+    <w:p>
+      <w:pPr>
+        <w:pStyle w:val="ListParagraph"/>
+        <w:numPr>
+          <w:ilvl w:val="1"/>
+          <w:numId w:val="4"/>
+        </w:numPr>
+      </w:pPr>
+    </w:p>
+    <w:p>
+      <w:pPr>
+        <w:pStyle w:val="ListParagraph"/>
+        <w:numPr>
+          <w:ilvl w:val="0"/>
+          <w:numId w:val="4"/>
+        </w:numPr>
+      </w:pPr>
+      <w:r>
+        <w:t>Output:</w:t>
+      </w:r>
+    </w:p>
+    <w:p>
+      <w:pPr>
+        <w:pStyle w:val="ListParagraph"/>
+        <w:numPr>
+          <w:ilvl w:val="1"/>
+          <w:numId w:val="4"/>
+        </w:numPr>
+      </w:pPr>
+      <w:r>
+        <w:t>Loss function in train and test</w:t>
+      </w:r>
+    </w:p>
+    <w:p>
+      <w:pPr>
+        <w:pStyle w:val="ListParagraph"/>
+        <w:numPr>
+          <w:ilvl w:val="1"/>
+          <w:numId w:val="4"/>
+        </w:numPr>
+      </w:pPr>
+      <w:r>
+        <w:t>Visual plot with predict values (and if you click the real values)</w:t>
+      </w:r>
+    </w:p>
+    <w:p>
+      <w:pPr>
+        <w:ind w:firstLine="360"/>
+        <w:jc w:val="both"/>
+      </w:pPr>
+      <w:r>
+        <w:t xml:space="preserve">The colors of the plot represent positive (blue) or negative (orange) impact. </w:t>
+      </w:r>
+      <w:r>
+        <w:t xml:space="preserve">In the hidden layers, the lines are colored by the weights of the connections between neurons. Blue shows a positive weight, which means the network is using that output of the neuron as given. An orange line shows that the network is </w:t>
+      </w:r>
+      <w:proofErr w:type="spellStart"/>
+      <w:r>
+        <w:t>assiging</w:t>
+      </w:r>
+      <w:proofErr w:type="spellEnd"/>
+      <w:r>
+        <w:t xml:space="preserve"> a negative weight.</w:t>
+      </w:r>
+      <w:r>
+        <w:t xml:space="preserve"> One can look at number of lines to understand how backpropagation are updating the weights of the network based on the loss function. If one put the mouse over a node, it shows the impact of that node on final output. </w:t>
       </w:r>
     </w:p>
     <w:p/>
@@ -586,15 +1155,12 @@
         </w:numPr>
       </w:pPr>
       <w:r>
-        <w:t>What is the minimum you need in the network to classify the spiral shape with a test</w:t>
-      </w:r>
-      <w:r>
-        <w:t xml:space="preserve"> </w:t>
-      </w:r>
-      <w:r>
-        <w:t>set loss of below 0.1? (Question 4, 7 points)</w:t>
-      </w:r>
-    </w:p>
+        <w:lastRenderedPageBreak/>
+        <w:t>What is the minimum you need in the network to classify the spiral shape with a test set loss of below 0.1? (Question 4, 7 points)</w:t>
+      </w:r>
+    </w:p>
+    <w:p/>
+    <w:p/>
     <w:p/>
     <w:p>
       <w:pPr>
@@ -616,13 +1182,7 @@
         <w:jc w:val="both"/>
       </w:pPr>
       <w:r>
-        <w:t>So far, we have avoided explaining backpropagation in detail. We have discussed</w:t>
-      </w:r>
-      <w:r>
-        <w:t xml:space="preserve"> </w:t>
-      </w:r>
-      <w:r>
-        <w:t xml:space="preserve">what backpropagation does, and used </w:t>
+        <w:t xml:space="preserve">So far, we have avoided explaining backpropagation in detail. We have discussed what backpropagation does, and used </w:t>
       </w:r>
       <w:proofErr w:type="spellStart"/>
       <w:r>
@@ -630,31 +1190,7 @@
       </w:r>
       <w:proofErr w:type="spellEnd"/>
       <w:r>
-        <w:t xml:space="preserve"> implementation to train our networks.</w:t>
-      </w:r>
-      <w:r>
-        <w:t xml:space="preserve"> </w:t>
-      </w:r>
-      <w:r>
-        <w:t>But we have not looked at how it works because the mathematics are complex and</w:t>
-      </w:r>
-      <w:r>
-        <w:t xml:space="preserve"> </w:t>
-      </w:r>
-      <w:r>
-        <w:t>do not fit well with the goals of this course. However, this is a major principle in</w:t>
-      </w:r>
-      <w:r>
-        <w:t xml:space="preserve"> </w:t>
-      </w:r>
-      <w:r>
-        <w:t>machine learning with neural networks, so the final part of the assignment will</w:t>
-      </w:r>
-      <w:r>
-        <w:t xml:space="preserve"> </w:t>
-      </w:r>
-      <w:r>
-        <w:t xml:space="preserve">attempt to explain it. </w:t>
+        <w:t xml:space="preserve"> implementation to train our networks. But we have not looked at how it works because the mathematics are complex and do not fit well with the goals of this course. However, this is a major principle in machine learning with neural networks, so the final part of the assignment will attempt to explain it. </w:t>
       </w:r>
     </w:p>
     <w:p>
@@ -662,19 +1198,7 @@
         <w:jc w:val="both"/>
       </w:pPr>
       <w:r>
-        <w:t>To start this part of the assignment, we suggest watching videos 3 and 4 from the</w:t>
-      </w:r>
-      <w:r>
-        <w:t xml:space="preserve"> </w:t>
-      </w:r>
-      <w:r>
-        <w:t>playlist at the following link. You may like to start by watching videos 1 and 2, as</w:t>
-      </w:r>
-      <w:r>
-        <w:t xml:space="preserve"> </w:t>
-      </w:r>
-      <w:r>
-        <w:t>these set things up for videos 3 and 4:</w:t>
+        <w:t>To start this part of the assignment, we suggest watching videos 3 and 4 from the playlist at the following link. You may like to start by watching videos 1 and 2, as these set things up for videos 3 and 4:</w:t>
       </w:r>
     </w:p>
     <w:p>
@@ -702,52 +1226,2942 @@
         </w:numPr>
       </w:pPr>
       <w:r>
-        <w:t>Explain the principle of backpropagation of error in plain English in about 500 words.</w:t>
-      </w:r>
-      <w:r>
+        <w:t>Explain the principle of backpropagation of error in plain English in about 500 words. This can be answered with minimal mathematical content and should be IN YOUR OWN WORDS. What is backpropagation trying to achieve, and how does it do so? (Question 5, 8 points)</w:t>
+      </w:r>
+    </w:p>
+    <w:p>
+      <w:pPr>
+        <w:rPr>
+          <w:lang w:val="pt-BR"/>
+        </w:rPr>
+      </w:pPr>
+    </w:p>
+    <w:p>
+      <w:pPr>
+        <w:rPr>
+          <w:lang w:val="en"/>
+        </w:rPr>
+      </w:pPr>
+      <w:r>
+        <w:t>On</w:t>
+      </w:r>
+      <w:r>
+        <w:t>e would be interested f</w:t>
+      </w:r>
+      <w:r>
+        <w:rPr>
+          <w:lang w:val="en"/>
+        </w:rPr>
+        <w:t xml:space="preserve">or example, what will be my </w:t>
+      </w:r>
+      <w:r>
+        <w:rPr>
+          <w:lang w:val="en"/>
+        </w:rPr>
+        <w:t>grade</w:t>
+      </w:r>
+      <w:r>
+        <w:rPr>
+          <w:lang w:val="en"/>
+        </w:rPr>
+        <w:t xml:space="preserve"> in </w:t>
+      </w:r>
+      <w:proofErr w:type="spellStart"/>
+      <w:r>
+        <w:rPr>
+          <w:lang w:val="en"/>
+        </w:rPr>
+        <w:t>NetworkAnalysis</w:t>
+      </w:r>
+      <w:proofErr w:type="spellEnd"/>
+      <w:r>
+        <w:rPr>
+          <w:lang w:val="en"/>
+        </w:rPr>
+        <w:t xml:space="preserve"> as a function of </w:t>
+      </w:r>
+      <w:r>
+        <w:rPr>
+          <w:lang w:val="en"/>
+        </w:rPr>
+        <w:t>grade</w:t>
+      </w:r>
+      <w:r>
+        <w:rPr>
+          <w:lang w:val="en"/>
+        </w:rPr>
+        <w:t xml:space="preserve"> in individual assignment</w:t>
+      </w:r>
+      <w:r>
+        <w:rPr>
+          <w:lang w:val="en"/>
+        </w:rPr>
+        <w:t xml:space="preserve"> and group </w:t>
+      </w:r>
+      <w:r>
+        <w:rPr>
+          <w:lang w:val="en"/>
+        </w:rPr>
+        <w:t>assignment</w:t>
+      </w:r>
+      <w:r>
+        <w:rPr>
+          <w:lang w:val="en"/>
+        </w:rPr>
+        <w:t>?</w:t>
+      </w:r>
+      <w:r>
+        <w:rPr>
+          <w:lang w:val="en"/>
+        </w:rPr>
+        <w:t xml:space="preserve"> The algorithm needs sample dataset, </w:t>
+      </w:r>
+      <w:r>
+        <w:rPr>
+          <w:lang w:val="en"/>
+        </w:rPr>
+        <w:t>for example</w:t>
+      </w:r>
+      <w:r>
+        <w:rPr>
+          <w:lang w:val="en"/>
+        </w:rPr>
+        <w:t>, examples of other students.</w:t>
+      </w:r>
+      <w:r>
+        <w:rPr>
+          <w:lang w:val="en"/>
+        </w:rPr>
+        <w:t xml:space="preserve"> Then I can try to predict my grade (y^) with my own inputs like: my grade on individual </w:t>
+      </w:r>
+      <w:proofErr w:type="spellStart"/>
+      <w:r>
+        <w:rPr>
+          <w:lang w:val="en"/>
+        </w:rPr>
+        <w:t>assigment</w:t>
+      </w:r>
+      <w:proofErr w:type="spellEnd"/>
+      <w:r>
+        <w:rPr>
+          <w:lang w:val="en"/>
+        </w:rPr>
+        <w:t xml:space="preserve"> (x1) and my grade on individual </w:t>
+      </w:r>
+      <w:proofErr w:type="spellStart"/>
+      <w:r>
+        <w:rPr>
+          <w:lang w:val="en"/>
+        </w:rPr>
+        <w:t>assigment</w:t>
+      </w:r>
+      <w:proofErr w:type="spellEnd"/>
+      <w:r>
+        <w:rPr>
+          <w:lang w:val="en"/>
+        </w:rPr>
+        <w:t xml:space="preserve">(x2). </w:t>
+      </w:r>
+    </w:p>
+    <w:p>
+      <w:pPr>
+        <w:rPr>
+          <w:lang w:val="en"/>
+        </w:rPr>
+      </w:pPr>
+      <w:r>
+        <w:rPr>
+          <w:lang w:val="en"/>
+        </w:rPr>
+        <w:t xml:space="preserve">In any </w:t>
+      </w:r>
+      <w:r>
+        <w:rPr>
+          <w:lang w:val="en"/>
+        </w:rPr>
+        <w:t>ANN</w:t>
+      </w:r>
+      <w:r>
+        <w:rPr>
+          <w:lang w:val="en"/>
+        </w:rPr>
+        <w:t xml:space="preserve"> we have the following items: Neurons and Weights. Neurons store the values that will be calculated to define the Weights, where these weights are the "key" to the functioning of all </w:t>
+      </w:r>
+      <w:r>
+        <w:rPr>
+          <w:lang w:val="en"/>
+        </w:rPr>
+        <w:t>ANN</w:t>
+      </w:r>
+      <w:r>
+        <w:rPr>
+          <w:lang w:val="en"/>
+        </w:rPr>
+        <w:t xml:space="preserve">, it is by the weight that </w:t>
+      </w:r>
+      <w:r>
+        <w:rPr>
+          <w:lang w:val="en"/>
+        </w:rPr>
+        <w:t>ANN</w:t>
+      </w:r>
+      <w:r>
+        <w:rPr>
+          <w:lang w:val="en"/>
+        </w:rPr>
+        <w:t xml:space="preserve"> can identify that object is round and not square.</w:t>
+      </w:r>
+    </w:p>
+    <w:p>
+      <w:r>
+        <w:rPr>
+          <w:lang w:val="en"/>
+        </w:rPr>
+        <w:t xml:space="preserve">Every time you submit a </w:t>
+      </w:r>
+      <w:r>
+        <w:rPr>
+          <w:lang w:val="en"/>
+        </w:rPr>
+        <w:t>input( Student 1 (individual = 5, group = 6) )</w:t>
+      </w:r>
+      <w:r>
+        <w:rPr>
+          <w:lang w:val="en"/>
+        </w:rPr>
+        <w:t xml:space="preserve"> and a certain </w:t>
+      </w:r>
+      <w:r>
+        <w:rPr>
+          <w:lang w:val="en"/>
+        </w:rPr>
+        <w:t>output</w:t>
+      </w:r>
+      <w:r>
+        <w:rPr>
+          <w:lang w:val="en"/>
+        </w:rPr>
+        <w:t xml:space="preserve"> for this</w:t>
+      </w:r>
+      <w:r>
+        <w:rPr>
+          <w:lang w:val="en"/>
+        </w:rPr>
+        <w:t xml:space="preserve"> (student 1 exam grade = 6)</w:t>
+      </w:r>
+      <w:r>
+        <w:rPr>
+          <w:lang w:val="en"/>
+        </w:rPr>
+        <w:t xml:space="preserve">, it regulates the weights (which are the lines that connect the neurons) to try to get as close as possible to the result you </w:t>
+      </w:r>
+      <w:r>
+        <w:rPr>
+          <w:lang w:val="en"/>
+        </w:rPr>
+        <w:t>have.</w:t>
+      </w:r>
+      <w:r>
+        <w:rPr>
+          <w:lang w:val="en"/>
+        </w:rPr>
         <w:t xml:space="preserve"> </w:t>
       </w:r>
       <w:r>
-        <w:t>This can be answered with minimal mathematical content and should be IN YOUR</w:t>
-      </w:r>
-      <w:r>
+        <w:rPr>
+          <w:lang w:val="en"/>
+        </w:rPr>
+        <w:t>S</w:t>
+      </w:r>
+      <w:r>
+        <w:rPr>
+          <w:lang w:val="en"/>
+        </w:rPr>
+        <w:t xml:space="preserve">o when </w:t>
+      </w:r>
+      <w:proofErr w:type="spellStart"/>
+      <w:r>
+        <w:rPr>
+          <w:lang w:val="en"/>
+        </w:rPr>
+        <w:t>obe</w:t>
+      </w:r>
+      <w:proofErr w:type="spellEnd"/>
+      <w:r>
+        <w:rPr>
+          <w:lang w:val="en"/>
+        </w:rPr>
+        <w:t xml:space="preserve"> submit a</w:t>
+      </w:r>
+      <w:r>
+        <w:rPr>
+          <w:lang w:val="en"/>
+        </w:rPr>
+        <w:t xml:space="preserve">n input </w:t>
+      </w:r>
+      <w:r>
+        <w:rPr>
+          <w:lang w:val="en"/>
+        </w:rPr>
+        <w:t xml:space="preserve">you do not know the desired result (which is the case for a new draw), it should respond as close as possible to the actual result , because he was able to learn this </w:t>
+      </w:r>
+      <w:r>
+        <w:rPr>
+          <w:lang w:val="en"/>
+        </w:rPr>
+        <w:t>relation (f(y) = W1.x1 + W2.x2)</w:t>
+      </w:r>
+      <w:r>
+        <w:rPr>
+          <w:lang w:val="en"/>
+        </w:rPr>
+        <w:t>.</w:t>
+      </w:r>
+    </w:p>
+    <w:p>
+      <w:pPr>
+        <w:rPr>
+          <w:lang w:val="en"/>
+        </w:rPr>
+      </w:pPr>
+      <w:r>
+        <w:rPr>
+          <w:lang w:val="en"/>
+        </w:rPr>
+        <w:t xml:space="preserve">The way that ANN learn </w:t>
+      </w:r>
+      <w:r>
+        <w:rPr>
+          <w:lang w:val="en"/>
+        </w:rPr>
+        <w:t>it</w:t>
+      </w:r>
+      <w:r>
+        <w:rPr>
+          <w:lang w:val="en"/>
+        </w:rPr>
         <w:t xml:space="preserve"> </w:t>
       </w:r>
       <w:r>
-        <w:t>OWN WORDS. What is backpropagation trying to achieve, and how does it do so?</w:t>
-      </w:r>
-      <w:r>
-        <w:t xml:space="preserve"> </w:t>
-      </w:r>
-      <w:r>
-        <w:t>(Question 5, 8 points)</w:t>
-      </w:r>
-    </w:p>
-    <w:p/>
-    <w:p>
-      <w:pPr>
         <w:rPr>
           <w:b/>
           <w:bCs/>
-        </w:rPr>
-      </w:pPr>
+          <w:lang w:val="en"/>
+        </w:rPr>
+        <w:t>weight</w:t>
+      </w:r>
       <w:r>
         <w:rPr>
           <w:b/>
           <w:bCs/>
+          <w:lang w:val="en"/>
+        </w:rPr>
+        <w:t>s</w:t>
+      </w:r>
+      <w:r>
+        <w:rPr>
+          <w:lang w:val="en"/>
+        </w:rPr>
+        <w:t>, or solve this equation, can be expressed by gradient descend for example</w:t>
+      </w:r>
+      <w:r>
+        <w:rPr>
+          <w:lang w:val="en"/>
+        </w:rPr>
+        <w:t xml:space="preserve">, or in another words, it minimizes the loss function of y for y^. What backpropagation does, it pick this </w:t>
+      </w:r>
+      <w:proofErr w:type="spellStart"/>
+      <w:r>
+        <w:rPr>
+          <w:lang w:val="en"/>
+        </w:rPr>
+        <w:t>loss_function</w:t>
+      </w:r>
+      <w:proofErr w:type="spellEnd"/>
+      <w:r>
+        <w:rPr>
+          <w:lang w:val="en"/>
+        </w:rPr>
+        <w:t xml:space="preserve"> and reproduces the error backwards on network, thus it adjust the weights of layers based on their contribution </w:t>
+      </w:r>
+      <w:r>
+        <w:rPr>
+          <w:lang w:val="en"/>
+        </w:rPr>
+        <w:t>on</w:t>
+      </w:r>
+      <w:r>
+        <w:rPr>
+          <w:lang w:val="en"/>
+        </w:rPr>
+        <w:t xml:space="preserve"> the overall error.</w:t>
+      </w:r>
+    </w:p>
+    <w:p>
+      <w:pPr>
+        <w:rPr>
+          <w:b/>
+          <w:bCs/>
+          <w:lang w:val="en"/>
+        </w:rPr>
+      </w:pPr>
+      <w:r>
+        <w:rPr>
+          <w:b/>
+          <w:bCs/>
+          <w:lang w:val="en"/>
+        </w:rPr>
+        <w:lastRenderedPageBreak/>
+        <w:t xml:space="preserve">Example: </w:t>
+      </w:r>
+    </w:p>
+    <w:p>
+      <w:pPr>
+        <w:pStyle w:val="ListParagraph"/>
+        <w:numPr>
+          <w:ilvl w:val="0"/>
+          <w:numId w:val="3"/>
+        </w:numPr>
+        <w:rPr>
+          <w:lang w:val="en"/>
+        </w:rPr>
+      </w:pPr>
+      <w:r>
+        <w:rPr>
+          <w:b/>
+          <w:bCs/>
+          <w:lang w:val="en"/>
+        </w:rPr>
+        <w:t>Inputs</w:t>
+      </w:r>
+      <w:r>
+        <w:rPr>
+          <w:lang w:val="en"/>
+        </w:rPr>
+        <w:t>:</w:t>
+      </w:r>
+    </w:p>
+    <w:p>
+      <w:pPr>
+        <w:pStyle w:val="ListParagraph"/>
+        <w:numPr>
+          <w:ilvl w:val="1"/>
+          <w:numId w:val="3"/>
+        </w:numPr>
+        <w:rPr>
+          <w:lang w:val="en"/>
+        </w:rPr>
+      </w:pPr>
+      <w:r>
+        <w:rPr>
+          <w:lang w:val="en"/>
+        </w:rPr>
+        <w:t xml:space="preserve">Individual </w:t>
+      </w:r>
+      <w:proofErr w:type="spellStart"/>
+      <w:r>
+        <w:rPr>
+          <w:lang w:val="en"/>
+        </w:rPr>
+        <w:t>assigment</w:t>
+      </w:r>
+      <w:proofErr w:type="spellEnd"/>
+      <w:r>
+        <w:rPr>
+          <w:lang w:val="en"/>
+        </w:rPr>
+        <w:t xml:space="preserve"> = x1</w:t>
+      </w:r>
+    </w:p>
+    <w:p>
+      <w:pPr>
+        <w:pStyle w:val="ListParagraph"/>
+        <w:numPr>
+          <w:ilvl w:val="1"/>
+          <w:numId w:val="3"/>
+        </w:numPr>
+        <w:rPr>
+          <w:lang w:val="en"/>
+        </w:rPr>
+      </w:pPr>
+      <w:r>
+        <w:rPr>
+          <w:lang w:val="en"/>
+        </w:rPr>
+        <w:t xml:space="preserve">Group </w:t>
+      </w:r>
+      <w:proofErr w:type="spellStart"/>
+      <w:r>
+        <w:rPr>
+          <w:lang w:val="en"/>
+        </w:rPr>
+        <w:t>assigment</w:t>
+      </w:r>
+      <w:proofErr w:type="spellEnd"/>
+      <w:r>
+        <w:rPr>
+          <w:lang w:val="en"/>
+        </w:rPr>
+        <w:t xml:space="preserve"> = x2</w:t>
+      </w:r>
+    </w:p>
+    <w:p>
+      <w:pPr>
+        <w:pStyle w:val="ListParagraph"/>
+        <w:numPr>
+          <w:ilvl w:val="0"/>
+          <w:numId w:val="3"/>
+        </w:numPr>
+        <w:rPr>
+          <w:lang w:val="en"/>
+        </w:rPr>
+      </w:pPr>
+      <w:r>
+        <w:rPr>
+          <w:b/>
+          <w:bCs/>
+          <w:lang w:val="en"/>
+        </w:rPr>
+        <w:t>Hidden</w:t>
+      </w:r>
+      <w:r>
+        <w:rPr>
+          <w:lang w:val="en"/>
+        </w:rPr>
+        <w:t xml:space="preserve"> Layer of 2 nodes</w:t>
+      </w:r>
+      <w:r>
+        <w:rPr>
+          <w:lang w:val="en"/>
+        </w:rPr>
+        <w:t xml:space="preserve"> (N1 to N4) where </w:t>
+      </w:r>
+      <w:r>
+        <w:rPr>
+          <w:b/>
+          <w:bCs/>
+          <w:lang w:val="en"/>
+        </w:rPr>
+        <w:t>W</w:t>
+      </w:r>
+      <w:r>
+        <w:rPr>
+          <w:lang w:val="en"/>
+        </w:rPr>
+        <w:t xml:space="preserve"> = weights and </w:t>
+      </w:r>
+      <w:r>
+        <w:rPr>
+          <w:b/>
+          <w:bCs/>
+          <w:lang w:val="en"/>
+        </w:rPr>
+        <w:t>a</w:t>
+      </w:r>
+      <w:r>
+        <w:rPr>
+          <w:lang w:val="en"/>
+        </w:rPr>
+        <w:t xml:space="preserve"> = outputs</w:t>
+      </w:r>
+    </w:p>
+    <w:p>
+      <w:pPr>
+        <w:pStyle w:val="ListParagraph"/>
+        <w:numPr>
+          <w:ilvl w:val="1"/>
+          <w:numId w:val="3"/>
+        </w:numPr>
+        <w:rPr>
+          <w:lang w:val="en"/>
+        </w:rPr>
+      </w:pPr>
+      <w:r>
+        <w:rPr>
+          <w:lang w:val="en"/>
+        </w:rPr>
+        <w:t>W1 = link fr</w:t>
+      </w:r>
+      <w:r>
+        <w:rPr>
+          <w:lang w:val="en"/>
+        </w:rPr>
+        <w:t>om</w:t>
+      </w:r>
+      <w:r>
+        <w:rPr>
+          <w:lang w:val="en"/>
+        </w:rPr>
+        <w:t xml:space="preserve"> x1 to N1 = &gt;</w:t>
+      </w:r>
+      <w:r>
+        <w:rPr>
+          <w:lang w:val="en"/>
+        </w:rPr>
+        <w:t xml:space="preserve"> w1*x1 =</w:t>
+      </w:r>
+      <w:r>
+        <w:rPr>
+          <w:lang w:val="en"/>
+        </w:rPr>
+        <w:t xml:space="preserve"> a1</w:t>
+      </w:r>
+    </w:p>
+    <w:p>
+      <w:pPr>
+        <w:pStyle w:val="ListParagraph"/>
+        <w:numPr>
+          <w:ilvl w:val="1"/>
+          <w:numId w:val="3"/>
+        </w:numPr>
+        <w:rPr>
+          <w:lang w:val="en"/>
+        </w:rPr>
+      </w:pPr>
+      <w:r>
+        <w:rPr>
+          <w:lang w:val="en"/>
+        </w:rPr>
+        <w:t xml:space="preserve">W2 = </w:t>
+      </w:r>
+      <w:r>
+        <w:rPr>
+          <w:lang w:val="en"/>
+        </w:rPr>
+        <w:t xml:space="preserve">link from </w:t>
+      </w:r>
+      <w:r>
+        <w:rPr>
+          <w:lang w:val="en"/>
+        </w:rPr>
+        <w:t xml:space="preserve">x2 to N1 = &gt; </w:t>
+      </w:r>
+      <w:r>
+        <w:rPr>
+          <w:lang w:val="en"/>
+        </w:rPr>
+        <w:t xml:space="preserve">w2*x2 = </w:t>
+      </w:r>
+      <w:r>
+        <w:rPr>
+          <w:lang w:val="en"/>
+        </w:rPr>
+        <w:t>a2</w:t>
+      </w:r>
+    </w:p>
+    <w:p>
+      <w:pPr>
+        <w:pStyle w:val="ListParagraph"/>
+        <w:numPr>
+          <w:ilvl w:val="1"/>
+          <w:numId w:val="3"/>
+        </w:numPr>
+        <w:rPr>
+          <w:lang w:val="en"/>
+        </w:rPr>
+      </w:pPr>
+      <w:r>
+        <w:rPr>
+          <w:lang w:val="en"/>
+        </w:rPr>
+        <w:t xml:space="preserve">W3 = </w:t>
+      </w:r>
+      <w:r>
+        <w:rPr>
+          <w:lang w:val="en"/>
+        </w:rPr>
+        <w:t xml:space="preserve">link from </w:t>
+      </w:r>
+      <w:r>
+        <w:rPr>
+          <w:lang w:val="en"/>
+        </w:rPr>
+        <w:t xml:space="preserve">x1 to N2 = &gt; </w:t>
+      </w:r>
+      <w:r>
+        <w:rPr>
+          <w:lang w:val="en"/>
+        </w:rPr>
+        <w:t xml:space="preserve">w3*x1 = </w:t>
+      </w:r>
+      <w:r>
+        <w:rPr>
+          <w:lang w:val="en"/>
+        </w:rPr>
+        <w:t>a3</w:t>
+      </w:r>
+    </w:p>
+    <w:p>
+      <w:pPr>
+        <w:pStyle w:val="ListParagraph"/>
+        <w:numPr>
+          <w:ilvl w:val="1"/>
+          <w:numId w:val="3"/>
+        </w:numPr>
+        <w:rPr>
+          <w:lang w:val="en"/>
+        </w:rPr>
+      </w:pPr>
+      <w:r>
+        <w:rPr>
+          <w:lang w:val="en"/>
+        </w:rPr>
+        <w:t xml:space="preserve">W3 = </w:t>
+      </w:r>
+      <w:r>
+        <w:rPr>
+          <w:lang w:val="en"/>
+        </w:rPr>
+        <w:t xml:space="preserve">link from </w:t>
+      </w:r>
+      <w:r>
+        <w:rPr>
+          <w:lang w:val="en"/>
+        </w:rPr>
+        <w:t xml:space="preserve">x2 to N2 = &gt; </w:t>
+      </w:r>
+      <w:r>
+        <w:rPr>
+          <w:lang w:val="en"/>
+        </w:rPr>
+        <w:t xml:space="preserve">w4*x2 = </w:t>
+      </w:r>
+      <w:r>
+        <w:rPr>
+          <w:lang w:val="en"/>
+        </w:rPr>
+        <w:t>a4</w:t>
+      </w:r>
+    </w:p>
+    <w:p>
+      <w:pPr>
+        <w:pStyle w:val="ListParagraph"/>
+        <w:numPr>
+          <w:ilvl w:val="0"/>
+          <w:numId w:val="3"/>
+        </w:numPr>
+        <w:rPr>
+          <w:lang w:val="en"/>
+        </w:rPr>
+      </w:pPr>
+      <w:r>
+        <w:rPr>
+          <w:b/>
+          <w:bCs/>
+          <w:lang w:val="en"/>
+        </w:rPr>
+        <w:t>Output</w:t>
+      </w:r>
+      <w:r>
+        <w:rPr>
+          <w:lang w:val="en"/>
+        </w:rPr>
+        <w:t xml:space="preserve"> layer</w:t>
+      </w:r>
+      <w:r>
+        <w:rPr>
+          <w:lang w:val="en"/>
+        </w:rPr>
+        <w:t xml:space="preserve"> (O1)</w:t>
+      </w:r>
+      <w:r>
+        <w:rPr>
+          <w:lang w:val="en"/>
+        </w:rPr>
+        <w:t xml:space="preserve"> = 1 node</w:t>
+      </w:r>
+      <w:r>
+        <w:rPr>
+          <w:lang w:val="en"/>
+        </w:rPr>
+        <w:t xml:space="preserve"> =&gt; predicted grade or y^</w:t>
+      </w:r>
+    </w:p>
+    <w:p>
+      <w:pPr>
+        <w:pStyle w:val="ListParagraph"/>
+        <w:numPr>
+          <w:ilvl w:val="1"/>
+          <w:numId w:val="3"/>
+        </w:numPr>
+        <w:rPr>
+          <w:lang w:val="en"/>
+        </w:rPr>
+      </w:pPr>
+      <w:r>
+        <w:rPr>
+          <w:lang w:val="en"/>
+        </w:rPr>
+        <w:t>W5 = link from N1 to O1</w:t>
+      </w:r>
+    </w:p>
+    <w:p>
+      <w:pPr>
+        <w:pStyle w:val="ListParagraph"/>
+        <w:numPr>
+          <w:ilvl w:val="1"/>
+          <w:numId w:val="3"/>
+        </w:numPr>
+        <w:rPr>
+          <w:lang w:val="en"/>
+        </w:rPr>
+      </w:pPr>
+      <w:r>
+        <w:rPr>
+          <w:lang w:val="en"/>
+        </w:rPr>
+        <w:t>W6 = link from N2 to O1</w:t>
+      </w:r>
+    </w:p>
+    <w:p>
+      <w:pPr>
+        <w:pStyle w:val="ListParagraph"/>
+        <w:numPr>
+          <w:ilvl w:val="1"/>
+          <w:numId w:val="3"/>
+        </w:numPr>
+        <w:rPr>
+          <w:lang w:val="en"/>
+        </w:rPr>
+      </w:pPr>
+      <w:proofErr w:type="spellStart"/>
+      <w:r>
+        <w:rPr>
+          <w:lang w:val="en"/>
+        </w:rPr>
+        <w:t>SumFUNCTION</w:t>
+      </w:r>
+      <w:proofErr w:type="spellEnd"/>
+      <w:r>
+        <w:rPr>
+          <w:lang w:val="en"/>
+        </w:rPr>
+        <w:t xml:space="preserve"> (w</w:t>
+      </w:r>
+      <w:r>
+        <w:rPr>
+          <w:lang w:val="en"/>
+        </w:rPr>
+        <w:t>5</w:t>
+      </w:r>
+      <w:r>
+        <w:rPr>
+          <w:lang w:val="en"/>
+        </w:rPr>
+        <w:t>*</w:t>
+      </w:r>
+      <w:r>
+        <w:rPr>
+          <w:lang w:val="en"/>
+        </w:rPr>
+        <w:t>a1</w:t>
+      </w:r>
+      <w:r>
+        <w:rPr>
+          <w:lang w:val="en"/>
+        </w:rPr>
+        <w:t xml:space="preserve"> + w</w:t>
+      </w:r>
+      <w:r>
+        <w:rPr>
+          <w:lang w:val="en"/>
+        </w:rPr>
+        <w:t>6</w:t>
+      </w:r>
+      <w:r>
+        <w:rPr>
+          <w:lang w:val="en"/>
+        </w:rPr>
+        <w:t>*</w:t>
+      </w:r>
+      <w:r>
+        <w:rPr>
+          <w:lang w:val="en"/>
+        </w:rPr>
+        <w:t>a2</w:t>
+      </w:r>
+      <w:r>
+        <w:rPr>
+          <w:lang w:val="en"/>
+        </w:rPr>
+        <w:t xml:space="preserve"> ) = &gt; </w:t>
+      </w:r>
+      <w:r>
+        <w:rPr>
+          <w:b/>
+          <w:bCs/>
+          <w:lang w:val="en"/>
+        </w:rPr>
+        <w:t>y^</w:t>
+      </w:r>
+    </w:p>
+    <w:p>
+      <w:pPr>
+        <w:pStyle w:val="ListParagraph"/>
+        <w:numPr>
+          <w:ilvl w:val="0"/>
+          <w:numId w:val="3"/>
+        </w:numPr>
+        <w:rPr>
+          <w:lang w:val="en"/>
+        </w:rPr>
+      </w:pPr>
+      <w:r>
+        <w:rPr>
+          <w:b/>
+          <w:bCs/>
+          <w:lang w:val="en"/>
+        </w:rPr>
+        <w:t xml:space="preserve">Error / Cost Function = </w:t>
+      </w:r>
+      <w:r>
+        <w:rPr>
+          <w:lang w:val="en"/>
+        </w:rPr>
+        <w:t>Sum (y^- y) ^2 = E</w:t>
+      </w:r>
+    </w:p>
+    <w:p>
+      <w:pPr>
+        <w:pStyle w:val="ListParagraph"/>
+        <w:ind w:left="0"/>
+        <w:rPr>
+          <w:b/>
+          <w:bCs/>
+          <w:lang w:val="en"/>
+        </w:rPr>
+      </w:pPr>
+    </w:p>
+    <w:p>
+      <w:pPr>
+        <w:pStyle w:val="ListParagraph"/>
+        <w:ind w:left="0"/>
+        <w:rPr>
+          <w:lang w:val="en"/>
+        </w:rPr>
+      </w:pPr>
+      <w:r>
+        <w:rPr>
+          <w:lang w:val="en"/>
+        </w:rPr>
+        <w:t xml:space="preserve">Thus, E1 </w:t>
+      </w:r>
+      <w:r>
+        <w:rPr>
+          <w:lang w:val="en"/>
+        </w:rPr>
+        <w:t xml:space="preserve"> is used to </w:t>
+      </w:r>
+      <w:r>
+        <w:rPr>
+          <w:lang w:val="en"/>
+        </w:rPr>
+        <w:t xml:space="preserve">adjust every </w:t>
+      </w:r>
+      <w:r>
+        <w:rPr>
+          <w:b/>
+          <w:bCs/>
+          <w:lang w:val="en"/>
+        </w:rPr>
+        <w:t>W</w:t>
+      </w:r>
+      <w:r>
+        <w:rPr>
+          <w:lang w:val="en"/>
+        </w:rPr>
+        <w:t xml:space="preserve"> in the network based on their contribution to total error</w:t>
+      </w:r>
+      <w:r>
+        <w:rPr>
+          <w:lang w:val="en"/>
+        </w:rPr>
+        <w:t xml:space="preserve"> (E1)</w:t>
+      </w:r>
+      <w:r>
+        <w:rPr>
+          <w:lang w:val="en"/>
+        </w:rPr>
+        <w:t>.</w:t>
+      </w:r>
+      <w:r>
+        <w:rPr>
+          <w:lang w:val="en"/>
+        </w:rPr>
+        <w:t xml:space="preserve"> </w:t>
+      </w:r>
+      <w:r>
+        <w:rPr>
+          <w:lang w:val="en"/>
+        </w:rPr>
+        <w:t xml:space="preserve">Let assume </w:t>
+      </w:r>
+      <w:proofErr w:type="spellStart"/>
+      <w:r>
+        <w:rPr>
+          <w:lang w:val="en"/>
+        </w:rPr>
+        <w:t>a</w:t>
+      </w:r>
+      <w:proofErr w:type="spellEnd"/>
+      <w:r>
+        <w:rPr>
+          <w:lang w:val="en"/>
+        </w:rPr>
+        <w:t xml:space="preserve"> equation like (e1*W1, e2*W2, ….)</w:t>
+      </w:r>
+      <w:r>
+        <w:rPr>
+          <w:lang w:val="en"/>
+        </w:rPr>
+        <w:t xml:space="preserve">. </w:t>
+      </w:r>
+    </w:p>
+    <w:p>
+      <w:pPr>
+        <w:pStyle w:val="ListParagraph"/>
+        <w:ind w:left="0"/>
+        <w:rPr>
+          <w:lang w:val="en"/>
+        </w:rPr>
+      </w:pPr>
+    </w:p>
+    <w:p>
+      <w:pPr>
+        <w:pStyle w:val="ListParagraph"/>
+        <w:ind w:left="0"/>
+        <w:rPr>
+          <w:lang w:val="en"/>
+        </w:rPr>
+      </w:pPr>
+      <w:r>
+        <w:rPr>
+          <w:lang w:val="en"/>
+        </w:rPr>
+        <w:t>This assumptions are made trying to simulate neuron of human brain, or in other words, adjusting weights so that neurons fire or not depends on the added value that they have to the network.</w:t>
+      </w:r>
+    </w:p>
+    <w:p>
+      <w:pPr>
+        <w:pStyle w:val="ListParagraph"/>
+        <w:ind w:left="0"/>
+        <w:rPr>
+          <w:lang w:val="en"/>
+        </w:rPr>
+      </w:pPr>
+    </w:p>
+    <w:p>
+      <w:pPr>
+        <w:pStyle w:val="ListParagraph"/>
+        <w:ind w:left="1440"/>
+        <w:rPr>
+          <w:lang w:val="en"/>
+        </w:rPr>
+      </w:pPr>
+      <w:r>
+        <w:rPr>
+          <w:noProof/>
+          <w:lang w:val="en"/>
+        </w:rPr>
+        <mc:AlternateContent>
+          <mc:Choice Requires="wpc">
+            <w:drawing>
+              <wp:inline distT="0" distB="0" distL="0" distR="0" wp14:anchorId="7F5307D4" wp14:editId="704F9DDC">
+                <wp:extent cx="4801870" cy="3393440"/>
+                <wp:effectExtent l="0" t="0" r="0" b="0"/>
+                <wp:docPr id="3" name="Canvas 3"/>
+                <wp:cNvGraphicFramePr>
+                  <a:graphicFrameLocks xmlns:a="http://schemas.openxmlformats.org/drawingml/2006/main" noChangeAspect="1"/>
+                </wp:cNvGraphicFramePr>
+                <a:graphic xmlns:a="http://schemas.openxmlformats.org/drawingml/2006/main">
+                  <a:graphicData uri="http://schemas.microsoft.com/office/word/2010/wordprocessingCanvas">
+                    <wpc:wpc>
+                      <wpc:bg>
+                        <a:solidFill>
+                          <a:prstClr val="white"/>
+                        </a:solidFill>
+                      </wpc:bg>
+                      <wpc:whole/>
+                      <wps:wsp>
+                        <wps:cNvPr id="4" name="Oval 4"/>
+                        <wps:cNvSpPr/>
+                        <wps:spPr>
+                          <a:xfrm>
+                            <a:off x="1066778" y="1017764"/>
+                            <a:ext cx="560636" cy="397377"/>
+                          </a:xfrm>
+                          <a:prstGeom prst="ellipse">
+                            <a:avLst/>
+                          </a:prstGeom>
+                        </wps:spPr>
+                        <wps:style>
+                          <a:lnRef idx="2">
+                            <a:schemeClr val="accent1">
+                              <a:shade val="50000"/>
+                            </a:schemeClr>
+                          </a:lnRef>
+                          <a:fillRef idx="1">
+                            <a:schemeClr val="accent1"/>
+                          </a:fillRef>
+                          <a:effectRef idx="0">
+                            <a:schemeClr val="accent1"/>
+                          </a:effectRef>
+                          <a:fontRef idx="minor">
+                            <a:schemeClr val="lt1"/>
+                          </a:fontRef>
+                        </wps:style>
+                        <wps:txbx>
+                          <w:txbxContent>
+                            <w:p>
+                              <w:pPr>
+                                <w:jc w:val="center"/>
+                              </w:pPr>
+                              <w:r>
+                                <w:t>X1</w:t>
+                              </w:r>
+                            </w:p>
+                          </w:txbxContent>
+                        </wps:txbx>
+                        <wps:bodyPr rot="0" spcFirstLastPara="0" vertOverflow="overflow" horzOverflow="overflow" vert="horz" wrap="square" lIns="91440" tIns="45720" rIns="91440" bIns="45720" numCol="1" spcCol="0" rtlCol="0" fromWordArt="0" anchor="ctr" anchorCtr="0" forceAA="0" compatLnSpc="1">
+                          <a:prstTxWarp prst="textNoShape">
+                            <a:avLst/>
+                          </a:prstTxWarp>
+                          <a:noAutofit/>
+                        </wps:bodyPr>
+                      </wps:wsp>
+                      <wps:wsp>
+                        <wps:cNvPr id="5" name="Oval 5"/>
+                        <wps:cNvSpPr/>
+                        <wps:spPr>
+                          <a:xfrm>
+                            <a:off x="1066762" y="1828514"/>
+                            <a:ext cx="484452" cy="435714"/>
+                          </a:xfrm>
+                          <a:prstGeom prst="ellipse">
+                            <a:avLst/>
+                          </a:prstGeom>
+                          <a:ln>
+                            <a:solidFill>
+                              <a:schemeClr val="tx1"/>
+                            </a:solidFill>
+                          </a:ln>
+                        </wps:spPr>
+                        <wps:style>
+                          <a:lnRef idx="2">
+                            <a:schemeClr val="accent1">
+                              <a:shade val="50000"/>
+                            </a:schemeClr>
+                          </a:lnRef>
+                          <a:fillRef idx="1">
+                            <a:schemeClr val="accent1"/>
+                          </a:fillRef>
+                          <a:effectRef idx="0">
+                            <a:schemeClr val="accent1"/>
+                          </a:effectRef>
+                          <a:fontRef idx="minor">
+                            <a:schemeClr val="lt1"/>
+                          </a:fontRef>
+                        </wps:style>
+                        <wps:txbx>
+                          <w:txbxContent>
+                            <w:p>
+                              <w:pPr>
+                                <w:jc w:val="center"/>
+                              </w:pPr>
+                              <w:r>
+                                <w:t>X22</w:t>
+                              </w:r>
+                            </w:p>
+                          </w:txbxContent>
+                        </wps:txbx>
+                        <wps:bodyPr rot="0" spcFirstLastPara="0" vertOverflow="overflow" horzOverflow="overflow" vert="horz" wrap="square" lIns="91440" tIns="45720" rIns="91440" bIns="45720" numCol="1" spcCol="0" rtlCol="0" fromWordArt="0" anchor="ctr" anchorCtr="0" forceAA="0" compatLnSpc="1">
+                          <a:prstTxWarp prst="textNoShape">
+                            <a:avLst/>
+                          </a:prstTxWarp>
+                          <a:noAutofit/>
+                        </wps:bodyPr>
+                      </wps:wsp>
+                      <wps:wsp>
+                        <wps:cNvPr id="6" name="Oval 6"/>
+                        <wps:cNvSpPr/>
+                        <wps:spPr>
+                          <a:xfrm>
+                            <a:off x="2296886" y="767442"/>
+                            <a:ext cx="587828" cy="473529"/>
+                          </a:xfrm>
+                          <a:prstGeom prst="ellipse">
+                            <a:avLst/>
+                          </a:prstGeom>
+                        </wps:spPr>
+                        <wps:style>
+                          <a:lnRef idx="2">
+                            <a:schemeClr val="accent3">
+                              <a:shade val="50000"/>
+                            </a:schemeClr>
+                          </a:lnRef>
+                          <a:fillRef idx="1">
+                            <a:schemeClr val="accent3"/>
+                          </a:fillRef>
+                          <a:effectRef idx="0">
+                            <a:schemeClr val="accent3"/>
+                          </a:effectRef>
+                          <a:fontRef idx="minor">
+                            <a:schemeClr val="lt1"/>
+                          </a:fontRef>
+                        </wps:style>
+                        <wps:txbx>
+                          <w:txbxContent>
+                            <w:p>
+                              <w:pPr>
+                                <w:jc w:val="center"/>
+                              </w:pPr>
+                              <w:r>
+                                <w:t>N1</w:t>
+                              </w:r>
+                            </w:p>
+                          </w:txbxContent>
+                        </wps:txbx>
+                        <wps:bodyPr rot="0" spcFirstLastPara="0" vertOverflow="overflow" horzOverflow="overflow" vert="horz" wrap="square" lIns="91440" tIns="45720" rIns="91440" bIns="45720" numCol="1" spcCol="0" rtlCol="0" fromWordArt="0" anchor="ctr" anchorCtr="0" forceAA="0" compatLnSpc="1">
+                          <a:prstTxWarp prst="textNoShape">
+                            <a:avLst/>
+                          </a:prstTxWarp>
+                          <a:noAutofit/>
+                        </wps:bodyPr>
+                      </wps:wsp>
+                      <wps:wsp>
+                        <wps:cNvPr id="7" name="Oval 7"/>
+                        <wps:cNvSpPr/>
+                        <wps:spPr>
+                          <a:xfrm>
+                            <a:off x="2297244" y="1927157"/>
+                            <a:ext cx="587375" cy="473075"/>
+                          </a:xfrm>
+                          <a:prstGeom prst="ellipse">
+                            <a:avLst/>
+                          </a:prstGeom>
+                        </wps:spPr>
+                        <wps:style>
+                          <a:lnRef idx="2">
+                            <a:schemeClr val="accent3">
+                              <a:shade val="50000"/>
+                            </a:schemeClr>
+                          </a:lnRef>
+                          <a:fillRef idx="1">
+                            <a:schemeClr val="accent3"/>
+                          </a:fillRef>
+                          <a:effectRef idx="0">
+                            <a:schemeClr val="accent3"/>
+                          </a:effectRef>
+                          <a:fontRef idx="minor">
+                            <a:schemeClr val="lt1"/>
+                          </a:fontRef>
+                        </wps:style>
+                        <wps:txbx>
+                          <w:txbxContent>
+                            <w:p>
+                              <w:pPr>
+                                <w:jc w:val="center"/>
+                              </w:pPr>
+                              <w:r>
+                                <w:t>N2</w:t>
+                              </w:r>
+                            </w:p>
+                          </w:txbxContent>
+                        </wps:txbx>
+                        <wps:bodyPr rot="0" spcFirstLastPara="0" vert="horz" wrap="square" lIns="91440" tIns="45720" rIns="91440" bIns="45720" numCol="1" spcCol="0" rtlCol="0" fromWordArt="0" anchor="ctr" anchorCtr="0" forceAA="0" compatLnSpc="1">
+                          <a:prstTxWarp prst="textNoShape">
+                            <a:avLst/>
+                          </a:prstTxWarp>
+                          <a:noAutofit/>
+                        </wps:bodyPr>
+                      </wps:wsp>
+                      <wps:wsp>
+                        <wps:cNvPr id="8" name="Straight Arrow Connector 8"/>
+                        <wps:cNvCnPr>
+                          <a:endCxn id="6" idx="2"/>
+                        </wps:cNvCnPr>
+                        <wps:spPr>
+                          <a:xfrm flipV="1">
+                            <a:off x="1627353" y="1004159"/>
+                            <a:ext cx="669425" cy="236737"/>
+                          </a:xfrm>
+                          <a:prstGeom prst="straightConnector1">
+                            <a:avLst/>
+                          </a:prstGeom>
+                          <a:ln>
+                            <a:tailEnd type="triangle"/>
+                          </a:ln>
+                        </wps:spPr>
+                        <wps:style>
+                          <a:lnRef idx="1">
+                            <a:schemeClr val="accent1"/>
+                          </a:lnRef>
+                          <a:fillRef idx="0">
+                            <a:schemeClr val="accent1"/>
+                          </a:fillRef>
+                          <a:effectRef idx="0">
+                            <a:schemeClr val="accent1"/>
+                          </a:effectRef>
+                          <a:fontRef idx="minor">
+                            <a:schemeClr val="tx1"/>
+                          </a:fontRef>
+                        </wps:style>
+                        <wps:bodyPr/>
+                      </wps:wsp>
+                      <wps:wsp>
+                        <wps:cNvPr id="9" name="Straight Arrow Connector 9"/>
+                        <wps:cNvCnPr>
+                          <a:endCxn id="7" idx="2"/>
+                        </wps:cNvCnPr>
+                        <wps:spPr>
+                          <a:xfrm>
+                            <a:off x="1627353" y="1240896"/>
+                            <a:ext cx="669783" cy="922617"/>
+                          </a:xfrm>
+                          <a:prstGeom prst="straightConnector1">
+                            <a:avLst/>
+                          </a:prstGeom>
+                          <a:ln>
+                            <a:tailEnd type="triangle"/>
+                          </a:ln>
+                        </wps:spPr>
+                        <wps:style>
+                          <a:lnRef idx="1">
+                            <a:schemeClr val="accent1"/>
+                          </a:lnRef>
+                          <a:fillRef idx="0">
+                            <a:schemeClr val="accent1"/>
+                          </a:fillRef>
+                          <a:effectRef idx="0">
+                            <a:schemeClr val="accent1"/>
+                          </a:effectRef>
+                          <a:fontRef idx="minor">
+                            <a:schemeClr val="tx1"/>
+                          </a:fontRef>
+                        </wps:style>
+                        <wps:bodyPr/>
+                      </wps:wsp>
+                      <wps:wsp>
+                        <wps:cNvPr id="10" name="Straight Arrow Connector 10"/>
+                        <wps:cNvCnPr>
+                          <a:stCxn id="5" idx="6"/>
+                          <a:endCxn id="6" idx="2"/>
+                        </wps:cNvCnPr>
+                        <wps:spPr>
+                          <a:xfrm flipV="1">
+                            <a:off x="1551159" y="1004159"/>
+                            <a:ext cx="745619" cy="1042044"/>
+                          </a:xfrm>
+                          <a:prstGeom prst="straightConnector1">
+                            <a:avLst/>
+                          </a:prstGeom>
+                          <a:ln>
+                            <a:tailEnd type="triangle"/>
+                          </a:ln>
+                        </wps:spPr>
+                        <wps:style>
+                          <a:lnRef idx="1">
+                            <a:schemeClr val="accent1"/>
+                          </a:lnRef>
+                          <a:fillRef idx="0">
+                            <a:schemeClr val="accent1"/>
+                          </a:fillRef>
+                          <a:effectRef idx="0">
+                            <a:schemeClr val="accent1"/>
+                          </a:effectRef>
+                          <a:fontRef idx="minor">
+                            <a:schemeClr val="tx1"/>
+                          </a:fontRef>
+                        </wps:style>
+                        <wps:bodyPr/>
+                      </wps:wsp>
+                      <wps:wsp>
+                        <wps:cNvPr id="11" name="Straight Arrow Connector 11"/>
+                        <wps:cNvCnPr>
+                          <a:stCxn id="5" idx="6"/>
+                          <a:endCxn id="7" idx="2"/>
+                        </wps:cNvCnPr>
+                        <wps:spPr>
+                          <a:xfrm>
+                            <a:off x="1551159" y="2046203"/>
+                            <a:ext cx="745977" cy="117310"/>
+                          </a:xfrm>
+                          <a:prstGeom prst="straightConnector1">
+                            <a:avLst/>
+                          </a:prstGeom>
+                          <a:ln>
+                            <a:tailEnd type="triangle"/>
+                          </a:ln>
+                        </wps:spPr>
+                        <wps:style>
+                          <a:lnRef idx="1">
+                            <a:schemeClr val="accent1"/>
+                          </a:lnRef>
+                          <a:fillRef idx="0">
+                            <a:schemeClr val="accent1"/>
+                          </a:fillRef>
+                          <a:effectRef idx="0">
+                            <a:schemeClr val="accent1"/>
+                          </a:effectRef>
+                          <a:fontRef idx="minor">
+                            <a:schemeClr val="tx1"/>
+                          </a:fontRef>
+                        </wps:style>
+                        <wps:bodyPr/>
+                      </wps:wsp>
+                      <wps:wsp>
+                        <wps:cNvPr id="12" name="Oval 12"/>
+                        <wps:cNvSpPr/>
+                        <wps:spPr>
+                          <a:xfrm>
+                            <a:off x="3401786" y="1415046"/>
+                            <a:ext cx="566057" cy="364768"/>
+                          </a:xfrm>
+                          <a:prstGeom prst="ellipse">
+                            <a:avLst/>
+                          </a:prstGeom>
+                        </wps:spPr>
+                        <wps:style>
+                          <a:lnRef idx="2">
+                            <a:schemeClr val="accent2">
+                              <a:shade val="50000"/>
+                            </a:schemeClr>
+                          </a:lnRef>
+                          <a:fillRef idx="1">
+                            <a:schemeClr val="accent2"/>
+                          </a:fillRef>
+                          <a:effectRef idx="0">
+                            <a:schemeClr val="accent2"/>
+                          </a:effectRef>
+                          <a:fontRef idx="minor">
+                            <a:schemeClr val="lt1"/>
+                          </a:fontRef>
+                        </wps:style>
+                        <wps:txbx>
+                          <w:txbxContent>
+                            <w:p>
+                              <w:pPr>
+                                <w:jc w:val="center"/>
+                              </w:pPr>
+                              <w:r>
+                                <w:t>O1</w:t>
+                              </w:r>
+                            </w:p>
+                          </w:txbxContent>
+                        </wps:txbx>
+                        <wps:bodyPr rot="0" spcFirstLastPara="0" vertOverflow="overflow" horzOverflow="overflow" vert="horz" wrap="square" lIns="91440" tIns="45720" rIns="91440" bIns="45720" numCol="1" spcCol="0" rtlCol="0" fromWordArt="0" anchor="ctr" anchorCtr="0" forceAA="0" compatLnSpc="1">
+                          <a:prstTxWarp prst="textNoShape">
+                            <a:avLst/>
+                          </a:prstTxWarp>
+                          <a:noAutofit/>
+                        </wps:bodyPr>
+                      </wps:wsp>
+                      <wps:wsp>
+                        <wps:cNvPr id="13" name="Straight Arrow Connector 13"/>
+                        <wps:cNvCnPr>
+                          <a:stCxn id="6" idx="6"/>
+                          <a:endCxn id="12" idx="2"/>
+                        </wps:cNvCnPr>
+                        <wps:spPr>
+                          <a:xfrm>
+                            <a:off x="2884565" y="1004159"/>
+                            <a:ext cx="517035" cy="593155"/>
+                          </a:xfrm>
+                          <a:prstGeom prst="straightConnector1">
+                            <a:avLst/>
+                          </a:prstGeom>
+                          <a:ln>
+                            <a:tailEnd type="triangle"/>
+                          </a:ln>
+                        </wps:spPr>
+                        <wps:style>
+                          <a:lnRef idx="1">
+                            <a:schemeClr val="accent1"/>
+                          </a:lnRef>
+                          <a:fillRef idx="0">
+                            <a:schemeClr val="accent1"/>
+                          </a:fillRef>
+                          <a:effectRef idx="0">
+                            <a:schemeClr val="accent1"/>
+                          </a:effectRef>
+                          <a:fontRef idx="minor">
+                            <a:schemeClr val="tx1"/>
+                          </a:fontRef>
+                        </wps:style>
+                        <wps:bodyPr/>
+                      </wps:wsp>
+                      <wps:wsp>
+                        <wps:cNvPr id="14" name="Straight Arrow Connector 14"/>
+                        <wps:cNvCnPr>
+                          <a:stCxn id="7" idx="6"/>
+                          <a:endCxn id="12" idx="2"/>
+                        </wps:cNvCnPr>
+                        <wps:spPr>
+                          <a:xfrm flipV="1">
+                            <a:off x="2884470" y="1597314"/>
+                            <a:ext cx="517130" cy="566199"/>
+                          </a:xfrm>
+                          <a:prstGeom prst="straightConnector1">
+                            <a:avLst/>
+                          </a:prstGeom>
+                          <a:ln>
+                            <a:tailEnd type="triangle"/>
+                          </a:ln>
+                        </wps:spPr>
+                        <wps:style>
+                          <a:lnRef idx="1">
+                            <a:schemeClr val="accent1"/>
+                          </a:lnRef>
+                          <a:fillRef idx="0">
+                            <a:schemeClr val="accent1"/>
+                          </a:fillRef>
+                          <a:effectRef idx="0">
+                            <a:schemeClr val="accent1"/>
+                          </a:effectRef>
+                          <a:fontRef idx="minor">
+                            <a:schemeClr val="tx1"/>
+                          </a:fontRef>
+                        </wps:style>
+                        <wps:bodyPr/>
+                      </wps:wsp>
+                      <wps:wsp>
+                        <wps:cNvPr id="15" name="Text Box 15"/>
+                        <wps:cNvSpPr txBox="1"/>
+                        <wps:spPr>
+                          <a:xfrm>
+                            <a:off x="1735990" y="859841"/>
+                            <a:ext cx="354067" cy="223288"/>
+                          </a:xfrm>
+                          <a:prstGeom prst="rect">
+                            <a:avLst/>
+                          </a:prstGeom>
+                          <a:solidFill>
+                            <a:schemeClr val="lt1"/>
+                          </a:solidFill>
+                          <a:ln w="6350">
+                            <a:solidFill>
+                              <a:prstClr val="black"/>
+                            </a:solidFill>
+                          </a:ln>
+                        </wps:spPr>
+                        <wps:txbx>
+                          <w:txbxContent>
+                            <w:p>
+                              <w:pPr>
+                                <w:rPr>
+                                  <w:sz w:val="16"/>
+                                  <w:szCs w:val="16"/>
+                                </w:rPr>
+                              </w:pPr>
+                              <w:r>
+                                <w:rPr>
+                                  <w:sz w:val="16"/>
+                                  <w:szCs w:val="16"/>
+                                </w:rPr>
+                                <w:t>W1</w:t>
+                              </w:r>
+                            </w:p>
+                          </w:txbxContent>
+                        </wps:txbx>
+                        <wps:bodyPr rot="0" spcFirstLastPara="0" vertOverflow="overflow" horzOverflow="overflow" vert="horz" wrap="square" lIns="91440" tIns="45720" rIns="91440" bIns="45720" numCol="1" spcCol="0" rtlCol="0" fromWordArt="0" anchor="t" anchorCtr="0" forceAA="0" compatLnSpc="1">
+                          <a:prstTxWarp prst="textNoShape">
+                            <a:avLst/>
+                          </a:prstTxWarp>
+                          <a:noAutofit/>
+                        </wps:bodyPr>
+                      </wps:wsp>
+                      <wps:wsp>
+                        <wps:cNvPr id="16" name="Text Box 15"/>
+                        <wps:cNvSpPr txBox="1"/>
+                        <wps:spPr>
+                          <a:xfrm>
+                            <a:off x="1627244" y="1366366"/>
+                            <a:ext cx="343009" cy="230832"/>
+                          </a:xfrm>
+                          <a:prstGeom prst="rect">
+                            <a:avLst/>
+                          </a:prstGeom>
+                          <a:solidFill>
+                            <a:schemeClr val="lt1"/>
+                          </a:solidFill>
+                          <a:ln w="6350">
+                            <a:solidFill>
+                              <a:prstClr val="black"/>
+                            </a:solidFill>
+                          </a:ln>
+                        </wps:spPr>
+                        <wps:txbx>
+                          <w:txbxContent>
+                            <w:p>
+                              <w:pPr>
+                                <w:spacing w:line="256" w:lineRule="auto"/>
+                                <w:rPr>
+                                  <w:rFonts w:ascii="Calibri" w:eastAsia="Calibri" w:hAnsi="Calibri"/>
+                                  <w:sz w:val="16"/>
+                                  <w:szCs w:val="16"/>
+                                </w:rPr>
+                              </w:pPr>
+                              <w:r>
+                                <w:rPr>
+                                  <w:rFonts w:ascii="Calibri" w:eastAsia="Calibri" w:hAnsi="Calibri"/>
+                                  <w:sz w:val="16"/>
+                                  <w:szCs w:val="16"/>
+                                </w:rPr>
+                                <w:t>W2</w:t>
+                              </w:r>
+                            </w:p>
+                          </w:txbxContent>
+                        </wps:txbx>
+                        <wps:bodyPr rot="0" spcFirstLastPara="0" vert="horz" wrap="square" lIns="91440" tIns="45720" rIns="91440" bIns="45720" numCol="1" spcCol="0" rtlCol="0" fromWordArt="0" anchor="t" anchorCtr="0" forceAA="0" compatLnSpc="1">
+                          <a:prstTxWarp prst="textNoShape">
+                            <a:avLst/>
+                          </a:prstTxWarp>
+                          <a:noAutofit/>
+                        </wps:bodyPr>
+                      </wps:wsp>
+                      <wps:wsp>
+                        <wps:cNvPr id="18" name="Text Box 15"/>
+                        <wps:cNvSpPr txBox="1"/>
+                        <wps:spPr>
+                          <a:xfrm>
+                            <a:off x="1616511" y="1704530"/>
+                            <a:ext cx="353695" cy="222885"/>
+                          </a:xfrm>
+                          <a:prstGeom prst="rect">
+                            <a:avLst/>
+                          </a:prstGeom>
+                          <a:solidFill>
+                            <a:schemeClr val="lt1"/>
+                          </a:solidFill>
+                          <a:ln w="6350">
+                            <a:solidFill>
+                              <a:prstClr val="black"/>
+                            </a:solidFill>
+                          </a:ln>
+                        </wps:spPr>
+                        <wps:txbx>
+                          <w:txbxContent>
+                            <w:p>
+                              <w:pPr>
+                                <w:spacing w:line="256" w:lineRule="auto"/>
+                                <w:rPr>
+                                  <w:rFonts w:ascii="Calibri" w:eastAsia="Calibri" w:hAnsi="Calibri"/>
+                                  <w:sz w:val="16"/>
+                                  <w:szCs w:val="16"/>
+                                </w:rPr>
+                              </w:pPr>
+                              <w:r>
+                                <w:rPr>
+                                  <w:rFonts w:ascii="Calibri" w:eastAsia="Calibri" w:hAnsi="Calibri"/>
+                                  <w:sz w:val="16"/>
+                                  <w:szCs w:val="16"/>
+                                </w:rPr>
+                                <w:t>W3</w:t>
+                              </w:r>
+                            </w:p>
+                          </w:txbxContent>
+                        </wps:txbx>
+                        <wps:bodyPr rot="0" spcFirstLastPara="0" vert="horz" wrap="square" lIns="91440" tIns="45720" rIns="91440" bIns="45720" numCol="1" spcCol="0" rtlCol="0" fromWordArt="0" anchor="t" anchorCtr="0" forceAA="0" compatLnSpc="1">
+                          <a:prstTxWarp prst="textNoShape">
+                            <a:avLst/>
+                          </a:prstTxWarp>
+                          <a:noAutofit/>
+                        </wps:bodyPr>
+                      </wps:wsp>
+                      <wps:wsp>
+                        <wps:cNvPr id="19" name="Text Box 15"/>
+                        <wps:cNvSpPr txBox="1"/>
+                        <wps:spPr>
+                          <a:xfrm>
+                            <a:off x="1693114" y="2084999"/>
+                            <a:ext cx="353695" cy="222885"/>
+                          </a:xfrm>
+                          <a:prstGeom prst="rect">
+                            <a:avLst/>
+                          </a:prstGeom>
+                          <a:solidFill>
+                            <a:schemeClr val="lt1"/>
+                          </a:solidFill>
+                          <a:ln w="6350">
+                            <a:solidFill>
+                              <a:prstClr val="black"/>
+                            </a:solidFill>
+                          </a:ln>
+                        </wps:spPr>
+                        <wps:txbx>
+                          <w:txbxContent>
+                            <w:p>
+                              <w:pPr>
+                                <w:spacing w:line="256" w:lineRule="auto"/>
+                                <w:rPr>
+                                  <w:rFonts w:ascii="Calibri" w:eastAsia="Calibri" w:hAnsi="Calibri"/>
+                                  <w:sz w:val="16"/>
+                                  <w:szCs w:val="16"/>
+                                </w:rPr>
+                              </w:pPr>
+                              <w:r>
+                                <w:rPr>
+                                  <w:rFonts w:ascii="Calibri" w:eastAsia="Calibri" w:hAnsi="Calibri"/>
+                                  <w:sz w:val="16"/>
+                                  <w:szCs w:val="16"/>
+                                </w:rPr>
+                                <w:t>W1</w:t>
+                              </w:r>
+                            </w:p>
+                          </w:txbxContent>
+                        </wps:txbx>
+                        <wps:bodyPr rot="0" spcFirstLastPara="0" vert="horz" wrap="square" lIns="91440" tIns="45720" rIns="91440" bIns="45720" numCol="1" spcCol="0" rtlCol="0" fromWordArt="0" anchor="t" anchorCtr="0" forceAA="0" compatLnSpc="1">
+                          <a:prstTxWarp prst="textNoShape">
+                            <a:avLst/>
+                          </a:prstTxWarp>
+                          <a:noAutofit/>
+                        </wps:bodyPr>
+                      </wps:wsp>
+                      <wps:wsp>
+                        <wps:cNvPr id="20" name="Text Box 15"/>
+                        <wps:cNvSpPr txBox="1"/>
+                        <wps:spPr>
+                          <a:xfrm>
+                            <a:off x="2961300" y="1083093"/>
+                            <a:ext cx="353695" cy="222885"/>
+                          </a:xfrm>
+                          <a:prstGeom prst="rect">
+                            <a:avLst/>
+                          </a:prstGeom>
+                          <a:solidFill>
+                            <a:schemeClr val="lt1"/>
+                          </a:solidFill>
+                          <a:ln w="6350">
+                            <a:solidFill>
+                              <a:prstClr val="black"/>
+                            </a:solidFill>
+                          </a:ln>
+                        </wps:spPr>
+                        <wps:txbx>
+                          <w:txbxContent>
+                            <w:p>
+                              <w:pPr>
+                                <w:spacing w:line="256" w:lineRule="auto"/>
+                                <w:rPr>
+                                  <w:rFonts w:ascii="Calibri" w:eastAsia="Calibri" w:hAnsi="Calibri"/>
+                                  <w:sz w:val="16"/>
+                                  <w:szCs w:val="16"/>
+                                </w:rPr>
+                              </w:pPr>
+                              <w:r>
+                                <w:rPr>
+                                  <w:rFonts w:ascii="Calibri" w:eastAsia="Calibri" w:hAnsi="Calibri"/>
+                                  <w:sz w:val="16"/>
+                                  <w:szCs w:val="16"/>
+                                </w:rPr>
+                                <w:t>W5</w:t>
+                              </w:r>
+                            </w:p>
+                          </w:txbxContent>
+                        </wps:txbx>
+                        <wps:bodyPr rot="0" spcFirstLastPara="0" vert="horz" wrap="square" lIns="91440" tIns="45720" rIns="91440" bIns="45720" numCol="1" spcCol="0" rtlCol="0" fromWordArt="0" anchor="t" anchorCtr="0" forceAA="0" compatLnSpc="1">
+                          <a:prstTxWarp prst="textNoShape">
+                            <a:avLst/>
+                          </a:prstTxWarp>
+                          <a:noAutofit/>
+                        </wps:bodyPr>
+                      </wps:wsp>
+                      <wps:wsp>
+                        <wps:cNvPr id="22" name="Text Box 15"/>
+                        <wps:cNvSpPr txBox="1"/>
+                        <wps:spPr>
+                          <a:xfrm>
+                            <a:off x="3047943" y="1796347"/>
+                            <a:ext cx="353695" cy="222885"/>
+                          </a:xfrm>
+                          <a:prstGeom prst="rect">
+                            <a:avLst/>
+                          </a:prstGeom>
+                          <a:solidFill>
+                            <a:schemeClr val="lt1"/>
+                          </a:solidFill>
+                          <a:ln w="6350">
+                            <a:solidFill>
+                              <a:prstClr val="black"/>
+                            </a:solidFill>
+                          </a:ln>
+                        </wps:spPr>
+                        <wps:txbx>
+                          <w:txbxContent>
+                            <w:p>
+                              <w:pPr>
+                                <w:spacing w:line="256" w:lineRule="auto"/>
+                                <w:rPr>
+                                  <w:rFonts w:ascii="Calibri" w:eastAsia="Calibri" w:hAnsi="Calibri"/>
+                                  <w:sz w:val="16"/>
+                                  <w:szCs w:val="16"/>
+                                </w:rPr>
+                              </w:pPr>
+                              <w:r>
+                                <w:rPr>
+                                  <w:rFonts w:ascii="Calibri" w:eastAsia="Calibri" w:hAnsi="Calibri"/>
+                                  <w:sz w:val="16"/>
+                                  <w:szCs w:val="16"/>
+                                </w:rPr>
+                                <w:t>W6</w:t>
+                              </w:r>
+                            </w:p>
+                          </w:txbxContent>
+                        </wps:txbx>
+                        <wps:bodyPr rot="0" spcFirstLastPara="0" vert="horz" wrap="square" lIns="91440" tIns="45720" rIns="91440" bIns="45720" numCol="1" spcCol="0" rtlCol="0" fromWordArt="0" anchor="t" anchorCtr="0" forceAA="0" compatLnSpc="1">
+                          <a:prstTxWarp prst="textNoShape">
+                            <a:avLst/>
+                          </a:prstTxWarp>
+                          <a:noAutofit/>
+                        </wps:bodyPr>
+                      </wps:wsp>
+                      <wps:wsp>
+                        <wps:cNvPr id="23" name="Straight Arrow Connector 23"/>
+                        <wps:cNvCnPr/>
+                        <wps:spPr>
+                          <a:xfrm flipH="1">
+                            <a:off x="1447800" y="2699657"/>
+                            <a:ext cx="2639786" cy="0"/>
+                          </a:xfrm>
+                          <a:prstGeom prst="straightConnector1">
+                            <a:avLst/>
+                          </a:prstGeom>
+                          <a:ln>
+                            <a:tailEnd type="triangle"/>
+                          </a:ln>
+                        </wps:spPr>
+                        <wps:style>
+                          <a:lnRef idx="1">
+                            <a:schemeClr val="accent1"/>
+                          </a:lnRef>
+                          <a:fillRef idx="0">
+                            <a:schemeClr val="accent1"/>
+                          </a:fillRef>
+                          <a:effectRef idx="0">
+                            <a:schemeClr val="accent1"/>
+                          </a:effectRef>
+                          <a:fontRef idx="minor">
+                            <a:schemeClr val="tx1"/>
+                          </a:fontRef>
+                        </wps:style>
+                        <wps:bodyPr/>
+                      </wps:wsp>
+                      <wps:wsp>
+                        <wps:cNvPr id="24" name="Text Box 24"/>
+                        <wps:cNvSpPr txBox="1"/>
+                        <wps:spPr>
+                          <a:xfrm>
+                            <a:off x="1834243" y="2741737"/>
+                            <a:ext cx="1567543" cy="245662"/>
+                          </a:xfrm>
+                          <a:prstGeom prst="rect">
+                            <a:avLst/>
+                          </a:prstGeom>
+                          <a:solidFill>
+                            <a:schemeClr val="lt1"/>
+                          </a:solidFill>
+                          <a:ln w="6350">
+                            <a:solidFill>
+                              <a:prstClr val="black"/>
+                            </a:solidFill>
+                          </a:ln>
+                        </wps:spPr>
+                        <wps:txbx>
+                          <w:txbxContent>
+                            <w:p>
+                              <w:pPr>
+                                <w:jc w:val="center"/>
+                              </w:pPr>
+                              <w:r>
+                                <w:t>Backpropagation</w:t>
+                              </w:r>
+                              <w:r>
+                                <w:t xml:space="preserve"> </w:t>
+                              </w:r>
+                            </w:p>
+                          </w:txbxContent>
+                        </wps:txbx>
+                        <wps:bodyPr rot="0" spcFirstLastPara="0" vertOverflow="overflow" horzOverflow="overflow" vert="horz" wrap="square" lIns="91440" tIns="45720" rIns="91440" bIns="45720" numCol="1" spcCol="0" rtlCol="0" fromWordArt="0" anchor="t" anchorCtr="0" forceAA="0" compatLnSpc="1">
+                          <a:prstTxWarp prst="textNoShape">
+                            <a:avLst/>
+                          </a:prstTxWarp>
+                          <a:noAutofit/>
+                        </wps:bodyPr>
+                      </wps:wsp>
+                      <wps:wsp>
+                        <wps:cNvPr id="25" name="Oval 25"/>
+                        <wps:cNvSpPr/>
+                        <wps:spPr>
+                          <a:xfrm>
+                            <a:off x="2851405" y="1259741"/>
+                            <a:ext cx="463642" cy="304850"/>
+                          </a:xfrm>
+                          <a:prstGeom prst="ellipse">
+                            <a:avLst/>
+                          </a:prstGeom>
+                        </wps:spPr>
+                        <wps:style>
+                          <a:lnRef idx="1">
+                            <a:schemeClr val="accent4"/>
+                          </a:lnRef>
+                          <a:fillRef idx="2">
+                            <a:schemeClr val="accent4"/>
+                          </a:fillRef>
+                          <a:effectRef idx="1">
+                            <a:schemeClr val="accent4"/>
+                          </a:effectRef>
+                          <a:fontRef idx="minor">
+                            <a:schemeClr val="dk1"/>
+                          </a:fontRef>
+                        </wps:style>
+                        <wps:txbx>
+                          <w:txbxContent>
+                            <w:p>
+                              <w:pPr>
+                                <w:jc w:val="center"/>
+                                <w:rPr>
+                                  <w:sz w:val="14"/>
+                                  <w:szCs w:val="14"/>
+                                </w:rPr>
+                              </w:pPr>
+                              <w:r>
+                                <w:rPr>
+                                  <w:sz w:val="14"/>
+                                  <w:szCs w:val="14"/>
+                                </w:rPr>
+                                <w:t>E</w:t>
+                              </w:r>
+                            </w:p>
+                          </w:txbxContent>
+                        </wps:txbx>
+                        <wps:bodyPr rot="0" spcFirstLastPara="0" vertOverflow="overflow" horzOverflow="overflow" vert="horz" wrap="square" lIns="91440" tIns="45720" rIns="91440" bIns="45720" numCol="1" spcCol="0" rtlCol="0" fromWordArt="0" anchor="ctr" anchorCtr="0" forceAA="0" compatLnSpc="1">
+                          <a:prstTxWarp prst="textNoShape">
+                            <a:avLst/>
+                          </a:prstTxWarp>
+                          <a:noAutofit/>
+                        </wps:bodyPr>
+                      </wps:wsp>
+                      <wps:wsp>
+                        <wps:cNvPr id="26" name="Oval 26"/>
+                        <wps:cNvSpPr/>
+                        <wps:spPr>
+                          <a:xfrm>
+                            <a:off x="2993329" y="1958659"/>
+                            <a:ext cx="359157" cy="204673"/>
+                          </a:xfrm>
+                          <a:prstGeom prst="ellipse">
+                            <a:avLst/>
+                          </a:prstGeom>
+                        </wps:spPr>
+                        <wps:style>
+                          <a:lnRef idx="1">
+                            <a:schemeClr val="accent4"/>
+                          </a:lnRef>
+                          <a:fillRef idx="2">
+                            <a:schemeClr val="accent4"/>
+                          </a:fillRef>
+                          <a:effectRef idx="1">
+                            <a:schemeClr val="accent4"/>
+                          </a:effectRef>
+                          <a:fontRef idx="minor">
+                            <a:schemeClr val="dk1"/>
+                          </a:fontRef>
+                        </wps:style>
+                        <wps:txbx>
+                          <w:txbxContent>
+                            <w:p>
+                              <w:pPr>
+                                <w:spacing w:line="256" w:lineRule="auto"/>
+                                <w:jc w:val="center"/>
+                                <w:rPr>
+                                  <w:rFonts w:eastAsia="Calibri"/>
+                                  <w:sz w:val="8"/>
+                                  <w:szCs w:val="8"/>
+                                </w:rPr>
+                              </w:pPr>
+                              <w:r>
+                                <w:rPr>
+                                  <w:rFonts w:eastAsia="Calibri"/>
+                                  <w:sz w:val="8"/>
+                                  <w:szCs w:val="8"/>
+                                </w:rPr>
+                                <w:t>E</w:t>
+                              </w:r>
+                            </w:p>
+                          </w:txbxContent>
+                        </wps:txbx>
+                        <wps:bodyPr rot="0" spcFirstLastPara="0" vert="horz" wrap="square" lIns="91440" tIns="45720" rIns="91440" bIns="45720" numCol="1" spcCol="0" rtlCol="0" fromWordArt="0" anchor="ctr" anchorCtr="0" forceAA="0" compatLnSpc="1">
+                          <a:prstTxWarp prst="textNoShape">
+                            <a:avLst/>
+                          </a:prstTxWarp>
+                          <a:noAutofit/>
+                        </wps:bodyPr>
+                      </wps:wsp>
+                      <wps:wsp>
+                        <wps:cNvPr id="27" name="Oval 27"/>
+                        <wps:cNvSpPr/>
+                        <wps:spPr>
+                          <a:xfrm>
+                            <a:off x="1796268" y="593271"/>
+                            <a:ext cx="500868" cy="297349"/>
+                          </a:xfrm>
+                          <a:prstGeom prst="ellipse">
+                            <a:avLst/>
+                          </a:prstGeom>
+                        </wps:spPr>
+                        <wps:style>
+                          <a:lnRef idx="1">
+                            <a:schemeClr val="accent4"/>
+                          </a:lnRef>
+                          <a:fillRef idx="2">
+                            <a:schemeClr val="accent4"/>
+                          </a:fillRef>
+                          <a:effectRef idx="1">
+                            <a:schemeClr val="accent4"/>
+                          </a:effectRef>
+                          <a:fontRef idx="minor">
+                            <a:schemeClr val="dk1"/>
+                          </a:fontRef>
+                        </wps:style>
+                        <wps:txbx>
+                          <w:txbxContent>
+                            <w:p>
+                              <w:pPr>
+                                <w:spacing w:line="254" w:lineRule="auto"/>
+                                <w:jc w:val="center"/>
+                                <w:rPr>
+                                  <w:rFonts w:eastAsia="Calibri"/>
+                                  <w:sz w:val="8"/>
+                                  <w:szCs w:val="8"/>
+                                </w:rPr>
+                              </w:pPr>
+                              <w:r>
+                                <w:rPr>
+                                  <w:rFonts w:eastAsia="Calibri"/>
+                                  <w:sz w:val="8"/>
+                                  <w:szCs w:val="8"/>
+                                </w:rPr>
+                                <w:t>E</w:t>
+                              </w:r>
+                            </w:p>
+                          </w:txbxContent>
+                        </wps:txbx>
+                        <wps:bodyPr rot="0" spcFirstLastPara="0" vert="horz" wrap="square" lIns="91440" tIns="45720" rIns="91440" bIns="45720" numCol="1" spcCol="0" rtlCol="0" fromWordArt="0" anchor="ctr" anchorCtr="0" forceAA="0" compatLnSpc="1">
+                          <a:prstTxWarp prst="textNoShape">
+                            <a:avLst/>
+                          </a:prstTxWarp>
+                          <a:noAutofit/>
+                        </wps:bodyPr>
+                      </wps:wsp>
+                      <wps:wsp>
+                        <wps:cNvPr id="28" name="Oval 28"/>
+                        <wps:cNvSpPr/>
+                        <wps:spPr>
+                          <a:xfrm>
+                            <a:off x="1894500" y="1376222"/>
+                            <a:ext cx="358775" cy="204470"/>
+                          </a:xfrm>
+                          <a:prstGeom prst="ellipse">
+                            <a:avLst/>
+                          </a:prstGeom>
+                        </wps:spPr>
+                        <wps:style>
+                          <a:lnRef idx="1">
+                            <a:schemeClr val="accent4"/>
+                          </a:lnRef>
+                          <a:fillRef idx="2">
+                            <a:schemeClr val="accent4"/>
+                          </a:fillRef>
+                          <a:effectRef idx="1">
+                            <a:schemeClr val="accent4"/>
+                          </a:effectRef>
+                          <a:fontRef idx="minor">
+                            <a:schemeClr val="dk1"/>
+                          </a:fontRef>
+                        </wps:style>
+                        <wps:txbx>
+                          <w:txbxContent>
+                            <w:p>
+                              <w:pPr>
+                                <w:spacing w:line="254" w:lineRule="auto"/>
+                                <w:jc w:val="center"/>
+                                <w:rPr>
+                                  <w:rFonts w:eastAsia="Calibri"/>
+                                  <w:sz w:val="8"/>
+                                  <w:szCs w:val="8"/>
+                                </w:rPr>
+                              </w:pPr>
+                              <w:r>
+                                <w:rPr>
+                                  <w:rFonts w:eastAsia="Calibri"/>
+                                  <w:sz w:val="8"/>
+                                  <w:szCs w:val="8"/>
+                                </w:rPr>
+                                <w:t>E</w:t>
+                              </w:r>
+                            </w:p>
+                          </w:txbxContent>
+                        </wps:txbx>
+                        <wps:bodyPr rot="0" spcFirstLastPara="0" vert="horz" wrap="square" lIns="91440" tIns="45720" rIns="91440" bIns="45720" numCol="1" spcCol="0" rtlCol="0" fromWordArt="0" anchor="ctr" anchorCtr="0" forceAA="0" compatLnSpc="1">
+                          <a:prstTxWarp prst="textNoShape">
+                            <a:avLst/>
+                          </a:prstTxWarp>
+                          <a:noAutofit/>
+                        </wps:bodyPr>
+                      </wps:wsp>
+                      <wps:wsp>
+                        <wps:cNvPr id="29" name="Oval 29"/>
+                        <wps:cNvSpPr/>
+                        <wps:spPr>
+                          <a:xfrm>
+                            <a:off x="1850957" y="1722578"/>
+                            <a:ext cx="358775" cy="204470"/>
+                          </a:xfrm>
+                          <a:prstGeom prst="ellipse">
+                            <a:avLst/>
+                          </a:prstGeom>
+                        </wps:spPr>
+                        <wps:style>
+                          <a:lnRef idx="1">
+                            <a:schemeClr val="accent4"/>
+                          </a:lnRef>
+                          <a:fillRef idx="2">
+                            <a:schemeClr val="accent4"/>
+                          </a:fillRef>
+                          <a:effectRef idx="1">
+                            <a:schemeClr val="accent4"/>
+                          </a:effectRef>
+                          <a:fontRef idx="minor">
+                            <a:schemeClr val="dk1"/>
+                          </a:fontRef>
+                        </wps:style>
+                        <wps:txbx>
+                          <w:txbxContent>
+                            <w:p>
+                              <w:pPr>
+                                <w:spacing w:line="254" w:lineRule="auto"/>
+                                <w:jc w:val="center"/>
+                                <w:rPr>
+                                  <w:rFonts w:eastAsia="Calibri"/>
+                                  <w:sz w:val="8"/>
+                                  <w:szCs w:val="8"/>
+                                </w:rPr>
+                              </w:pPr>
+                              <w:r>
+                                <w:rPr>
+                                  <w:rFonts w:eastAsia="Calibri"/>
+                                  <w:sz w:val="8"/>
+                                  <w:szCs w:val="8"/>
+                                </w:rPr>
+                                <w:t>E</w:t>
+                              </w:r>
+                            </w:p>
+                          </w:txbxContent>
+                        </wps:txbx>
+                        <wps:bodyPr rot="0" spcFirstLastPara="0" vert="horz" wrap="square" lIns="91440" tIns="45720" rIns="91440" bIns="45720" numCol="1" spcCol="0" rtlCol="0" fromWordArt="0" anchor="ctr" anchorCtr="0" forceAA="0" compatLnSpc="1">
+                          <a:prstTxWarp prst="textNoShape">
+                            <a:avLst/>
+                          </a:prstTxWarp>
+                          <a:noAutofit/>
+                        </wps:bodyPr>
+                      </wps:wsp>
+                      <wps:wsp>
+                        <wps:cNvPr id="30" name="Oval 30"/>
+                        <wps:cNvSpPr/>
+                        <wps:spPr>
+                          <a:xfrm>
+                            <a:off x="1850815" y="2263862"/>
+                            <a:ext cx="609355" cy="332379"/>
+                          </a:xfrm>
+                          <a:prstGeom prst="ellipse">
+                            <a:avLst/>
+                          </a:prstGeom>
+                        </wps:spPr>
+                        <wps:style>
+                          <a:lnRef idx="1">
+                            <a:schemeClr val="accent4"/>
+                          </a:lnRef>
+                          <a:fillRef idx="2">
+                            <a:schemeClr val="accent4"/>
+                          </a:fillRef>
+                          <a:effectRef idx="1">
+                            <a:schemeClr val="accent4"/>
+                          </a:effectRef>
+                          <a:fontRef idx="minor">
+                            <a:schemeClr val="dk1"/>
+                          </a:fontRef>
+                        </wps:style>
+                        <wps:txbx>
+                          <w:txbxContent>
+                            <w:p>
+                              <w:pPr>
+                                <w:spacing w:line="254" w:lineRule="auto"/>
+                                <w:jc w:val="center"/>
+                                <w:rPr>
+                                  <w:rFonts w:eastAsia="Calibri"/>
+                                  <w:sz w:val="18"/>
+                                  <w:szCs w:val="18"/>
+                                </w:rPr>
+                              </w:pPr>
+                              <w:r>
+                                <w:rPr>
+                                  <w:rFonts w:eastAsia="Calibri"/>
+                                  <w:sz w:val="18"/>
+                                  <w:szCs w:val="18"/>
+                                </w:rPr>
+                                <w:t>E</w:t>
+                              </w:r>
+                            </w:p>
+                          </w:txbxContent>
+                        </wps:txbx>
+                        <wps:bodyPr rot="0" spcFirstLastPara="0" vert="horz" wrap="square" lIns="91440" tIns="45720" rIns="91440" bIns="45720" numCol="1" spcCol="0" rtlCol="0" fromWordArt="0" anchor="ctr" anchorCtr="0" forceAA="0" compatLnSpc="1">
+                          <a:prstTxWarp prst="textNoShape">
+                            <a:avLst/>
+                          </a:prstTxWarp>
+                          <a:noAutofit/>
+                        </wps:bodyPr>
+                      </wps:wsp>
+                      <wps:wsp>
+                        <wps:cNvPr id="32" name="Straight Arrow Connector 32"/>
+                        <wps:cNvCnPr/>
+                        <wps:spPr>
+                          <a:xfrm>
+                            <a:off x="854529" y="375557"/>
+                            <a:ext cx="3233057" cy="0"/>
+                          </a:xfrm>
+                          <a:prstGeom prst="straightConnector1">
+                            <a:avLst/>
+                          </a:prstGeom>
+                          <a:ln>
+                            <a:tailEnd type="triangle"/>
+                          </a:ln>
+                        </wps:spPr>
+                        <wps:style>
+                          <a:lnRef idx="1">
+                            <a:schemeClr val="accent1"/>
+                          </a:lnRef>
+                          <a:fillRef idx="0">
+                            <a:schemeClr val="accent1"/>
+                          </a:fillRef>
+                          <a:effectRef idx="0">
+                            <a:schemeClr val="accent1"/>
+                          </a:effectRef>
+                          <a:fontRef idx="minor">
+                            <a:schemeClr val="tx1"/>
+                          </a:fontRef>
+                        </wps:style>
+                        <wps:bodyPr/>
+                      </wps:wsp>
+                      <wps:wsp>
+                        <wps:cNvPr id="33" name="Text Box 33"/>
+                        <wps:cNvSpPr txBox="1"/>
+                        <wps:spPr>
+                          <a:xfrm>
+                            <a:off x="1784713" y="87084"/>
+                            <a:ext cx="1671502" cy="255815"/>
+                          </a:xfrm>
+                          <a:prstGeom prst="rect">
+                            <a:avLst/>
+                          </a:prstGeom>
+                          <a:solidFill>
+                            <a:schemeClr val="lt1"/>
+                          </a:solidFill>
+                          <a:ln w="6350">
+                            <a:solidFill>
+                              <a:prstClr val="black"/>
+                            </a:solidFill>
+                          </a:ln>
+                        </wps:spPr>
+                        <wps:txbx>
+                          <w:txbxContent>
+                            <w:p>
+                              <w:r>
+                                <w:t>Feedforward</w:t>
+                              </w:r>
+                              <w:r>
+                                <w:t xml:space="preserve"> Information</w:t>
+                              </w:r>
+                              <w:r>
+                                <w:t xml:space="preserve"> </w:t>
+                              </w:r>
+                            </w:p>
+                          </w:txbxContent>
+                        </wps:txbx>
+                        <wps:bodyPr rot="0" spcFirstLastPara="0" vertOverflow="overflow" horzOverflow="overflow" vert="horz" wrap="square" lIns="91440" tIns="45720" rIns="91440" bIns="45720" numCol="1" spcCol="0" rtlCol="0" fromWordArt="0" anchor="t" anchorCtr="0" forceAA="0" compatLnSpc="1">
+                          <a:prstTxWarp prst="textNoShape">
+                            <a:avLst/>
+                          </a:prstTxWarp>
+                          <a:noAutofit/>
+                        </wps:bodyPr>
+                      </wps:wsp>
+                    </wpc:wpc>
+                  </a:graphicData>
+                </a:graphic>
+              </wp:inline>
+            </w:drawing>
+          </mc:Choice>
+          <mc:Fallback>
+            <w:pict>
+              <v:group w14:anchorId="7F5307D4" id="Canvas 3" o:spid="_x0000_s1026" editas="canvas" style="width:378.1pt;height:267.2pt;mso-position-horizontal-relative:char;mso-position-vertical-relative:line" coordsize="48018,33934" o:gfxdata="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">
+                <v:shapetype id="_x0000_t75" coordsize="21600,21600" o:spt="75" o:preferrelative="t" path="m@4@5l@4@11@9@11@9@5xe" filled="f" stroked="f">
+                  <v:stroke joinstyle="miter"/>
+                  <v:formulas>
+                    <v:f eqn="if lineDrawn pixelLineWidth 0"/>
+                    <v:f eqn="sum @0 1 0"/>
+                    <v:f eqn="sum 0 0 @1"/>
+                    <v:f eqn="prod @2 1 2"/>
+                    <v:f eqn="prod @3 21600 pixelWidth"/>
+                    <v:f eqn="prod @3 21600 pixelHeight"/>
+                    <v:f eqn="sum @0 0 1"/>
+                    <v:f eqn="prod @6 1 2"/>
+                    <v:f eqn="prod @7 21600 pixelWidth"/>
+                    <v:f eqn="sum @8 21600 0"/>
+                    <v:f eqn="prod @7 21600 pixelHeight"/>
+                    <v:f eqn="sum @10 21600 0"/>
+                  </v:formulas>
+                  <v:path o:extrusionok="f" gradientshapeok="t" o:connecttype="rect"/>
+                  <o:lock v:ext="edit" aspectratio="t"/>
+                </v:shapetype>
+                <v:shape id="_x0000_s1027" type="#_x0000_t75" style="position:absolute;width:48018;height:33934;visibility:visible;mso-wrap-style:square" filled="t">
+                  <v:fill o:detectmouseclick="t"/>
+                  <v:path o:connecttype="none"/>
+                </v:shape>
+                <v:oval id="Oval 4" o:spid="_x0000_s1028" style="position:absolute;left:10667;top:10177;width:5607;height:3974;visibility:visible;mso-wrap-style:square;v-text-anchor:middle" o:gfxdata="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" fillcolor="#4472c4 [3204]" strokecolor="#1f3763 [1604]" strokeweight="1pt">
+                  <v:stroke joinstyle="miter"/>
+                  <v:textbox>
+                    <w:txbxContent>
+                      <w:p>
+                        <w:pPr>
+                          <w:jc w:val="center"/>
+                        </w:pPr>
+                        <w:r>
+                          <w:t>X1</w:t>
+                        </w:r>
+                      </w:p>
+                    </w:txbxContent>
+                  </v:textbox>
+                </v:oval>
+                <v:oval id="Oval 5" o:spid="_x0000_s1029" style="position:absolute;left:10667;top:18285;width:4845;height:4357;visibility:visible;mso-wrap-style:square;v-text-anchor:middle" o:gfxdata="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" fillcolor="#4472c4 [3204]" strokecolor="black [3213]" strokeweight="1pt">
+                  <v:stroke joinstyle="miter"/>
+                  <v:textbox>
+                    <w:txbxContent>
+                      <w:p>
+                        <w:pPr>
+                          <w:jc w:val="center"/>
+                        </w:pPr>
+                        <w:r>
+                          <w:t>X22</w:t>
+                        </w:r>
+                      </w:p>
+                    </w:txbxContent>
+                  </v:textbox>
+                </v:oval>
+                <v:oval id="Oval 6" o:spid="_x0000_s1030" style="position:absolute;left:22968;top:7674;width:5879;height:4735;visibility:visible;mso-wrap-style:square;v-text-anchor:middle" o:gfxdata="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" fillcolor="#a5a5a5 [3206]" strokecolor="#525252 [1606]" strokeweight="1pt">
+                  <v:stroke joinstyle="miter"/>
+                  <v:textbox>
+                    <w:txbxContent>
+                      <w:p>
+                        <w:pPr>
+                          <w:jc w:val="center"/>
+                        </w:pPr>
+                        <w:r>
+                          <w:t>N1</w:t>
+                        </w:r>
+                      </w:p>
+                    </w:txbxContent>
+                  </v:textbox>
+                </v:oval>
+                <v:oval id="Oval 7" o:spid="_x0000_s1031" style="position:absolute;left:22972;top:19271;width:5874;height:4731;visibility:visible;mso-wrap-style:square;v-text-anchor:middle" o:gfxdata="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" fillcolor="#a5a5a5 [3206]" strokecolor="#525252 [1606]" strokeweight="1pt">
+                  <v:stroke joinstyle="miter"/>
+                  <v:textbox>
+                    <w:txbxContent>
+                      <w:p>
+                        <w:pPr>
+                          <w:jc w:val="center"/>
+                        </w:pPr>
+                        <w:r>
+                          <w:t>N2</w:t>
+                        </w:r>
+                      </w:p>
+                    </w:txbxContent>
+                  </v:textbox>
+                </v:oval>
+                <v:shapetype id="_x0000_t32" coordsize="21600,21600" o:spt="32" o:oned="t" path="m,l21600,21600e" filled="f">
+                  <v:path arrowok="t" fillok="f" o:connecttype="none"/>
+                  <o:lock v:ext="edit" shapetype="t"/>
+                </v:shapetype>
+                <v:shape id="Straight Arrow Connector 8" o:spid="_x0000_s1032" type="#_x0000_t32" style="position:absolute;left:16273;top:10041;width:6694;height:2367;flip:y;visibility:visible;mso-wrap-style:square" o:connectortype="straight" o:gfxdata="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" strokecolor="#4472c4 [3204]" strokeweight=".5pt">
+                  <v:stroke endarrow="block" joinstyle="miter"/>
+                </v:shape>
+                <v:shape id="Straight Arrow Connector 9" o:spid="_x0000_s1033" type="#_x0000_t32" style="position:absolute;left:16273;top:12408;width:6698;height:9227;visibility:visible;mso-wrap-style:square" o:connectortype="straight" o:gfxdata="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" strokecolor="#4472c4 [3204]" strokeweight=".5pt">
+                  <v:stroke endarrow="block" joinstyle="miter"/>
+                </v:shape>
+                <v:shape id="Straight Arrow Connector 10" o:spid="_x0000_s1034" type="#_x0000_t32" style="position:absolute;left:15511;top:10041;width:7456;height:10421;flip:y;visibility:visible;mso-wrap-style:square" o:connectortype="straight" o:gfxdata="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" strokecolor="#4472c4 [3204]" strokeweight=".5pt">
+                  <v:stroke endarrow="block" joinstyle="miter"/>
+                </v:shape>
+                <v:shape id="Straight Arrow Connector 11" o:spid="_x0000_s1035" type="#_x0000_t32" style="position:absolute;left:15511;top:20462;width:7460;height:1173;visibility:visible;mso-wrap-style:square" o:connectortype="straight" o:gfxdata="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" strokecolor="#4472c4 [3204]" strokeweight=".5pt">
+                  <v:stroke endarrow="block" joinstyle="miter"/>
+                </v:shape>
+                <v:oval id="Oval 12" o:spid="_x0000_s1036" style="position:absolute;left:34017;top:14150;width:5661;height:3648;visibility:visible;mso-wrap-style:square;v-text-anchor:middle" o:gfxdata="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" fillcolor="#ed7d31 [3205]" strokecolor="#823b0b [1605]" strokeweight="1pt">
+                  <v:stroke joinstyle="miter"/>
+                  <v:textbox>
+                    <w:txbxContent>
+                      <w:p>
+                        <w:pPr>
+                          <w:jc w:val="center"/>
+                        </w:pPr>
+                        <w:r>
+                          <w:t>O1</w:t>
+                        </w:r>
+                      </w:p>
+                    </w:txbxContent>
+                  </v:textbox>
+                </v:oval>
+                <v:shape id="Straight Arrow Connector 13" o:spid="_x0000_s1037" type="#_x0000_t32" style="position:absolute;left:28845;top:10041;width:5171;height:5932;visibility:visible;mso-wrap-style:square" o:connectortype="straight" o:gfxdata="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" strokecolor="#4472c4 [3204]" strokeweight=".5pt">
+                  <v:stroke endarrow="block" joinstyle="miter"/>
+                </v:shape>
+                <v:shape id="Straight Arrow Connector 14" o:spid="_x0000_s1038" type="#_x0000_t32" style="position:absolute;left:28844;top:15973;width:5172;height:5662;flip:y;visibility:visible;mso-wrap-style:square" o:connectortype="straight" o:gfxdata="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" strokecolor="#4472c4 [3204]" strokeweight=".5pt">
+                  <v:stroke endarrow="block" joinstyle="miter"/>
+                </v:shape>
+                <v:shapetype id="_x0000_t202" coordsize="21600,21600" o:spt="202" path="m,l,21600r21600,l21600,xe">
+                  <v:stroke joinstyle="miter"/>
+                  <v:path gradientshapeok="t" o:connecttype="rect"/>
+                </v:shapetype>
+                <v:shape id="Text Box 15" o:spid="_x0000_s1039" type="#_x0000_t202" style="position:absolute;left:17359;top:8598;width:3541;height:2233;visibility:visible;mso-wrap-style:square;v-text-anchor:top" o:gfxdata="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" fillcolor="white [3201]" strokeweight=".5pt">
+                  <v:textbox>
+                    <w:txbxContent>
+                      <w:p>
+                        <w:pPr>
+                          <w:rPr>
+                            <w:sz w:val="16"/>
+                            <w:szCs w:val="16"/>
+                          </w:rPr>
+                        </w:pPr>
+                        <w:r>
+                          <w:rPr>
+                            <w:sz w:val="16"/>
+                            <w:szCs w:val="16"/>
+                          </w:rPr>
+                          <w:t>W1</w:t>
+                        </w:r>
+                      </w:p>
+                    </w:txbxContent>
+                  </v:textbox>
+                </v:shape>
+                <v:shape id="Text Box 15" o:spid="_x0000_s1040" type="#_x0000_t202" style="position:absolute;left:16272;top:13663;width:3430;height:2308;visibility:visible;mso-wrap-style:square;v-text-anchor:top" o:gfxdata="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" fillcolor="white [3201]" strokeweight=".5pt">
+                  <v:textbox>
+                    <w:txbxContent>
+                      <w:p>
+                        <w:pPr>
+                          <w:spacing w:line="256" w:lineRule="auto"/>
+                          <w:rPr>
+                            <w:rFonts w:ascii="Calibri" w:eastAsia="Calibri" w:hAnsi="Calibri"/>
+                            <w:sz w:val="16"/>
+                            <w:szCs w:val="16"/>
+                          </w:rPr>
+                        </w:pPr>
+                        <w:r>
+                          <w:rPr>
+                            <w:rFonts w:ascii="Calibri" w:eastAsia="Calibri" w:hAnsi="Calibri"/>
+                            <w:sz w:val="16"/>
+                            <w:szCs w:val="16"/>
+                          </w:rPr>
+                          <w:t>W2</w:t>
+                        </w:r>
+                      </w:p>
+                    </w:txbxContent>
+                  </v:textbox>
+                </v:shape>
+                <v:shape id="Text Box 15" o:spid="_x0000_s1041" type="#_x0000_t202" style="position:absolute;left:16165;top:17045;width:3537;height:2229;visibility:visible;mso-wrap-style:square;v-text-anchor:top" o:gfxdata="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" fillcolor="white [3201]" strokeweight=".5pt">
+                  <v:textbox>
+                    <w:txbxContent>
+                      <w:p>
+                        <w:pPr>
+                          <w:spacing w:line="256" w:lineRule="auto"/>
+                          <w:rPr>
+                            <w:rFonts w:ascii="Calibri" w:eastAsia="Calibri" w:hAnsi="Calibri"/>
+                            <w:sz w:val="16"/>
+                            <w:szCs w:val="16"/>
+                          </w:rPr>
+                        </w:pPr>
+                        <w:r>
+                          <w:rPr>
+                            <w:rFonts w:ascii="Calibri" w:eastAsia="Calibri" w:hAnsi="Calibri"/>
+                            <w:sz w:val="16"/>
+                            <w:szCs w:val="16"/>
+                          </w:rPr>
+                          <w:t>W3</w:t>
+                        </w:r>
+                      </w:p>
+                    </w:txbxContent>
+                  </v:textbox>
+                </v:shape>
+                <v:shape id="Text Box 15" o:spid="_x0000_s1042" type="#_x0000_t202" style="position:absolute;left:16931;top:20849;width:3537;height:2229;visibility:visible;mso-wrap-style:square;v-text-anchor:top" o:gfxdata="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" fillcolor="white [3201]" strokeweight=".5pt">
+                  <v:textbox>
+                    <w:txbxContent>
+                      <w:p>
+                        <w:pPr>
+                          <w:spacing w:line="256" w:lineRule="auto"/>
+                          <w:rPr>
+                            <w:rFonts w:ascii="Calibri" w:eastAsia="Calibri" w:hAnsi="Calibri"/>
+                            <w:sz w:val="16"/>
+                            <w:szCs w:val="16"/>
+                          </w:rPr>
+                        </w:pPr>
+                        <w:r>
+                          <w:rPr>
+                            <w:rFonts w:ascii="Calibri" w:eastAsia="Calibri" w:hAnsi="Calibri"/>
+                            <w:sz w:val="16"/>
+                            <w:szCs w:val="16"/>
+                          </w:rPr>
+                          <w:t>W1</w:t>
+                        </w:r>
+                      </w:p>
+                    </w:txbxContent>
+                  </v:textbox>
+                </v:shape>
+                <v:shape id="Text Box 15" o:spid="_x0000_s1043" type="#_x0000_t202" style="position:absolute;left:29613;top:10830;width:3536;height:2229;visibility:visible;mso-wrap-style:square;v-text-anchor:top" o:gfxdata="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" fillcolor="white [3201]" strokeweight=".5pt">
+                  <v:textbox>
+                    <w:txbxContent>
+                      <w:p>
+                        <w:pPr>
+                          <w:spacing w:line="256" w:lineRule="auto"/>
+                          <w:rPr>
+                            <w:rFonts w:ascii="Calibri" w:eastAsia="Calibri" w:hAnsi="Calibri"/>
+                            <w:sz w:val="16"/>
+                            <w:szCs w:val="16"/>
+                          </w:rPr>
+                        </w:pPr>
+                        <w:r>
+                          <w:rPr>
+                            <w:rFonts w:ascii="Calibri" w:eastAsia="Calibri" w:hAnsi="Calibri"/>
+                            <w:sz w:val="16"/>
+                            <w:szCs w:val="16"/>
+                          </w:rPr>
+                          <w:t>W5</w:t>
+                        </w:r>
+                      </w:p>
+                    </w:txbxContent>
+                  </v:textbox>
+                </v:shape>
+                <v:shape id="Text Box 15" o:spid="_x0000_s1044" type="#_x0000_t202" style="position:absolute;left:30479;top:17963;width:3537;height:2229;visibility:visible;mso-wrap-style:square;v-text-anchor:top" o:gfxdata="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" fillcolor="white [3201]" strokeweight=".5pt">
+                  <v:textbox>
+                    <w:txbxContent>
+                      <w:p>
+                        <w:pPr>
+                          <w:spacing w:line="256" w:lineRule="auto"/>
+                          <w:rPr>
+                            <w:rFonts w:ascii="Calibri" w:eastAsia="Calibri" w:hAnsi="Calibri"/>
+                            <w:sz w:val="16"/>
+                            <w:szCs w:val="16"/>
+                          </w:rPr>
+                        </w:pPr>
+                        <w:r>
+                          <w:rPr>
+                            <w:rFonts w:ascii="Calibri" w:eastAsia="Calibri" w:hAnsi="Calibri"/>
+                            <w:sz w:val="16"/>
+                            <w:szCs w:val="16"/>
+                          </w:rPr>
+                          <w:t>W6</w:t>
+                        </w:r>
+                      </w:p>
+                    </w:txbxContent>
+                  </v:textbox>
+                </v:shape>
+                <v:shape id="Straight Arrow Connector 23" o:spid="_x0000_s1045" type="#_x0000_t32" style="position:absolute;left:14478;top:26996;width:26397;height:0;flip:x;visibility:visible;mso-wrap-style:square" o:connectortype="straight" o:gfxdata="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" strokecolor="#4472c4 [3204]" strokeweight=".5pt">
+                  <v:stroke endarrow="block" joinstyle="miter"/>
+                </v:shape>
+                <v:shape id="Text Box 24" o:spid="_x0000_s1046" type="#_x0000_t202" style="position:absolute;left:18342;top:27417;width:15675;height:2456;visibility:visible;mso-wrap-style:square;v-text-anchor:top" o:gfxdata="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" fillcolor="white [3201]" strokeweight=".5pt">
+                  <v:textbox>
+                    <w:txbxContent>
+                      <w:p>
+                        <w:pPr>
+                          <w:jc w:val="center"/>
+                        </w:pPr>
+                        <w:r>
+                          <w:t>Backpropagation</w:t>
+                        </w:r>
+                        <w:r>
+                          <w:t xml:space="preserve"> </w:t>
+                        </w:r>
+                      </w:p>
+                    </w:txbxContent>
+                  </v:textbox>
+                </v:shape>
+                <v:oval id="Oval 25" o:spid="_x0000_s1047" style="position:absolute;left:28514;top:12597;width:4636;height:3048;visibility:visible;mso-wrap-style:square;v-text-anchor:middle" o:gfxdata="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" fillcolor="#ffd555 [2167]" strokecolor="#ffc000 [3207]" strokeweight=".5pt">
+                  <v:fill color2="#ffcc31 [2615]" rotate="t" colors="0 #ffdd9c;.5 #ffd78e;1 #ffd479" focus="100%" type="gradient">
+                    <o:fill v:ext="view" type="gradientUnscaled"/>
+                  </v:fill>
+                  <v:stroke joinstyle="miter"/>
+                  <v:textbox>
+                    <w:txbxContent>
+                      <w:p>
+                        <w:pPr>
+                          <w:jc w:val="center"/>
+                          <w:rPr>
+                            <w:sz w:val="14"/>
+                            <w:szCs w:val="14"/>
+                          </w:rPr>
+                        </w:pPr>
+                        <w:r>
+                          <w:rPr>
+                            <w:sz w:val="14"/>
+                            <w:szCs w:val="14"/>
+                          </w:rPr>
+                          <w:t>E</w:t>
+                        </w:r>
+                      </w:p>
+                    </w:txbxContent>
+                  </v:textbox>
+                </v:oval>
+                <v:oval id="Oval 26" o:spid="_x0000_s1048" style="position:absolute;left:29933;top:19586;width:3591;height:2047;visibility:visible;mso-wrap-style:square;v-text-anchor:middle" o:gfxdata="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" fillcolor="#ffd555 [2167]" strokecolor="#ffc000 [3207]" strokeweight=".5pt">
+                  <v:fill color2="#ffcc31 [2615]" rotate="t" colors="0 #ffdd9c;.5 #ffd78e;1 #ffd479" focus="100%" type="gradient">
+                    <o:fill v:ext="view" type="gradientUnscaled"/>
+                  </v:fill>
+                  <v:stroke joinstyle="miter"/>
+                  <v:textbox>
+                    <w:txbxContent>
+                      <w:p>
+                        <w:pPr>
+                          <w:spacing w:line="256" w:lineRule="auto"/>
+                          <w:jc w:val="center"/>
+                          <w:rPr>
+                            <w:rFonts w:eastAsia="Calibri"/>
+                            <w:sz w:val="8"/>
+                            <w:szCs w:val="8"/>
+                          </w:rPr>
+                        </w:pPr>
+                        <w:r>
+                          <w:rPr>
+                            <w:rFonts w:eastAsia="Calibri"/>
+                            <w:sz w:val="8"/>
+                            <w:szCs w:val="8"/>
+                          </w:rPr>
+                          <w:t>E</w:t>
+                        </w:r>
+                      </w:p>
+                    </w:txbxContent>
+                  </v:textbox>
+                </v:oval>
+                <v:oval id="Oval 27" o:spid="_x0000_s1049" style="position:absolute;left:17962;top:5932;width:5009;height:2974;visibility:visible;mso-wrap-style:square;v-text-anchor:middle" o:gfxdata="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" fillcolor="#ffd555 [2167]" strokecolor="#ffc000 [3207]" strokeweight=".5pt">
+                  <v:fill color2="#ffcc31 [2615]" rotate="t" colors="0 #ffdd9c;.5 #ffd78e;1 #ffd479" focus="100%" type="gradient">
+                    <o:fill v:ext="view" type="gradientUnscaled"/>
+                  </v:fill>
+                  <v:stroke joinstyle="miter"/>
+                  <v:textbox>
+                    <w:txbxContent>
+                      <w:p>
+                        <w:pPr>
+                          <w:spacing w:line="254" w:lineRule="auto"/>
+                          <w:jc w:val="center"/>
+                          <w:rPr>
+                            <w:rFonts w:eastAsia="Calibri"/>
+                            <w:sz w:val="8"/>
+                            <w:szCs w:val="8"/>
+                          </w:rPr>
+                        </w:pPr>
+                        <w:r>
+                          <w:rPr>
+                            <w:rFonts w:eastAsia="Calibri"/>
+                            <w:sz w:val="8"/>
+                            <w:szCs w:val="8"/>
+                          </w:rPr>
+                          <w:t>E</w:t>
+                        </w:r>
+                      </w:p>
+                    </w:txbxContent>
+                  </v:textbox>
+                </v:oval>
+                <v:oval id="Oval 28" o:spid="_x0000_s1050" style="position:absolute;left:18945;top:13762;width:3587;height:2044;visibility:visible;mso-wrap-style:square;v-text-anchor:middle" o:gfxdata="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" fillcolor="#ffd555 [2167]" strokecolor="#ffc000 [3207]" strokeweight=".5pt">
+                  <v:fill color2="#ffcc31 [2615]" rotate="t" colors="0 #ffdd9c;.5 #ffd78e;1 #ffd479" focus="100%" type="gradient">
+                    <o:fill v:ext="view" type="gradientUnscaled"/>
+                  </v:fill>
+                  <v:stroke joinstyle="miter"/>
+                  <v:textbox>
+                    <w:txbxContent>
+                      <w:p>
+                        <w:pPr>
+                          <w:spacing w:line="254" w:lineRule="auto"/>
+                          <w:jc w:val="center"/>
+                          <w:rPr>
+                            <w:rFonts w:eastAsia="Calibri"/>
+                            <w:sz w:val="8"/>
+                            <w:szCs w:val="8"/>
+                          </w:rPr>
+                        </w:pPr>
+                        <w:r>
+                          <w:rPr>
+                            <w:rFonts w:eastAsia="Calibri"/>
+                            <w:sz w:val="8"/>
+                            <w:szCs w:val="8"/>
+                          </w:rPr>
+                          <w:t>E</w:t>
+                        </w:r>
+                      </w:p>
+                    </w:txbxContent>
+                  </v:textbox>
+                </v:oval>
+                <v:oval id="Oval 29" o:spid="_x0000_s1051" style="position:absolute;left:18509;top:17225;width:3588;height:2045;visibility:visible;mso-wrap-style:square;v-text-anchor:middle" o:gfxdata="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" fillcolor="#ffd555 [2167]" strokecolor="#ffc000 [3207]" strokeweight=".5pt">
+                  <v:fill color2="#ffcc31 [2615]" rotate="t" colors="0 #ffdd9c;.5 #ffd78e;1 #ffd479" focus="100%" type="gradient">
+                    <o:fill v:ext="view" type="gradientUnscaled"/>
+                  </v:fill>
+                  <v:stroke joinstyle="miter"/>
+                  <v:textbox>
+                    <w:txbxContent>
+                      <w:p>
+                        <w:pPr>
+                          <w:spacing w:line="254" w:lineRule="auto"/>
+                          <w:jc w:val="center"/>
+                          <w:rPr>
+                            <w:rFonts w:eastAsia="Calibri"/>
+                            <w:sz w:val="8"/>
+                            <w:szCs w:val="8"/>
+                          </w:rPr>
+                        </w:pPr>
+                        <w:r>
+                          <w:rPr>
+                            <w:rFonts w:eastAsia="Calibri"/>
+                            <w:sz w:val="8"/>
+                            <w:szCs w:val="8"/>
+                          </w:rPr>
+                          <w:t>E</w:t>
+                        </w:r>
+                      </w:p>
+                    </w:txbxContent>
+                  </v:textbox>
+                </v:oval>
+                <v:oval id="Oval 30" o:spid="_x0000_s1052" style="position:absolute;left:18508;top:22638;width:6093;height:3324;visibility:visible;mso-wrap-style:square;v-text-anchor:middle" o:gfxdata="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" fillcolor="#ffd555 [2167]" strokecolor="#ffc000 [3207]" strokeweight=".5pt">
+                  <v:fill color2="#ffcc31 [2615]" rotate="t" colors="0 #ffdd9c;.5 #ffd78e;1 #ffd479" focus="100%" type="gradient">
+                    <o:fill v:ext="view" type="gradientUnscaled"/>
+                  </v:fill>
+                  <v:stroke joinstyle="miter"/>
+                  <v:textbox>
+                    <w:txbxContent>
+                      <w:p>
+                        <w:pPr>
+                          <w:spacing w:line="254" w:lineRule="auto"/>
+                          <w:jc w:val="center"/>
+                          <w:rPr>
+                            <w:rFonts w:eastAsia="Calibri"/>
+                            <w:sz w:val="18"/>
+                            <w:szCs w:val="18"/>
+                          </w:rPr>
+                        </w:pPr>
+                        <w:r>
+                          <w:rPr>
+                            <w:rFonts w:eastAsia="Calibri"/>
+                            <w:sz w:val="18"/>
+                            <w:szCs w:val="18"/>
+                          </w:rPr>
+                          <w:t>E</w:t>
+                        </w:r>
+                      </w:p>
+                    </w:txbxContent>
+                  </v:textbox>
+                </v:oval>
+                <v:shape id="Straight Arrow Connector 32" o:spid="_x0000_s1053" type="#_x0000_t32" style="position:absolute;left:8545;top:3755;width:32330;height:0;visibility:visible;mso-wrap-style:square" o:connectortype="straight" o:gfxdata="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" strokecolor="#4472c4 [3204]" strokeweight=".5pt">
+                  <v:stroke endarrow="block" joinstyle="miter"/>
+                </v:shape>
+                <v:shape id="Text Box 33" o:spid="_x0000_s1054" type="#_x0000_t202" style="position:absolute;left:17847;top:870;width:16715;height:2558;visibility:visible;mso-wrap-style:square;v-text-anchor:top" o:gfxdata="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" fillcolor="white [3201]" strokeweight=".5pt">
+                  <v:textbox>
+                    <w:txbxContent>
+                      <w:p>
+                        <w:r>
+                          <w:t>Feedforward</w:t>
+                        </w:r>
+                        <w:r>
+                          <w:t xml:space="preserve"> Information</w:t>
+                        </w:r>
+                        <w:r>
+                          <w:t xml:space="preserve"> </w:t>
+                        </w:r>
+                      </w:p>
+                    </w:txbxContent>
+                  </v:textbox>
+                </v:shape>
+                <w10:anchorlock/>
+              </v:group>
+            </w:pict>
+          </mc:Fallback>
+        </mc:AlternateContent>
+      </w:r>
+    </w:p>
+    <w:p>
+      <w:pPr>
+        <w:rPr>
+          <w:lang w:val="en"/>
+        </w:rPr>
+      </w:pPr>
+      <w:r>
+        <w:rPr>
+          <w:b/>
+          <w:bCs/>
+          <w:sz w:val="18"/>
+          <w:szCs w:val="18"/>
+        </w:rPr>
+        <w:t>Figur</w:t>
+      </w:r>
+      <w:r>
+        <w:rPr>
+          <w:b/>
+          <w:bCs/>
+          <w:sz w:val="18"/>
+          <w:szCs w:val="18"/>
+        </w:rPr>
+        <w:t>e</w:t>
+      </w:r>
+      <w:r>
+        <w:rPr>
+          <w:b/>
+          <w:bCs/>
+          <w:sz w:val="18"/>
+          <w:szCs w:val="18"/>
+        </w:rPr>
+        <w:t>1</w:t>
+      </w:r>
+      <w:r>
+        <w:rPr>
+          <w:sz w:val="18"/>
+          <w:szCs w:val="18"/>
+        </w:rPr>
+        <w:t xml:space="preserve">. </w:t>
+      </w:r>
+      <w:r>
+        <w:rPr>
+          <w:b/>
+          <w:bCs/>
+          <w:sz w:val="18"/>
+          <w:szCs w:val="18"/>
+        </w:rPr>
+        <w:t>Backpropagation</w:t>
+      </w:r>
+      <w:r>
+        <w:rPr>
+          <w:sz w:val="18"/>
+          <w:szCs w:val="18"/>
+        </w:rPr>
+        <w:t xml:space="preserve">: The sizes of </w:t>
+      </w:r>
+      <w:r>
+        <w:rPr>
+          <w:sz w:val="18"/>
+          <w:szCs w:val="18"/>
+        </w:rPr>
+        <w:t xml:space="preserve">yellow circles </w:t>
+      </w:r>
+      <w:r>
+        <w:rPr>
+          <w:sz w:val="18"/>
+          <w:szCs w:val="18"/>
+        </w:rPr>
+        <w:t xml:space="preserve">represents the contribution of each weight(W) based on the </w:t>
+      </w:r>
+      <w:proofErr w:type="spellStart"/>
+      <w:r>
+        <w:rPr>
+          <w:sz w:val="18"/>
+          <w:szCs w:val="18"/>
+        </w:rPr>
+        <w:t>overal</w:t>
+      </w:r>
+      <w:proofErr w:type="spellEnd"/>
+      <w:r>
+        <w:rPr>
+          <w:sz w:val="18"/>
+          <w:szCs w:val="18"/>
+        </w:rPr>
+        <w:t xml:space="preserve"> error</w:t>
+      </w:r>
+    </w:p>
+    <w:p>
+      <w:r>
+        <w:rPr>
+          <w:lang w:val="en"/>
+        </w:rPr>
+        <w:t xml:space="preserve">The main advantage of using Backpropagation is that it works with multilayers and solves "nonlinearly separable" problems and some algorithms do not solve. In summary, a "nonlinearly separable" problem </w:t>
+      </w:r>
+      <w:r>
+        <w:rPr>
+          <w:lang w:val="en"/>
+        </w:rPr>
+        <w:lastRenderedPageBreak/>
+        <w:t>is one where we cannot separate 2 distinct classes on the two-dimensional Cartesian axis just by tracing a line.</w:t>
+      </w:r>
+    </w:p>
+    <w:p>
+      <w:pPr>
+        <w:rPr>
+          <w:lang w:val="pt-BR"/>
+        </w:rPr>
+      </w:pPr>
+      <w:r>
+        <w:rPr>
+          <w:noProof/>
+        </w:rPr>
+        <w:drawing>
+          <wp:inline distT="0" distB="0" distL="0" distR="0" wp14:anchorId="5D15140F" wp14:editId="2338E705">
+            <wp:extent cx="1496786" cy="1321107"/>
+            <wp:effectExtent l="0" t="0" r="8255" b="0"/>
+            <wp:docPr id="2" name="Picture 2"/>
+            <wp:cNvGraphicFramePr>
+              <a:graphicFrameLocks xmlns:a="http://schemas.openxmlformats.org/drawingml/2006/main" noChangeAspect="1"/>
+            </wp:cNvGraphicFramePr>
+            <a:graphic xmlns:a="http://schemas.openxmlformats.org/drawingml/2006/main">
+              <a:graphicData uri="http://schemas.openxmlformats.org/drawingml/2006/picture">
+                <pic:pic xmlns:pic="http://schemas.openxmlformats.org/drawingml/2006/picture">
+                  <pic:nvPicPr>
+                    <pic:cNvPr id="1" name=""/>
+                    <pic:cNvPicPr/>
+                  </pic:nvPicPr>
+                  <pic:blipFill>
+                    <a:blip r:embed="rId9"/>
+                    <a:stretch>
+                      <a:fillRect/>
+                    </a:stretch>
+                  </pic:blipFill>
+                  <pic:spPr>
+                    <a:xfrm>
+                      <a:off x="0" y="0"/>
+                      <a:ext cx="1544429" cy="1363158"/>
+                    </a:xfrm>
+                    <a:prstGeom prst="rect">
+                      <a:avLst/>
+                    </a:prstGeom>
+                  </pic:spPr>
+                </pic:pic>
+              </a:graphicData>
+            </a:graphic>
+          </wp:inline>
+        </w:drawing>
+      </w:r>
+    </w:p>
+    <w:p>
+      <w:r>
+        <w:rPr>
+          <w:lang w:val="en"/>
+        </w:rPr>
+        <w:t>Another important feature is that Backpropagation is feedforward, that is, the connection between neurons is not cyclic, going from start to finish you will not find a cycle.</w:t>
+      </w:r>
+    </w:p>
+    <w:p/>
+    <w:p>
+      <w:pPr>
+        <w:rPr>
+          <w:b/>
+          <w:bCs/>
+        </w:rPr>
+      </w:pPr>
+      <w:r>
+        <w:rPr>
+          <w:b/>
+          <w:bCs/>
         </w:rPr>
         <w:t>BONUS QUESTION:</w:t>
       </w:r>
     </w:p>
     <w:p>
       <w:r>
-        <w:t>If you are also attempting to answer question 6, you should also look at the page</w:t>
-      </w:r>
-      <w:r>
-        <w:t xml:space="preserve"> </w:t>
-      </w:r>
-      <w:r>
-        <w:t>here:</w:t>
+        <w:t>If you are also attempting to answer question 6, you should also look at the page here:</w:t>
       </w:r>
     </w:p>
     <w:p>
@@ -764,32 +4178,7 @@
         </w:numPr>
       </w:pPr>
       <w:r>
-        <w:lastRenderedPageBreak/>
-        <w:t>Describe the process of backpropagation in mathematical terms. Here, explain (in</w:t>
-      </w:r>
-      <w:r>
-        <w:t xml:space="preserve"> </w:t>
-      </w:r>
-      <w:r>
-        <w:t>English, in about 500 words) what each equation you give does, and relate this to</w:t>
-      </w:r>
-      <w:r>
-        <w:t xml:space="preserve"> </w:t>
-      </w:r>
-      <w:r>
-        <w:t>the answers given in Question 5. You are welcome to express equations in your own</w:t>
-      </w:r>
-      <w:r>
-        <w:t xml:space="preserve"> </w:t>
-      </w:r>
-      <w:r>
-        <w:t>R or python code rather than using equation layout, but you need to make clear you</w:t>
-      </w:r>
-      <w:r>
-        <w:t xml:space="preserve"> </w:t>
-      </w:r>
-      <w:r>
-        <w:t>understand what each line is doing. (Question 6, 5 points).</w:t>
+        <w:t>Describe the process of backpropagation in mathematical terms. Here, explain (in English, in about 500 words) what each equation you give does, and relate this to the answers given in Question 5. You are welcome to express equations in your own R or python code rather than using equation layout, but you need to make clear you understand what each line is doing. (Question 6, 5 points).</w:t>
       </w:r>
     </w:p>
     <w:sectPr>
@@ -805,6 +4194,232 @@
 <file path=word/numbering.xml><?xml version="1.0" encoding="utf-8"?>
 <w:numbering xmlns:wpc="http://schemas.microsoft.com/office/word/2010/wordprocessingCanvas" xmlns:cx="http://schemas.microsoft.com/office/drawing/2014/chartex" xmlns:cx1="http://schemas.microsoft.com/office/drawing/2015/9/8/chartex" xmlns:cx2="http://schemas.microsoft.com/office/drawing/2015/10/21/chartex" xmlns:cx3="http://schemas.microsoft.com/office/drawing/2016/5/9/chartex" xmlns:cx4="http://schemas.microsoft.com/office/drawing/2016/5/10/chartex" xmlns:cx5="http://schemas.microsoft.com/office/drawing/2016/5/11/chartex" xmlns:cx6="http://schemas.microsoft.com/office/drawing/2016/5/12/chartex" xmlns:cx7="http://schemas.microsoft.com/office/drawing/2016/5/13/chartex" xmlns:cx8="http://schemas.microsoft.com/office/drawing/2016/5/14/chartex" xmlns:mc="http://schemas.openxmlformats.org/markup-compatibility/2006" xmlns:aink="http://schemas.microsoft.com/office/drawing/2016/ink" xmlns:am3d="http://schemas.microsoft.com/office/drawing/2017/model3d" xmlns:o="urn:schemas-microsoft-com:office:office" xmlns:r="http://schemas.openxmlformats.org/officeDocument/2006/relationships" xmlns:m="http://schemas.openxmlformats.org/officeDocument/2006/math" xmlns:v="urn:schemas-microsoft-com:vml" xmlns:wp14="http://schemas.microsoft.com/office/word/2010/wordprocessingDrawing" xmlns:wp="http://schemas.openxmlformats.org/drawingml/2006/wordprocessingDrawing" xmlns:w10="urn:schemas-microsoft-com:office:word" xmlns:w="http://schemas.openxmlformats.org/wordprocessingml/2006/main" xmlns:w14="http://schemas.microsoft.com/office/word/2010/wordml" xmlns:w15="http://schemas.microsoft.com/office/word/2012/wordml" xmlns:w16cex="http://schemas.microsoft.com/office/word/2018/wordml/cex" xmlns:w16cid="http://schemas.microsoft.com/office/word/2016/wordml/cid" xmlns:w16="http://schemas.microsoft.com/office/word/2018/wordml" xmlns:w16se="http://schemas.microsoft.com/office/word/2015/wordml/symex" xmlns:wpg="http://schemas.microsoft.com/office/word/2010/wordprocessingGroup" xmlns:wpi="http://schemas.microsoft.com/office/word/2010/wordprocessingInk" xmlns:wne="http://schemas.microsoft.com/office/word/2006/wordml" xmlns:wps="http://schemas.microsoft.com/office/word/2010/wordprocessingShape" mc:Ignorable="w14 w15 w16se w16cid w16 w16cex wp14">
   <w:abstractNum w:abstractNumId="0" w15:restartNumberingAfterBreak="0">
+    <w:nsid w:val="10136066"/>
+    <w:multiLevelType w:val="hybridMultilevel"/>
+    <w:tmpl w:val="06B6B21C"/>
+    <w:lvl w:ilvl="0" w:tplc="04090001">
+      <w:start w:val="1"/>
+      <w:numFmt w:val="bullet"/>
+      <w:lvlText w:val=""/>
+      <w:lvlJc w:val="left"/>
+      <w:pPr>
+        <w:ind w:left="720" w:hanging="360"/>
+      </w:pPr>
+      <w:rPr>
+        <w:rFonts w:ascii="Symbol" w:hAnsi="Symbol" w:hint="default"/>
+      </w:rPr>
+    </w:lvl>
+    <w:lvl w:ilvl="1" w:tplc="04090003">
+      <w:start w:val="1"/>
+      <w:numFmt w:val="bullet"/>
+      <w:lvlText w:val="o"/>
+      <w:lvlJc w:val="left"/>
+      <w:pPr>
+        <w:ind w:left="1440" w:hanging="360"/>
+      </w:pPr>
+      <w:rPr>
+        <w:rFonts w:ascii="Courier New" w:hAnsi="Courier New" w:cs="Courier New" w:hint="default"/>
+      </w:rPr>
+    </w:lvl>
+    <w:lvl w:ilvl="2" w:tplc="04090005" w:tentative="1">
+      <w:start w:val="1"/>
+      <w:numFmt w:val="bullet"/>
+      <w:lvlText w:val=""/>
+      <w:lvlJc w:val="left"/>
+      <w:pPr>
+        <w:ind w:left="2160" w:hanging="360"/>
+      </w:pPr>
+      <w:rPr>
+        <w:rFonts w:ascii="Wingdings" w:hAnsi="Wingdings" w:hint="default"/>
+      </w:rPr>
+    </w:lvl>
+    <w:lvl w:ilvl="3" w:tplc="04090001" w:tentative="1">
+      <w:start w:val="1"/>
+      <w:numFmt w:val="bullet"/>
+      <w:lvlText w:val=""/>
+      <w:lvlJc w:val="left"/>
+      <w:pPr>
+        <w:ind w:left="2880" w:hanging="360"/>
+      </w:pPr>
+      <w:rPr>
+        <w:rFonts w:ascii="Symbol" w:hAnsi="Symbol" w:hint="default"/>
+      </w:rPr>
+    </w:lvl>
+    <w:lvl w:ilvl="4" w:tplc="04090003" w:tentative="1">
+      <w:start w:val="1"/>
+      <w:numFmt w:val="bullet"/>
+      <w:lvlText w:val="o"/>
+      <w:lvlJc w:val="left"/>
+      <w:pPr>
+        <w:ind w:left="3600" w:hanging="360"/>
+      </w:pPr>
+      <w:rPr>
+        <w:rFonts w:ascii="Courier New" w:hAnsi="Courier New" w:cs="Courier New" w:hint="default"/>
+      </w:rPr>
+    </w:lvl>
+    <w:lvl w:ilvl="5" w:tplc="04090005" w:tentative="1">
+      <w:start w:val="1"/>
+      <w:numFmt w:val="bullet"/>
+      <w:lvlText w:val=""/>
+      <w:lvlJc w:val="left"/>
+      <w:pPr>
+        <w:ind w:left="4320" w:hanging="360"/>
+      </w:pPr>
+      <w:rPr>
+        <w:rFonts w:ascii="Wingdings" w:hAnsi="Wingdings" w:hint="default"/>
+      </w:rPr>
+    </w:lvl>
+    <w:lvl w:ilvl="6" w:tplc="04090001" w:tentative="1">
+      <w:start w:val="1"/>
+      <w:numFmt w:val="bullet"/>
+      <w:lvlText w:val=""/>
+      <w:lvlJc w:val="left"/>
+      <w:pPr>
+        <w:ind w:left="5040" w:hanging="360"/>
+      </w:pPr>
+      <w:rPr>
+        <w:rFonts w:ascii="Symbol" w:hAnsi="Symbol" w:hint="default"/>
+      </w:rPr>
+    </w:lvl>
+    <w:lvl w:ilvl="7" w:tplc="04090003" w:tentative="1">
+      <w:start w:val="1"/>
+      <w:numFmt w:val="bullet"/>
+      <w:lvlText w:val="o"/>
+      <w:lvlJc w:val="left"/>
+      <w:pPr>
+        <w:ind w:left="5760" w:hanging="360"/>
+      </w:pPr>
+      <w:rPr>
+        <w:rFonts w:ascii="Courier New" w:hAnsi="Courier New" w:cs="Courier New" w:hint="default"/>
+      </w:rPr>
+    </w:lvl>
+    <w:lvl w:ilvl="8" w:tplc="04090005" w:tentative="1">
+      <w:start w:val="1"/>
+      <w:numFmt w:val="bullet"/>
+      <w:lvlText w:val=""/>
+      <w:lvlJc w:val="left"/>
+      <w:pPr>
+        <w:ind w:left="6480" w:hanging="360"/>
+      </w:pPr>
+      <w:rPr>
+        <w:rFonts w:ascii="Wingdings" w:hAnsi="Wingdings" w:hint="default"/>
+      </w:rPr>
+    </w:lvl>
+  </w:abstractNum>
+  <w:abstractNum w:abstractNumId="1" w15:restartNumberingAfterBreak="0">
+    <w:nsid w:val="23800C31"/>
+    <w:multiLevelType w:val="hybridMultilevel"/>
+    <w:tmpl w:val="E01C4714"/>
+    <w:lvl w:ilvl="0" w:tplc="04090001">
+      <w:start w:val="1"/>
+      <w:numFmt w:val="bullet"/>
+      <w:lvlText w:val=""/>
+      <w:lvlJc w:val="left"/>
+      <w:pPr>
+        <w:ind w:left="720" w:hanging="360"/>
+      </w:pPr>
+      <w:rPr>
+        <w:rFonts w:ascii="Symbol" w:hAnsi="Symbol" w:hint="default"/>
+      </w:rPr>
+    </w:lvl>
+    <w:lvl w:ilvl="1" w:tplc="04090003">
+      <w:start w:val="1"/>
+      <w:numFmt w:val="bullet"/>
+      <w:lvlText w:val="o"/>
+      <w:lvlJc w:val="left"/>
+      <w:pPr>
+        <w:ind w:left="1440" w:hanging="360"/>
+      </w:pPr>
+      <w:rPr>
+        <w:rFonts w:ascii="Courier New" w:hAnsi="Courier New" w:cs="Courier New" w:hint="default"/>
+      </w:rPr>
+    </w:lvl>
+    <w:lvl w:ilvl="2" w:tplc="04090005" w:tentative="1">
+      <w:start w:val="1"/>
+      <w:numFmt w:val="bullet"/>
+      <w:lvlText w:val=""/>
+      <w:lvlJc w:val="left"/>
+      <w:pPr>
+        <w:ind w:left="2160" w:hanging="360"/>
+      </w:pPr>
+      <w:rPr>
+        <w:rFonts w:ascii="Wingdings" w:hAnsi="Wingdings" w:hint="default"/>
+      </w:rPr>
+    </w:lvl>
+    <w:lvl w:ilvl="3" w:tplc="04090001" w:tentative="1">
+      <w:start w:val="1"/>
+      <w:numFmt w:val="bullet"/>
+      <w:lvlText w:val=""/>
+      <w:lvlJc w:val="left"/>
+      <w:pPr>
+        <w:ind w:left="2880" w:hanging="360"/>
+      </w:pPr>
+      <w:rPr>
+        <w:rFonts w:ascii="Symbol" w:hAnsi="Symbol" w:hint="default"/>
+      </w:rPr>
+    </w:lvl>
+    <w:lvl w:ilvl="4" w:tplc="04090003" w:tentative="1">
+      <w:start w:val="1"/>
+      <w:numFmt w:val="bullet"/>
+      <w:lvlText w:val="o"/>
+      <w:lvlJc w:val="left"/>
+      <w:pPr>
+        <w:ind w:left="3600" w:hanging="360"/>
+      </w:pPr>
+      <w:rPr>
+        <w:rFonts w:ascii="Courier New" w:hAnsi="Courier New" w:cs="Courier New" w:hint="default"/>
+      </w:rPr>
+    </w:lvl>
+    <w:lvl w:ilvl="5" w:tplc="04090005" w:tentative="1">
+      <w:start w:val="1"/>
+      <w:numFmt w:val="bullet"/>
+      <w:lvlText w:val=""/>
+      <w:lvlJc w:val="left"/>
+      <w:pPr>
+        <w:ind w:left="4320" w:hanging="360"/>
+      </w:pPr>
+      <w:rPr>
+        <w:rFonts w:ascii="Wingdings" w:hAnsi="Wingdings" w:hint="default"/>
+      </w:rPr>
+    </w:lvl>
+    <w:lvl w:ilvl="6" w:tplc="04090001" w:tentative="1">
+      <w:start w:val="1"/>
+      <w:numFmt w:val="bullet"/>
+      <w:lvlText w:val=""/>
+      <w:lvlJc w:val="left"/>
+      <w:pPr>
+        <w:ind w:left="5040" w:hanging="360"/>
+      </w:pPr>
+      <w:rPr>
+        <w:rFonts w:ascii="Symbol" w:hAnsi="Symbol" w:hint="default"/>
+      </w:rPr>
+    </w:lvl>
+    <w:lvl w:ilvl="7" w:tplc="04090003" w:tentative="1">
+      <w:start w:val="1"/>
+      <w:numFmt w:val="bullet"/>
+      <w:lvlText w:val="o"/>
+      <w:lvlJc w:val="left"/>
+      <w:pPr>
+        <w:ind w:left="5760" w:hanging="360"/>
+      </w:pPr>
+      <w:rPr>
+        <w:rFonts w:ascii="Courier New" w:hAnsi="Courier New" w:cs="Courier New" w:hint="default"/>
+      </w:rPr>
+    </w:lvl>
+    <w:lvl w:ilvl="8" w:tplc="04090005" w:tentative="1">
+      <w:start w:val="1"/>
+      <w:numFmt w:val="bullet"/>
+      <w:lvlText w:val=""/>
+      <w:lvlJc w:val="left"/>
+      <w:pPr>
+        <w:ind w:left="6480" w:hanging="360"/>
+      </w:pPr>
+      <w:rPr>
+        <w:rFonts w:ascii="Wingdings" w:hAnsi="Wingdings" w:hint="default"/>
+      </w:rPr>
+    </w:lvl>
+  </w:abstractNum>
+  <w:abstractNum w:abstractNumId="2" w15:restartNumberingAfterBreak="0">
     <w:nsid w:val="2CAD158E"/>
     <w:multiLevelType w:val="hybridMultilevel"/>
     <w:tmpl w:val="B462A492"/>
@@ -890,7 +4505,7 @@
       </w:pPr>
     </w:lvl>
   </w:abstractNum>
-  <w:abstractNum w:abstractNumId="1" w15:restartNumberingAfterBreak="0">
+  <w:abstractNum w:abstractNumId="3" w15:restartNumberingAfterBreak="0">
     <w:nsid w:val="6ADB2812"/>
     <w:multiLevelType w:val="hybridMultilevel"/>
     <w:tmpl w:val="E7CAF50E"/>
@@ -977,9 +4592,15 @@
     </w:lvl>
   </w:abstractNum>
   <w:num w:numId="1">
+    <w:abstractNumId w:val="2"/>
+  </w:num>
+  <w:num w:numId="2">
+    <w:abstractNumId w:val="3"/>
+  </w:num>
+  <w:num w:numId="3">
     <w:abstractNumId w:val="0"/>
   </w:num>
-  <w:num w:numId="2">
+  <w:num w:numId="4">
     <w:abstractNumId w:val="1"/>
   </w:num>
 </w:numbering>
@@ -1452,6 +5073,7 @@
   <w:style w:type="character" w:default="1" w:styleId="DefaultParagraphFont">
     <w:name w:val="Default Paragraph Font"/>
     <w:uiPriority w:val="1"/>
+    <w:semiHidden/>
     <w:unhideWhenUsed/>
   </w:style>
   <w:style w:type="table" w:default="1" w:styleId="TableNormal">
@@ -1899,4 +5521,16 @@
     </a:ext>
   </a:extLst>
 </a:theme>
+</file>
+
+<file path=customXml/item1.xml><?xml version="1.0" encoding="utf-8"?>
+<b:Sources xmlns:b="http://schemas.openxmlformats.org/officeDocument/2006/bibliography" xmlns="http://schemas.openxmlformats.org/officeDocument/2006/bibliography" SelectedStyle="\APASixthEditionOfficeOnline.xsl" StyleName="APA" Version="6"/>
+</file>
+
+<file path=customXml/itemProps1.xml><?xml version="1.0" encoding="utf-8"?>
+<ds:datastoreItem xmlns:ds="http://schemas.openxmlformats.org/officeDocument/2006/customXml" ds:itemID="{31979DE2-619C-4D93-95CB-13C83F718F9D}">
+  <ds:schemaRefs>
+    <ds:schemaRef ds:uri="http://schemas.openxmlformats.org/officeDocument/2006/bibliography"/>
+  </ds:schemaRefs>
+</ds:datastoreItem>
 </file>
--- a/Individual Assigments/In Assigment_1_NetworkAnalysis_HansFranke.docx
+++ b/Individual Assigments/In Assigment_1_NetworkAnalysis_HansFranke.docx
@@ -87,6 +87,7 @@
         <w:t>Describe the principles of overfitting and how dropout can reduce this (Question 1, 5 points)</w:t>
       </w:r>
     </w:p>
+    <w:p/>
     <w:p>
       <w:pPr>
         <w:pStyle w:val="Heading3"/>
@@ -149,15 +150,13 @@
         </w:rPr>
         <w:t xml:space="preserve">Both underfitting and overfitting are to be avoided, as your model will perform worse than it could perform theoretically. Fortunately, certain techniques – called </w:t>
       </w:r>
-      <w:proofErr w:type="spellStart"/>
       <w:r>
         <w:rPr>
           <w:rFonts w:cstheme="minorHAnsi"/>
           <w:shd w:val="clear" w:color="auto" w:fill="FFFFFF"/>
         </w:rPr>
-        <w:t>regularizers</w:t>
-      </w:r>
-      <w:proofErr w:type="spellEnd"/>
+        <w:t>regularizes</w:t>
+      </w:r>
       <w:r>
         <w:rPr>
           <w:rFonts w:cstheme="minorHAnsi"/>
@@ -583,14 +582,12 @@
       <w:r>
         <w:t>Network depth ranged from one to three layers, and filter weights for each layer were chosen randomly from bounded uniform distributions whose bounds were model parameters.  Models were selected for evaluation by one of three procedures: (</w:t>
       </w:r>
-      <w:proofErr w:type="spellStart"/>
       <w:r>
         <w:rPr>
           <w:rFonts w:ascii="AdvOT16d4f71d.I" w:hAnsi="AdvOT16d4f71d.I" w:cs="AdvOT16d4f71d.I"/>
         </w:rPr>
         <w:t>i</w:t>
       </w:r>
-      <w:proofErr w:type="spellEnd"/>
       <w:r>
         <w:t>) random sampling of the uniform distribution over parameter space. (</w:t>
       </w:r>
@@ -625,15 +622,7 @@
         <w:jc w:val="both"/>
       </w:pPr>
       <w:r>
-        <w:t>They evaluate the performance of the network in different difficult scenarios, from simple image position to high(</w:t>
-      </w:r>
-      <w:proofErr w:type="spellStart"/>
-      <w:r>
-        <w:t>p.e</w:t>
-      </w:r>
-      <w:proofErr w:type="spellEnd"/>
-      <w:r>
-        <w:t xml:space="preserve"> 180° rotations on all axes, 2.5</w:t>
+        <w:t>They evaluate the performance of the network in different difficult scenarios, from simple image position to high(p.e 180° rotations on all axes, 2.5</w:t>
       </w:r>
       <w:r>
         <w:rPr>
@@ -714,24 +703,14 @@
         <w:jc w:val="both"/>
       </w:pPr>
       <w:r>
-        <w:t xml:space="preserve">To gain further insight, </w:t>
-      </w:r>
-      <w:proofErr w:type="spellStart"/>
-      <w:r>
-        <w:t>a</w:t>
-      </w:r>
-      <w:proofErr w:type="spellEnd"/>
-      <w:r>
-        <w:t xml:space="preserve"> exploratory analysis of the parameters of the learned HMO model, evaluating each parameter both for how sensitively it was tuned and how diverse it was between model mixture components. Two classes of model parameters were especially sensitive and diverse: (</w:t>
-      </w:r>
-      <w:proofErr w:type="spellStart"/>
+        <w:t>To gain further insight, a exploratory analysis of the parameters of the learned HMO model, evaluating each parameter both for how sensitively it was tuned and how diverse it was between model mixture components. Two classes of model parameters were especially sensitive and diverse: (</w:t>
+      </w:r>
       <w:r>
         <w:rPr>
           <w:rFonts w:ascii="AdvOT16d4f71d.I" w:hAnsi="AdvOT16d4f71d.I" w:cs="AdvOT16d4f71d.I"/>
         </w:rPr>
         <w:t>i</w:t>
       </w:r>
-      <w:proofErr w:type="spellEnd"/>
       <w:r>
         <w:t>) filter statistics, including filter mean and spread, and (</w:t>
       </w:r>
@@ -866,15 +845,7 @@
         <w:t xml:space="preserve"> </w:t>
       </w:r>
       <w:r>
-        <w:t xml:space="preserve">function and add </w:t>
-      </w:r>
-      <w:proofErr w:type="spellStart"/>
-      <w:r>
-        <w:t>normalisation</w:t>
-      </w:r>
-      <w:proofErr w:type="spellEnd"/>
-      <w:r>
-        <w:t xml:space="preserve"> (regularization). In the left column, you can change</w:t>
+        <w:t>function and add normalisation (regularization). In the left column, you can change</w:t>
       </w:r>
       <w:r>
         <w:t xml:space="preserve"> </w:t>
@@ -905,20 +876,12 @@
     <w:p/>
     <w:p>
       <w:r>
-        <w:t xml:space="preserve">The website is a visual representation of a formal neural network. First as question states we can select only classification problems. Besides classification problem you can select different parameters, the same you can chose in a model on </w:t>
-      </w:r>
-      <w:proofErr w:type="spellStart"/>
-      <w:r>
-        <w:t>Keras</w:t>
-      </w:r>
-      <w:proofErr w:type="spellEnd"/>
-      <w:r>
-        <w:t xml:space="preserve"> for example, thus this visual is clear to see the impact of changing each one.</w:t>
-      </w:r>
-    </w:p>
-    <w:p>
-      <w:r>
-        <w:t>We can select:</w:t>
+        <w:t>The website is a visual representation of a formal neural network. First as question states we can select only classification problems. Besides classification problem you can select different parameters, the same you can chose in a model on Keras for example, thus this visual is clear to see the impact of changing each one.</w:t>
+      </w:r>
+    </w:p>
+    <w:p>
+      <w:r>
+        <w:t>Definitions:</w:t>
       </w:r>
     </w:p>
     <w:p>
@@ -940,9 +903,41 @@
           <w:ilvl w:val="1"/>
           <w:numId w:val="4"/>
         </w:numPr>
+        <w:rPr>
+          <w:rFonts w:asciiTheme="majorHAnsi" w:hAnsiTheme="majorHAnsi" w:cstheme="majorHAnsi"/>
+        </w:rPr>
       </w:pPr>
       <w:r>
         <w:t>Learning rate</w:t>
+      </w:r>
+      <w:r>
+        <w:t xml:space="preserve"> =&gt; </w:t>
+      </w:r>
+      <w:r>
+        <w:rPr>
+          <w:rFonts w:asciiTheme="majorHAnsi" w:hAnsiTheme="majorHAnsi" w:cstheme="majorHAnsi"/>
+          <w:color w:val="202124"/>
+          <w:shd w:val="clear" w:color="auto" w:fill="FFFFFF"/>
+        </w:rPr>
+        <w:t>The amount that the weights are updated during </w:t>
+      </w:r>
+      <w:r>
+        <w:rPr>
+          <w:rFonts w:asciiTheme="majorHAnsi" w:hAnsiTheme="majorHAnsi" w:cstheme="majorHAnsi"/>
+          <w:b/>
+          <w:bCs/>
+          <w:color w:val="202124"/>
+          <w:shd w:val="clear" w:color="auto" w:fill="FFFFFF"/>
+        </w:rPr>
+        <w:t>training</w:t>
+      </w:r>
+      <w:r>
+        <w:rPr>
+          <w:rFonts w:asciiTheme="majorHAnsi" w:hAnsiTheme="majorHAnsi" w:cstheme="majorHAnsi"/>
+          <w:color w:val="202124"/>
+          <w:shd w:val="clear" w:color="auto" w:fill="FFFFFF"/>
+        </w:rPr>
+        <w:t> is referred to as the step size</w:t>
       </w:r>
     </w:p>
     <w:p>
@@ -961,12 +956,92 @@
       <w:pPr>
         <w:pStyle w:val="ListParagraph"/>
         <w:numPr>
-          <w:ilvl w:val="1"/>
+          <w:ilvl w:val="2"/>
           <w:numId w:val="4"/>
         </w:numPr>
-      </w:pPr>
-      <w:r>
-        <w:t>Regularization</w:t>
+        <w:rPr>
+          <w:rFonts w:asciiTheme="majorHAnsi" w:hAnsiTheme="majorHAnsi" w:cstheme="majorHAnsi"/>
+        </w:rPr>
+      </w:pPr>
+      <w:r>
+        <w:rPr>
+          <w:rFonts w:asciiTheme="majorHAnsi" w:hAnsiTheme="majorHAnsi" w:cstheme="majorHAnsi"/>
+          <w:color w:val="202124"/>
+          <w:shd w:val="clear" w:color="auto" w:fill="FFFFFF"/>
+        </w:rPr>
+        <w:t>is a </w:t>
+      </w:r>
+      <w:r>
+        <w:rPr>
+          <w:rFonts w:asciiTheme="majorHAnsi" w:hAnsiTheme="majorHAnsi" w:cstheme="majorHAnsi"/>
+          <w:b/>
+          <w:bCs/>
+          <w:color w:val="202124"/>
+          <w:shd w:val="clear" w:color="auto" w:fill="FFFFFF"/>
+        </w:rPr>
+        <w:t>function</w:t>
+      </w:r>
+      <w:r>
+        <w:rPr>
+          <w:rFonts w:asciiTheme="majorHAnsi" w:hAnsiTheme="majorHAnsi" w:cstheme="majorHAnsi"/>
+          <w:color w:val="202124"/>
+          <w:shd w:val="clear" w:color="auto" w:fill="FFFFFF"/>
+        </w:rPr>
+        <w:t> that is added into an artificial </w:t>
+      </w:r>
+      <w:r>
+        <w:rPr>
+          <w:rFonts w:asciiTheme="majorHAnsi" w:hAnsiTheme="majorHAnsi" w:cstheme="majorHAnsi"/>
+          <w:b/>
+          <w:bCs/>
+          <w:color w:val="202124"/>
+          <w:shd w:val="clear" w:color="auto" w:fill="FFFFFF"/>
+        </w:rPr>
+        <w:t>neural network</w:t>
+      </w:r>
+      <w:r>
+        <w:rPr>
+          <w:rFonts w:asciiTheme="majorHAnsi" w:hAnsiTheme="majorHAnsi" w:cstheme="majorHAnsi"/>
+          <w:color w:val="202124"/>
+          <w:shd w:val="clear" w:color="auto" w:fill="FFFFFF"/>
+        </w:rPr>
+        <w:t> in order to help the network </w:t>
+      </w:r>
+      <w:r>
+        <w:rPr>
+          <w:rFonts w:asciiTheme="majorHAnsi" w:hAnsiTheme="majorHAnsi" w:cstheme="majorHAnsi"/>
+          <w:b/>
+          <w:bCs/>
+          <w:color w:val="202124"/>
+          <w:shd w:val="clear" w:color="auto" w:fill="FFFFFF"/>
+        </w:rPr>
+        <w:t>learn</w:t>
+      </w:r>
+      <w:r>
+        <w:rPr>
+          <w:rFonts w:asciiTheme="majorHAnsi" w:hAnsiTheme="majorHAnsi" w:cstheme="majorHAnsi"/>
+          <w:color w:val="202124"/>
+          <w:shd w:val="clear" w:color="auto" w:fill="FFFFFF"/>
+        </w:rPr>
+        <w:t> complex patterns in the data. When comparing with a neuron-based model that is in our brains, the </w:t>
+      </w:r>
+      <w:r>
+        <w:rPr>
+          <w:rFonts w:asciiTheme="majorHAnsi" w:hAnsiTheme="majorHAnsi" w:cstheme="majorHAnsi"/>
+          <w:b/>
+          <w:bCs/>
+          <w:color w:val="202124"/>
+          <w:shd w:val="clear" w:color="auto" w:fill="FFFFFF"/>
+        </w:rPr>
+        <w:t>activation function</w:t>
+      </w:r>
+      <w:r>
+        <w:rPr>
+          <w:rFonts w:asciiTheme="majorHAnsi" w:hAnsiTheme="majorHAnsi" w:cstheme="majorHAnsi"/>
+          <w:color w:val="202124"/>
+          <w:shd w:val="clear" w:color="auto" w:fill="FFFFFF"/>
+        </w:rPr>
+        <w:t> is at the end deciding what is to be fired to the next neuron</w:t>
       </w:r>
     </w:p>
     <w:p>
@@ -978,7 +1053,84 @@
         </w:numPr>
       </w:pPr>
       <w:r>
-        <w:t>Regularization Rate</w:t>
+        <w:t>Regularization</w:t>
+      </w:r>
+      <w:r>
+        <w:t>:</w:t>
+      </w:r>
+    </w:p>
+    <w:p>
+      <w:pPr>
+        <w:pStyle w:val="ListParagraph"/>
+        <w:numPr>
+          <w:ilvl w:val="2"/>
+          <w:numId w:val="4"/>
+        </w:numPr>
+        <w:rPr>
+          <w:rFonts w:asciiTheme="majorHAnsi" w:hAnsiTheme="majorHAnsi" w:cstheme="majorHAnsi"/>
+        </w:rPr>
+      </w:pPr>
+      <w:r>
+        <w:rPr>
+          <w:rFonts w:asciiTheme="majorHAnsi" w:hAnsiTheme="majorHAnsi" w:cstheme="majorHAnsi"/>
+          <w:color w:val="202124"/>
+          <w:shd w:val="clear" w:color="auto" w:fill="FFFFFF"/>
+        </w:rPr>
+        <w:t>As we can see from the formula of </w:t>
+      </w:r>
+      <w:r>
+        <w:rPr>
+          <w:rFonts w:asciiTheme="majorHAnsi" w:hAnsiTheme="majorHAnsi" w:cstheme="majorHAnsi"/>
+          <w:b/>
+          <w:bCs/>
+          <w:color w:val="202124"/>
+          <w:shd w:val="clear" w:color="auto" w:fill="FFFFFF"/>
+        </w:rPr>
+        <w:t>L1 and L2 regularization</w:t>
+      </w:r>
+      <w:r>
+        <w:rPr>
+          <w:rFonts w:asciiTheme="majorHAnsi" w:hAnsiTheme="majorHAnsi" w:cstheme="majorHAnsi"/>
+          <w:color w:val="202124"/>
+          <w:shd w:val="clear" w:color="auto" w:fill="FFFFFF"/>
+        </w:rPr>
+        <w:t>, </w:t>
+      </w:r>
+      <w:r>
+        <w:rPr>
+          <w:rFonts w:asciiTheme="majorHAnsi" w:hAnsiTheme="majorHAnsi" w:cstheme="majorHAnsi"/>
+          <w:b/>
+          <w:bCs/>
+          <w:color w:val="202124"/>
+          <w:shd w:val="clear" w:color="auto" w:fill="FFFFFF"/>
+        </w:rPr>
+        <w:t>L1 regularization</w:t>
+      </w:r>
+      <w:r>
+        <w:rPr>
+          <w:rFonts w:asciiTheme="majorHAnsi" w:hAnsiTheme="majorHAnsi" w:cstheme="majorHAnsi"/>
+          <w:color w:val="202124"/>
+          <w:shd w:val="clear" w:color="auto" w:fill="FFFFFF"/>
+        </w:rPr>
+        <w:t> adds the penalty term in cost function by adding the absolute value of weight(Wj) parameters, while </w:t>
+      </w:r>
+      <w:r>
+        <w:rPr>
+          <w:rFonts w:asciiTheme="majorHAnsi" w:hAnsiTheme="majorHAnsi" w:cstheme="majorHAnsi"/>
+          <w:b/>
+          <w:bCs/>
+          <w:color w:val="202124"/>
+          <w:shd w:val="clear" w:color="auto" w:fill="FFFFFF"/>
+        </w:rPr>
+        <w:t>L2 regularization</w:t>
+      </w:r>
+      <w:r>
+        <w:rPr>
+          <w:rFonts w:asciiTheme="majorHAnsi" w:hAnsiTheme="majorHAnsi" w:cstheme="majorHAnsi"/>
+          <w:color w:val="202124"/>
+          <w:shd w:val="clear" w:color="auto" w:fill="FFFFFF"/>
+        </w:rPr>
+        <w:t> adds the squared value of weights(Wj) in the cost function</w:t>
       </w:r>
     </w:p>
     <w:p>
@@ -990,7 +1142,7 @@
         </w:numPr>
       </w:pPr>
       <w:r>
-        <w:t>Ratio of training and test</w:t>
+        <w:t>Regularization Rate</w:t>
       </w:r>
     </w:p>
     <w:p>
@@ -1002,7 +1154,19 @@
         </w:numPr>
       </w:pPr>
       <w:r>
-        <w:t>Input Features (normal or quadratic, and interaction x1 * x2 )</w:t>
+        <w:t>Ratio of training and test</w:t>
+      </w:r>
+    </w:p>
+    <w:p>
+      <w:pPr>
+        <w:pStyle w:val="ListParagraph"/>
+        <w:numPr>
+          <w:ilvl w:val="2"/>
+          <w:numId w:val="4"/>
+        </w:numPr>
+      </w:pPr>
+      <w:r>
+        <w:t xml:space="preserve">Split between train and test </w:t>
       </w:r>
     </w:p>
     <w:p>
@@ -1014,7 +1178,49 @@
         </w:numPr>
       </w:pPr>
       <w:r>
+        <w:t>Input Features</w:t>
+      </w:r>
+    </w:p>
+    <w:p>
+      <w:pPr>
+        <w:pStyle w:val="ListParagraph"/>
+        <w:numPr>
+          <w:ilvl w:val="2"/>
+          <w:numId w:val="4"/>
+        </w:numPr>
+      </w:pPr>
+      <w:r>
+        <w:t xml:space="preserve"> (normal or quadratic, and interaction x1 * x2</w:t>
+      </w:r>
+      <w:r>
+        <w:t>, sin()</w:t>
+      </w:r>
+      <w:r>
+        <w:t xml:space="preserve"> )</w:t>
+      </w:r>
+    </w:p>
+    <w:p>
+      <w:pPr>
+        <w:pStyle w:val="ListParagraph"/>
+        <w:numPr>
+          <w:ilvl w:val="1"/>
+          <w:numId w:val="4"/>
+        </w:numPr>
+      </w:pPr>
+      <w:r>
         <w:t>Batch size</w:t>
+      </w:r>
+    </w:p>
+    <w:p>
+      <w:pPr>
+        <w:pStyle w:val="ListParagraph"/>
+        <w:numPr>
+          <w:ilvl w:val="2"/>
+          <w:numId w:val="4"/>
+        </w:numPr>
+      </w:pPr>
+      <w:r>
+        <w:t>How many row per batch to update weights.</w:t>
       </w:r>
     </w:p>
     <w:p>
@@ -1107,7 +1313,14 @@
         </w:numPr>
       </w:pPr>
       <w:r>
-        <w:t>Loss function in train and test</w:t>
+        <w:lastRenderedPageBreak/>
+        <w:t>Loss</w:t>
+      </w:r>
+      <w:r>
+        <w:t>:</w:t>
+      </w:r>
+      <w:r>
+        <w:t xml:space="preserve"> in train and test</w:t>
       </w:r>
     </w:p>
     <w:p>
@@ -1133,16 +1346,23 @@
       <w:r>
         <w:t xml:space="preserve">In the hidden layers, the lines are colored by the weights of the connections between neurons. Blue shows a positive weight, which means the network is using that output of the neuron as given. An orange line shows that the network is </w:t>
       </w:r>
-      <w:proofErr w:type="spellStart"/>
-      <w:r>
-        <w:t>assiging</w:t>
-      </w:r>
-      <w:proofErr w:type="spellEnd"/>
+      <w:r>
+        <w:t>assigning</w:t>
+      </w:r>
       <w:r>
         <w:t xml:space="preserve"> a negative weight.</w:t>
       </w:r>
       <w:r>
         <w:t xml:space="preserve"> One can look at number of lines to understand how backpropagation are updating the weights of the network based on the loss function. If one put the mouse over a node, it shows the impact of that node on final output. </w:t>
+      </w:r>
+    </w:p>
+    <w:p>
+      <w:pPr>
+        <w:ind w:firstLine="360"/>
+        <w:jc w:val="both"/>
+      </w:pPr>
+      <w:r>
+        <w:t>The interface of the website allow one to change parameters and simulate a network. Therefore one can compare how fast a network converge (number of epochs) to a desired loss output.</w:t>
       </w:r>
     </w:p>
     <w:p/>
@@ -1155,25 +1375,368 @@
         </w:numPr>
       </w:pPr>
       <w:r>
-        <w:lastRenderedPageBreak/>
         <w:t>What is the minimum you need in the network to classify the spiral shape with a test set loss of below 0.1? (Question 4, 7 points)</w:t>
       </w:r>
     </w:p>
-    <w:p/>
-    <w:p/>
-    <w:p/>
-    <w:p>
-      <w:pPr>
+    <w:p>
+      <w:pPr>
+        <w:pStyle w:val="ListParagraph"/>
+      </w:pPr>
+    </w:p>
+    <w:p>
+      <w:pPr>
+        <w:pStyle w:val="ListParagraph"/>
+      </w:pPr>
+      <w:r>
+        <w:t xml:space="preserve">Activation  function </w:t>
+      </w:r>
+      <w:r>
         <w:rPr>
           <w:b/>
           <w:bCs/>
         </w:rPr>
-      </w:pPr>
+        <w:t>Tanh</w:t>
+      </w:r>
+      <w:r>
+        <w:t xml:space="preserve"> with </w:t>
+      </w:r>
       <w:r>
         <w:rPr>
           <w:b/>
           <w:bCs/>
         </w:rPr>
+        <w:t>sin</w:t>
+      </w:r>
+      <w:r>
+        <w:t xml:space="preserve">(x1)  and </w:t>
+      </w:r>
+      <w:r>
+        <w:rPr>
+          <w:b/>
+          <w:bCs/>
+        </w:rPr>
+        <w:t>sin</w:t>
+      </w:r>
+      <w:r>
+        <w:t>(x2</w:t>
+      </w:r>
+      <w:r>
+        <w:t xml:space="preserve">) </w:t>
+      </w:r>
+    </w:p>
+    <w:p>
+      <w:pPr>
+        <w:pStyle w:val="ListParagraph"/>
+        <w:rPr>
+          <w:b/>
+          <w:bCs/>
+        </w:rPr>
+      </w:pPr>
+    </w:p>
+    <w:p>
+      <w:pPr>
+        <w:pStyle w:val="ListParagraph"/>
+      </w:pPr>
+      <w:r>
+        <w:rPr>
+          <w:b/>
+          <w:bCs/>
+        </w:rPr>
+        <w:t xml:space="preserve">Simulate </w:t>
+      </w:r>
+      <w:r>
+        <w:rPr>
+          <w:b/>
+          <w:bCs/>
+        </w:rPr>
+        <w:t>create new features</w:t>
+      </w:r>
+      <w:r>
+        <w:t>. The best features I can come up with is to transform the coordinates to </w:t>
+      </w:r>
+      <w:hyperlink r:id="rId9" w:history="1">
+        <w:r>
+          <w:t>spherical coordinates</w:t>
+        </w:r>
+      </w:hyperlink>
+      <w:r>
+        <w:t xml:space="preserve"> (sin)</w:t>
+      </w:r>
+      <w:r>
+        <w:t>.</w:t>
+      </w:r>
+      <w:r>
+        <w:t xml:space="preserve"> So, with ~</w:t>
+      </w:r>
+      <w:r>
+        <w:t>30</w:t>
+      </w:r>
+      <w:r>
+        <w:t xml:space="preserve"> epochs we achieve test loss &lt; 0.102</w:t>
+      </w:r>
+    </w:p>
+    <w:p>
+      <w:pPr>
+        <w:pStyle w:val="ListParagraph"/>
+      </w:pPr>
+    </w:p>
+    <w:p>
+      <w:pPr>
+        <w:pStyle w:val="ListParagraph"/>
+        <w:numPr>
+          <w:ilvl w:val="0"/>
+          <w:numId w:val="8"/>
+        </w:numPr>
+      </w:pPr>
+      <w:r>
+        <w:t>Number of neurons:</w:t>
+      </w:r>
+    </w:p>
+    <w:p>
+      <w:pPr>
+        <w:pStyle w:val="ListParagraph"/>
+        <w:numPr>
+          <w:ilvl w:val="1"/>
+          <w:numId w:val="8"/>
+        </w:numPr>
+      </w:pPr>
+      <w:r>
+        <w:t>First layer: 4 (less than that the converge rate almost double)</w:t>
+      </w:r>
+    </w:p>
+    <w:p>
+      <w:pPr>
+        <w:pStyle w:val="ListParagraph"/>
+        <w:numPr>
+          <w:ilvl w:val="1"/>
+          <w:numId w:val="8"/>
+        </w:numPr>
+        <w:rPr>
+          <w:rFonts w:ascii="inherit" w:eastAsia="Times New Roman" w:hAnsi="inherit" w:cs="Arial"/>
+          <w:color w:val="242729"/>
+          <w:sz w:val="23"/>
+          <w:szCs w:val="23"/>
+        </w:rPr>
+      </w:pPr>
+      <w:r>
+        <w:t>2</w:t>
+      </w:r>
+      <w:r>
+        <w:rPr>
+          <w:vertAlign w:val="superscript"/>
+        </w:rPr>
+        <w:t>nd</w:t>
+      </w:r>
+      <w:r>
+        <w:t xml:space="preserve"> layer: 2 (it is need, if not the converge rate takes almost more 100 epochs, 4 neurons don’t affect performance too much so avoided to turn network simpler)</w:t>
+      </w:r>
+    </w:p>
+    <w:p>
+      <w:pPr>
+        <w:pStyle w:val="ListParagraph"/>
+        <w:numPr>
+          <w:ilvl w:val="0"/>
+          <w:numId w:val="8"/>
+        </w:numPr>
+        <w:rPr>
+          <w:rFonts w:eastAsia="Times New Roman" w:cstheme="minorHAnsi"/>
+          <w:color w:val="242729"/>
+          <w:sz w:val="23"/>
+          <w:szCs w:val="23"/>
+        </w:rPr>
+      </w:pPr>
+      <w:r>
+        <w:rPr>
+          <w:rFonts w:eastAsia="Times New Roman" w:cstheme="minorHAnsi"/>
+          <w:color w:val="242729"/>
+          <w:sz w:val="23"/>
+          <w:szCs w:val="23"/>
+        </w:rPr>
+        <w:t>For smaller batch sizes like 1, 0.1 is too high a learning rate as the model fails to converge as it jumps around the global minima.</w:t>
+      </w:r>
+      <w:r>
+        <w:rPr>
+          <w:rFonts w:eastAsia="Times New Roman" w:cstheme="minorHAnsi"/>
+          <w:color w:val="242729"/>
+          <w:sz w:val="23"/>
+          <w:szCs w:val="23"/>
+        </w:rPr>
+        <w:t xml:space="preserve"> </w:t>
+      </w:r>
+      <w:r>
+        <w:rPr>
+          <w:rFonts w:eastAsia="Times New Roman" w:cstheme="minorHAnsi"/>
+          <w:color w:val="242729"/>
+          <w:sz w:val="23"/>
+          <w:szCs w:val="23"/>
+        </w:rPr>
+        <w:t>So, if you would like to keep a high learning rate(0.1), keep the batch size high(10) as well. This usually gives a slow yet smoother convergence.</w:t>
+      </w:r>
+    </w:p>
+    <w:p>
+      <w:pPr>
+        <w:pStyle w:val="ListParagraph"/>
+        <w:numPr>
+          <w:ilvl w:val="0"/>
+          <w:numId w:val="8"/>
+        </w:numPr>
+        <w:rPr>
+          <w:rFonts w:eastAsia="Times New Roman" w:cstheme="minorHAnsi"/>
+          <w:color w:val="242729"/>
+          <w:sz w:val="23"/>
+          <w:szCs w:val="23"/>
+        </w:rPr>
+      </w:pPr>
+      <w:r>
+        <w:rPr>
+          <w:rFonts w:eastAsia="Times New Roman" w:cstheme="minorHAnsi"/>
+          <w:color w:val="242729"/>
+          <w:sz w:val="23"/>
+          <w:szCs w:val="23"/>
+        </w:rPr>
+        <w:t>Ratio of training to test data: 90% it converge fast and almost same overfitting than with 70% (difference from training loss to test loss)</w:t>
+      </w:r>
+    </w:p>
+    <w:p>
+      <w:pPr>
+        <w:pStyle w:val="ListParagraph"/>
+        <w:numPr>
+          <w:ilvl w:val="0"/>
+          <w:numId w:val="8"/>
+        </w:numPr>
+        <w:rPr>
+          <w:rFonts w:eastAsia="Times New Roman" w:cstheme="minorHAnsi"/>
+          <w:color w:val="242729"/>
+          <w:sz w:val="23"/>
+          <w:szCs w:val="23"/>
+        </w:rPr>
+      </w:pPr>
+      <w:r>
+        <w:rPr>
+          <w:rFonts w:eastAsia="Times New Roman" w:cstheme="minorHAnsi"/>
+          <w:color w:val="242729"/>
+          <w:sz w:val="23"/>
+          <w:szCs w:val="23"/>
+        </w:rPr>
+        <w:t>Noise =&gt; 5 (higher than that the model takes long to converge and have a lot of overfitting almost double loss in test)</w:t>
+      </w:r>
+    </w:p>
+    <w:p>
+      <w:pPr>
+        <w:pStyle w:val="ListParagraph"/>
+      </w:pPr>
+    </w:p>
+    <w:p>
+      <w:r>
+        <w:rPr>
+          <w:noProof/>
+        </w:rPr>
+        <w:lastRenderedPageBreak/>
+        <w:drawing>
+          <wp:inline distT="0" distB="0" distL="0" distR="0" wp14:anchorId="7C9AC3F8" wp14:editId="410E9109">
+            <wp:extent cx="5943600" cy="3234055"/>
+            <wp:effectExtent l="0" t="0" r="0" b="4445"/>
+            <wp:docPr id="36" name="Picture 36"/>
+            <wp:cNvGraphicFramePr>
+              <a:graphicFrameLocks xmlns:a="http://schemas.openxmlformats.org/drawingml/2006/main" noChangeAspect="1"/>
+            </wp:cNvGraphicFramePr>
+            <a:graphic xmlns:a="http://schemas.openxmlformats.org/drawingml/2006/main">
+              <a:graphicData uri="http://schemas.openxmlformats.org/drawingml/2006/picture">
+                <pic:pic xmlns:pic="http://schemas.openxmlformats.org/drawingml/2006/picture">
+                  <pic:nvPicPr>
+                    <pic:cNvPr id="1" name=""/>
+                    <pic:cNvPicPr/>
+                  </pic:nvPicPr>
+                  <pic:blipFill>
+                    <a:blip r:embed="rId10"/>
+                    <a:stretch>
+                      <a:fillRect/>
+                    </a:stretch>
+                  </pic:blipFill>
+                  <pic:spPr>
+                    <a:xfrm>
+                      <a:off x="0" y="0"/>
+                      <a:ext cx="5943600" cy="3234055"/>
+                    </a:xfrm>
+                    <a:prstGeom prst="rect">
+                      <a:avLst/>
+                    </a:prstGeom>
+                  </pic:spPr>
+                </pic:pic>
+              </a:graphicData>
+            </a:graphic>
+          </wp:inline>
+        </w:drawing>
+      </w:r>
+    </w:p>
+    <w:p>
+      <w:pPr>
+        <w:rPr>
+          <w:lang w:val="fr-FR"/>
+        </w:rPr>
+      </w:pPr>
+      <w:r>
+        <w:rPr>
+          <w:lang w:val="fr-FR"/>
+        </w:rPr>
+        <w:t xml:space="preserve"> Source:</w:t>
+      </w:r>
+    </w:p>
+    <w:p>
+      <w:pPr>
+        <w:rPr>
+          <w:lang w:val="fr-FR"/>
+        </w:rPr>
+      </w:pPr>
+      <w:hyperlink r:id="rId11" w:history="1">
+        <w:r>
+          <w:rPr>
+            <w:rStyle w:val="Hyperlink"/>
+            <w:lang w:val="fr-FR"/>
+          </w:rPr>
+          <w:t>http://playground.tensorflow.org/#activation=tanh&amp;batchSize=10&amp;dataset=spiral&amp;regDataset=reg-plane&amp;lear</w:t>
+        </w:r>
+        <w:r>
+          <w:rPr>
+            <w:rStyle w:val="Hyperlink"/>
+            <w:lang w:val="fr-FR"/>
+          </w:rPr>
+          <w:t>n</w:t>
+        </w:r>
+        <w:r>
+          <w:rPr>
+            <w:rStyle w:val="Hyperlink"/>
+            <w:lang w:val="fr-FR"/>
+          </w:rPr>
+          <w:t>ingRate=0.1&amp;regularizationRate=0&amp;noise=5&amp;networkShape=4,2&amp;seed=0.19939&amp;showTestData=true&amp;discretize=false&amp;percTrainData=90&amp;x=true&amp;y=true&amp;xTimesY=false&amp;xSquared=false&amp;ySquared=false&amp;cosX=false&amp;sinX=true&amp;cosY=false&amp;sinY=true&amp;collectStats=false&amp;problem=classification&amp;initZero=false&amp;hideText=false</w:t>
+        </w:r>
+      </w:hyperlink>
+      <w:r>
+        <w:rPr>
+          <w:lang w:val="fr-FR"/>
+        </w:rPr>
+        <w:t xml:space="preserve"> </w:t>
+      </w:r>
+    </w:p>
+    <w:p>
+      <w:pPr>
+        <w:rPr>
+          <w:lang w:val="fr-FR"/>
+        </w:rPr>
+      </w:pPr>
+    </w:p>
+    <w:p>
+      <w:pPr>
+        <w:rPr>
+          <w:b/>
+          <w:bCs/>
+        </w:rPr>
+      </w:pPr>
+      <w:r>
+        <w:rPr>
+          <w:b/>
+          <w:bCs/>
+        </w:rPr>
         <w:t>Backpropagation of error:</w:t>
       </w:r>
     </w:p>
@@ -1182,15 +1745,7 @@
         <w:jc w:val="both"/>
       </w:pPr>
       <w:r>
-        <w:t xml:space="preserve">So far, we have avoided explaining backpropagation in detail. We have discussed what backpropagation does, and used </w:t>
-      </w:r>
-      <w:proofErr w:type="spellStart"/>
-      <w:r>
-        <w:t>Keras’s</w:t>
-      </w:r>
-      <w:proofErr w:type="spellEnd"/>
-      <w:r>
-        <w:t xml:space="preserve"> implementation to train our networks. But we have not looked at how it works because the mathematics are complex and do not fit well with the goals of this course. However, this is a major principle in machine learning with neural networks, so the final part of the assignment will attempt to explain it. </w:t>
+        <w:t xml:space="preserve">So far, we have avoided explaining backpropagation in detail. We have discussed what backpropagation does, and used Keras’s implementation to train our networks. But we have not looked at how it works because the mathematics are complex and do not fit well with the goals of this course. However, this is a major principle in machine learning with neural networks, so the final part of the assignment will attempt to explain it. </w:t>
       </w:r>
     </w:p>
     <w:p>
@@ -1216,6 +1771,11 @@
       <w:r>
         <w:t>Please to answer the following question after viewing the content above:</w:t>
       </w:r>
+    </w:p>
+    <w:p>
+      <w:pPr>
+        <w:jc w:val="both"/>
+      </w:pPr>
     </w:p>
     <w:p>
       <w:pPr>
@@ -1226,6 +1786,7 @@
         </w:numPr>
       </w:pPr>
       <w:r>
+        <w:lastRenderedPageBreak/>
         <w:t>Explain the principle of backpropagation of error in plain English in about 500 words. This can be answered with minimal mathematical content and should be IN YOUR OWN WORDS. What is backpropagation trying to achieve, and how does it do so? (Question 5, 8 points)</w:t>
       </w:r>
     </w:p>
@@ -1264,21 +1825,19 @@
         <w:rPr>
           <w:lang w:val="en"/>
         </w:rPr>
-        <w:t xml:space="preserve"> in </w:t>
-      </w:r>
-      <w:proofErr w:type="spellStart"/>
-      <w:r>
-        <w:rPr>
-          <w:lang w:val="en"/>
-        </w:rPr>
-        <w:t>NetworkAnalysis</w:t>
-      </w:r>
-      <w:proofErr w:type="spellEnd"/>
-      <w:r>
-        <w:rPr>
-          <w:lang w:val="en"/>
-        </w:rPr>
-        <w:t xml:space="preserve"> as a function of </w:t>
+        <w:t xml:space="preserve"> in Network</w:t>
+      </w:r>
+      <w:r>
+        <w:rPr>
+          <w:lang w:val="en"/>
+        </w:rPr>
+        <w:t xml:space="preserve"> </w:t>
+      </w:r>
+      <w:r>
+        <w:rPr>
+          <w:lang w:val="en"/>
+        </w:rPr>
+        <w:t xml:space="preserve">Analysis as a function of </w:t>
       </w:r>
       <w:r>
         <w:rPr>
@@ -1332,35 +1891,19 @@
         <w:rPr>
           <w:lang w:val="en"/>
         </w:rPr>
-        <w:t xml:space="preserve"> Then I can try to predict my grade (y^) with my own inputs like: my grade on individual </w:t>
-      </w:r>
-      <w:proofErr w:type="spellStart"/>
-      <w:r>
-        <w:rPr>
-          <w:lang w:val="en"/>
-        </w:rPr>
-        <w:t>assigment</w:t>
-      </w:r>
-      <w:proofErr w:type="spellEnd"/>
-      <w:r>
-        <w:rPr>
-          <w:lang w:val="en"/>
-        </w:rPr>
-        <w:t xml:space="preserve"> (x1) and my grade on individual </w:t>
-      </w:r>
-      <w:proofErr w:type="spellStart"/>
-      <w:r>
-        <w:rPr>
-          <w:lang w:val="en"/>
-        </w:rPr>
-        <w:t>assigment</w:t>
-      </w:r>
-      <w:proofErr w:type="spellEnd"/>
-      <w:r>
-        <w:rPr>
-          <w:lang w:val="en"/>
-        </w:rPr>
-        <w:t xml:space="preserve">(x2). </w:t>
+        <w:t xml:space="preserve"> Then I can try to predict my grade (y^) with my own inputs like: my grade on individual assigment (x1) and my grade on </w:t>
+      </w:r>
+      <w:r>
+        <w:rPr>
+          <w:lang w:val="en"/>
+        </w:rPr>
+        <w:t>group</w:t>
+      </w:r>
+      <w:r>
+        <w:rPr>
+          <w:lang w:val="en"/>
+        </w:rPr>
+        <w:t xml:space="preserve"> assigment(x2). </w:t>
       </w:r>
     </w:p>
     <w:p>
@@ -1479,14 +2022,12 @@
         </w:rPr>
         <w:t xml:space="preserve">o when </w:t>
       </w:r>
-      <w:proofErr w:type="spellStart"/>
       <w:r>
         <w:rPr>
           <w:lang w:val="en"/>
         </w:rPr>
         <w:t>obe</w:t>
       </w:r>
-      <w:proofErr w:type="spellEnd"/>
       <w:r>
         <w:rPr>
           <w:lang w:val="en"/>
@@ -1568,21 +2109,7 @@
         <w:rPr>
           <w:lang w:val="en"/>
         </w:rPr>
-        <w:t xml:space="preserve">, or in another words, it minimizes the loss function of y for y^. What backpropagation does, it pick this </w:t>
-      </w:r>
-      <w:proofErr w:type="spellStart"/>
-      <w:r>
-        <w:rPr>
-          <w:lang w:val="en"/>
-        </w:rPr>
-        <w:t>loss_function</w:t>
-      </w:r>
-      <w:proofErr w:type="spellEnd"/>
-      <w:r>
-        <w:rPr>
-          <w:lang w:val="en"/>
-        </w:rPr>
-        <w:t xml:space="preserve"> and reproduces the error backwards on network, thus it adjust the weights of layers based on their contribution </w:t>
+        <w:t xml:space="preserve">, or in another words, it minimizes the loss function of y for y^. What backpropagation does, it pick this loss_function and reproduces the error backwards on network, thus it adjust the weights of layers based on their contribution </w:t>
       </w:r>
       <w:r>
         <w:rPr>
@@ -1611,7 +2138,6 @@
           <w:bCs/>
           <w:lang w:val="en"/>
         </w:rPr>
-        <w:lastRenderedPageBreak/>
         <w:t xml:space="preserve">Example: </w:t>
       </w:r>
     </w:p>
@@ -1656,21 +2182,7 @@
         <w:rPr>
           <w:lang w:val="en"/>
         </w:rPr>
-        <w:t xml:space="preserve">Individual </w:t>
-      </w:r>
-      <w:proofErr w:type="spellStart"/>
-      <w:r>
-        <w:rPr>
-          <w:lang w:val="en"/>
-        </w:rPr>
-        <w:t>assigment</w:t>
-      </w:r>
-      <w:proofErr w:type="spellEnd"/>
-      <w:r>
-        <w:rPr>
-          <w:lang w:val="en"/>
-        </w:rPr>
-        <w:t xml:space="preserve"> = x1</w:t>
+        <w:t>Individual assigment = x1</w:t>
       </w:r>
     </w:p>
     <w:p>
@@ -1688,21 +2200,7 @@
         <w:rPr>
           <w:lang w:val="en"/>
         </w:rPr>
-        <w:t xml:space="preserve">Group </w:t>
-      </w:r>
-      <w:proofErr w:type="spellStart"/>
-      <w:r>
-        <w:rPr>
-          <w:lang w:val="en"/>
-        </w:rPr>
-        <w:t>assigment</w:t>
-      </w:r>
-      <w:proofErr w:type="spellEnd"/>
-      <w:r>
-        <w:rPr>
-          <w:lang w:val="en"/>
-        </w:rPr>
-        <w:t xml:space="preserve"> = x2</w:t>
+        <w:t>Group assigment = x2</w:t>
       </w:r>
     </w:p>
     <w:p>
@@ -1798,7 +2296,19 @@
         <w:rPr>
           <w:lang w:val="en"/>
         </w:rPr>
-        <w:t xml:space="preserve"> w1*x1 =</w:t>
+        <w:t xml:space="preserve"> w1*x1</w:t>
+      </w:r>
+      <w:r>
+        <w:rPr>
+          <w:lang w:val="en"/>
+        </w:rPr>
+        <w:t xml:space="preserve"> </w:t>
+      </w:r>
+      <w:r>
+        <w:rPr>
+          <w:lang w:val="en"/>
+        </w:rPr>
+        <w:t xml:space="preserve"> =</w:t>
       </w:r>
       <w:r>
         <w:rPr>
@@ -2024,19 +2534,11 @@
           <w:lang w:val="en"/>
         </w:rPr>
       </w:pPr>
-      <w:proofErr w:type="spellStart"/>
-      <w:r>
-        <w:rPr>
-          <w:lang w:val="en"/>
-        </w:rPr>
-        <w:t>SumFUNCTION</w:t>
-      </w:r>
-      <w:proofErr w:type="spellEnd"/>
-      <w:r>
-        <w:rPr>
-          <w:lang w:val="en"/>
-        </w:rPr>
-        <w:t xml:space="preserve"> (w</w:t>
+      <w:r>
+        <w:rPr>
+          <w:lang w:val="en"/>
+        </w:rPr>
+        <w:t>SumFUNCTION (w</w:t>
       </w:r>
       <w:r>
         <w:rPr>
@@ -2084,7 +2586,19 @@
         <w:rPr>
           <w:lang w:val="en"/>
         </w:rPr>
-        <w:t xml:space="preserve"> ) = &gt; </w:t>
+        <w:t xml:space="preserve"> ) = &gt;</w:t>
+      </w:r>
+      <w:r>
+        <w:rPr>
+          <w:lang w:val="en"/>
+        </w:rPr>
+        <w:t xml:space="preserve"> </w:t>
+      </w:r>
+      <w:r>
+        <w:rPr>
+          <w:lang w:val="en"/>
+        </w:rPr>
+        <w:t xml:space="preserve"> </w:t>
       </w:r>
       <w:r>
         <w:rPr>
@@ -2118,7 +2632,13 @@
         <w:rPr>
           <w:lang w:val="en"/>
         </w:rPr>
-        <w:t>Sum (y^- y) ^2 = E</w:t>
+        <w:t>Sum squared error</w:t>
+      </w:r>
+      <w:r>
+        <w:rPr>
+          <w:lang w:val="en"/>
+        </w:rPr>
+        <w:t xml:space="preserve"> (y^- y) ^2 = E</w:t>
       </w:r>
     </w:p>
     <w:p>
@@ -2194,21 +2714,7 @@
         <w:rPr>
           <w:lang w:val="en"/>
         </w:rPr>
-        <w:t xml:space="preserve">Let assume </w:t>
-      </w:r>
-      <w:proofErr w:type="spellStart"/>
-      <w:r>
-        <w:rPr>
-          <w:lang w:val="en"/>
-        </w:rPr>
-        <w:t>a</w:t>
-      </w:r>
-      <w:proofErr w:type="spellEnd"/>
-      <w:r>
-        <w:rPr>
-          <w:lang w:val="en"/>
-        </w:rPr>
-        <w:t xml:space="preserve"> equation like (e1*W1, e2*W2, ….)</w:t>
+        <w:t>Let assume a equation like (e1*W1, e2*W2, ….)</w:t>
       </w:r>
       <w:r>
         <w:rPr>
@@ -2238,6 +2744,7 @@
         <w:rPr>
           <w:lang w:val="en"/>
         </w:rPr>
+        <w:lastRenderedPageBreak/>
         <w:t>This assumptions are made trying to simulate neuron of human brain, or in other words, adjusting weights so that neurons fire or not depends on the added value that they have to the network.</w:t>
       </w:r>
     </w:p>
@@ -4056,15 +4563,13 @@
         </w:rPr>
         <w:t xml:space="preserve">represents the contribution of each weight(W) based on the </w:t>
       </w:r>
-      <w:proofErr w:type="spellStart"/>
       <w:r>
         <w:rPr>
           <w:sz w:val="18"/>
           <w:szCs w:val="18"/>
         </w:rPr>
-        <w:t>overal</w:t>
-      </w:r>
-      <w:proofErr w:type="spellEnd"/>
+        <w:t>overall</w:t>
+      </w:r>
       <w:r>
         <w:rPr>
           <w:sz w:val="18"/>
@@ -4078,14 +4583,7 @@
         <w:rPr>
           <w:lang w:val="en"/>
         </w:rPr>
-        <w:t xml:space="preserve">The main advantage of using Backpropagation is that it works with multilayers and solves "nonlinearly separable" problems and some algorithms do not solve. In summary, a "nonlinearly separable" problem </w:t>
-      </w:r>
-      <w:r>
-        <w:rPr>
-          <w:lang w:val="en"/>
-        </w:rPr>
-        <w:lastRenderedPageBreak/>
-        <w:t>is one where we cannot separate 2 distinct classes on the two-dimensional Cartesian axis just by tracing a line.</w:t>
+        <w:t>The main advantage of using Backpropagation is that it works with multilayers and solves "nonlinearly separable" problems and some algorithms do not solve. In summary, a "nonlinearly separable" problem is one where we cannot separate 2 distinct classes on the two-dimensional Cartesian axis just by tracing a line.</w:t>
       </w:r>
     </w:p>
     <w:p>
@@ -4114,7 +4612,7 @@
                     <pic:cNvPicPr/>
                   </pic:nvPicPr>
                   <pic:blipFill>
-                    <a:blip r:embed="rId9"/>
+                    <a:blip r:embed="rId12"/>
                     <a:stretch>
                       <a:fillRect/>
                     </a:stretch>
@@ -4166,6 +4664,7 @@
     </w:p>
     <w:p>
       <w:r>
+        <w:lastRenderedPageBreak/>
         <w:t>https://github.com/stephencwelch/Neural-NetworksDemystified/blob/master/Part%204%20Backpropagation.ipynb</w:t>
       </w:r>
     </w:p>
@@ -4194,6 +4693,268 @@
 <file path=word/numbering.xml><?xml version="1.0" encoding="utf-8"?>
 <w:numbering xmlns:wpc="http://schemas.microsoft.com/office/word/2010/wordprocessingCanvas" xmlns:cx="http://schemas.microsoft.com/office/drawing/2014/chartex" xmlns:cx1="http://schemas.microsoft.com/office/drawing/2015/9/8/chartex" xmlns:cx2="http://schemas.microsoft.com/office/drawing/2015/10/21/chartex" xmlns:cx3="http://schemas.microsoft.com/office/drawing/2016/5/9/chartex" xmlns:cx4="http://schemas.microsoft.com/office/drawing/2016/5/10/chartex" xmlns:cx5="http://schemas.microsoft.com/office/drawing/2016/5/11/chartex" xmlns:cx6="http://schemas.microsoft.com/office/drawing/2016/5/12/chartex" xmlns:cx7="http://schemas.microsoft.com/office/drawing/2016/5/13/chartex" xmlns:cx8="http://schemas.microsoft.com/office/drawing/2016/5/14/chartex" xmlns:mc="http://schemas.openxmlformats.org/markup-compatibility/2006" xmlns:aink="http://schemas.microsoft.com/office/drawing/2016/ink" xmlns:am3d="http://schemas.microsoft.com/office/drawing/2017/model3d" xmlns:o="urn:schemas-microsoft-com:office:office" xmlns:r="http://schemas.openxmlformats.org/officeDocument/2006/relationships" xmlns:m="http://schemas.openxmlformats.org/officeDocument/2006/math" xmlns:v="urn:schemas-microsoft-com:vml" xmlns:wp14="http://schemas.microsoft.com/office/word/2010/wordprocessingDrawing" xmlns:wp="http://schemas.openxmlformats.org/drawingml/2006/wordprocessingDrawing" xmlns:w10="urn:schemas-microsoft-com:office:word" xmlns:w="http://schemas.openxmlformats.org/wordprocessingml/2006/main" xmlns:w14="http://schemas.microsoft.com/office/word/2010/wordml" xmlns:w15="http://schemas.microsoft.com/office/word/2012/wordml" xmlns:w16cex="http://schemas.microsoft.com/office/word/2018/wordml/cex" xmlns:w16cid="http://schemas.microsoft.com/office/word/2016/wordml/cid" xmlns:w16="http://schemas.microsoft.com/office/word/2018/wordml" xmlns:w16se="http://schemas.microsoft.com/office/word/2015/wordml/symex" xmlns:wpg="http://schemas.microsoft.com/office/word/2010/wordprocessingGroup" xmlns:wpi="http://schemas.microsoft.com/office/word/2010/wordprocessingInk" xmlns:wne="http://schemas.microsoft.com/office/word/2006/wordml" xmlns:wps="http://schemas.microsoft.com/office/word/2010/wordprocessingShape" mc:Ignorable="w14 w15 w16se w16cid w16 w16cex wp14">
   <w:abstractNum w:abstractNumId="0" w15:restartNumberingAfterBreak="0">
+    <w:nsid w:val="010C50C9"/>
+    <w:multiLevelType w:val="multilevel"/>
+    <w:tmpl w:val="F2D4341A"/>
+    <w:lvl w:ilvl="0">
+      <w:start w:val="1"/>
+      <w:numFmt w:val="bullet"/>
+      <w:lvlText w:val=""/>
+      <w:lvlJc w:val="left"/>
+      <w:pPr>
+        <w:tabs>
+          <w:tab w:val="num" w:pos="1440"/>
+        </w:tabs>
+        <w:ind w:left="1440" w:hanging="360"/>
+      </w:pPr>
+      <w:rPr>
+        <w:rFonts w:ascii="Symbol" w:hAnsi="Symbol" w:hint="default"/>
+        <w:sz w:val="20"/>
+      </w:rPr>
+    </w:lvl>
+    <w:lvl w:ilvl="1" w:tentative="1">
+      <w:start w:val="1"/>
+      <w:numFmt w:val="bullet"/>
+      <w:lvlText w:val=""/>
+      <w:lvlJc w:val="left"/>
+      <w:pPr>
+        <w:tabs>
+          <w:tab w:val="num" w:pos="2160"/>
+        </w:tabs>
+        <w:ind w:left="2160" w:hanging="360"/>
+      </w:pPr>
+      <w:rPr>
+        <w:rFonts w:ascii="Symbol" w:hAnsi="Symbol" w:hint="default"/>
+        <w:sz w:val="20"/>
+      </w:rPr>
+    </w:lvl>
+    <w:lvl w:ilvl="2" w:tentative="1">
+      <w:start w:val="1"/>
+      <w:numFmt w:val="bullet"/>
+      <w:lvlText w:val=""/>
+      <w:lvlJc w:val="left"/>
+      <w:pPr>
+        <w:tabs>
+          <w:tab w:val="num" w:pos="2880"/>
+        </w:tabs>
+        <w:ind w:left="2880" w:hanging="360"/>
+      </w:pPr>
+      <w:rPr>
+        <w:rFonts w:ascii="Symbol" w:hAnsi="Symbol" w:hint="default"/>
+        <w:sz w:val="20"/>
+      </w:rPr>
+    </w:lvl>
+    <w:lvl w:ilvl="3" w:tentative="1">
+      <w:start w:val="1"/>
+      <w:numFmt w:val="bullet"/>
+      <w:lvlText w:val=""/>
+      <w:lvlJc w:val="left"/>
+      <w:pPr>
+        <w:tabs>
+          <w:tab w:val="num" w:pos="3600"/>
+        </w:tabs>
+        <w:ind w:left="3600" w:hanging="360"/>
+      </w:pPr>
+      <w:rPr>
+        <w:rFonts w:ascii="Symbol" w:hAnsi="Symbol" w:hint="default"/>
+        <w:sz w:val="20"/>
+      </w:rPr>
+    </w:lvl>
+    <w:lvl w:ilvl="4" w:tentative="1">
+      <w:start w:val="1"/>
+      <w:numFmt w:val="bullet"/>
+      <w:lvlText w:val=""/>
+      <w:lvlJc w:val="left"/>
+      <w:pPr>
+        <w:tabs>
+          <w:tab w:val="num" w:pos="4320"/>
+        </w:tabs>
+        <w:ind w:left="4320" w:hanging="360"/>
+      </w:pPr>
+      <w:rPr>
+        <w:rFonts w:ascii="Symbol" w:hAnsi="Symbol" w:hint="default"/>
+        <w:sz w:val="20"/>
+      </w:rPr>
+    </w:lvl>
+    <w:lvl w:ilvl="5" w:tentative="1">
+      <w:start w:val="1"/>
+      <w:numFmt w:val="bullet"/>
+      <w:lvlText w:val=""/>
+      <w:lvlJc w:val="left"/>
+      <w:pPr>
+        <w:tabs>
+          <w:tab w:val="num" w:pos="5040"/>
+        </w:tabs>
+        <w:ind w:left="5040" w:hanging="360"/>
+      </w:pPr>
+      <w:rPr>
+        <w:rFonts w:ascii="Symbol" w:hAnsi="Symbol" w:hint="default"/>
+        <w:sz w:val="20"/>
+      </w:rPr>
+    </w:lvl>
+    <w:lvl w:ilvl="6" w:tentative="1">
+      <w:start w:val="1"/>
+      <w:numFmt w:val="bullet"/>
+      <w:lvlText w:val=""/>
+      <w:lvlJc w:val="left"/>
+      <w:pPr>
+        <w:tabs>
+          <w:tab w:val="num" w:pos="5760"/>
+        </w:tabs>
+        <w:ind w:left="5760" w:hanging="360"/>
+      </w:pPr>
+      <w:rPr>
+        <w:rFonts w:ascii="Symbol" w:hAnsi="Symbol" w:hint="default"/>
+        <w:sz w:val="20"/>
+      </w:rPr>
+    </w:lvl>
+    <w:lvl w:ilvl="7" w:tentative="1">
+      <w:start w:val="1"/>
+      <w:numFmt w:val="bullet"/>
+      <w:lvlText w:val=""/>
+      <w:lvlJc w:val="left"/>
+      <w:pPr>
+        <w:tabs>
+          <w:tab w:val="num" w:pos="6480"/>
+        </w:tabs>
+        <w:ind w:left="6480" w:hanging="360"/>
+      </w:pPr>
+      <w:rPr>
+        <w:rFonts w:ascii="Symbol" w:hAnsi="Symbol" w:hint="default"/>
+        <w:sz w:val="20"/>
+      </w:rPr>
+    </w:lvl>
+    <w:lvl w:ilvl="8" w:tentative="1">
+      <w:start w:val="1"/>
+      <w:numFmt w:val="bullet"/>
+      <w:lvlText w:val=""/>
+      <w:lvlJc w:val="left"/>
+      <w:pPr>
+        <w:tabs>
+          <w:tab w:val="num" w:pos="7200"/>
+        </w:tabs>
+        <w:ind w:left="7200" w:hanging="360"/>
+      </w:pPr>
+      <w:rPr>
+        <w:rFonts w:ascii="Symbol" w:hAnsi="Symbol" w:hint="default"/>
+        <w:sz w:val="20"/>
+      </w:rPr>
+    </w:lvl>
+  </w:abstractNum>
+  <w:abstractNum w:abstractNumId="1" w15:restartNumberingAfterBreak="0">
+    <w:nsid w:val="0B3F2406"/>
+    <w:multiLevelType w:val="hybridMultilevel"/>
+    <w:tmpl w:val="5896EA6E"/>
+    <w:lvl w:ilvl="0" w:tplc="04090001">
+      <w:start w:val="1"/>
+      <w:numFmt w:val="bullet"/>
+      <w:lvlText w:val=""/>
+      <w:lvlJc w:val="left"/>
+      <w:pPr>
+        <w:ind w:left="720" w:hanging="360"/>
+      </w:pPr>
+      <w:rPr>
+        <w:rFonts w:ascii="Symbol" w:hAnsi="Symbol" w:hint="default"/>
+      </w:rPr>
+    </w:lvl>
+    <w:lvl w:ilvl="1" w:tplc="04090003" w:tentative="1">
+      <w:start w:val="1"/>
+      <w:numFmt w:val="bullet"/>
+      <w:lvlText w:val="o"/>
+      <w:lvlJc w:val="left"/>
+      <w:pPr>
+        <w:ind w:left="1440" w:hanging="360"/>
+      </w:pPr>
+      <w:rPr>
+        <w:rFonts w:ascii="Courier New" w:hAnsi="Courier New" w:cs="Courier New" w:hint="default"/>
+      </w:rPr>
+    </w:lvl>
+    <w:lvl w:ilvl="2" w:tplc="04090005" w:tentative="1">
+      <w:start w:val="1"/>
+      <w:numFmt w:val="bullet"/>
+      <w:lvlText w:val=""/>
+      <w:lvlJc w:val="left"/>
+      <w:pPr>
+        <w:ind w:left="2160" w:hanging="360"/>
+      </w:pPr>
+      <w:rPr>
+        <w:rFonts w:ascii="Wingdings" w:hAnsi="Wingdings" w:hint="default"/>
+      </w:rPr>
+    </w:lvl>
+    <w:lvl w:ilvl="3" w:tplc="04090001" w:tentative="1">
+      <w:start w:val="1"/>
+      <w:numFmt w:val="bullet"/>
+      <w:lvlText w:val=""/>
+      <w:lvlJc w:val="left"/>
+      <w:pPr>
+        <w:ind w:left="2880" w:hanging="360"/>
+      </w:pPr>
+      <w:rPr>
+        <w:rFonts w:ascii="Symbol" w:hAnsi="Symbol" w:hint="default"/>
+      </w:rPr>
+    </w:lvl>
+    <w:lvl w:ilvl="4" w:tplc="04090003" w:tentative="1">
+      <w:start w:val="1"/>
+      <w:numFmt w:val="bullet"/>
+      <w:lvlText w:val="o"/>
+      <w:lvlJc w:val="left"/>
+      <w:pPr>
+        <w:ind w:left="3600" w:hanging="360"/>
+      </w:pPr>
+      <w:rPr>
+        <w:rFonts w:ascii="Courier New" w:hAnsi="Courier New" w:cs="Courier New" w:hint="default"/>
+      </w:rPr>
+    </w:lvl>
+    <w:lvl w:ilvl="5" w:tplc="04090005" w:tentative="1">
+      <w:start w:val="1"/>
+      <w:numFmt w:val="bullet"/>
+      <w:lvlText w:val=""/>
+      <w:lvlJc w:val="left"/>
+      <w:pPr>
+        <w:ind w:left="4320" w:hanging="360"/>
+      </w:pPr>
+      <w:rPr>
+        <w:rFonts w:ascii="Wingdings" w:hAnsi="Wingdings" w:hint="default"/>
+      </w:rPr>
+    </w:lvl>
+    <w:lvl w:ilvl="6" w:tplc="04090001" w:tentative="1">
+      <w:start w:val="1"/>
+      <w:numFmt w:val="bullet"/>
+      <w:lvlText w:val=""/>
+      <w:lvlJc w:val="left"/>
+      <w:pPr>
+        <w:ind w:left="5040" w:hanging="360"/>
+      </w:pPr>
+      <w:rPr>
+        <w:rFonts w:ascii="Symbol" w:hAnsi="Symbol" w:hint="default"/>
+      </w:rPr>
+    </w:lvl>
+    <w:lvl w:ilvl="7" w:tplc="04090003" w:tentative="1">
+      <w:start w:val="1"/>
+      <w:numFmt w:val="bullet"/>
+      <w:lvlText w:val="o"/>
+      <w:lvlJc w:val="left"/>
+      <w:pPr>
+        <w:ind w:left="5760" w:hanging="360"/>
+      </w:pPr>
+      <w:rPr>
+        <w:rFonts w:ascii="Courier New" w:hAnsi="Courier New" w:cs="Courier New" w:hint="default"/>
+      </w:rPr>
+    </w:lvl>
+    <w:lvl w:ilvl="8" w:tplc="04090005" w:tentative="1">
+      <w:start w:val="1"/>
+      <w:numFmt w:val="bullet"/>
+      <w:lvlText w:val=""/>
+      <w:lvlJc w:val="left"/>
+      <w:pPr>
+        <w:ind w:left="6480" w:hanging="360"/>
+      </w:pPr>
+      <w:rPr>
+        <w:rFonts w:ascii="Wingdings" w:hAnsi="Wingdings" w:hint="default"/>
+      </w:rPr>
+    </w:lvl>
+  </w:abstractNum>
+  <w:abstractNum w:abstractNumId="2" w15:restartNumberingAfterBreak="0">
     <w:nsid w:val="10136066"/>
     <w:multiLevelType w:val="hybridMultilevel"/>
     <w:tmpl w:val="06B6B21C"/>
@@ -4306,7 +5067,7 @@
       </w:rPr>
     </w:lvl>
   </w:abstractNum>
-  <w:abstractNum w:abstractNumId="1" w15:restartNumberingAfterBreak="0">
+  <w:abstractNum w:abstractNumId="3" w15:restartNumberingAfterBreak="0">
     <w:nsid w:val="23800C31"/>
     <w:multiLevelType w:val="hybridMultilevel"/>
     <w:tmpl w:val="E01C4714"/>
@@ -4334,7 +5095,7 @@
         <w:rFonts w:ascii="Courier New" w:hAnsi="Courier New" w:cs="Courier New" w:hint="default"/>
       </w:rPr>
     </w:lvl>
-    <w:lvl w:ilvl="2" w:tplc="04090005" w:tentative="1">
+    <w:lvl w:ilvl="2" w:tplc="04090005">
       <w:start w:val="1"/>
       <w:numFmt w:val="bullet"/>
       <w:lvlText w:val=""/>
@@ -4419,7 +5180,7 @@
       </w:rPr>
     </w:lvl>
   </w:abstractNum>
-  <w:abstractNum w:abstractNumId="2" w15:restartNumberingAfterBreak="0">
+  <w:abstractNum w:abstractNumId="4" w15:restartNumberingAfterBreak="0">
     <w:nsid w:val="2CAD158E"/>
     <w:multiLevelType w:val="hybridMultilevel"/>
     <w:tmpl w:val="B462A492"/>
@@ -4505,7 +5266,120 @@
       </w:pPr>
     </w:lvl>
   </w:abstractNum>
-  <w:abstractNum w:abstractNumId="3" w15:restartNumberingAfterBreak="0">
+  <w:abstractNum w:abstractNumId="5" w15:restartNumberingAfterBreak="0">
+    <w:nsid w:val="41BB58C9"/>
+    <w:multiLevelType w:val="hybridMultilevel"/>
+    <w:tmpl w:val="BC163DC2"/>
+    <w:lvl w:ilvl="0" w:tplc="04090001">
+      <w:start w:val="1"/>
+      <w:numFmt w:val="bullet"/>
+      <w:lvlText w:val=""/>
+      <w:lvlJc w:val="left"/>
+      <w:pPr>
+        <w:ind w:left="720" w:hanging="360"/>
+      </w:pPr>
+      <w:rPr>
+        <w:rFonts w:ascii="Symbol" w:hAnsi="Symbol" w:hint="default"/>
+      </w:rPr>
+    </w:lvl>
+    <w:lvl w:ilvl="1" w:tplc="04090003">
+      <w:start w:val="1"/>
+      <w:numFmt w:val="bullet"/>
+      <w:lvlText w:val="o"/>
+      <w:lvlJc w:val="left"/>
+      <w:pPr>
+        <w:ind w:left="1440" w:hanging="360"/>
+      </w:pPr>
+      <w:rPr>
+        <w:rFonts w:ascii="Courier New" w:hAnsi="Courier New" w:cs="Courier New" w:hint="default"/>
+      </w:rPr>
+    </w:lvl>
+    <w:lvl w:ilvl="2" w:tplc="04090005" w:tentative="1">
+      <w:start w:val="1"/>
+      <w:numFmt w:val="bullet"/>
+      <w:lvlText w:val=""/>
+      <w:lvlJc w:val="left"/>
+      <w:pPr>
+        <w:ind w:left="2160" w:hanging="360"/>
+      </w:pPr>
+      <w:rPr>
+        <w:rFonts w:ascii="Wingdings" w:hAnsi="Wingdings" w:hint="default"/>
+      </w:rPr>
+    </w:lvl>
+    <w:lvl w:ilvl="3" w:tplc="04090001" w:tentative="1">
+      <w:start w:val="1"/>
+      <w:numFmt w:val="bullet"/>
+      <w:lvlText w:val=""/>
+      <w:lvlJc w:val="left"/>
+      <w:pPr>
+        <w:ind w:left="2880" w:hanging="360"/>
+      </w:pPr>
+      <w:rPr>
+        <w:rFonts w:ascii="Symbol" w:hAnsi="Symbol" w:hint="default"/>
+      </w:rPr>
+    </w:lvl>
+    <w:lvl w:ilvl="4" w:tplc="04090003" w:tentative="1">
+      <w:start w:val="1"/>
+      <w:numFmt w:val="bullet"/>
+      <w:lvlText w:val="o"/>
+      <w:lvlJc w:val="left"/>
+      <w:pPr>
+        <w:ind w:left="3600" w:hanging="360"/>
+      </w:pPr>
+      <w:rPr>
+        <w:rFonts w:ascii="Courier New" w:hAnsi="Courier New" w:cs="Courier New" w:hint="default"/>
+      </w:rPr>
+    </w:lvl>
+    <w:lvl w:ilvl="5" w:tplc="04090005" w:tentative="1">
+      <w:start w:val="1"/>
+      <w:numFmt w:val="bullet"/>
+      <w:lvlText w:val=""/>
+      <w:lvlJc w:val="left"/>
+      <w:pPr>
+        <w:ind w:left="4320" w:hanging="360"/>
+      </w:pPr>
+      <w:rPr>
+        <w:rFonts w:ascii="Wingdings" w:hAnsi="Wingdings" w:hint="default"/>
+      </w:rPr>
+    </w:lvl>
+    <w:lvl w:ilvl="6" w:tplc="04090001" w:tentative="1">
+      <w:start w:val="1"/>
+      <w:numFmt w:val="bullet"/>
+      <w:lvlText w:val=""/>
+      <w:lvlJc w:val="left"/>
+      <w:pPr>
+        <w:ind w:left="5040" w:hanging="360"/>
+      </w:pPr>
+      <w:rPr>
+        <w:rFonts w:ascii="Symbol" w:hAnsi="Symbol" w:hint="default"/>
+      </w:rPr>
+    </w:lvl>
+    <w:lvl w:ilvl="7" w:tplc="04090003" w:tentative="1">
+      <w:start w:val="1"/>
+      <w:numFmt w:val="bullet"/>
+      <w:lvlText w:val="o"/>
+      <w:lvlJc w:val="left"/>
+      <w:pPr>
+        <w:ind w:left="5760" w:hanging="360"/>
+      </w:pPr>
+      <w:rPr>
+        <w:rFonts w:ascii="Courier New" w:hAnsi="Courier New" w:cs="Courier New" w:hint="default"/>
+      </w:rPr>
+    </w:lvl>
+    <w:lvl w:ilvl="8" w:tplc="04090005" w:tentative="1">
+      <w:start w:val="1"/>
+      <w:numFmt w:val="bullet"/>
+      <w:lvlText w:val=""/>
+      <w:lvlJc w:val="left"/>
+      <w:pPr>
+        <w:ind w:left="6480" w:hanging="360"/>
+      </w:pPr>
+      <w:rPr>
+        <w:rFonts w:ascii="Wingdings" w:hAnsi="Wingdings" w:hint="default"/>
+      </w:rPr>
+    </w:lvl>
+  </w:abstractNum>
+  <w:abstractNum w:abstractNumId="6" w15:restartNumberingAfterBreak="0">
     <w:nsid w:val="6ADB2812"/>
     <w:multiLevelType w:val="hybridMultilevel"/>
     <w:tmpl w:val="E7CAF50E"/>
@@ -4591,17 +5465,142 @@
       </w:pPr>
     </w:lvl>
   </w:abstractNum>
+  <w:abstractNum w:abstractNumId="7" w15:restartNumberingAfterBreak="0">
+    <w:nsid w:val="74676614"/>
+    <w:multiLevelType w:val="hybridMultilevel"/>
+    <w:tmpl w:val="AD7C0E0A"/>
+    <w:lvl w:ilvl="0" w:tplc="04090001">
+      <w:start w:val="1"/>
+      <w:numFmt w:val="bullet"/>
+      <w:lvlText w:val=""/>
+      <w:lvlJc w:val="left"/>
+      <w:pPr>
+        <w:ind w:left="1440" w:hanging="360"/>
+      </w:pPr>
+      <w:rPr>
+        <w:rFonts w:ascii="Symbol" w:hAnsi="Symbol" w:hint="default"/>
+      </w:rPr>
+    </w:lvl>
+    <w:lvl w:ilvl="1" w:tplc="04090003">
+      <w:start w:val="1"/>
+      <w:numFmt w:val="bullet"/>
+      <w:lvlText w:val="o"/>
+      <w:lvlJc w:val="left"/>
+      <w:pPr>
+        <w:ind w:left="2160" w:hanging="360"/>
+      </w:pPr>
+      <w:rPr>
+        <w:rFonts w:ascii="Courier New" w:hAnsi="Courier New" w:cs="Courier New" w:hint="default"/>
+      </w:rPr>
+    </w:lvl>
+    <w:lvl w:ilvl="2" w:tplc="04090005" w:tentative="1">
+      <w:start w:val="1"/>
+      <w:numFmt w:val="bullet"/>
+      <w:lvlText w:val=""/>
+      <w:lvlJc w:val="left"/>
+      <w:pPr>
+        <w:ind w:left="2880" w:hanging="360"/>
+      </w:pPr>
+      <w:rPr>
+        <w:rFonts w:ascii="Wingdings" w:hAnsi="Wingdings" w:hint="default"/>
+      </w:rPr>
+    </w:lvl>
+    <w:lvl w:ilvl="3" w:tplc="04090001" w:tentative="1">
+      <w:start w:val="1"/>
+      <w:numFmt w:val="bullet"/>
+      <w:lvlText w:val=""/>
+      <w:lvlJc w:val="left"/>
+      <w:pPr>
+        <w:ind w:left="3600" w:hanging="360"/>
+      </w:pPr>
+      <w:rPr>
+        <w:rFonts w:ascii="Symbol" w:hAnsi="Symbol" w:hint="default"/>
+      </w:rPr>
+    </w:lvl>
+    <w:lvl w:ilvl="4" w:tplc="04090003" w:tentative="1">
+      <w:start w:val="1"/>
+      <w:numFmt w:val="bullet"/>
+      <w:lvlText w:val="o"/>
+      <w:lvlJc w:val="left"/>
+      <w:pPr>
+        <w:ind w:left="4320" w:hanging="360"/>
+      </w:pPr>
+      <w:rPr>
+        <w:rFonts w:ascii="Courier New" w:hAnsi="Courier New" w:cs="Courier New" w:hint="default"/>
+      </w:rPr>
+    </w:lvl>
+    <w:lvl w:ilvl="5" w:tplc="04090005" w:tentative="1">
+      <w:start w:val="1"/>
+      <w:numFmt w:val="bullet"/>
+      <w:lvlText w:val=""/>
+      <w:lvlJc w:val="left"/>
+      <w:pPr>
+        <w:ind w:left="5040" w:hanging="360"/>
+      </w:pPr>
+      <w:rPr>
+        <w:rFonts w:ascii="Wingdings" w:hAnsi="Wingdings" w:hint="default"/>
+      </w:rPr>
+    </w:lvl>
+    <w:lvl w:ilvl="6" w:tplc="04090001" w:tentative="1">
+      <w:start w:val="1"/>
+      <w:numFmt w:val="bullet"/>
+      <w:lvlText w:val=""/>
+      <w:lvlJc w:val="left"/>
+      <w:pPr>
+        <w:ind w:left="5760" w:hanging="360"/>
+      </w:pPr>
+      <w:rPr>
+        <w:rFonts w:ascii="Symbol" w:hAnsi="Symbol" w:hint="default"/>
+      </w:rPr>
+    </w:lvl>
+    <w:lvl w:ilvl="7" w:tplc="04090003" w:tentative="1">
+      <w:start w:val="1"/>
+      <w:numFmt w:val="bullet"/>
+      <w:lvlText w:val="o"/>
+      <w:lvlJc w:val="left"/>
+      <w:pPr>
+        <w:ind w:left="6480" w:hanging="360"/>
+      </w:pPr>
+      <w:rPr>
+        <w:rFonts w:ascii="Courier New" w:hAnsi="Courier New" w:cs="Courier New" w:hint="default"/>
+      </w:rPr>
+    </w:lvl>
+    <w:lvl w:ilvl="8" w:tplc="04090005" w:tentative="1">
+      <w:start w:val="1"/>
+      <w:numFmt w:val="bullet"/>
+      <w:lvlText w:val=""/>
+      <w:lvlJc w:val="left"/>
+      <w:pPr>
+        <w:ind w:left="7200" w:hanging="360"/>
+      </w:pPr>
+      <w:rPr>
+        <w:rFonts w:ascii="Wingdings" w:hAnsi="Wingdings" w:hint="default"/>
+      </w:rPr>
+    </w:lvl>
+  </w:abstractNum>
   <w:num w:numId="1">
+    <w:abstractNumId w:val="4"/>
+  </w:num>
+  <w:num w:numId="2">
+    <w:abstractNumId w:val="6"/>
+  </w:num>
+  <w:num w:numId="3">
     <w:abstractNumId w:val="2"/>
   </w:num>
-  <w:num w:numId="2">
+  <w:num w:numId="4">
     <w:abstractNumId w:val="3"/>
   </w:num>
-  <w:num w:numId="3">
+  <w:num w:numId="5">
+    <w:abstractNumId w:val="1"/>
+  </w:num>
+  <w:num w:numId="6">
     <w:abstractNumId w:val="0"/>
   </w:num>
-  <w:num w:numId="4">
-    <w:abstractNumId w:val="1"/>
+  <w:num w:numId="7">
+    <w:abstractNumId w:val="7"/>
+  </w:num>
+  <w:num w:numId="8">
+    <w:abstractNumId w:val="5"/>
   </w:num>
 </w:numbering>
 </file>

--- a/Individual Assigments/In Assigment_1_NetworkAnalysis_HansFranke.docx
+++ b/Individual Assigments/In Assigment_1_NetworkAnalysis_HansFranke.docx
@@ -7,15 +7,18 @@
         <w:pStyle w:val="Heading1"/>
       </w:pPr>
       <w:r>
+        <w:t>Network Analysis</w:t>
+      </w:r>
+    </w:p>
+    <w:p>
+      <w:pPr>
+        <w:pStyle w:val="Heading2"/>
+      </w:pPr>
+      <w:r>
         <w:t>Individual Assignment</w:t>
       </w:r>
-    </w:p>
-    <w:p>
-      <w:pPr>
-        <w:pStyle w:val="Heading2"/>
-      </w:pPr>
-      <w:r>
-        <w:t>Network Analysis</w:t>
+      <w:r>
+        <w:t xml:space="preserve"> </w:t>
       </w:r>
     </w:p>
     <w:p>
@@ -44,122 +47,104 @@
     </w:p>
     <w:p>
       <w:pPr>
+        <w:pStyle w:val="Heading2"/>
+        <w:numPr>
+          <w:ilvl w:val="0"/>
+          <w:numId w:val="1"/>
+        </w:numPr>
+      </w:pPr>
+      <w:r>
+        <w:t>Describe the principles of overfitting and how dropout can reduce this (Question 1, 5 points)</w:t>
+      </w:r>
+    </w:p>
+    <w:p/>
+    <w:p>
+      <w:pPr>
+        <w:pStyle w:val="Heading3"/>
+      </w:pPr>
+      <w:r>
         <w:rPr>
           <w:b/>
           <w:bCs/>
         </w:rPr>
+        <w:t>Answer</w:t>
+      </w:r>
+      <w:r>
+        <w:t xml:space="preserve">: </w:t>
+      </w:r>
+    </w:p>
+    <w:p>
+      <w:pPr>
+        <w:ind w:firstLine="720"/>
+        <w:jc w:val="both"/>
+        <w:rPr>
+          <w:shd w:val="clear" w:color="auto" w:fill="FFFFFF"/>
+        </w:rPr>
       </w:pPr>
       <w:r>
         <w:rPr>
           <w:b/>
           <w:bCs/>
-        </w:rPr>
-        <w:t>Individual Assignment questions</w:t>
-      </w:r>
-    </w:p>
-    <w:p>
-      <w:r>
-        <w:t>The questions below are related to the group assignment and lectures but are not</w:t>
-      </w:r>
-      <w:r>
-        <w:t xml:space="preserve"> </w:t>
-      </w:r>
-      <w:r>
-        <w:t>suitable for group work. Please answer these questions individually in writing, and</w:t>
-      </w:r>
-      <w:r>
-        <w:t xml:space="preserve"> </w:t>
-      </w:r>
-      <w:r>
-        <w:t>submit the result on Blackboard by the end of March 9th.</w:t>
-      </w:r>
-    </w:p>
-    <w:p/>
-    <w:p>
-      <w:pPr>
-        <w:pStyle w:val="Heading2"/>
-        <w:numPr>
-          <w:ilvl w:val="0"/>
-          <w:numId w:val="1"/>
-        </w:numPr>
-      </w:pPr>
-      <w:r>
-        <w:t>Describe the principles of overfitting and how dropout can reduce this (Question 1, 5 points)</w:t>
-      </w:r>
-    </w:p>
-    <w:p/>
-    <w:p>
-      <w:pPr>
-        <w:pStyle w:val="Heading3"/>
-      </w:pPr>
-      <w:r>
-        <w:rPr>
-          <w:b/>
-          <w:bCs/>
-        </w:rPr>
-        <w:t>Answer</w:t>
-      </w:r>
-      <w:r>
-        <w:t xml:space="preserve">: </w:t>
-      </w:r>
-    </w:p>
-    <w:p>
-      <w:pPr>
-        <w:rPr>
-          <w:rFonts w:cstheme="minorHAnsi"/>
           <w:shd w:val="clear" w:color="auto" w:fill="FFFFFF"/>
         </w:rPr>
-      </w:pPr>
-      <w:r>
-        <w:rPr>
-          <w:rFonts w:cstheme="minorHAnsi"/>
-          <w:b/>
-          <w:bCs/>
-          <w:color w:val="202124"/>
+        <w:t xml:space="preserve">Overfitting, </w:t>
+      </w:r>
+      <w:r>
+        <w:rPr>
           <w:shd w:val="clear" w:color="auto" w:fill="FFFFFF"/>
         </w:rPr>
-        <w:t xml:space="preserve">Overfitting, </w:t>
-      </w:r>
-      <w:r>
-        <w:rPr>
-          <w:rFonts w:cstheme="minorHAnsi"/>
-          <w:color w:val="202124"/>
+        <w:t>being too sensitive to your training data. </w:t>
+      </w:r>
+      <w:r>
+        <w:rPr>
           <w:shd w:val="clear" w:color="auto" w:fill="FFFFFF"/>
         </w:rPr>
-        <w:t>being too sensitive to your training data.</w:t>
-      </w:r>
-      <w:r>
-        <w:rPr>
-          <w:rFonts w:cstheme="minorHAnsi"/>
+        <w:t xml:space="preserve">In other words, your model predict “too good” in training set, but not so well in real data or even in test set. </w:t>
+      </w:r>
+      <w:r>
+        <w:rPr>
           <w:shd w:val="clear" w:color="auto" w:fill="FFFFFF"/>
         </w:rPr>
-        <w:t> </w:t>
-      </w:r>
-      <w:r>
-        <w:rPr>
-          <w:rFonts w:cstheme="minorHAnsi"/>
-          <w:color w:val="202124"/>
+        <w:t>No only</w:t>
+      </w:r>
+      <w:r>
+        <w:rPr>
           <w:shd w:val="clear" w:color="auto" w:fill="FFFFFF"/>
         </w:rPr>
-        <w:t xml:space="preserve">In other words, your model predict “too good” in training set, but not so well in real data or even in test set. </w:t>
-      </w:r>
-      <w:r>
-        <w:rPr>
-          <w:rFonts w:cstheme="minorHAnsi"/>
+        <w:t xml:space="preserve"> overfitting are to be avoided</w:t>
+      </w:r>
+      <w:r>
+        <w:rPr>
           <w:shd w:val="clear" w:color="auto" w:fill="FFFFFF"/>
         </w:rPr>
-        <w:t xml:space="preserve">Both underfitting and overfitting are to be avoided, as your model will perform worse than it could perform theoretically. Fortunately, certain techniques – called </w:t>
-      </w:r>
-      <w:r>
-        <w:rPr>
-          <w:rFonts w:cstheme="minorHAnsi"/>
+        <w:t xml:space="preserve">, but </w:t>
+      </w:r>
+      <w:r>
+        <w:rPr>
           <w:shd w:val="clear" w:color="auto" w:fill="FFFFFF"/>
         </w:rPr>
+        <w:t>underfitting</w:t>
+      </w:r>
+      <w:r>
+        <w:rPr>
+          <w:shd w:val="clear" w:color="auto" w:fill="FFFFFF"/>
+        </w:rPr>
+        <w:t xml:space="preserve"> as well</w:t>
+      </w:r>
+      <w:r>
+        <w:rPr>
+          <w:shd w:val="clear" w:color="auto" w:fill="FFFFFF"/>
+        </w:rPr>
+        <w:t xml:space="preserve">, as your model will perform worse than it could perform theoretically. Fortunately, certain techniques – called </w:t>
+      </w:r>
+      <w:r>
+        <w:rPr>
+          <w:shd w:val="clear" w:color="auto" w:fill="FFFFFF"/>
+        </w:rPr>
         <w:t>regularizes</w:t>
       </w:r>
       <w:r>
         <w:rPr>
-          <w:rFonts w:cstheme="minorHAnsi"/>
           <w:shd w:val="clear" w:color="auto" w:fill="FFFFFF"/>
         </w:rPr>
         <w:t xml:space="preserve"> – can be used to reduce the impact of overfitting. </w:t>
@@ -175,26 +160,89 @@
       </w:r>
       <w:r>
         <w:rPr>
+          <w:shd w:val="clear" w:color="auto" w:fill="FFFFFF"/>
+        </w:rPr>
+        <w:t> is one of them</w:t>
+      </w:r>
+      <w:r>
+        <w:rPr>
+          <w:shd w:val="clear" w:color="auto" w:fill="FFFFFF"/>
+        </w:rPr>
+        <w:t>.</w:t>
+      </w:r>
+    </w:p>
+    <w:p>
+      <w:pPr>
+        <w:ind w:firstLine="720"/>
+        <w:jc w:val="both"/>
+      </w:pPr>
+      <w:r>
+        <w:rPr>
+          <w:shd w:val="clear" w:color="auto" w:fill="FFFFFF"/>
+        </w:rPr>
+        <w:t xml:space="preserve">Using </w:t>
+      </w:r>
+      <w:r>
+        <w:rPr>
+          <w:shd w:val="clear" w:color="auto" w:fill="FFFFFF"/>
+        </w:rPr>
+        <w:t>Dropout, the training process essentially drops out neurons in a neural network. They are temporarily removed from the network, which can be visualized as follows</w:t>
+      </w:r>
+      <w:r>
+        <w:rPr>
+          <w:shd w:val="clear" w:color="auto" w:fill="FFFFFF"/>
+        </w:rPr>
+        <w:t xml:space="preserve"> (image </w:t>
+      </w:r>
+      <w:proofErr w:type="spellStart"/>
+      <w:r>
+        <w:rPr>
+          <w:shd w:val="clear" w:color="auto" w:fill="FFFFFF"/>
+        </w:rPr>
+        <w:t>bellow</w:t>
+      </w:r>
+      <w:proofErr w:type="spellEnd"/>
+      <w:r>
+        <w:rPr>
+          <w:shd w:val="clear" w:color="auto" w:fill="FFFFFF"/>
+        </w:rPr>
+        <w:t>).</w:t>
+      </w:r>
+      <w:r>
+        <w:rPr>
+          <w:shd w:val="clear" w:color="auto" w:fill="FFFFFF"/>
+        </w:rPr>
+        <w:t xml:space="preserve"> </w:t>
+      </w:r>
+      <w:r>
+        <w:t>This removal of neurons and synapses during training is performed at random, with a parameter </w:t>
+      </w:r>
+      <w:r>
+        <w:rPr>
+          <w:rStyle w:val="mi"/>
+          <w:rFonts w:cstheme="minorHAnsi"/>
+          <w:color w:val="707070"/>
+          <w:sz w:val="29"/>
+          <w:szCs w:val="29"/>
+          <w:bdr w:val="none" w:sz="0" w:space="0" w:color="auto" w:frame="1"/>
+        </w:rPr>
+        <w:t>p</w:t>
+      </w:r>
+      <w:r>
+        <w:t> that is tunable</w:t>
+      </w:r>
+      <w:r>
+        <w:t xml:space="preserve">. </w:t>
+      </w:r>
+    </w:p>
+    <w:p>
+      <w:pPr>
+        <w:ind w:firstLine="720"/>
+        <w:rPr>
           <w:rFonts w:cstheme="minorHAnsi"/>
           <w:shd w:val="clear" w:color="auto" w:fill="FFFFFF"/>
         </w:rPr>
-        <w:t> is one of them</w:t>
-      </w:r>
-    </w:p>
-    <w:p>
-      <w:pPr>
-        <w:rPr>
-          <w:rFonts w:cstheme="minorHAnsi"/>
-          <w:shd w:val="clear" w:color="auto" w:fill="FFFFFF"/>
-        </w:rPr>
-      </w:pPr>
-      <w:r>
-        <w:rPr>
-          <w:rFonts w:cstheme="minorHAnsi"/>
-          <w:shd w:val="clear" w:color="auto" w:fill="FFFFFF"/>
-        </w:rPr>
-        <w:t>With Dropout, the training process essentially drops out neurons in a neural network. They are temporarily removed from the network, which can be visualized as follows:</w:t>
-      </w:r>
+      </w:pPr>
     </w:p>
     <w:p>
       <w:pPr>
@@ -254,9 +302,18 @@
       <w:r>
         <w:rPr>
           <w:rFonts w:cstheme="minorHAnsi"/>
+          <w:b/>
+          <w:bCs/>
           <w:lang w:val="fr-FR"/>
         </w:rPr>
-        <w:t xml:space="preserve">Source: </w:t>
+        <w:t>Source</w:t>
+      </w:r>
+      <w:r>
+        <w:rPr>
+          <w:rFonts w:cstheme="minorHAnsi"/>
+          <w:lang w:val="fr-FR"/>
+        </w:rPr>
+        <w:t xml:space="preserve">: </w:t>
       </w:r>
       <w:hyperlink r:id="rId7" w:history="1">
         <w:r>
@@ -271,148 +328,78 @@
     </w:p>
     <w:p>
       <w:pPr>
-        <w:rPr>
-          <w:rFonts w:cstheme="minorHAnsi"/>
-        </w:rPr>
-      </w:pPr>
-      <w:r>
-        <w:rPr>
-          <w:rFonts w:cstheme="minorHAnsi"/>
-        </w:rPr>
-        <w:t>This removal of neurons and synapses during training is performed at random, with a parameter </w:t>
-      </w:r>
-      <w:r>
-        <w:rPr>
-          <w:rStyle w:val="mi"/>
-          <w:rFonts w:cstheme="minorHAnsi"/>
-          <w:color w:val="707070"/>
-          <w:sz w:val="29"/>
-          <w:szCs w:val="29"/>
-          <w:bdr w:val="none" w:sz="0" w:space="0" w:color="auto" w:frame="1"/>
-        </w:rPr>
-        <w:t>p</w:t>
-      </w:r>
-      <w:r>
-        <w:rPr>
-          <w:rFonts w:cstheme="minorHAnsi"/>
-        </w:rPr>
-        <w:t> that is tunable (or, given empirical tests, best set to 0.5 for hidden layers and close to 1.0 for the input layer). This effectively means that, according to the authors, the “thinned” network is sampled from the global architecture, and used for training.</w:t>
-      </w:r>
-    </w:p>
-    <w:p>
-      <w:pPr>
-        <w:rPr>
-          <w:rFonts w:cstheme="minorHAnsi"/>
-        </w:rPr>
-      </w:pPr>
-      <w:r>
-        <w:rPr>
-          <w:rFonts w:cstheme="minorHAnsi"/>
-        </w:rPr>
-        <w:lastRenderedPageBreak/>
-        <w:t>At test time, “it is not feasible to explicitly average the predictions from exponentially many thinned models” (Srivastava et al., 2014). That’s true: it would become a computational burden when hundreds of thousands of epochs/minibatches have to be averaged, especially when networks become really large.</w:t>
-      </w:r>
-    </w:p>
-    <w:p>
-      <w:pPr>
-        <w:rPr>
-          <w:rFonts w:cstheme="minorHAnsi"/>
-        </w:rPr>
-      </w:pPr>
-      <w:r>
-        <w:rPr>
-          <w:rFonts w:cstheme="minorHAnsi"/>
-        </w:rPr>
-        <w:t>Fortunately, there is a solution – which is simple, but produces the same result. By using one neural network, where the weight outputs are scaled down according to the </w:t>
-      </w:r>
-      <w:r>
-        <w:rPr>
-          <w:rStyle w:val="mi"/>
-          <w:rFonts w:cstheme="minorHAnsi"/>
-          <w:color w:val="707070"/>
-          <w:sz w:val="29"/>
-          <w:szCs w:val="29"/>
-          <w:bdr w:val="none" w:sz="0" w:space="0" w:color="auto" w:frame="1"/>
-        </w:rPr>
-        <w:t>p</w:t>
-      </w:r>
-      <w:r>
-        <w:rPr>
-          <w:rFonts w:cstheme="minorHAnsi"/>
-        </w:rPr>
-        <w:t> with which a unit was retained during training. This means that the expected output at training time is the same as the true output at test time, resolving the computational issue and making Dropout usable in practice.</w:t>
-      </w:r>
-    </w:p>
-    <w:p>
-      <w:pPr>
-        <w:rPr>
-          <w:rFonts w:cstheme="minorHAnsi"/>
-        </w:rPr>
-      </w:pPr>
-      <w:r>
-        <w:rPr>
-          <w:rFonts w:cstheme="minorHAnsi"/>
-        </w:rPr>
-        <w:t>Computing the gradient is done </w:t>
+        <w:ind w:firstLine="720"/>
+        <w:jc w:val="both"/>
+      </w:pPr>
+      <w:r>
+        <w:t>Ev</w:t>
+      </w:r>
+      <w:r>
+        <w:t>aluating</w:t>
+      </w:r>
+      <w:r>
+        <w:t xml:space="preserve"> the gradient is done </w:t>
       </w:r>
       <w:r>
         <w:rPr>
           <w:rStyle w:val="Emphasis"/>
           <w:rFonts w:cstheme="minorHAnsi"/>
-          <w:color w:val="707070"/>
+          <w:i w:val="0"/>
+          <w:iCs w:val="0"/>
         </w:rPr>
         <w:t>with respect to the error</w:t>
       </w:r>
       <w:r>
-        <w:rPr>
-          <w:rFonts w:cstheme="minorHAnsi"/>
-        </w:rPr>
         <w:t>, but also </w:t>
       </w:r>
       <w:r>
         <w:rPr>
           <w:rStyle w:val="Emphasis"/>
           <w:rFonts w:cstheme="minorHAnsi"/>
-          <w:color w:val="707070"/>
-        </w:rPr>
-        <w:t>with respect to what all other units are doing</w:t>
-      </w:r>
-      <w:r>
-        <w:rPr>
-          <w:rFonts w:cstheme="minorHAnsi"/>
-        </w:rPr>
-        <w:t> (Srivastava et al., 2014). This means that certain neurons, through changes in their weights, may fix the mistakes of other neurons. These, Srivastava et al. (2014) argue, lead to complex co-adaptations that may not generalize to unseen data, resulting in overfitting.</w:t>
-      </w:r>
-    </w:p>
-    <w:p>
-      <w:pPr>
-        <w:rPr>
-          <w:rFonts w:cstheme="minorHAnsi"/>
-        </w:rPr>
-      </w:pPr>
-      <w:r>
-        <w:rPr>
-          <w:rFonts w:cstheme="minorHAnsi"/>
-        </w:rPr>
-        <w:t>Dropout, then, prevents these co-adaptations by – as we wrote before – </w:t>
+          <w:i w:val="0"/>
+          <w:iCs w:val="0"/>
+        </w:rPr>
+        <w:t xml:space="preserve">with </w:t>
       </w:r>
       <w:r>
         <w:rPr>
           <w:rStyle w:val="Emphasis"/>
           <w:rFonts w:cstheme="minorHAnsi"/>
-          <w:color w:val="707070"/>
+        </w:rPr>
+        <w:t>respect to what all other units are doing</w:t>
+      </w:r>
+      <w:r>
+        <w:t xml:space="preserve"> (Srivastava et al., 2014). This means that certain neurons, through changes in their weights, may fix the mistakes of other neurons. </w:t>
+      </w:r>
+      <w:r>
+        <w:t xml:space="preserve">It </w:t>
+      </w:r>
+      <w:r>
+        <w:t>lead to complex co-adaptations that may not generalize to unseen data, resulting in overfitting.</w:t>
+      </w:r>
+      <w:r>
+        <w:t xml:space="preserve"> </w:t>
+      </w:r>
+      <w:r>
+        <w:t xml:space="preserve">Dropout, then, prevents these co-adaptations by </w:t>
+      </w:r>
+      <w:r>
+        <w:rPr>
+          <w:rStyle w:val="Emphasis"/>
+          <w:rFonts w:cstheme="minorHAnsi"/>
+          <w:i w:val="0"/>
+          <w:iCs w:val="0"/>
         </w:rPr>
         <w:t>making the presence of other hidden [neurons] unreliable</w:t>
       </w:r>
       <w:r>
-        <w:rPr>
-          <w:rFonts w:cstheme="minorHAnsi"/>
-        </w:rPr>
         <w:t>. Neurons simply cannot rely on other units to correct their mistakes, which reduces the number of co-adaptations that do not generalize to unseen data, and thus presumably reduces overfitting as well.</w:t>
       </w:r>
     </w:p>
     <w:p>
       <w:pPr>
+        <w:ind w:firstLine="360"/>
+        <w:jc w:val="both"/>
         <w:rPr>
           <w:rFonts w:cstheme="minorHAnsi"/>
         </w:rPr>
@@ -422,15 +409,14 @@
           <w:rFonts w:cstheme="minorHAnsi"/>
           <w:b/>
           <w:bCs/>
-          <w:color w:val="202124"/>
           <w:shd w:val="clear" w:color="auto" w:fill="FFFFFF"/>
         </w:rPr>
+        <w:lastRenderedPageBreak/>
         <w:t>Dropout</w:t>
       </w:r>
       <w:r>
         <w:rPr>
           <w:rFonts w:cstheme="minorHAnsi"/>
-          <w:color w:val="202124"/>
           <w:shd w:val="clear" w:color="auto" w:fill="FFFFFF"/>
         </w:rPr>
         <w:t> prevents </w:t>
@@ -440,7 +426,6 @@
           <w:rFonts w:cstheme="minorHAnsi"/>
           <w:b/>
           <w:bCs/>
-          <w:color w:val="202124"/>
           <w:shd w:val="clear" w:color="auto" w:fill="FFFFFF"/>
         </w:rPr>
         <w:t>overfitting</w:t>
@@ -448,38 +433,24 @@
       <w:r>
         <w:rPr>
           <w:rFonts w:cstheme="minorHAnsi"/>
-          <w:color w:val="202124"/>
           <w:shd w:val="clear" w:color="auto" w:fill="FFFFFF"/>
         </w:rPr>
-        <w:t> due to a layer's "over-reliance" on a few of its inputs. Because these inputs aren't always present during training (i.e. they are dropped at random), the layer learns to use all of its inputs, improving generalization.</w:t>
-      </w:r>
-    </w:p>
-    <w:p/>
-    <w:p>
-      <w:r>
-        <w:t>--------------------------------------------------------------------------------------------------------------------------------------</w:t>
-      </w:r>
-    </w:p>
-    <w:p>
-      <w:r>
-        <w:t>Read the research paper “Performance-optimized hierarchical models predict</w:t>
-      </w:r>
-      <w:r>
-        <w:t xml:space="preserve"> </w:t>
-      </w:r>
-      <w:r>
-        <w:t>neural responses in higher visual cortex”, available from:</w:t>
-      </w:r>
-    </w:p>
-    <w:p>
-      <w:hyperlink r:id="rId8" w:history="1">
-        <w:r>
-          <w:rPr>
-            <w:rStyle w:val="Hyperlink"/>
-          </w:rPr>
-          <w:t>http://www.pnas.org/content/pnas/111/23/8619.full.pdf</w:t>
-        </w:r>
-      </w:hyperlink>
+        <w:t> due to a layer's "over-reliance" on a few of its inputs</w:t>
+      </w:r>
+      <w:r>
+        <w:rPr>
+          <w:rFonts w:cstheme="minorHAnsi"/>
+          <w:shd w:val="clear" w:color="auto" w:fill="FFFFFF"/>
+        </w:rPr>
+        <w:t>, once</w:t>
+      </w:r>
+      <w:r>
+        <w:rPr>
+          <w:rFonts w:cstheme="minorHAnsi"/>
+          <w:shd w:val="clear" w:color="auto" w:fill="FFFFFF"/>
+        </w:rPr>
+        <w:t xml:space="preserve"> these inputs aren't always present during training (i.e. they are dropped at random), the layer learns to use all of its inputs, improving generalization.</w:t>
+      </w:r>
     </w:p>
     <w:p/>
     <w:p>
@@ -519,7 +490,16 @@
         <w:jc w:val="both"/>
       </w:pPr>
       <w:r>
-        <w:t>The article compares a neural network with biological functions of humans in task of easily recognize objects in scenes. This ability is known to be supported by a network of hierarchically interconnected brain areas. The authors looks to use computational techniques to identify a neural network that matches human performance.</w:t>
+        <w:t xml:space="preserve">The article compares a neural network with biological functions of humans in task of easily recognize objects in scenes. </w:t>
+      </w:r>
+      <w:r>
+        <w:rPr>
+          <w:highlight w:val="yellow"/>
+        </w:rPr>
+        <w:t>This ability is known to be supported by a network of hierarchically interconnected brain areas.</w:t>
+      </w:r>
+      <w:r>
+        <w:t xml:space="preserve"> The authors looks to use computational techniques to identify a neural network that matches human performance.</w:t>
       </w:r>
       <w:r>
         <w:t xml:space="preserve"> First, they construct a scenario considering of natural categories, the objects are putted on random natural scenes to ensure the background is uncorrelated with object.  Using multiple electrode arrays, they collected responses from 168 IT neurons to each image, then using high-</w:t>
@@ -560,8 +540,62 @@
         <w:jc w:val="both"/>
       </w:pPr>
       <w:r>
-        <w:lastRenderedPageBreak/>
-        <w:t>CNNs approximate the general retinotopic organization of the ventral stream via spatial convolution, with computations in any one region of the visual field identical to those elsewhere. Each convolutional layer is composed of simple and neuronally plausible basic operations, including linear filtering, thresholding, pooling, and normalization. These layers are stacked hierarchically to construct deep neural networks.</w:t>
+        <w:t xml:space="preserve">The modelling of </w:t>
+      </w:r>
+      <w:r>
+        <w:t xml:space="preserve">CNNs </w:t>
+      </w:r>
+      <w:r>
+        <w:t xml:space="preserve">try to </w:t>
+      </w:r>
+      <w:r>
+        <w:t xml:space="preserve">approximate the general retinotopic organization of the ventral stream </w:t>
+      </w:r>
+      <w:r>
+        <w:t>using</w:t>
+      </w:r>
+      <w:r>
+        <w:t xml:space="preserve"> spatial convolution, with </w:t>
+      </w:r>
+      <w:r>
+        <w:t>calculations</w:t>
+      </w:r>
+      <w:r>
+        <w:t xml:space="preserve"> in any one region of the visual field identical to those elsewhere.</w:t>
+      </w:r>
+      <w:r>
+        <w:t xml:space="preserve"> </w:t>
+      </w:r>
+      <w:r>
+        <w:t xml:space="preserve">Each </w:t>
+      </w:r>
+      <w:r>
+        <w:t xml:space="preserve">of this </w:t>
+      </w:r>
+      <w:r>
+        <w:t xml:space="preserve">convolutional layer is composed of simple and neuronally plausible basic operations, including </w:t>
+      </w:r>
+      <w:r>
+        <w:rPr>
+          <w:i/>
+          <w:iCs/>
+        </w:rPr>
+        <w:t>linear filtering, thresholding, pooling, and normalization</w:t>
+      </w:r>
+      <w:r>
+        <w:t xml:space="preserve">. </w:t>
+      </w:r>
+      <w:r>
+        <w:t>So these</w:t>
+      </w:r>
+      <w:r>
+        <w:t xml:space="preserve"> layers </w:t>
+      </w:r>
+      <w:r>
+        <w:t xml:space="preserve">can be </w:t>
+      </w:r>
+      <w:r>
+        <w:t xml:space="preserve"> stacked hierarchically to construct deep neural networks.</w:t>
       </w:r>
     </w:p>
     <w:p>
@@ -580,14 +614,22 @@
         <w:jc w:val="both"/>
       </w:pPr>
       <w:r>
-        <w:t>Network depth ranged from one to three layers, and filter weights for each layer were chosen randomly from bounded uniform distributions whose bounds were model parameters.  Models were selected for evaluation by one of three procedures: (</w:t>
-      </w:r>
+        <w:t xml:space="preserve">The numbers of layers in </w:t>
+      </w:r>
+      <w:r>
+        <w:t>Network depth from one to three, and filter weights for each layer were chosen randomly from bounded uniform distributions whose bounds were model parameters</w:t>
+      </w:r>
+      <w:r>
+        <w:t>.  Models were selected for evaluation by one of three procedures: (</w:t>
+      </w:r>
+      <w:proofErr w:type="spellStart"/>
       <w:r>
         <w:rPr>
           <w:rFonts w:ascii="AdvOT16d4f71d.I" w:hAnsi="AdvOT16d4f71d.I" w:cs="AdvOT16d4f71d.I"/>
         </w:rPr>
         <w:t>i</w:t>
       </w:r>
+      <w:proofErr w:type="spellEnd"/>
       <w:r>
         <w:t>) random sampling of the uniform distribution over parameter space. (</w:t>
       </w:r>
@@ -622,7 +664,15 @@
         <w:jc w:val="both"/>
       </w:pPr>
       <w:r>
-        <w:t>They evaluate the performance of the network in different difficult scenarios, from simple image position to high(p.e 180° rotations on all axes, 2.5</w:t>
+        <w:t>They evaluate the performance of the network in different difficult scenarios, from simple image position to high(</w:t>
+      </w:r>
+      <w:proofErr w:type="spellStart"/>
+      <w:r>
+        <w:t>p.e</w:t>
+      </w:r>
+      <w:proofErr w:type="spellEnd"/>
+      <w:r>
+        <w:t xml:space="preserve"> 180° rotations on all axes, 2.5</w:t>
       </w:r>
       <w:r>
         <w:rPr>
@@ -646,40 +696,85 @@
         <w:t xml:space="preserve"> </w:t>
       </w:r>
       <w:r>
+        <w:rPr>
+          <w:highlight w:val="yellow"/>
+        </w:rPr>
         <w:t>They used hierarchical modular optimization (</w:t>
       </w:r>
       <w:r>
+        <w:rPr>
+          <w:highlight w:val="yellow"/>
+        </w:rPr>
         <w:t>HMO</w:t>
       </w:r>
       <w:r>
+        <w:rPr>
+          <w:highlight w:val="yellow"/>
+        </w:rPr>
         <w:t>)</w:t>
       </w:r>
       <w:r>
+        <w:rPr>
+          <w:highlight w:val="yellow"/>
+        </w:rPr>
         <w:t xml:space="preserve"> procedure embodies a conceptually simple</w:t>
       </w:r>
       <w:r>
+        <w:rPr>
+          <w:highlight w:val="yellow"/>
+        </w:rPr>
         <w:t xml:space="preserve"> </w:t>
       </w:r>
       <w:r>
-        <w:t>hypothesis for how high-performing combinations of functionally</w:t>
-      </w:r>
-      <w:r>
+        <w:rPr>
+          <w:highlight w:val="yellow"/>
+        </w:rPr>
+        <w:t>hypothesis for how high</w:t>
+      </w:r>
+      <w:r>
+        <w:rPr>
+          <w:highlight w:val="yellow"/>
+        </w:rPr>
+        <w:t>-performing combinations of functionally</w:t>
+      </w:r>
+      <w:r>
+        <w:rPr>
+          <w:highlight w:val="yellow"/>
+        </w:rPr>
         <w:t xml:space="preserve"> </w:t>
       </w:r>
       <w:r>
+        <w:rPr>
+          <w:highlight w:val="yellow"/>
+        </w:rPr>
         <w:t>specialized hierarchical architectures can be efficiently discovered</w:t>
       </w:r>
       <w:r>
+        <w:rPr>
+          <w:highlight w:val="yellow"/>
+        </w:rPr>
         <w:t xml:space="preserve"> </w:t>
       </w:r>
       <w:r>
+        <w:rPr>
+          <w:highlight w:val="yellow"/>
+        </w:rPr>
         <w:t>and hierarchically combined, without needing to prespecify</w:t>
       </w:r>
       <w:r>
+        <w:rPr>
+          <w:highlight w:val="yellow"/>
+        </w:rPr>
         <w:t xml:space="preserve"> </w:t>
       </w:r>
       <w:r>
-        <w:t>the subtasks ahead of time. Algorithmically, HMO is analogous</w:t>
+        <w:rPr>
+          <w:highlight w:val="yellow"/>
+        </w:rPr>
+        <w:t>the subtasks ahead of time</w:t>
+      </w:r>
+      <w:r>
+        <w:t>. Algorithmically, HMO is analogous</w:t>
       </w:r>
       <w:r>
         <w:t xml:space="preserve"> </w:t>
@@ -703,16 +798,73 @@
         <w:jc w:val="both"/>
       </w:pPr>
       <w:r>
-        <w:t>To gain further insight, a exploratory analysis of the parameters of the learned HMO model, evaluating each parameter both for how sensitively it was tuned and how diverse it was between model mixture components. Two classes of model parameters were especially sensitive and diverse: (</w:t>
-      </w:r>
+        <w:t>To gain further insight, a</w:t>
+      </w:r>
+      <w:r>
+        <w:t>n</w:t>
+      </w:r>
+      <w:r>
+        <w:t xml:space="preserve"> exploratory analysis of the parameters of the learned HMO </w:t>
+      </w:r>
+      <w:r>
+        <w:rPr>
+          <w:highlight w:val="yellow"/>
+        </w:rPr>
+        <w:t xml:space="preserve">model, </w:t>
+      </w:r>
+      <w:r>
+        <w:rPr>
+          <w:highlight w:val="yellow"/>
+        </w:rPr>
+        <w:t>assessing</w:t>
+      </w:r>
+      <w:r>
+        <w:rPr>
+          <w:highlight w:val="yellow"/>
+        </w:rPr>
+        <w:t xml:space="preserve"> each parameter both for</w:t>
+      </w:r>
+      <w:r>
+        <w:rPr>
+          <w:highlight w:val="yellow"/>
+        </w:rPr>
+        <w:t xml:space="preserve"> </w:t>
+      </w:r>
+      <w:r>
+        <w:rPr>
+          <w:highlight w:val="yellow"/>
+        </w:rPr>
+        <w:t>how diverse it was between model mixture components</w:t>
+      </w:r>
+      <w:r>
+        <w:rPr>
+          <w:highlight w:val="yellow"/>
+        </w:rPr>
+        <w:t xml:space="preserve"> and</w:t>
+      </w:r>
+      <w:r>
+        <w:rPr>
+          <w:highlight w:val="yellow"/>
+        </w:rPr>
+        <w:t xml:space="preserve"> how sensitively it was tuned</w:t>
+      </w:r>
+      <w:r>
+        <w:t>. Two classes of model parameters were especially sensitive and diverse: (</w:t>
+      </w:r>
+      <w:proofErr w:type="spellStart"/>
       <w:r>
         <w:rPr>
           <w:rFonts w:ascii="AdvOT16d4f71d.I" w:hAnsi="AdvOT16d4f71d.I" w:cs="AdvOT16d4f71d.I"/>
         </w:rPr>
         <w:t>i</w:t>
       </w:r>
-      <w:r>
-        <w:t>) filter statistics, including filter mean and spread, and (</w:t>
+      <w:proofErr w:type="spellEnd"/>
+      <w:r>
+        <w:t xml:space="preserve">) filter </w:t>
+      </w:r>
+      <w:r>
+        <w:lastRenderedPageBreak/>
+        <w:t>statistics, including filter mean and spread, and (</w:t>
       </w:r>
       <w:r>
         <w:rPr>
@@ -726,17 +878,47 @@
     </w:p>
     <w:p>
       <w:pPr>
+        <w:pBdr>
+          <w:bottom w:val="single" w:sz="6" w:space="1" w:color="auto"/>
+        </w:pBdr>
         <w:ind w:firstLine="720"/>
         <w:jc w:val="both"/>
       </w:pPr>
       <w:r>
-        <w:t>The results added</w:t>
+        <w:t xml:space="preserve">The results </w:t>
+      </w:r>
+      <w:r>
+        <w:t xml:space="preserve">can be </w:t>
+      </w:r>
+      <w:r>
+        <w:t>added</w:t>
       </w:r>
       <w:r>
         <w:t xml:space="preserve"> </w:t>
       </w:r>
       <w:r>
-        <w:t>in neuroscience on assumption that visual neuroscience is that understanding the tuning curves of neurons in lower cortical areas will be a necessary precursor to explaining higher visual cortex</w:t>
+        <w:t>in neuroscience</w:t>
+      </w:r>
+      <w:r>
+        <w:t xml:space="preserve">, because </w:t>
+      </w:r>
+      <w:r>
+        <w:t xml:space="preserve">is </w:t>
+      </w:r>
+      <w:r>
+        <w:t xml:space="preserve">a common </w:t>
+      </w:r>
+      <w:r>
+        <w:t xml:space="preserve">understanding </w:t>
+      </w:r>
+      <w:r>
+        <w:t>in</w:t>
+      </w:r>
+      <w:r>
+        <w:t xml:space="preserve"> it, </w:t>
+      </w:r>
+      <w:r>
+        <w:t>the tuning curves of neurons in lower cortical areas will be a necessary precursor to explaining higher visual cortex</w:t>
       </w:r>
       <w:r>
         <w:t xml:space="preserve">, </w:t>
@@ -751,118 +933,62 @@
         <w:t xml:space="preserve"> </w:t>
       </w:r>
       <w:r>
-        <w:t>this bottom-up approach with a top-down perspective</w:t>
-      </w:r>
-      <w:r>
+        <w:t xml:space="preserve">this bottom-up </w:t>
+      </w:r>
+      <w:r>
+        <w:rPr>
+          <w:highlight w:val="yellow"/>
+        </w:rPr>
+        <w:t>approach with a top-down perspective</w:t>
+      </w:r>
+      <w:r>
+        <w:rPr>
+          <w:highlight w:val="yellow"/>
+        </w:rPr>
         <w:t xml:space="preserve"> </w:t>
       </w:r>
       <w:r>
+        <w:rPr>
+          <w:highlight w:val="yellow"/>
+        </w:rPr>
         <w:t>characterizing IT as the product of an evolutionary/developmental</w:t>
       </w:r>
       <w:r>
+        <w:rPr>
+          <w:highlight w:val="yellow"/>
+        </w:rPr>
         <w:t xml:space="preserve"> </w:t>
       </w:r>
       <w:r>
+        <w:rPr>
+          <w:highlight w:val="yellow"/>
+        </w:rPr>
         <w:t>process that selected for high performance on recognition on tasks</w:t>
       </w:r>
       <w:r>
+        <w:rPr>
+          <w:highlight w:val="yellow"/>
+        </w:rPr>
         <w:t xml:space="preserve"> </w:t>
       </w:r>
       <w:r>
+        <w:rPr>
+          <w:highlight w:val="yellow"/>
+        </w:rPr>
         <w:t>like those used in our optimization.</w:t>
       </w:r>
     </w:p>
     <w:p>
       <w:pPr>
+        <w:pBdr>
+          <w:bottom w:val="single" w:sz="6" w:space="1" w:color="auto"/>
+        </w:pBdr>
         <w:ind w:firstLine="720"/>
         <w:jc w:val="both"/>
       </w:pPr>
     </w:p>
     <w:p>
       <w:pPr>
-        <w:jc w:val="both"/>
-      </w:pPr>
-      <w:r>
-        <w:t>---------------------------------------------------------------------------------------------------------------------------------------</w:t>
-      </w:r>
-    </w:p>
-    <w:p>
-      <w:pPr>
-        <w:jc w:val="both"/>
-      </w:pPr>
-      <w:r>
-        <w:t>It should be clear from the Group Assignment that even a relatively simple deep</w:t>
-      </w:r>
-      <w:r>
-        <w:t xml:space="preserve"> </w:t>
-      </w:r>
-      <w:r>
-        <w:t>convolutional learning network is quite computationally intensive to run on a personal</w:t>
-      </w:r>
-      <w:r>
-        <w:t xml:space="preserve"> </w:t>
-      </w:r>
-      <w:r>
-        <w:t>computer. Here we will move to a web-based interface for deep learning, at:</w:t>
-      </w:r>
-      <w:r>
-        <w:t xml:space="preserve"> </w:t>
-      </w:r>
-      <w:r>
-        <w:t>http://playground.tensorflow.org/</w:t>
-      </w:r>
-    </w:p>
-    <w:p>
-      <w:pPr>
-        <w:jc w:val="both"/>
-      </w:pPr>
-      <w:r>
-        <w:t>Here, you can classify the object positions in different data sets (left panel) using</w:t>
-      </w:r>
-      <w:r>
-        <w:t xml:space="preserve"> </w:t>
-      </w:r>
-      <w:r>
-        <w:t>deep convolutional network of differing complexity, different numbers of feature</w:t>
-      </w:r>
-      <w:r>
-        <w:t xml:space="preserve"> </w:t>
-      </w:r>
-      <w:r>
-        <w:t>maps (number of ‘neurons’ in each hidden layer), different numbers of layers and</w:t>
-      </w:r>
-      <w:r>
-        <w:t xml:space="preserve"> </w:t>
-      </w:r>
-      <w:r>
-        <w:t xml:space="preserve">different inputs (‘features’ column). At the top, you can also change </w:t>
-      </w:r>
-      <w:r>
-        <w:lastRenderedPageBreak/>
-        <w:t>the activation</w:t>
-      </w:r>
-      <w:r>
-        <w:t xml:space="preserve"> </w:t>
-      </w:r>
-      <w:r>
-        <w:t>function and add normalisation (regularization). In the left column, you can change</w:t>
-      </w:r>
-      <w:r>
-        <w:t xml:space="preserve"> </w:t>
-      </w:r>
-      <w:r>
-        <w:t>the ratio of training and test data, and add noise to the network to improve</w:t>
-      </w:r>
-      <w:r>
-        <w:t xml:space="preserve"> </w:t>
-      </w:r>
-      <w:r>
-        <w:t>generalization to simulate imperfect inputs.</w:t>
-      </w:r>
-    </w:p>
-    <w:p/>
-    <w:p>
-      <w:pPr>
         <w:pStyle w:val="Heading2"/>
         <w:numPr>
           <w:ilvl w:val="0"/>
@@ -875,13 +1001,77 @@
     </w:p>
     <w:p/>
     <w:p>
-      <w:r>
-        <w:t>The website is a visual representation of a formal neural network. First as question states we can select only classification problems. Besides classification problem you can select different parameters, the same you can chose in a model on Keras for example, thus this visual is clear to see the impact of changing each one.</w:t>
-      </w:r>
-    </w:p>
-    <w:p>
-      <w:r>
-        <w:t>Definitions:</w:t>
+      <w:pPr>
+        <w:ind w:firstLine="360"/>
+        <w:jc w:val="both"/>
+      </w:pPr>
+      <w:r>
+        <w:t>The website is a visual representation of a formal neural network. First</w:t>
+      </w:r>
+      <w:r>
+        <w:t>,</w:t>
+      </w:r>
+      <w:r>
+        <w:t xml:space="preserve"> as question states we can select only </w:t>
+      </w:r>
+      <w:r>
+        <w:rPr>
+          <w:b/>
+          <w:bCs/>
+        </w:rPr>
+        <w:t>classification</w:t>
+      </w:r>
+      <w:r>
+        <w:t xml:space="preserve"> problems. Besides classification you can select different parameters, the same you can chose in a model on </w:t>
+      </w:r>
+      <w:proofErr w:type="spellStart"/>
+      <w:r>
+        <w:t>Keras</w:t>
+      </w:r>
+      <w:proofErr w:type="spellEnd"/>
+      <w:r>
+        <w:t>,</w:t>
+      </w:r>
+      <w:r>
+        <w:t xml:space="preserve"> for example, thus this visual is </w:t>
+      </w:r>
+      <w:r>
+        <w:t xml:space="preserve">more </w:t>
+      </w:r>
+      <w:r>
+        <w:t>clear to see the impact of changing each one</w:t>
+      </w:r>
+      <w:r>
+        <w:t xml:space="preserve"> in real time, </w:t>
+      </w:r>
+      <w:r>
+        <w:t>therefore</w:t>
+      </w:r>
+      <w:r>
+        <w:t xml:space="preserve"> one can have a better understanding of the meaning of each of this parameters and how they can impact in performance (speed</w:t>
+      </w:r>
+      <w:r>
+        <w:t>/epochs</w:t>
+      </w:r>
+      <w:r>
+        <w:t>) and accuracy (loss function).</w:t>
+      </w:r>
+    </w:p>
+    <w:p>
+      <w:r>
+        <w:t>Bellow</w:t>
+      </w:r>
+      <w:r>
+        <w:t>,</w:t>
+      </w:r>
+      <w:r>
+        <w:t xml:space="preserve"> I </w:t>
+      </w:r>
+      <w:r>
+        <w:t xml:space="preserve">define </w:t>
+      </w:r>
+      <w:r>
+        <w:t>of each of this parameters:</w:t>
       </w:r>
     </w:p>
     <w:p>
@@ -893,7 +1083,14 @@
         </w:numPr>
       </w:pPr>
       <w:r>
-        <w:t>Parameters:</w:t>
+        <w:rPr>
+          <w:b/>
+          <w:bCs/>
+        </w:rPr>
+        <w:t>Parameters</w:t>
+      </w:r>
+      <w:r>
+        <w:t>:</w:t>
       </w:r>
     </w:p>
     <w:p>
@@ -910,9 +1107,18 @@
       <w:r>
         <w:t>Learning rate</w:t>
       </w:r>
-      <w:r>
-        <w:t xml:space="preserve"> =&gt; </w:t>
-      </w:r>
+    </w:p>
+    <w:p>
+      <w:pPr>
+        <w:pStyle w:val="ListParagraph"/>
+        <w:numPr>
+          <w:ilvl w:val="2"/>
+          <w:numId w:val="4"/>
+        </w:numPr>
+        <w:rPr>
+          <w:rFonts w:asciiTheme="majorHAnsi" w:hAnsiTheme="majorHAnsi" w:cstheme="majorHAnsi"/>
+        </w:rPr>
+      </w:pPr>
       <w:r>
         <w:rPr>
           <w:rFonts w:asciiTheme="majorHAnsi" w:hAnsiTheme="majorHAnsi" w:cstheme="majorHAnsi"/>
@@ -939,6 +1145,45 @@
         </w:rPr>
         <w:t> is referred to as the step size</w:t>
       </w:r>
+      <w:r>
+        <w:t xml:space="preserve"> </w:t>
+      </w:r>
+    </w:p>
+    <w:p>
+      <w:pPr>
+        <w:pStyle w:val="ListParagraph"/>
+        <w:numPr>
+          <w:ilvl w:val="2"/>
+          <w:numId w:val="4"/>
+        </w:numPr>
+        <w:rPr>
+          <w:rFonts w:asciiTheme="majorHAnsi" w:hAnsiTheme="majorHAnsi" w:cstheme="majorHAnsi"/>
+        </w:rPr>
+      </w:pPr>
+      <w:r>
+        <w:rPr>
+          <w:rFonts w:asciiTheme="majorHAnsi" w:hAnsiTheme="majorHAnsi" w:cstheme="majorHAnsi"/>
+          <w:color w:val="202124"/>
+          <w:shd w:val="clear" w:color="auto" w:fill="FFFFFF"/>
+        </w:rPr>
+        <w:t>It is important parameters because if it too large it can be j</w:t>
+      </w:r>
+      <w:r>
+        <w:rPr>
+          <w:rFonts w:asciiTheme="majorHAnsi" w:hAnsiTheme="majorHAnsi" w:cstheme="majorHAnsi"/>
+          <w:color w:val="202124"/>
+          <w:shd w:val="clear" w:color="auto" w:fill="FFFFFF"/>
+        </w:rPr>
+        <w:t>umping around local optimal or NOT converge at all</w:t>
+      </w:r>
+      <w:r>
+        <w:rPr>
+          <w:rFonts w:asciiTheme="majorHAnsi" w:hAnsiTheme="majorHAnsi" w:cstheme="majorHAnsi"/>
+          <w:color w:val="202124"/>
+          <w:shd w:val="clear" w:color="auto" w:fill="FFFFFF"/>
+        </w:rPr>
+        <w:t>.</w:t>
+      </w:r>
     </w:p>
     <w:p>
       <w:pPr>
@@ -1048,6 +1293,64 @@
       <w:pPr>
         <w:pStyle w:val="ListParagraph"/>
         <w:numPr>
+          <w:ilvl w:val="2"/>
+          <w:numId w:val="4"/>
+        </w:numPr>
+        <w:rPr>
+          <w:rFonts w:asciiTheme="majorHAnsi" w:hAnsiTheme="majorHAnsi" w:cstheme="majorHAnsi"/>
+          <w:color w:val="202124"/>
+          <w:shd w:val="clear" w:color="auto" w:fill="FFFFFF"/>
+        </w:rPr>
+      </w:pPr>
+      <w:proofErr w:type="spellStart"/>
+      <w:r>
+        <w:rPr>
+          <w:rFonts w:asciiTheme="majorHAnsi" w:hAnsiTheme="majorHAnsi" w:cstheme="majorHAnsi"/>
+          <w:color w:val="202124"/>
+          <w:shd w:val="clear" w:color="auto" w:fill="FFFFFF"/>
+        </w:rPr>
+        <w:t>Funcions</w:t>
+      </w:r>
+      <w:proofErr w:type="spellEnd"/>
+      <w:r>
+        <w:rPr>
+          <w:rFonts w:asciiTheme="majorHAnsi" w:hAnsiTheme="majorHAnsi" w:cstheme="majorHAnsi"/>
+          <w:color w:val="202124"/>
+          <w:shd w:val="clear" w:color="auto" w:fill="FFFFFF"/>
+        </w:rPr>
+        <w:t xml:space="preserve">: </w:t>
+      </w:r>
+      <w:r>
+        <w:rPr>
+          <w:rFonts w:asciiTheme="majorHAnsi" w:hAnsiTheme="majorHAnsi" w:cstheme="majorHAnsi"/>
+          <w:color w:val="202124"/>
+          <w:shd w:val="clear" w:color="auto" w:fill="FFFFFF"/>
+        </w:rPr>
+        <w:t>Rectified Linear Units (</w:t>
+      </w:r>
+      <w:proofErr w:type="spellStart"/>
+      <w:r>
+        <w:rPr>
+          <w:rFonts w:asciiTheme="majorHAnsi" w:hAnsiTheme="majorHAnsi" w:cstheme="majorHAnsi"/>
+          <w:color w:val="202124"/>
+          <w:shd w:val="clear" w:color="auto" w:fill="FFFFFF"/>
+        </w:rPr>
+        <w:t>ReLU</w:t>
+      </w:r>
+      <w:proofErr w:type="spellEnd"/>
+      <w:r>
+        <w:rPr>
+          <w:rFonts w:asciiTheme="majorHAnsi" w:hAnsiTheme="majorHAnsi" w:cstheme="majorHAnsi"/>
+          <w:color w:val="202124"/>
+          <w:shd w:val="clear" w:color="auto" w:fill="FFFFFF"/>
+        </w:rPr>
+        <w:t xml:space="preserve">), Linear Activation (Linear), a hyperbolic activation function (Tanh) and Sigmoid. </w:t>
+      </w:r>
+    </w:p>
+    <w:p>
+      <w:pPr>
+        <w:pStyle w:val="ListParagraph"/>
+        <w:numPr>
           <w:ilvl w:val="1"/>
           <w:numId w:val="4"/>
         </w:numPr>
@@ -1112,7 +1415,25 @@
           <w:color w:val="202124"/>
           <w:shd w:val="clear" w:color="auto" w:fill="FFFFFF"/>
         </w:rPr>
-        <w:t> adds the penalty term in cost function by adding the absolute value of weight(Wj) parameters, while </w:t>
+        <w:t> adds the penalty term in cost function by adding the absolute value of weight(</w:t>
+      </w:r>
+      <w:proofErr w:type="spellStart"/>
+      <w:r>
+        <w:rPr>
+          <w:rFonts w:asciiTheme="majorHAnsi" w:hAnsiTheme="majorHAnsi" w:cstheme="majorHAnsi"/>
+          <w:color w:val="202124"/>
+          <w:shd w:val="clear" w:color="auto" w:fill="FFFFFF"/>
+        </w:rPr>
+        <w:t>Wj</w:t>
+      </w:r>
+      <w:proofErr w:type="spellEnd"/>
+      <w:r>
+        <w:rPr>
+          <w:rFonts w:asciiTheme="majorHAnsi" w:hAnsiTheme="majorHAnsi" w:cstheme="majorHAnsi"/>
+          <w:color w:val="202124"/>
+          <w:shd w:val="clear" w:color="auto" w:fill="FFFFFF"/>
+        </w:rPr>
+        <w:t>) parameters, while </w:t>
       </w:r>
       <w:r>
         <w:rPr>
@@ -1130,7 +1451,85 @@
           <w:color w:val="202124"/>
           <w:shd w:val="clear" w:color="auto" w:fill="FFFFFF"/>
         </w:rPr>
-        <w:t> adds the squared value of weights(Wj) in the cost function</w:t>
+        <w:t> adds the squared value of weights(</w:t>
+      </w:r>
+      <w:proofErr w:type="spellStart"/>
+      <w:r>
+        <w:rPr>
+          <w:rFonts w:asciiTheme="majorHAnsi" w:hAnsiTheme="majorHAnsi" w:cstheme="majorHAnsi"/>
+          <w:color w:val="202124"/>
+          <w:shd w:val="clear" w:color="auto" w:fill="FFFFFF"/>
+        </w:rPr>
+        <w:t>Wj</w:t>
+      </w:r>
+      <w:proofErr w:type="spellEnd"/>
+      <w:r>
+        <w:rPr>
+          <w:rFonts w:asciiTheme="majorHAnsi" w:hAnsiTheme="majorHAnsi" w:cstheme="majorHAnsi"/>
+          <w:color w:val="202124"/>
+          <w:shd w:val="clear" w:color="auto" w:fill="FFFFFF"/>
+        </w:rPr>
+        <w:t>) in the cost function</w:t>
+      </w:r>
+    </w:p>
+    <w:p>
+      <w:pPr>
+        <w:pStyle w:val="ListParagraph"/>
+        <w:numPr>
+          <w:ilvl w:val="2"/>
+          <w:numId w:val="4"/>
+        </w:numPr>
+        <w:rPr>
+          <w:rFonts w:asciiTheme="majorHAnsi" w:hAnsiTheme="majorHAnsi" w:cstheme="majorHAnsi"/>
+          <w:color w:val="202124"/>
+          <w:shd w:val="clear" w:color="auto" w:fill="FFFFFF"/>
+        </w:rPr>
+      </w:pPr>
+      <w:r>
+        <w:rPr>
+          <w:rFonts w:asciiTheme="majorHAnsi" w:hAnsiTheme="majorHAnsi" w:cstheme="majorHAnsi"/>
+          <w:b/>
+          <w:bCs/>
+          <w:color w:val="202124"/>
+          <w:shd w:val="clear" w:color="auto" w:fill="FFFFFF"/>
+        </w:rPr>
+        <w:t>Regularization</w:t>
+      </w:r>
+      <w:r>
+        <w:rPr>
+          <w:rFonts w:asciiTheme="majorHAnsi" w:hAnsiTheme="majorHAnsi" w:cstheme="majorHAnsi"/>
+          <w:color w:val="202124"/>
+          <w:shd w:val="clear" w:color="auto" w:fill="FFFFFF"/>
+        </w:rPr>
+        <w:t>, significantly reduces the variance of the model, without substantial increase in its bias. ... As the value of λ rises, it reduces the value of coefficients and thus reducing the variance.</w:t>
+      </w:r>
+      <w:r>
+        <w:rPr>
+          <w:rFonts w:asciiTheme="majorHAnsi" w:hAnsiTheme="majorHAnsi" w:cstheme="majorHAnsi"/>
+          <w:color w:val="202124"/>
+          <w:shd w:val="clear" w:color="auto" w:fill="FFFFFF"/>
+        </w:rPr>
+        <w:t xml:space="preserve"> It is user to prevent </w:t>
+      </w:r>
+      <w:r>
+        <w:rPr>
+          <w:rFonts w:asciiTheme="majorHAnsi" w:hAnsiTheme="majorHAnsi" w:cstheme="majorHAnsi"/>
+          <w:b/>
+          <w:bCs/>
+          <w:color w:val="202124"/>
+          <w:shd w:val="clear" w:color="auto" w:fill="FFFFFF"/>
+        </w:rPr>
+        <w:t>overfitting</w:t>
+      </w:r>
+      <w:r>
+        <w:rPr>
+          <w:rFonts w:asciiTheme="majorHAnsi" w:hAnsiTheme="majorHAnsi" w:cstheme="majorHAnsi"/>
+          <w:b/>
+          <w:bCs/>
+          <w:color w:val="202124"/>
+          <w:shd w:val="clear" w:color="auto" w:fill="FFFFFF"/>
+        </w:rPr>
+        <w:t>.</w:t>
       </w:r>
     </w:p>
     <w:p>
@@ -1142,7 +1541,62 @@
         </w:numPr>
       </w:pPr>
       <w:r>
+        <w:lastRenderedPageBreak/>
         <w:t>Regularization Rate</w:t>
+      </w:r>
+    </w:p>
+    <w:p>
+      <w:pPr>
+        <w:pStyle w:val="ListParagraph"/>
+        <w:numPr>
+          <w:ilvl w:val="2"/>
+          <w:numId w:val="4"/>
+        </w:numPr>
+        <w:rPr>
+          <w:rFonts w:asciiTheme="majorHAnsi" w:hAnsiTheme="majorHAnsi" w:cstheme="majorHAnsi"/>
+          <w:color w:val="202124"/>
+          <w:shd w:val="clear" w:color="auto" w:fill="FFFFFF"/>
+        </w:rPr>
+      </w:pPr>
+      <w:r>
+        <w:rPr>
+          <w:rFonts w:asciiTheme="majorHAnsi" w:hAnsiTheme="majorHAnsi" w:cstheme="majorHAnsi"/>
+          <w:color w:val="202124"/>
+          <w:shd w:val="clear" w:color="auto" w:fill="FFFFFF"/>
+        </w:rPr>
+        <w:t>Model developers tune the overall impact of the regularization term by multiplying its value by a scalar known as </w:t>
+      </w:r>
+      <w:r>
+        <w:rPr>
+          <w:rFonts w:asciiTheme="majorHAnsi" w:hAnsiTheme="majorHAnsi" w:cstheme="majorHAnsi"/>
+          <w:b/>
+          <w:bCs/>
+        </w:rPr>
+        <w:t>lambda</w:t>
+      </w:r>
+      <w:r>
+        <w:rPr>
+          <w:rFonts w:asciiTheme="majorHAnsi" w:hAnsiTheme="majorHAnsi" w:cstheme="majorHAnsi"/>
+          <w:color w:val="202124"/>
+          <w:shd w:val="clear" w:color="auto" w:fill="FFFFFF"/>
+        </w:rPr>
+        <w:t> (also called the </w:t>
+      </w:r>
+      <w:r>
+        <w:rPr>
+          <w:rFonts w:asciiTheme="majorHAnsi" w:hAnsiTheme="majorHAnsi" w:cstheme="majorHAnsi"/>
+          <w:b/>
+          <w:bCs/>
+        </w:rPr>
+        <w:t>regularization rate</w:t>
+      </w:r>
+      <w:r>
+        <w:rPr>
+          <w:rFonts w:asciiTheme="majorHAnsi" w:hAnsiTheme="majorHAnsi" w:cstheme="majorHAnsi"/>
+          <w:color w:val="202124"/>
+          <w:shd w:val="clear" w:color="auto" w:fill="FFFFFF"/>
+        </w:rPr>
+        <w:t>).</w:t>
       </w:r>
     </w:p>
     <w:p>
@@ -1164,9 +1618,45 @@
           <w:ilvl w:val="2"/>
           <w:numId w:val="4"/>
         </w:numPr>
-      </w:pPr>
-      <w:r>
+        <w:rPr>
+          <w:rFonts w:asciiTheme="majorHAnsi" w:hAnsiTheme="majorHAnsi" w:cstheme="majorHAnsi"/>
+          <w:color w:val="202124"/>
+          <w:shd w:val="clear" w:color="auto" w:fill="FFFFFF"/>
+        </w:rPr>
+      </w:pPr>
+      <w:r>
+        <w:rPr>
+          <w:rFonts w:asciiTheme="majorHAnsi" w:hAnsiTheme="majorHAnsi" w:cstheme="majorHAnsi"/>
+          <w:color w:val="202124"/>
+          <w:shd w:val="clear" w:color="auto" w:fill="FFFFFF"/>
+        </w:rPr>
         <w:t xml:space="preserve">Split between train and test </w:t>
+      </w:r>
+      <w:r>
+        <w:rPr>
+          <w:rFonts w:asciiTheme="majorHAnsi" w:hAnsiTheme="majorHAnsi" w:cstheme="majorHAnsi"/>
+          <w:color w:val="202124"/>
+          <w:shd w:val="clear" w:color="auto" w:fill="FFFFFF"/>
+        </w:rPr>
+        <w:t xml:space="preserve">, or size of each one in the model. </w:t>
+      </w:r>
+      <w:proofErr w:type="spellStart"/>
+      <w:r>
+        <w:rPr>
+          <w:rFonts w:asciiTheme="majorHAnsi" w:hAnsiTheme="majorHAnsi" w:cstheme="majorHAnsi"/>
+          <w:color w:val="202124"/>
+          <w:shd w:val="clear" w:color="auto" w:fill="FFFFFF"/>
+        </w:rPr>
+        <w:t>P.e</w:t>
+      </w:r>
+      <w:proofErr w:type="spellEnd"/>
+      <w:r>
+        <w:rPr>
+          <w:rFonts w:asciiTheme="majorHAnsi" w:hAnsiTheme="majorHAnsi" w:cstheme="majorHAnsi"/>
+          <w:color w:val="202124"/>
+          <w:shd w:val="clear" w:color="auto" w:fill="FFFFFF"/>
+        </w:rPr>
+        <w:t xml:space="preserve"> 80% training and 20% from test</w:t>
       </w:r>
     </w:p>
     <w:p>
@@ -1190,13 +1680,64 @@
         </w:numPr>
       </w:pPr>
       <w:r>
-        <w:t xml:space="preserve"> (normal or quadratic, and interaction x1 * x2</w:t>
-      </w:r>
-      <w:r>
-        <w:t>, sin()</w:t>
-      </w:r>
-      <w:r>
+        <w:t xml:space="preserve"> </w:t>
+      </w:r>
+      <w:r>
+        <w:t>Or feature select</w:t>
+      </w:r>
+      <w:r>
+        <w:t xml:space="preserve">ion / transformation =&gt; </w:t>
+      </w:r>
+      <w:r>
+        <w:rPr>
+          <w:rFonts w:asciiTheme="majorHAnsi" w:hAnsiTheme="majorHAnsi" w:cstheme="majorHAnsi"/>
+          <w:color w:val="202124"/>
+          <w:shd w:val="clear" w:color="auto" w:fill="FFFFFF"/>
+        </w:rPr>
+        <w:t>(normal or quadratic, interaction x1 * x2</w:t>
+      </w:r>
+      <w:r>
+        <w:rPr>
+          <w:rFonts w:asciiTheme="majorHAnsi" w:hAnsiTheme="majorHAnsi" w:cstheme="majorHAnsi"/>
+          <w:color w:val="202124"/>
+          <w:shd w:val="clear" w:color="auto" w:fill="FFFFFF"/>
+        </w:rPr>
+        <w:t>, sin(</w:t>
+      </w:r>
+      <w:r>
+        <w:rPr>
+          <w:rFonts w:asciiTheme="majorHAnsi" w:hAnsiTheme="majorHAnsi" w:cstheme="majorHAnsi"/>
+          <w:color w:val="202124"/>
+          <w:shd w:val="clear" w:color="auto" w:fill="FFFFFF"/>
+        </w:rPr>
+        <w:t>x1</w:t>
+      </w:r>
+      <w:r>
+        <w:rPr>
+          <w:rFonts w:asciiTheme="majorHAnsi" w:hAnsiTheme="majorHAnsi" w:cstheme="majorHAnsi"/>
+          <w:color w:val="202124"/>
+          <w:shd w:val="clear" w:color="auto" w:fill="FFFFFF"/>
+        </w:rPr>
+        <w:t>)</w:t>
+      </w:r>
+      <w:r>
+        <w:rPr>
+          <w:rFonts w:asciiTheme="majorHAnsi" w:hAnsiTheme="majorHAnsi" w:cstheme="majorHAnsi"/>
+          <w:color w:val="202124"/>
+          <w:shd w:val="clear" w:color="auto" w:fill="FFFFFF"/>
+        </w:rPr>
+        <w:t>, etc..</w:t>
+      </w:r>
+      <w:r>
+        <w:rPr>
+          <w:rFonts w:asciiTheme="majorHAnsi" w:hAnsiTheme="majorHAnsi" w:cstheme="majorHAnsi"/>
+          <w:color w:val="202124"/>
+          <w:shd w:val="clear" w:color="auto" w:fill="FFFFFF"/>
+        </w:rPr>
         <w:t xml:space="preserve"> )</w:t>
+      </w:r>
+      <w:r>
+        <w:t xml:space="preserve"> </w:t>
       </w:r>
     </w:p>
     <w:p>
@@ -1218,9 +1759,51 @@
           <w:ilvl w:val="2"/>
           <w:numId w:val="4"/>
         </w:numPr>
-      </w:pPr>
-      <w:r>
-        <w:t>How many row per batch to update weights.</w:t>
+        <w:rPr>
+          <w:rFonts w:asciiTheme="majorHAnsi" w:hAnsiTheme="majorHAnsi" w:cstheme="majorHAnsi"/>
+          <w:color w:val="202124"/>
+          <w:shd w:val="clear" w:color="auto" w:fill="FFFFFF"/>
+        </w:rPr>
+      </w:pPr>
+      <w:r>
+        <w:rPr>
+          <w:rFonts w:asciiTheme="majorHAnsi" w:hAnsiTheme="majorHAnsi" w:cstheme="majorHAnsi"/>
+          <w:color w:val="202124"/>
+          <w:shd w:val="clear" w:color="auto" w:fill="FFFFFF"/>
+        </w:rPr>
+        <w:t>How many row</w:t>
+      </w:r>
+      <w:r>
+        <w:rPr>
+          <w:rFonts w:asciiTheme="majorHAnsi" w:hAnsiTheme="majorHAnsi" w:cstheme="majorHAnsi"/>
+          <w:color w:val="202124"/>
+          <w:shd w:val="clear" w:color="auto" w:fill="FFFFFF"/>
+        </w:rPr>
+        <w:t>s</w:t>
+      </w:r>
+      <w:r>
+        <w:rPr>
+          <w:rFonts w:asciiTheme="majorHAnsi" w:hAnsiTheme="majorHAnsi" w:cstheme="majorHAnsi"/>
+          <w:color w:val="202124"/>
+          <w:shd w:val="clear" w:color="auto" w:fill="FFFFFF"/>
+        </w:rPr>
+        <w:t xml:space="preserve"> per batch to </w:t>
+      </w:r>
+      <w:r>
+        <w:rPr>
+          <w:rFonts w:asciiTheme="majorHAnsi" w:hAnsiTheme="majorHAnsi" w:cstheme="majorHAnsi"/>
+          <w:color w:val="202124"/>
+          <w:shd w:val="clear" w:color="auto" w:fill="FFFFFF"/>
+        </w:rPr>
+        <w:t>be used in training iteration (update weights)</w:t>
+      </w:r>
+      <w:r>
+        <w:rPr>
+          <w:rFonts w:asciiTheme="majorHAnsi" w:hAnsiTheme="majorHAnsi" w:cstheme="majorHAnsi"/>
+          <w:color w:val="202124"/>
+          <w:shd w:val="clear" w:color="auto" w:fill="FFFFFF"/>
+        </w:rPr>
+        <w:t>.</w:t>
       </w:r>
     </w:p>
     <w:p>
@@ -1232,7 +1815,14 @@
         </w:numPr>
       </w:pPr>
       <w:r>
-        <w:t>Modeling:</w:t>
+        <w:rPr>
+          <w:b/>
+          <w:bCs/>
+        </w:rPr>
+        <w:t>Modeling</w:t>
+      </w:r>
+      <w:r>
+        <w:t>:</w:t>
       </w:r>
     </w:p>
     <w:p>
@@ -1246,6 +1836,9 @@
       <w:r>
         <w:t>Number of hidden layers</w:t>
       </w:r>
+      <w:r>
+        <w:t xml:space="preserve"> </w:t>
+      </w:r>
     </w:p>
     <w:p>
       <w:pPr>
@@ -1268,7 +1861,14 @@
         </w:numPr>
       </w:pPr>
       <w:r>
-        <w:t>Extra:</w:t>
+        <w:rPr>
+          <w:b/>
+          <w:bCs/>
+        </w:rPr>
+        <w:t>Extra</w:t>
+      </w:r>
+      <w:r>
+        <w:t>:</w:t>
       </w:r>
     </w:p>
     <w:p>
@@ -1282,6 +1882,49 @@
       <w:r>
         <w:t>Noise =&gt; to simulate real input problems</w:t>
       </w:r>
+      <w:r>
+        <w:t xml:space="preserve"> (</w:t>
+      </w:r>
+      <w:proofErr w:type="spellStart"/>
+      <w:r>
+        <w:t>f.e</w:t>
+      </w:r>
+      <w:proofErr w:type="spellEnd"/>
+      <w:r>
+        <w:t>. wrong inputs, outliers, ..)</w:t>
+      </w:r>
+      <w:r>
+        <w:t xml:space="preserve">, data patterns become more </w:t>
+      </w:r>
+      <w:r>
+        <w:rPr>
+          <w:b/>
+          <w:bCs/>
+        </w:rPr>
+        <w:t>irregular</w:t>
+      </w:r>
+      <w:r>
+        <w:t xml:space="preserve"> as the noise increase</w:t>
+      </w:r>
+    </w:p>
+    <w:p>
+      <w:pPr>
+        <w:pStyle w:val="ListParagraph"/>
+        <w:numPr>
+          <w:ilvl w:val="0"/>
+          <w:numId w:val="4"/>
+        </w:numPr>
+      </w:pPr>
+      <w:r>
+        <w:rPr>
+          <w:b/>
+          <w:bCs/>
+        </w:rPr>
+        <w:t>Output</w:t>
+      </w:r>
+      <w:r>
+        <w:t>:</w:t>
+      </w:r>
     </w:p>
     <w:p>
       <w:pPr>
@@ -1291,17 +1934,17 @@
           <w:numId w:val="4"/>
         </w:numPr>
       </w:pPr>
-    </w:p>
-    <w:p>
-      <w:pPr>
-        <w:pStyle w:val="ListParagraph"/>
-        <w:numPr>
-          <w:ilvl w:val="0"/>
-          <w:numId w:val="4"/>
-        </w:numPr>
-      </w:pPr>
-      <w:r>
-        <w:t>Output:</w:t>
+      <w:r>
+        <w:t>Loss</w:t>
+      </w:r>
+      <w:r>
+        <w:t>:</w:t>
+      </w:r>
+      <w:r>
+        <w:t xml:space="preserve"> in train and test</w:t>
+      </w:r>
+      <w:r>
+        <w:t xml:space="preserve"> (accuracy performance, this loss value is used in backpropagation to update the weights of layers/filters)</w:t>
       </w:r>
     </w:p>
     <w:p>
@@ -1313,26 +1956,13 @@
         </w:numPr>
       </w:pPr>
       <w:r>
-        <w:lastRenderedPageBreak/>
-        <w:t>Loss</w:t>
-      </w:r>
-      <w:r>
-        <w:t>:</w:t>
-      </w:r>
-      <w:r>
-        <w:t xml:space="preserve"> in train and test</w:t>
-      </w:r>
-    </w:p>
-    <w:p>
-      <w:pPr>
-        <w:pStyle w:val="ListParagraph"/>
-        <w:numPr>
-          <w:ilvl w:val="1"/>
-          <w:numId w:val="4"/>
-        </w:numPr>
-      </w:pPr>
-      <w:r>
-        <w:t>Visual plot with predict values (and if you click the real values)</w:t>
+        <w:t>Visual plot with predict values (and if you click the real values</w:t>
+      </w:r>
+      <w:r>
+        <w:t xml:space="preserve"> (“show test data”</w:t>
+      </w:r>
+      <w:r>
+        <w:t>)</w:t>
       </w:r>
     </w:p>
     <w:p>
@@ -1353,7 +1983,10 @@
         <w:t xml:space="preserve"> a negative weight.</w:t>
       </w:r>
       <w:r>
-        <w:t xml:space="preserve"> One can look at number of lines to understand how backpropagation are updating the weights of the network based on the loss function. If one put the mouse over a node, it shows the impact of that node on final output. </w:t>
+        <w:t xml:space="preserve"> One can look at lines to understand how backpropagation are updating the weights of the network based on the loss function. If one put the mouse over a node, it shows the impact of that node on final output. </w:t>
+      </w:r>
+      <w:r>
+        <w:t>The size of the line represents the weights in a visual way.</w:t>
       </w:r>
     </w:p>
     <w:p>
@@ -1378,89 +2011,99 @@
         <w:t>What is the minimum you need in the network to classify the spiral shape with a test set loss of below 0.1? (Question 4, 7 points)</w:t>
       </w:r>
     </w:p>
-    <w:p>
-      <w:pPr>
-        <w:pStyle w:val="ListParagraph"/>
-      </w:pPr>
-    </w:p>
-    <w:p>
-      <w:pPr>
-        <w:pStyle w:val="ListParagraph"/>
-      </w:pPr>
-      <w:r>
-        <w:t xml:space="preserve">Activation  function </w:t>
+    <w:p/>
+    <w:p>
+      <w:pPr>
+        <w:ind w:left="360" w:firstLine="360"/>
+      </w:pPr>
+      <w:r>
+        <w:t>I’m</w:t>
+      </w:r>
+      <w:r>
+        <w:t xml:space="preserve"> considering </w:t>
       </w:r>
       <w:r>
         <w:rPr>
           <w:b/>
           <w:bCs/>
         </w:rPr>
-        <w:t>Tanh</w:t>
-      </w:r>
-      <w:r>
-        <w:t xml:space="preserve"> with </w:t>
+        <w:t>minimum co</w:t>
       </w:r>
       <w:r>
         <w:rPr>
           <w:b/>
           <w:bCs/>
         </w:rPr>
-        <w:t>sin</w:t>
-      </w:r>
-      <w:r>
-        <w:t xml:space="preserve">(x1)  and </w:t>
-      </w:r>
+        <w:t>st</w:t>
+      </w:r>
+      <w:r>
+        <w:t xml:space="preserve"> achieve if, the loss threshold </w:t>
+      </w:r>
+      <w:r>
+        <w:t xml:space="preserve">(&lt;0.1) </w:t>
+      </w:r>
+      <w:r>
+        <w:t xml:space="preserve">is reached with </w:t>
+      </w:r>
+      <w:r>
+        <w:t>the minimum</w:t>
+      </w:r>
+      <w:r>
+        <w:t xml:space="preserve"> number of epochs and simpler modelling</w:t>
+      </w:r>
+      <w:r>
+        <w:t xml:space="preserve"> (</w:t>
+      </w:r>
+      <w:proofErr w:type="spellStart"/>
+      <w:r>
+        <w:t>f.e</w:t>
+      </w:r>
+      <w:proofErr w:type="spellEnd"/>
+      <w:r>
+        <w:t xml:space="preserve"> minimum number of nodes)</w:t>
+      </w:r>
+      <w:r>
+        <w:t>.</w:t>
+      </w:r>
+    </w:p>
+    <w:p>
+      <w:pPr>
+        <w:pStyle w:val="ListParagraph"/>
+      </w:pPr>
       <w:r>
         <w:rPr>
           <w:b/>
           <w:bCs/>
         </w:rPr>
-        <w:t>sin</w:t>
-      </w:r>
-      <w:r>
-        <w:t>(x2</w:t>
-      </w:r>
-      <w:r>
-        <w:t xml:space="preserve">) </w:t>
-      </w:r>
-    </w:p>
-    <w:p>
-      <w:pPr>
-        <w:pStyle w:val="ListParagraph"/>
+        <w:t>First step, was to s</w:t>
+      </w:r>
+      <w:r>
         <w:rPr>
           <w:b/>
           <w:bCs/>
         </w:rPr>
-      </w:pPr>
-    </w:p>
-    <w:p>
-      <w:pPr>
-        <w:pStyle w:val="ListParagraph"/>
-      </w:pPr>
+        <w:t xml:space="preserve">imulate </w:t>
+      </w:r>
       <w:r>
         <w:rPr>
           <w:b/>
           <w:bCs/>
         </w:rPr>
-        <w:t xml:space="preserve">Simulate </w:t>
-      </w:r>
-      <w:r>
-        <w:rPr>
-          <w:b/>
-          <w:bCs/>
-        </w:rPr>
         <w:t>create new features</w:t>
       </w:r>
       <w:r>
         <w:t>. The best features I can come up with is to transform the coordinates to </w:t>
       </w:r>
-      <w:hyperlink r:id="rId9" w:history="1">
+      <w:hyperlink r:id="rId8" w:history="1">
         <w:r>
           <w:t>spherical coordinates</w:t>
         </w:r>
       </w:hyperlink>
       <w:r>
-        <w:t xml:space="preserve"> (sin)</w:t>
+        <w:t xml:space="preserve"> </w:t>
+      </w:r>
+      <w:r>
+        <w:t>using the sin(x1) and sin(x2)</w:t>
       </w:r>
       <w:r>
         <w:t>.</w:t>
@@ -1472,7 +2115,39 @@
         <w:t>30</w:t>
       </w:r>
       <w:r>
-        <w:t xml:space="preserve"> epochs we achieve test loss &lt; 0.102</w:t>
+        <w:t xml:space="preserve"> epochs </w:t>
+      </w:r>
+      <w:r>
+        <w:t xml:space="preserve">it </w:t>
+      </w:r>
+      <w:r>
+        <w:t>achieve test loss &lt; 0.</w:t>
+      </w:r>
+      <w:r>
+        <w:t>09</w:t>
+      </w:r>
+      <w:r>
+        <w:t xml:space="preserve">. </w:t>
+      </w:r>
+      <w:r>
+        <w:rPr>
+          <w:b/>
+          <w:bCs/>
+        </w:rPr>
+        <w:t>Activation</w:t>
+      </w:r>
+      <w:r>
+        <w:t xml:space="preserve"> </w:t>
+      </w:r>
+      <w:r>
+        <w:rPr>
+          <w:b/>
+          <w:bCs/>
+        </w:rPr>
+        <w:t>function</w:t>
+      </w:r>
+      <w:r>
+        <w:t>: I chose the Tanh.</w:t>
       </w:r>
     </w:p>
     <w:p>
@@ -1489,6 +2164,7 @@
         </w:numPr>
       </w:pPr>
       <w:r>
+        <w:lastRenderedPageBreak/>
         <w:t>Number of neurons:</w:t>
       </w:r>
     </w:p>
@@ -1528,7 +2204,35 @@
         <w:t>nd</w:t>
       </w:r>
       <w:r>
-        <w:t xml:space="preserve"> layer: 2 (it is need, if not the converge rate takes almost more 100 epochs, 4 neurons don’t affect performance too much so avoided to turn network simpler)</w:t>
+        <w:t xml:space="preserve"> layer: 2 (if not the converge rate takes almost more 100 epochs, 4 neurons don’t affect performance too much so avoided to turn network simpler)</w:t>
+      </w:r>
+    </w:p>
+    <w:p>
+      <w:pPr>
+        <w:pStyle w:val="ListParagraph"/>
+        <w:numPr>
+          <w:ilvl w:val="0"/>
+          <w:numId w:val="8"/>
+        </w:numPr>
+        <w:rPr>
+          <w:rFonts w:ascii="inherit" w:eastAsia="Times New Roman" w:hAnsi="inherit" w:cs="Arial"/>
+          <w:color w:val="242729"/>
+          <w:sz w:val="23"/>
+          <w:szCs w:val="23"/>
+        </w:rPr>
+      </w:pPr>
+      <w:r>
+        <w:t xml:space="preserve">I don not use a </w:t>
+      </w:r>
+      <w:r>
+        <w:rPr>
+          <w:b/>
+          <w:bCs/>
+        </w:rPr>
+        <w:t>regularization rate</w:t>
+      </w:r>
+      <w:r>
+        <w:t xml:space="preserve"> because the model don’t seems overfitted (difference in plot from training to test loss)</w:t>
       </w:r>
     </w:p>
     <w:p>
@@ -1552,7 +2256,18 @@
           <w:sz w:val="23"/>
           <w:szCs w:val="23"/>
         </w:rPr>
-        <w:t>For smaller batch sizes like 1, 0.1 is too high a learning rate as the model fails to converge as it jumps around the global minima.</w:t>
+        <w:t xml:space="preserve">For smaller batch sizes like 1, 0.1 is too high </w:t>
+      </w:r>
+      <w:r>
+        <w:rPr>
+          <w:rFonts w:eastAsia="Times New Roman" w:cstheme="minorHAnsi"/>
+          <w:b/>
+          <w:bCs/>
+          <w:color w:val="242729"/>
+          <w:sz w:val="23"/>
+          <w:szCs w:val="23"/>
+        </w:rPr>
+        <w:t>learning rate</w:t>
       </w:r>
       <w:r>
         <w:rPr>
@@ -1561,7 +2276,7 @@
           <w:sz w:val="23"/>
           <w:szCs w:val="23"/>
         </w:rPr>
-        <w:t xml:space="preserve"> </w:t>
+        <w:t xml:space="preserve"> as the model fails to converge as it jumps around the global minima.</w:t>
       </w:r>
       <w:r>
         <w:rPr>
@@ -1570,23 +2285,28 @@
           <w:sz w:val="23"/>
           <w:szCs w:val="23"/>
         </w:rPr>
-        <w:t>So, if you would like to keep a high learning rate(0.1), keep the batch size high(10) as well. This usually gives a slow yet smoother convergence.</w:t>
-      </w:r>
-    </w:p>
-    <w:p>
-      <w:pPr>
-        <w:pStyle w:val="ListParagraph"/>
-        <w:numPr>
-          <w:ilvl w:val="0"/>
-          <w:numId w:val="8"/>
-        </w:numPr>
+        <w:t xml:space="preserve"> </w:t>
+      </w:r>
+      <w:r>
         <w:rPr>
           <w:rFonts w:eastAsia="Times New Roman" w:cstheme="minorHAnsi"/>
           <w:color w:val="242729"/>
           <w:sz w:val="23"/>
           <w:szCs w:val="23"/>
         </w:rPr>
-      </w:pPr>
+        <w:t xml:space="preserve">So, if you would like to keep a high </w:t>
+      </w:r>
+      <w:r>
+        <w:rPr>
+          <w:rFonts w:eastAsia="Times New Roman" w:cstheme="minorHAnsi"/>
+          <w:b/>
+          <w:bCs/>
+          <w:color w:val="242729"/>
+          <w:sz w:val="23"/>
+          <w:szCs w:val="23"/>
+        </w:rPr>
+        <w:t>learning rate</w:t>
+      </w:r>
       <w:r>
         <w:rPr>
           <w:rFonts w:eastAsia="Times New Roman" w:cstheme="minorHAnsi"/>
@@ -1594,7 +2314,7 @@
           <w:sz w:val="23"/>
           <w:szCs w:val="23"/>
         </w:rPr>
-        <w:t>Ratio of training to test data: 90% it converge fast and almost same overfitting than with 70% (difference from training loss to test loss)</w:t>
+        <w:t>(0.1), keep the batch size high(10) as well. This usually gives a slow yet smoother convergence.</w:t>
       </w:r>
     </w:p>
     <w:p>
@@ -1614,16 +2334,62 @@
       <w:r>
         <w:rPr>
           <w:rFonts w:eastAsia="Times New Roman" w:cstheme="minorHAnsi"/>
+          <w:b/>
+          <w:bCs/>
           <w:color w:val="242729"/>
           <w:sz w:val="23"/>
           <w:szCs w:val="23"/>
         </w:rPr>
-        <w:t>Noise =&gt; 5 (higher than that the model takes long to converge and have a lot of overfitting almost double loss in test)</w:t>
+        <w:t>Ratio of training</w:t>
+      </w:r>
+      <w:r>
+        <w:rPr>
+          <w:rFonts w:eastAsia="Times New Roman" w:cstheme="minorHAnsi"/>
+          <w:color w:val="242729"/>
+          <w:sz w:val="23"/>
+          <w:szCs w:val="23"/>
+        </w:rPr>
+        <w:t xml:space="preserve"> to test data: 90% it converge fast and almost same overfitting than with 70% (difference from training loss to test loss)</w:t>
       </w:r>
     </w:p>
     <w:p>
       <w:pPr>
         <w:pStyle w:val="ListParagraph"/>
+        <w:numPr>
+          <w:ilvl w:val="0"/>
+          <w:numId w:val="8"/>
+        </w:numPr>
+        <w:rPr>
+          <w:rFonts w:eastAsia="Times New Roman" w:cstheme="minorHAnsi"/>
+          <w:color w:val="242729"/>
+          <w:sz w:val="23"/>
+          <w:szCs w:val="23"/>
+        </w:rPr>
+      </w:pPr>
+      <w:r>
+        <w:rPr>
+          <w:rFonts w:eastAsia="Times New Roman" w:cstheme="minorHAnsi"/>
+          <w:b/>
+          <w:bCs/>
+          <w:color w:val="242729"/>
+          <w:sz w:val="23"/>
+          <w:szCs w:val="23"/>
+        </w:rPr>
+        <w:t>Noise</w:t>
+      </w:r>
+      <w:r>
+        <w:rPr>
+          <w:rFonts w:eastAsia="Times New Roman" w:cstheme="minorHAnsi"/>
+          <w:color w:val="242729"/>
+          <w:sz w:val="23"/>
+          <w:szCs w:val="23"/>
+        </w:rPr>
+        <w:t xml:space="preserve"> =&gt; 5 (higher than that the model takes long to converge and have a lot of overfitting almost double loss in test)</w:t>
+      </w:r>
+    </w:p>
+    <w:p>
+      <w:pPr>
+        <w:pStyle w:val="ListParagraph"/>
       </w:pPr>
     </w:p>
     <w:p>
@@ -1631,7 +2397,6 @@
         <w:rPr>
           <w:noProof/>
         </w:rPr>
-        <w:lastRenderedPageBreak/>
         <w:drawing>
           <wp:inline distT="0" distB="0" distL="0" distR="0" wp14:anchorId="7C9AC3F8" wp14:editId="410E9109">
             <wp:extent cx="5943600" cy="3234055"/>
@@ -1648,7 +2413,7 @@
                     <pic:cNvPicPr/>
                   </pic:nvPicPr>
                   <pic:blipFill>
-                    <a:blip r:embed="rId10"/>
+                    <a:blip r:embed="rId9"/>
                     <a:stretch>
                       <a:fillRect/>
                     </a:stretch>
@@ -1670,418 +2435,531 @@
       </w:r>
     </w:p>
     <w:p>
-      <w:pPr>
-        <w:rPr>
-          <w:lang w:val="fr-FR"/>
-        </w:rPr>
-      </w:pPr>
-      <w:r>
-        <w:rPr>
-          <w:lang w:val="fr-FR"/>
-        </w:rPr>
+      <w:r>
         <w:t xml:space="preserve"> Source:</w:t>
       </w:r>
     </w:p>
     <w:p>
-      <w:pPr>
-        <w:rPr>
-          <w:lang w:val="fr-FR"/>
-        </w:rPr>
-      </w:pPr>
-      <w:hyperlink r:id="rId11" w:history="1">
+      <w:hyperlink r:id="rId10" w:anchor="activation=tanh&amp;batchSize=10&amp;dataset=spiral&amp;regDataset=reg-plane&amp;learningRate=0.1&amp;regularizationRate=0&amp;noise=5&amp;networkShape=4,2&amp;seed=0.19939&amp;showTestData=true&amp;discretize=false&amp;percTrainData=90&amp;x=true&amp;y=true&amp;xTimesY=false&amp;xSquared=false&amp;ySquared=false&amp;cosX=false&amp;sinX=true&amp;cosY=false&amp;sinY=true&amp;collectStats=false&amp;problem=classification&amp;initZero=false&amp;hideText=false" w:history="1">
         <w:r>
           <w:rPr>
             <w:rStyle w:val="Hyperlink"/>
-            <w:lang w:val="fr-FR"/>
           </w:rPr>
-          <w:t>http://playground.tensorflow.org/#activation=tanh&amp;batchSize=10&amp;dataset=spiral&amp;regDataset=reg-plane&amp;lear</w:t>
-        </w:r>
-        <w:r>
-          <w:rPr>
-            <w:rStyle w:val="Hyperlink"/>
-            <w:lang w:val="fr-FR"/>
-          </w:rPr>
-          <w:t>n</w:t>
-        </w:r>
-        <w:r>
-          <w:rPr>
-            <w:rStyle w:val="Hyperlink"/>
-            <w:lang w:val="fr-FR"/>
-          </w:rPr>
-          <w:t>ingRate=0.1&amp;regularizationRate=0&amp;noise=5&amp;networkShape=4,2&amp;seed=0.19939&amp;showTestData=true&amp;discretize=false&amp;percTrainData=90&amp;x=true&amp;y=true&amp;xTimesY=false&amp;xSquared=false&amp;ySquared=false&amp;cosX=false&amp;sinX=true&amp;cosY=false&amp;sinY=true&amp;collectStats=false&amp;problem=classification&amp;initZero=false&amp;hideText=false</w:t>
+          <w:t>http://playground.tensorflow.org/#activation=tanh&amp;batchSize=10&amp;dataset=spiral&amp;regDataset=reg-plane&amp;learningRate=0.1&amp;regularizationRate=0&amp;noise=5&amp;networkShape=4,2&amp;seed=0.19939&amp;showTestData=true&amp;discretize=false&amp;percTrainData=90&amp;x=true&amp;y=true&amp;xTimesY=false&amp;xSquared=false&amp;ySquared=false&amp;cosX=false&amp;sinX=true&amp;cosY=false&amp;sinY=true&amp;collectStats=false&amp;problem=classification&amp;initZero=false&amp;hideText=false</w:t>
         </w:r>
       </w:hyperlink>
       <w:r>
-        <w:rPr>
-          <w:lang w:val="fr-FR"/>
-        </w:rPr>
         <w:t xml:space="preserve"> </w:t>
       </w:r>
     </w:p>
-    <w:p>
-      <w:pPr>
-        <w:rPr>
-          <w:lang w:val="fr-FR"/>
-        </w:rPr>
-      </w:pPr>
-    </w:p>
-    <w:p>
-      <w:pPr>
+    <w:p/>
+    <w:p>
+      <w:pPr>
+        <w:pStyle w:val="Heading2"/>
+        <w:numPr>
+          <w:ilvl w:val="0"/>
+          <w:numId w:val="1"/>
+        </w:numPr>
+      </w:pPr>
+      <w:r>
+        <w:lastRenderedPageBreak/>
+        <w:t>Explain the principle of backpropagation of error in plain English in about 500 words. This can be answered with minimal mathematical content and should be IN YOUR OWN WORDS. What is backpropagation trying to achieve, and how does it do so? (Question 5, 8 points)</w:t>
+      </w:r>
+    </w:p>
+    <w:p/>
+    <w:p>
+      <w:pPr>
+        <w:ind w:firstLine="720"/>
+        <w:jc w:val="both"/>
+        <w:rPr>
+          <w:lang w:val="en"/>
+        </w:rPr>
+      </w:pPr>
+      <w:r>
+        <w:t>On</w:t>
+      </w:r>
+      <w:r>
+        <w:t>e would be interested f</w:t>
+      </w:r>
+      <w:r>
+        <w:rPr>
+          <w:lang w:val="en"/>
+        </w:rPr>
+        <w:t xml:space="preserve">or example, what will be my </w:t>
+      </w:r>
+      <w:r>
+        <w:rPr>
+          <w:lang w:val="en"/>
+        </w:rPr>
+        <w:t>grade</w:t>
+      </w:r>
+      <w:r>
+        <w:rPr>
+          <w:lang w:val="en"/>
+        </w:rPr>
+        <w:t xml:space="preserve"> in Network</w:t>
+      </w:r>
+      <w:r>
+        <w:rPr>
+          <w:lang w:val="en"/>
+        </w:rPr>
+        <w:t xml:space="preserve"> </w:t>
+      </w:r>
+      <w:r>
+        <w:rPr>
+          <w:lang w:val="en"/>
+        </w:rPr>
+        <w:t xml:space="preserve">Analysis as a function of </w:t>
+      </w:r>
+      <w:r>
+        <w:rPr>
+          <w:lang w:val="en"/>
+        </w:rPr>
+        <w:t>grade</w:t>
+      </w:r>
+      <w:r>
+        <w:rPr>
+          <w:lang w:val="en"/>
+        </w:rPr>
+        <w:t xml:space="preserve"> in individual assignment</w:t>
+      </w:r>
+      <w:r>
+        <w:rPr>
+          <w:lang w:val="en"/>
+        </w:rPr>
+        <w:t xml:space="preserve"> and group </w:t>
+      </w:r>
+      <w:r>
+        <w:rPr>
+          <w:lang w:val="en"/>
+        </w:rPr>
+        <w:t>assignment</w:t>
+      </w:r>
+      <w:r>
+        <w:rPr>
+          <w:lang w:val="en"/>
+        </w:rPr>
+        <w:t>?</w:t>
+      </w:r>
+      <w:r>
+        <w:rPr>
+          <w:lang w:val="en"/>
+        </w:rPr>
+        <w:t xml:space="preserve"> The algorithm needs </w:t>
+      </w:r>
+      <w:r>
+        <w:rPr>
+          <w:lang w:val="en"/>
+        </w:rPr>
+        <w:t>training</w:t>
+      </w:r>
+      <w:r>
+        <w:rPr>
+          <w:lang w:val="en"/>
+        </w:rPr>
+        <w:t xml:space="preserve"> data, </w:t>
+      </w:r>
+      <w:proofErr w:type="spellStart"/>
+      <w:r>
+        <w:rPr>
+          <w:lang w:val="en"/>
+        </w:rPr>
+        <w:t>p.e</w:t>
+      </w:r>
+      <w:proofErr w:type="spellEnd"/>
+      <w:r>
+        <w:rPr>
+          <w:lang w:val="en"/>
+        </w:rPr>
+        <w:t xml:space="preserve"> grades</w:t>
+      </w:r>
+      <w:r>
+        <w:rPr>
+          <w:lang w:val="en"/>
+        </w:rPr>
+        <w:t xml:space="preserve"> of </w:t>
+      </w:r>
+      <w:r>
+        <w:rPr>
+          <w:lang w:val="en"/>
+        </w:rPr>
+        <w:t xml:space="preserve">the </w:t>
+      </w:r>
+      <w:r>
+        <w:rPr>
+          <w:lang w:val="en"/>
+        </w:rPr>
+        <w:t>other students.</w:t>
+      </w:r>
+      <w:r>
+        <w:rPr>
+          <w:lang w:val="en"/>
+        </w:rPr>
+        <w:t xml:space="preserve"> Then </w:t>
+      </w:r>
+      <w:r>
+        <w:rPr>
+          <w:lang w:val="en"/>
+        </w:rPr>
+        <w:t xml:space="preserve">one </w:t>
+      </w:r>
+      <w:r>
+        <w:rPr>
+          <w:lang w:val="en"/>
+        </w:rPr>
+        <w:t>can try to predict my grade (y^) with my own inputs</w:t>
+      </w:r>
+      <w:r>
+        <w:rPr>
+          <w:lang w:val="en"/>
+        </w:rPr>
+        <w:t>,</w:t>
+      </w:r>
+      <w:r>
+        <w:rPr>
+          <w:lang w:val="en"/>
+        </w:rPr>
+        <w:t xml:space="preserve"> like: my grade on individual </w:t>
+      </w:r>
+      <w:r>
+        <w:rPr>
+          <w:lang w:val="en"/>
+        </w:rPr>
+        <w:t>assignment</w:t>
+      </w:r>
+      <w:r>
+        <w:rPr>
+          <w:lang w:val="en"/>
+        </w:rPr>
+        <w:t xml:space="preserve"> (x1) and my grade on </w:t>
+      </w:r>
+      <w:r>
+        <w:rPr>
+          <w:lang w:val="en"/>
+        </w:rPr>
+        <w:t>group</w:t>
+      </w:r>
+      <w:r>
+        <w:rPr>
+          <w:lang w:val="en"/>
+        </w:rPr>
+        <w:t xml:space="preserve"> </w:t>
+      </w:r>
+      <w:r>
+        <w:rPr>
+          <w:lang w:val="en"/>
+        </w:rPr>
+        <w:t>assignment</w:t>
+      </w:r>
+      <w:r>
+        <w:rPr>
+          <w:lang w:val="en"/>
+        </w:rPr>
+        <w:t>(x2).</w:t>
+      </w:r>
+    </w:p>
+    <w:p>
+      <w:pPr>
+        <w:ind w:firstLine="720"/>
+        <w:jc w:val="both"/>
+        <w:rPr>
+          <w:lang w:val="en"/>
+        </w:rPr>
+      </w:pPr>
+      <w:r>
+        <w:rPr>
+          <w:lang w:val="en"/>
+        </w:rPr>
+        <w:t xml:space="preserve">In any </w:t>
+      </w:r>
+      <w:r>
+        <w:rPr>
+          <w:lang w:val="en"/>
+        </w:rPr>
+        <w:t>ANN</w:t>
+      </w:r>
+      <w:r>
+        <w:rPr>
+          <w:lang w:val="en"/>
+        </w:rPr>
+        <w:t>(artificial neural network)</w:t>
+      </w:r>
+      <w:r>
+        <w:rPr>
+          <w:lang w:val="en"/>
+        </w:rPr>
+        <w:t xml:space="preserve"> we have the following items: Neurons and Weights. Neurons store the values that will be calculated to define the Weights, where these weights are the "key" to the functioning of all </w:t>
+      </w:r>
+      <w:r>
+        <w:rPr>
+          <w:lang w:val="en"/>
+        </w:rPr>
+        <w:t>ANN</w:t>
+      </w:r>
+      <w:r>
+        <w:rPr>
+          <w:lang w:val="en"/>
+        </w:rPr>
+        <w:t xml:space="preserve">, it is by the weight that </w:t>
+      </w:r>
+      <w:r>
+        <w:rPr>
+          <w:lang w:val="en"/>
+        </w:rPr>
+        <w:t>ANN</w:t>
+      </w:r>
+      <w:r>
+        <w:rPr>
+          <w:lang w:val="en"/>
+        </w:rPr>
+        <w:t xml:space="preserve"> can identify</w:t>
+      </w:r>
+      <w:r>
+        <w:rPr>
+          <w:lang w:val="en"/>
+        </w:rPr>
+        <w:t>, for example,</w:t>
+      </w:r>
+      <w:r>
+        <w:rPr>
+          <w:lang w:val="en"/>
+        </w:rPr>
+        <w:t xml:space="preserve"> that object is round and not square</w:t>
+      </w:r>
+      <w:r>
+        <w:rPr>
+          <w:lang w:val="en"/>
+        </w:rPr>
+        <w:t xml:space="preserve"> or what would be my predicted grade.</w:t>
+      </w:r>
+      <w:r>
+        <w:rPr>
+          <w:lang w:val="en"/>
+        </w:rPr>
+        <w:t xml:space="preserve"> I will illustrate the effect of backpropagation in a simple multiple-linear regression.</w:t>
+      </w:r>
+    </w:p>
+    <w:p>
+      <w:pPr>
+        <w:ind w:firstLine="720"/>
+        <w:jc w:val="both"/>
+      </w:pPr>
+      <w:r>
+        <w:rPr>
+          <w:lang w:val="en"/>
+        </w:rPr>
+        <w:t xml:space="preserve">Every time you submit a </w:t>
+      </w:r>
+      <w:r>
+        <w:rPr>
+          <w:lang w:val="en"/>
+        </w:rPr>
+        <w:t>input( Student 1 (</w:t>
+      </w:r>
+      <w:r>
+        <w:rPr>
+          <w:lang w:val="en"/>
+        </w:rPr>
+        <w:t>x1</w:t>
+      </w:r>
+      <w:r>
+        <w:rPr>
+          <w:lang w:val="en"/>
+        </w:rPr>
+        <w:t xml:space="preserve"> = 5, </w:t>
+      </w:r>
+      <w:r>
+        <w:rPr>
+          <w:lang w:val="en"/>
+        </w:rPr>
+        <w:t>x2</w:t>
+      </w:r>
+      <w:r>
+        <w:rPr>
+          <w:lang w:val="en"/>
+        </w:rPr>
+        <w:t xml:space="preserve"> = 6) )</w:t>
+      </w:r>
+      <w:r>
+        <w:rPr>
+          <w:lang w:val="en"/>
+        </w:rPr>
+        <w:t xml:space="preserve"> and a certain </w:t>
+      </w:r>
+      <w:r>
+        <w:rPr>
+          <w:lang w:val="en"/>
+        </w:rPr>
+        <w:t>output</w:t>
+      </w:r>
+      <w:r>
+        <w:rPr>
+          <w:lang w:val="en"/>
+        </w:rPr>
+        <w:t xml:space="preserve"> for this</w:t>
+      </w:r>
+      <w:r>
+        <w:rPr>
+          <w:lang w:val="en"/>
+        </w:rPr>
+        <w:t xml:space="preserve"> (student 1 </w:t>
+      </w:r>
+      <w:r>
+        <w:rPr>
+          <w:lang w:val="en"/>
+        </w:rPr>
+        <w:t>y</w:t>
+      </w:r>
+      <w:r>
+        <w:rPr>
+          <w:lang w:val="en"/>
+        </w:rPr>
+        <w:t xml:space="preserve"> = 6)</w:t>
+      </w:r>
+      <w:r>
+        <w:rPr>
+          <w:lang w:val="en"/>
+        </w:rPr>
+        <w:t xml:space="preserve">, it regulates the weights (which are the lines that connect the neurons) to try to get as close as possible to the </w:t>
+      </w:r>
+      <w:r>
+        <w:rPr>
+          <w:lang w:val="en"/>
+        </w:rPr>
+        <w:t xml:space="preserve">real </w:t>
+      </w:r>
+      <w:r>
+        <w:rPr>
+          <w:lang w:val="en"/>
+        </w:rPr>
+        <w:t>result y</w:t>
+      </w:r>
+      <w:r>
+        <w:rPr>
+          <w:lang w:val="en"/>
+        </w:rPr>
+        <w:t>.</w:t>
+      </w:r>
+      <w:r>
+        <w:rPr>
+          <w:lang w:val="en"/>
+        </w:rPr>
+        <w:t xml:space="preserve"> </w:t>
+      </w:r>
+      <w:r>
+        <w:rPr>
+          <w:lang w:val="en"/>
+        </w:rPr>
+        <w:t>T</w:t>
+      </w:r>
+      <w:r>
+        <w:rPr>
+          <w:lang w:val="en"/>
+        </w:rPr>
+        <w:t xml:space="preserve">his </w:t>
+      </w:r>
+      <w:r>
+        <w:rPr>
+          <w:lang w:val="en"/>
+        </w:rPr>
+        <w:t xml:space="preserve">relation </w:t>
+      </w:r>
+      <w:r>
+        <w:rPr>
+          <w:lang w:val="en"/>
+        </w:rPr>
+        <w:t xml:space="preserve">can be mapped as </w:t>
+      </w:r>
+      <w:r>
+        <w:rPr>
+          <w:lang w:val="en"/>
+        </w:rPr>
+        <w:t>(f(y) = W1.x1 + W2.x2</w:t>
+      </w:r>
+      <w:r>
+        <w:rPr>
+          <w:lang w:val="en"/>
+        </w:rPr>
+        <w:t xml:space="preserve"> + B</w:t>
+      </w:r>
+      <w:r>
+        <w:rPr>
+          <w:lang w:val="en"/>
+        </w:rPr>
+        <w:t>)</w:t>
+      </w:r>
+      <w:r>
+        <w:rPr>
+          <w:lang w:val="en"/>
+        </w:rPr>
+        <w:t>, where B = intercept or bias.</w:t>
+      </w:r>
+    </w:p>
+    <w:p>
+      <w:pPr>
+        <w:ind w:firstLine="720"/>
+        <w:jc w:val="both"/>
+        <w:rPr>
+          <w:lang w:val="en"/>
+        </w:rPr>
+      </w:pPr>
+      <w:r>
+        <w:rPr>
+          <w:lang w:val="en"/>
+        </w:rPr>
+        <w:t>The way that ANN learn</w:t>
+      </w:r>
+      <w:r>
+        <w:rPr>
+          <w:lang w:val="en"/>
+        </w:rPr>
+        <w:t>s</w:t>
+      </w:r>
+      <w:r>
+        <w:rPr>
+          <w:lang w:val="en"/>
+        </w:rPr>
+        <w:t xml:space="preserve"> </w:t>
+      </w:r>
+      <w:r>
+        <w:rPr>
+          <w:lang w:val="en"/>
+        </w:rPr>
+        <w:t>it</w:t>
+      </w:r>
+      <w:r>
+        <w:rPr>
+          <w:lang w:val="en"/>
+        </w:rPr>
+        <w:t xml:space="preserve"> </w:t>
+      </w:r>
+      <w:r>
         <w:rPr>
           <w:b/>
           <w:bCs/>
-        </w:rPr>
-      </w:pPr>
+          <w:lang w:val="en"/>
+        </w:rPr>
+        <w:t>weight</w:t>
+      </w:r>
       <w:r>
         <w:rPr>
           <w:b/>
           <w:bCs/>
-        </w:rPr>
-        <w:t>Backpropagation of error:</w:t>
-      </w:r>
-    </w:p>
-    <w:p>
-      <w:pPr>
-        <w:jc w:val="both"/>
-      </w:pPr>
-      <w:r>
-        <w:t xml:space="preserve">So far, we have avoided explaining backpropagation in detail. We have discussed what backpropagation does, and used Keras’s implementation to train our networks. But we have not looked at how it works because the mathematics are complex and do not fit well with the goals of this course. However, this is a major principle in machine learning with neural networks, so the final part of the assignment will attempt to explain it. </w:t>
-      </w:r>
-    </w:p>
-    <w:p>
-      <w:pPr>
-        <w:jc w:val="both"/>
-      </w:pPr>
-      <w:r>
-        <w:t>To start this part of the assignment, we suggest watching videos 3 and 4 from the playlist at the following link. You may like to start by watching videos 1 and 2, as these set things up for videos 3 and 4:</w:t>
-      </w:r>
-    </w:p>
-    <w:p>
-      <w:pPr>
-        <w:jc w:val="both"/>
-      </w:pPr>
-      <w:r>
-        <w:t>https://www.youtube.com/playlist?list=PLiaHhY2iBX9hdHaRr6b7XevZtgZRa1PoU</w:t>
-      </w:r>
-    </w:p>
-    <w:p>
-      <w:pPr>
-        <w:jc w:val="both"/>
-      </w:pPr>
-      <w:r>
-        <w:t>Please to answer the following question after viewing the content above:</w:t>
-      </w:r>
-    </w:p>
-    <w:p>
-      <w:pPr>
-        <w:jc w:val="both"/>
-      </w:pPr>
-    </w:p>
-    <w:p>
-      <w:pPr>
-        <w:pStyle w:val="Heading2"/>
-        <w:numPr>
-          <w:ilvl w:val="0"/>
-          <w:numId w:val="1"/>
-        </w:numPr>
-      </w:pPr>
-      <w:r>
-        <w:lastRenderedPageBreak/>
-        <w:t>Explain the principle of backpropagation of error in plain English in about 500 words. This can be answered with minimal mathematical content and should be IN YOUR OWN WORDS. What is backpropagation trying to achieve, and how does it do so? (Question 5, 8 points)</w:t>
-      </w:r>
-    </w:p>
-    <w:p>
-      <w:pPr>
-        <w:rPr>
-          <w:lang w:val="pt-BR"/>
-        </w:rPr>
-      </w:pPr>
-    </w:p>
-    <w:p>
-      <w:pPr>
-        <w:rPr>
-          <w:lang w:val="en"/>
-        </w:rPr>
-      </w:pPr>
-      <w:r>
-        <w:t>On</w:t>
-      </w:r>
-      <w:r>
-        <w:t>e would be interested f</w:t>
-      </w:r>
-      <w:r>
-        <w:rPr>
-          <w:lang w:val="en"/>
-        </w:rPr>
-        <w:t xml:space="preserve">or example, what will be my </w:t>
-      </w:r>
-      <w:r>
-        <w:rPr>
-          <w:lang w:val="en"/>
-        </w:rPr>
-        <w:t>grade</w:t>
-      </w:r>
-      <w:r>
-        <w:rPr>
-          <w:lang w:val="en"/>
-        </w:rPr>
-        <w:t xml:space="preserve"> in Network</w:t>
-      </w:r>
-      <w:r>
-        <w:rPr>
-          <w:lang w:val="en"/>
-        </w:rPr>
-        <w:t xml:space="preserve"> </w:t>
-      </w:r>
-      <w:r>
-        <w:rPr>
-          <w:lang w:val="en"/>
-        </w:rPr>
-        <w:t xml:space="preserve">Analysis as a function of </w:t>
-      </w:r>
-      <w:r>
-        <w:rPr>
-          <w:lang w:val="en"/>
-        </w:rPr>
-        <w:t>grade</w:t>
-      </w:r>
-      <w:r>
-        <w:rPr>
-          <w:lang w:val="en"/>
-        </w:rPr>
-        <w:t xml:space="preserve"> in individual assignment</w:t>
-      </w:r>
-      <w:r>
-        <w:rPr>
-          <w:lang w:val="en"/>
-        </w:rPr>
-        <w:t xml:space="preserve"> and group </w:t>
-      </w:r>
-      <w:r>
-        <w:rPr>
-          <w:lang w:val="en"/>
-        </w:rPr>
-        <w:t>assignment</w:t>
-      </w:r>
-      <w:r>
-        <w:rPr>
-          <w:lang w:val="en"/>
-        </w:rPr>
-        <w:t>?</w:t>
-      </w:r>
-      <w:r>
-        <w:rPr>
-          <w:lang w:val="en"/>
-        </w:rPr>
-        <w:t xml:space="preserve"> The algorithm needs sample dataset, </w:t>
-      </w:r>
-      <w:r>
-        <w:rPr>
-          <w:lang w:val="en"/>
-        </w:rPr>
-        <w:t>for example</w:t>
-      </w:r>
-      <w:r>
-        <w:rPr>
-          <w:lang w:val="en"/>
-        </w:rPr>
-        <w:t>, examples of other students.</w:t>
-      </w:r>
-      <w:r>
-        <w:rPr>
-          <w:lang w:val="en"/>
-        </w:rPr>
-        <w:t xml:space="preserve"> Then I can try to predict my grade (y^) with my own inputs like: my grade on individual assigment (x1) and my grade on </w:t>
-      </w:r>
-      <w:r>
-        <w:rPr>
-          <w:lang w:val="en"/>
-        </w:rPr>
-        <w:t>group</w:t>
-      </w:r>
-      <w:r>
-        <w:rPr>
-          <w:lang w:val="en"/>
-        </w:rPr>
-        <w:t xml:space="preserve"> assigment(x2). </w:t>
-      </w:r>
-    </w:p>
-    <w:p>
-      <w:pPr>
-        <w:rPr>
-          <w:lang w:val="en"/>
-        </w:rPr>
-      </w:pPr>
-      <w:r>
-        <w:rPr>
-          <w:lang w:val="en"/>
-        </w:rPr>
-        <w:t xml:space="preserve">In any </w:t>
-      </w:r>
-      <w:r>
-        <w:rPr>
-          <w:lang w:val="en"/>
-        </w:rPr>
-        <w:t>ANN</w:t>
-      </w:r>
-      <w:r>
-        <w:rPr>
-          <w:lang w:val="en"/>
-        </w:rPr>
-        <w:t xml:space="preserve"> we have the following items: Neurons and Weights. Neurons store the values that will be calculated to define the Weights, where these weights are the "key" to the functioning of all </w:t>
-      </w:r>
-      <w:r>
-        <w:rPr>
-          <w:lang w:val="en"/>
-        </w:rPr>
-        <w:t>ANN</w:t>
-      </w:r>
-      <w:r>
-        <w:rPr>
-          <w:lang w:val="en"/>
-        </w:rPr>
-        <w:t xml:space="preserve">, it is by the weight that </w:t>
-      </w:r>
-      <w:r>
-        <w:rPr>
-          <w:lang w:val="en"/>
-        </w:rPr>
-        <w:t>ANN</w:t>
-      </w:r>
-      <w:r>
-        <w:rPr>
-          <w:lang w:val="en"/>
-        </w:rPr>
-        <w:t xml:space="preserve"> can identify that object is round and not square.</w:t>
-      </w:r>
-    </w:p>
-    <w:p>
-      <w:r>
-        <w:rPr>
-          <w:lang w:val="en"/>
-        </w:rPr>
-        <w:t xml:space="preserve">Every time you submit a </w:t>
-      </w:r>
-      <w:r>
-        <w:rPr>
-          <w:lang w:val="en"/>
-        </w:rPr>
-        <w:t>input( Student 1 (individual = 5, group = 6) )</w:t>
-      </w:r>
-      <w:r>
-        <w:rPr>
-          <w:lang w:val="en"/>
-        </w:rPr>
-        <w:t xml:space="preserve"> and a certain </w:t>
-      </w:r>
-      <w:r>
-        <w:rPr>
-          <w:lang w:val="en"/>
-        </w:rPr>
-        <w:t>output</w:t>
-      </w:r>
-      <w:r>
-        <w:rPr>
-          <w:lang w:val="en"/>
-        </w:rPr>
-        <w:t xml:space="preserve"> for this</w:t>
-      </w:r>
-      <w:r>
-        <w:rPr>
-          <w:lang w:val="en"/>
-        </w:rPr>
-        <w:t xml:space="preserve"> (student 1 exam grade = 6)</w:t>
-      </w:r>
-      <w:r>
-        <w:rPr>
-          <w:lang w:val="en"/>
-        </w:rPr>
-        <w:t xml:space="preserve">, it regulates the weights (which are the lines that connect the neurons) to try to get as close as possible to the result you </w:t>
-      </w:r>
-      <w:r>
-        <w:rPr>
-          <w:lang w:val="en"/>
-        </w:rPr>
-        <w:t>have.</w:t>
-      </w:r>
-      <w:r>
-        <w:rPr>
-          <w:lang w:val="en"/>
-        </w:rPr>
-        <w:t xml:space="preserve"> </w:t>
-      </w:r>
-      <w:r>
-        <w:rPr>
-          <w:lang w:val="en"/>
-        </w:rPr>
-        <w:t>S</w:t>
-      </w:r>
-      <w:r>
-        <w:rPr>
-          <w:lang w:val="en"/>
-        </w:rPr>
-        <w:t xml:space="preserve">o when </w:t>
-      </w:r>
-      <w:r>
-        <w:rPr>
-          <w:lang w:val="en"/>
-        </w:rPr>
-        <w:t>obe</w:t>
-      </w:r>
-      <w:r>
-        <w:rPr>
-          <w:lang w:val="en"/>
-        </w:rPr>
-        <w:t xml:space="preserve"> submit a</w:t>
-      </w:r>
-      <w:r>
-        <w:rPr>
-          <w:lang w:val="en"/>
-        </w:rPr>
-        <w:t xml:space="preserve">n input </w:t>
-      </w:r>
-      <w:r>
-        <w:rPr>
-          <w:lang w:val="en"/>
-        </w:rPr>
-        <w:t xml:space="preserve">you do not know the desired result (which is the case for a new draw), it should respond as close as possible to the actual result , because he was able to learn this </w:t>
-      </w:r>
-      <w:r>
-        <w:rPr>
-          <w:lang w:val="en"/>
-        </w:rPr>
-        <w:t>relation (f(y) = W1.x1 + W2.x2)</w:t>
-      </w:r>
-      <w:r>
-        <w:rPr>
-          <w:lang w:val="en"/>
-        </w:rPr>
-        <w:t>.</w:t>
-      </w:r>
-    </w:p>
-    <w:p>
-      <w:pPr>
-        <w:rPr>
-          <w:lang w:val="en"/>
-        </w:rPr>
-      </w:pPr>
-      <w:r>
-        <w:rPr>
-          <w:lang w:val="en"/>
-        </w:rPr>
-        <w:t xml:space="preserve">The way that ANN learn </w:t>
-      </w:r>
-      <w:r>
-        <w:rPr>
-          <w:lang w:val="en"/>
-        </w:rPr>
-        <w:t>it</w:t>
-      </w:r>
-      <w:r>
-        <w:rPr>
-          <w:lang w:val="en"/>
-        </w:rPr>
-        <w:t xml:space="preserve"> </w:t>
+          <w:lang w:val="en"/>
+        </w:rPr>
+        <w:t>s</w:t>
+      </w:r>
+      <w:r>
+        <w:rPr>
+          <w:lang w:val="en"/>
+        </w:rPr>
+        <w:t>, or solve this equation, can be expressed by gradient descend for example</w:t>
+      </w:r>
+      <w:r>
+        <w:rPr>
+          <w:lang w:val="en"/>
+        </w:rPr>
+        <w:t xml:space="preserve">, or in another words, it minimizes the </w:t>
       </w:r>
       <w:r>
         <w:rPr>
@@ -2089,39 +2967,156 @@
           <w:bCs/>
           <w:lang w:val="en"/>
         </w:rPr>
-        <w:t>weight</w:t>
-      </w:r>
+        <w:t>loss function</w:t>
+      </w:r>
+      <w:r>
+        <w:rPr>
+          <w:lang w:val="en"/>
+        </w:rPr>
+        <w:t xml:space="preserve"> of y for y^. What backpropagation does, </w:t>
+      </w:r>
+      <w:r>
+        <w:rPr>
+          <w:lang w:val="en"/>
+        </w:rPr>
+        <w:t xml:space="preserve">is </w:t>
+      </w:r>
+      <w:r>
+        <w:rPr>
+          <w:lang w:val="en"/>
+        </w:rPr>
+        <w:t>propagate</w:t>
+      </w:r>
+      <w:r>
+        <w:rPr>
+          <w:lang w:val="en"/>
+        </w:rPr>
+        <w:t xml:space="preserve"> this </w:t>
+      </w:r>
+      <w:r>
+        <w:rPr>
+          <w:lang w:val="en"/>
+        </w:rPr>
+        <w:t>error</w:t>
+      </w:r>
+      <w:r>
+        <w:rPr>
+          <w:lang w:val="en"/>
+        </w:rPr>
+        <w:t xml:space="preserve"> backwards on network, </w:t>
+      </w:r>
+      <w:r>
+        <w:rPr>
+          <w:lang w:val="en"/>
+        </w:rPr>
+        <w:t>therefore</w:t>
+      </w:r>
+      <w:r>
+        <w:rPr>
+          <w:lang w:val="en"/>
+        </w:rPr>
+        <w:t xml:space="preserve"> the</w:t>
+      </w:r>
+      <w:r>
+        <w:rPr>
+          <w:lang w:val="en"/>
+        </w:rPr>
+        <w:t xml:space="preserve"> layers</w:t>
+      </w:r>
+      <w:r>
+        <w:rPr>
+          <w:lang w:val="en"/>
+        </w:rPr>
+        <w:t xml:space="preserve"> weights </w:t>
+      </w:r>
+      <w:r>
+        <w:rPr>
+          <w:lang w:val="en"/>
+        </w:rPr>
+        <w:t xml:space="preserve">are adjusted </w:t>
+      </w:r>
+      <w:r>
+        <w:rPr>
+          <w:lang w:val="en"/>
+        </w:rPr>
+        <w:t xml:space="preserve">based on their contribution </w:t>
+      </w:r>
+      <w:r>
+        <w:rPr>
+          <w:lang w:val="en"/>
+        </w:rPr>
+        <w:t>on</w:t>
+      </w:r>
+      <w:r>
+        <w:rPr>
+          <w:lang w:val="en"/>
+        </w:rPr>
+        <w:t xml:space="preserve"> the overall error</w:t>
+      </w:r>
+      <w:r>
+        <w:rPr>
+          <w:lang w:val="en"/>
+        </w:rPr>
+        <w:t>, or u</w:t>
+      </w:r>
+      <w:r>
+        <w:rPr>
+          <w:lang w:val="en"/>
+        </w:rPr>
+        <w:t>pdate network parameters in small amount in the direction opposite to the error gradient.</w:t>
+      </w:r>
+      <w:r>
+        <w:rPr>
+          <w:lang w:val="en"/>
+        </w:rPr>
+        <w:t xml:space="preserve"> </w:t>
+      </w:r>
+    </w:p>
+    <w:p>
+      <w:pPr>
+        <w:ind w:firstLine="720"/>
+        <w:jc w:val="both"/>
+        <w:rPr>
+          <w:lang w:val="en"/>
+        </w:rPr>
+      </w:pPr>
       <w:r>
         <w:rPr>
           <w:b/>
           <w:bCs/>
           <w:lang w:val="en"/>
         </w:rPr>
-        <w:t>s</w:t>
-      </w:r>
-      <w:r>
-        <w:rPr>
-          <w:lang w:val="en"/>
-        </w:rPr>
-        <w:t>, or solve this equation, can be expressed by gradient descend for example</w:t>
-      </w:r>
-      <w:r>
-        <w:rPr>
-          <w:lang w:val="en"/>
-        </w:rPr>
-        <w:t xml:space="preserve">, or in another words, it minimizes the loss function of y for y^. What backpropagation does, it pick this loss_function and reproduces the error backwards on network, thus it adjust the weights of layers based on their contribution </w:t>
-      </w:r>
-      <w:r>
-        <w:rPr>
-          <w:lang w:val="en"/>
-        </w:rPr>
-        <w:t>on</w:t>
-      </w:r>
-      <w:r>
-        <w:rPr>
-          <w:lang w:val="en"/>
-        </w:rPr>
-        <w:t xml:space="preserve"> the overall error.</w:t>
+        <w:t>As a formal definition</w:t>
+      </w:r>
+      <w:r>
+        <w:rPr>
+          <w:lang w:val="en"/>
+        </w:rPr>
+        <w:t>, w</w:t>
+      </w:r>
+      <w:r>
+        <w:rPr>
+          <w:lang w:val="en"/>
+        </w:rPr>
+        <w:t>hen the neural network is initialized, weights are set for its individual elements, called neurons. Inputs are loaded, they are passed through the network of neurons, and the network provides an output for each one, given the initial weights.</w:t>
+      </w:r>
+      <w:r>
+        <w:rPr>
+          <w:lang w:val="en"/>
+        </w:rPr>
+        <w:t xml:space="preserve"> The initial weights are random numbers, </w:t>
+      </w:r>
+      <w:r>
+        <w:rPr>
+          <w:lang w:val="en"/>
+        </w:rPr>
+        <w:t>e</w:t>
+      </w:r>
+      <w:r>
+        <w:rPr>
+          <w:lang w:val="en"/>
+        </w:rPr>
+        <w:t>ssentially, backpropagation evaluates the expression for the derivative of the cost function as a product of derivatives between each layer from left to right – "backwards" – with the gradient of the weights between each layer being a simple modification of the partial products (the "backwards propagated error").</w:t>
       </w:r>
     </w:p>
     <w:p>
@@ -2140,6 +3135,14 @@
         </w:rPr>
         <w:t xml:space="preserve">Example: </w:t>
       </w:r>
+      <w:r>
+        <w:rPr>
+          <w:b/>
+          <w:bCs/>
+          <w:lang w:val="en"/>
+        </w:rPr>
+        <w:t>See figure1</w:t>
+      </w:r>
     </w:p>
     <w:p>
       <w:pPr>
@@ -2182,7 +3185,21 @@
         <w:rPr>
           <w:lang w:val="en"/>
         </w:rPr>
-        <w:t>Individual assigment = x1</w:t>
+        <w:t xml:space="preserve">Individual </w:t>
+      </w:r>
+      <w:proofErr w:type="spellStart"/>
+      <w:r>
+        <w:rPr>
+          <w:lang w:val="en"/>
+        </w:rPr>
+        <w:t>assigment</w:t>
+      </w:r>
+      <w:proofErr w:type="spellEnd"/>
+      <w:r>
+        <w:rPr>
+          <w:lang w:val="en"/>
+        </w:rPr>
+        <w:t xml:space="preserve"> = x1</w:t>
       </w:r>
     </w:p>
     <w:p>
@@ -2200,7 +3217,21 @@
         <w:rPr>
           <w:lang w:val="en"/>
         </w:rPr>
-        <w:t>Group assigment = x2</w:t>
+        <w:t xml:space="preserve">Group </w:t>
+      </w:r>
+      <w:proofErr w:type="spellStart"/>
+      <w:r>
+        <w:rPr>
+          <w:lang w:val="en"/>
+        </w:rPr>
+        <w:t>assigment</w:t>
+      </w:r>
+      <w:proofErr w:type="spellEnd"/>
+      <w:r>
+        <w:rPr>
+          <w:lang w:val="en"/>
+        </w:rPr>
+        <w:t xml:space="preserve"> = x2</w:t>
       </w:r>
     </w:p>
     <w:p>
@@ -2226,13 +3257,7 @@
         <w:rPr>
           <w:lang w:val="en"/>
         </w:rPr>
-        <w:t xml:space="preserve"> Layer of 2 nodes</w:t>
-      </w:r>
-      <w:r>
-        <w:rPr>
-          <w:lang w:val="en"/>
-        </w:rPr>
-        <w:t xml:space="preserve"> (N1 to N4) where </w:t>
+        <w:t xml:space="preserve"> Layer of 2 </w:t>
       </w:r>
       <w:r>
         <w:rPr>
@@ -2240,13 +3265,13 @@
           <w:bCs/>
           <w:lang w:val="en"/>
         </w:rPr>
-        <w:t>W</w:t>
-      </w:r>
-      <w:r>
-        <w:rPr>
-          <w:lang w:val="en"/>
-        </w:rPr>
-        <w:t xml:space="preserve"> = weights and </w:t>
+        <w:t>nodes</w:t>
+      </w:r>
+      <w:r>
+        <w:rPr>
+          <w:lang w:val="en"/>
+        </w:rPr>
+        <w:t xml:space="preserve"> (N1 and N2) and 4 </w:t>
       </w:r>
       <w:r>
         <w:rPr>
@@ -2254,6 +3279,44 @@
           <w:bCs/>
           <w:lang w:val="en"/>
         </w:rPr>
+        <w:t>weights</w:t>
+      </w:r>
+      <w:r>
+        <w:rPr>
+          <w:lang w:val="en"/>
+        </w:rPr>
+        <w:t xml:space="preserve"> (</w:t>
+      </w:r>
+      <w:r>
+        <w:rPr>
+          <w:lang w:val="en"/>
+        </w:rPr>
+        <w:t>W</w:t>
+      </w:r>
+      <w:r>
+        <w:rPr>
+          <w:lang w:val="en"/>
+        </w:rPr>
+        <w:t xml:space="preserve">1 to </w:t>
+      </w:r>
+      <w:r>
+        <w:rPr>
+          <w:lang w:val="en"/>
+        </w:rPr>
+        <w:t>W</w:t>
+      </w:r>
+      <w:r>
+        <w:rPr>
+          <w:lang w:val="en"/>
+        </w:rPr>
+        <w:t xml:space="preserve">4) where </w:t>
+      </w:r>
+      <w:r>
+        <w:rPr>
+          <w:b/>
+          <w:bCs/>
+          <w:lang w:val="en"/>
+        </w:rPr>
         <w:t>a</w:t>
       </w:r>
       <w:r>
@@ -2261,6 +3324,12 @@
           <w:lang w:val="en"/>
         </w:rPr>
         <w:t xml:space="preserve"> = outputs</w:t>
+      </w:r>
+      <w:r>
+        <w:rPr>
+          <w:lang w:val="en"/>
+        </w:rPr>
+        <w:t>, B = bias/intercept</w:t>
       </w:r>
     </w:p>
     <w:p>
@@ -2290,31 +3359,7 @@
         <w:rPr>
           <w:lang w:val="en"/>
         </w:rPr>
-        <w:t xml:space="preserve"> x1 to N1 = &gt;</w:t>
-      </w:r>
-      <w:r>
-        <w:rPr>
-          <w:lang w:val="en"/>
-        </w:rPr>
-        <w:t xml:space="preserve"> w1*x1</w:t>
-      </w:r>
-      <w:r>
-        <w:rPr>
-          <w:lang w:val="en"/>
-        </w:rPr>
-        <w:t xml:space="preserve"> </w:t>
-      </w:r>
-      <w:r>
-        <w:rPr>
-          <w:lang w:val="en"/>
-        </w:rPr>
-        <w:t xml:space="preserve"> =</w:t>
-      </w:r>
-      <w:r>
-        <w:rPr>
-          <w:lang w:val="en"/>
-        </w:rPr>
-        <w:t xml:space="preserve"> a1</w:t>
+        <w:t xml:space="preserve"> x1 to N1 </w:t>
       </w:r>
     </w:p>
     <w:p>
@@ -2344,19 +3389,7 @@
         <w:rPr>
           <w:lang w:val="en"/>
         </w:rPr>
-        <w:t xml:space="preserve">x2 to N1 = &gt; </w:t>
-      </w:r>
-      <w:r>
-        <w:rPr>
-          <w:lang w:val="en"/>
-        </w:rPr>
-        <w:t xml:space="preserve">w2*x2 = </w:t>
-      </w:r>
-      <w:r>
-        <w:rPr>
-          <w:lang w:val="en"/>
-        </w:rPr>
-        <w:t>a2</w:t>
+        <w:t xml:space="preserve">x2 to N1 </w:t>
       </w:r>
     </w:p>
     <w:p>
@@ -2386,19 +3419,7 @@
         <w:rPr>
           <w:lang w:val="en"/>
         </w:rPr>
-        <w:t xml:space="preserve">x1 to N2 = &gt; </w:t>
-      </w:r>
-      <w:r>
-        <w:rPr>
-          <w:lang w:val="en"/>
-        </w:rPr>
-        <w:t xml:space="preserve">w3*x1 = </w:t>
-      </w:r>
-      <w:r>
-        <w:rPr>
-          <w:lang w:val="en"/>
-        </w:rPr>
-        <w:t>a3</w:t>
+        <w:t xml:space="preserve">x1 to N2 </w:t>
       </w:r>
     </w:p>
     <w:p>
@@ -2428,19 +3449,94 @@
         <w:rPr>
           <w:lang w:val="en"/>
         </w:rPr>
-        <w:t xml:space="preserve">x2 to N2 = &gt; </w:t>
-      </w:r>
-      <w:r>
-        <w:rPr>
-          <w:lang w:val="en"/>
-        </w:rPr>
-        <w:t xml:space="preserve">w4*x2 = </w:t>
-      </w:r>
-      <w:r>
-        <w:rPr>
-          <w:lang w:val="en"/>
-        </w:rPr>
-        <w:t>a4</w:t>
+        <w:t xml:space="preserve">x2 to N2 </w:t>
+      </w:r>
+    </w:p>
+    <w:p>
+      <w:pPr>
+        <w:pStyle w:val="ListParagraph"/>
+        <w:numPr>
+          <w:ilvl w:val="1"/>
+          <w:numId w:val="3"/>
+        </w:numPr>
+        <w:rPr>
+          <w:lang w:val="en"/>
+        </w:rPr>
+      </w:pPr>
+      <w:r>
+        <w:rPr>
+          <w:b/>
+          <w:bCs/>
+          <w:lang w:val="en"/>
+        </w:rPr>
+        <w:lastRenderedPageBreak/>
+        <w:t xml:space="preserve">N1 =&gt; </w:t>
+      </w:r>
+      <w:r>
+        <w:rPr>
+          <w:lang w:val="en"/>
+        </w:rPr>
+        <w:t>a1</w:t>
+      </w:r>
+      <w:r>
+        <w:rPr>
+          <w:b/>
+          <w:bCs/>
+          <w:lang w:val="en"/>
+        </w:rPr>
+        <w:t xml:space="preserve"> = </w:t>
+      </w:r>
+      <w:r>
+        <w:rPr>
+          <w:lang w:val="en"/>
+        </w:rPr>
+        <w:t xml:space="preserve"> w1*x1   + w2*x2 + B1</w:t>
+      </w:r>
+    </w:p>
+    <w:p>
+      <w:pPr>
+        <w:pStyle w:val="ListParagraph"/>
+        <w:numPr>
+          <w:ilvl w:val="1"/>
+          <w:numId w:val="3"/>
+        </w:numPr>
+        <w:rPr>
+          <w:lang w:val="en"/>
+        </w:rPr>
+      </w:pPr>
+      <w:r>
+        <w:rPr>
+          <w:b/>
+          <w:bCs/>
+          <w:lang w:val="en"/>
+        </w:rPr>
+        <w:t xml:space="preserve">N2 =&gt; </w:t>
+      </w:r>
+      <w:r>
+        <w:rPr>
+          <w:lang w:val="en"/>
+        </w:rPr>
+        <w:t>a2</w:t>
+      </w:r>
+      <w:r>
+        <w:rPr>
+          <w:b/>
+          <w:bCs/>
+          <w:lang w:val="en"/>
+        </w:rPr>
+        <w:t xml:space="preserve"> = </w:t>
+      </w:r>
+      <w:r>
+        <w:rPr>
+          <w:lang w:val="en"/>
+        </w:rPr>
+        <w:t>w3*x1 + w4*x2</w:t>
+      </w:r>
+      <w:r>
+        <w:rPr>
+          <w:lang w:val="en"/>
+        </w:rPr>
+        <w:t xml:space="preserve"> + B2</w:t>
       </w:r>
     </w:p>
     <w:p>
@@ -2484,7 +3580,27 @@
         <w:rPr>
           <w:lang w:val="en"/>
         </w:rPr>
-        <w:t xml:space="preserve"> =&gt; predicted grade or y^</w:t>
+        <w:t xml:space="preserve"> =&gt; predicted grade </w:t>
+      </w:r>
+      <w:r>
+        <w:rPr>
+          <w:lang w:val="en"/>
+        </w:rPr>
+        <w:t>(</w:t>
+      </w:r>
+      <w:r>
+        <w:rPr>
+          <w:b/>
+          <w:bCs/>
+          <w:lang w:val="en"/>
+        </w:rPr>
+        <w:t>y^</w:t>
+      </w:r>
+      <w:r>
+        <w:rPr>
+          <w:lang w:val="en"/>
+        </w:rPr>
+        <w:t>)</w:t>
       </w:r>
     </w:p>
     <w:p>
@@ -2504,6 +3620,12 @@
         </w:rPr>
         <w:t>W5 = link from N1 to O1</w:t>
       </w:r>
+      <w:r>
+        <w:rPr>
+          <w:lang w:val="en"/>
+        </w:rPr>
+        <w:t xml:space="preserve"> </w:t>
+      </w:r>
     </w:p>
     <w:p>
       <w:pPr>
@@ -2531,82 +3653,38 @@
           <w:numId w:val="3"/>
         </w:numPr>
         <w:rPr>
-          <w:lang w:val="en"/>
-        </w:rPr>
-      </w:pPr>
-      <w:r>
-        <w:rPr>
-          <w:lang w:val="en"/>
-        </w:rPr>
-        <w:t>SumFUNCTION (w</w:t>
-      </w:r>
-      <w:r>
-        <w:rPr>
-          <w:lang w:val="en"/>
-        </w:rPr>
-        <w:t>5</w:t>
-      </w:r>
-      <w:r>
-        <w:rPr>
-          <w:lang w:val="en"/>
-        </w:rPr>
-        <w:t>*</w:t>
-      </w:r>
-      <w:r>
-        <w:rPr>
-          <w:lang w:val="en"/>
-        </w:rPr>
-        <w:t>a1</w:t>
-      </w:r>
-      <w:r>
-        <w:rPr>
-          <w:lang w:val="en"/>
-        </w:rPr>
-        <w:t xml:space="preserve"> + w</w:t>
-      </w:r>
-      <w:r>
-        <w:rPr>
-          <w:lang w:val="en"/>
-        </w:rPr>
-        <w:t>6</w:t>
-      </w:r>
-      <w:r>
-        <w:rPr>
-          <w:lang w:val="en"/>
-        </w:rPr>
-        <w:t>*</w:t>
-      </w:r>
-      <w:r>
-        <w:rPr>
-          <w:lang w:val="en"/>
-        </w:rPr>
-        <w:t>a2</w:t>
-      </w:r>
-      <w:r>
-        <w:rPr>
-          <w:lang w:val="en"/>
-        </w:rPr>
-        <w:t xml:space="preserve"> ) = &gt;</w:t>
-      </w:r>
-      <w:r>
-        <w:rPr>
-          <w:lang w:val="en"/>
-        </w:rPr>
-        <w:t xml:space="preserve"> </w:t>
-      </w:r>
-      <w:r>
-        <w:rPr>
-          <w:lang w:val="en"/>
-        </w:rPr>
-        <w:t xml:space="preserve"> </w:t>
-      </w:r>
-      <w:r>
-        <w:rPr>
           <w:b/>
           <w:bCs/>
           <w:lang w:val="en"/>
         </w:rPr>
+      </w:pPr>
+      <w:r>
+        <w:rPr>
+          <w:b/>
+          <w:bCs/>
+          <w:lang w:val="en"/>
+        </w:rPr>
         <w:t>y^</w:t>
+      </w:r>
+      <w:r>
+        <w:rPr>
+          <w:b/>
+          <w:bCs/>
+          <w:lang w:val="en"/>
+        </w:rPr>
+        <w:t xml:space="preserve"> = </w:t>
+      </w:r>
+      <w:r>
+        <w:rPr>
+          <w:lang w:val="en"/>
+        </w:rPr>
+        <w:t>a1*w5 + a2*w6</w:t>
+      </w:r>
+      <w:r>
+        <w:rPr>
+          <w:lang w:val="en"/>
+        </w:rPr>
+        <w:t xml:space="preserve"> + B3</w:t>
       </w:r>
     </w:p>
     <w:p>
@@ -2626,126 +3704,346 @@
           <w:bCs/>
           <w:lang w:val="en"/>
         </w:rPr>
-        <w:t xml:space="preserve">Error / Cost Function = </w:t>
-      </w:r>
-      <w:r>
-        <w:rPr>
-          <w:lang w:val="en"/>
-        </w:rPr>
-        <w:t>Sum squared error</w:t>
-      </w:r>
-      <w:r>
-        <w:rPr>
-          <w:lang w:val="en"/>
-        </w:rPr>
-        <w:t xml:space="preserve"> (y^- y) ^2 = E</w:t>
+        <w:t xml:space="preserve">Error / Cost Function </w:t>
+      </w:r>
+    </w:p>
+    <w:p>
+      <w:pPr>
+        <w:pStyle w:val="ListParagraph"/>
+        <w:ind w:left="1440"/>
+        <w:rPr>
+          <w:b/>
+          <w:bCs/>
+          <w:lang w:val="en"/>
+        </w:rPr>
+      </w:pPr>
+      <w:r>
+        <w:rPr>
+          <w:noProof/>
+        </w:rPr>
+        <w:drawing>
+          <wp:inline distT="0" distB="0" distL="0" distR="0" wp14:anchorId="67C4FC01" wp14:editId="317627B5">
+            <wp:extent cx="1113692" cy="406828"/>
+            <wp:effectExtent l="0" t="0" r="0" b="0"/>
+            <wp:docPr id="21" name="Picture 21"/>
+            <wp:cNvGraphicFramePr>
+              <a:graphicFrameLocks xmlns:a="http://schemas.openxmlformats.org/drawingml/2006/main" noChangeAspect="1"/>
+            </wp:cNvGraphicFramePr>
+            <a:graphic xmlns:a="http://schemas.openxmlformats.org/drawingml/2006/main">
+              <a:graphicData uri="http://schemas.openxmlformats.org/drawingml/2006/picture">
+                <pic:pic xmlns:pic="http://schemas.openxmlformats.org/drawingml/2006/picture">
+                  <pic:nvPicPr>
+                    <pic:cNvPr id="1" name=""/>
+                    <pic:cNvPicPr/>
+                  </pic:nvPicPr>
+                  <pic:blipFill>
+                    <a:blip r:embed="rId11"/>
+                    <a:stretch>
+                      <a:fillRect/>
+                    </a:stretch>
+                  </pic:blipFill>
+                  <pic:spPr>
+                    <a:xfrm>
+                      <a:off x="0" y="0"/>
+                      <a:ext cx="1154304" cy="421664"/>
+                    </a:xfrm>
+                    <a:prstGeom prst="rect">
+                      <a:avLst/>
+                    </a:prstGeom>
+                  </pic:spPr>
+                </pic:pic>
+              </a:graphicData>
+            </a:graphic>
+          </wp:inline>
+        </w:drawing>
+      </w:r>
+    </w:p>
+    <w:p>
+      <w:pPr>
+        <w:pStyle w:val="ListParagraph"/>
+        <w:ind w:left="0" w:firstLine="720"/>
+        <w:jc w:val="both"/>
+        <w:rPr>
+          <w:lang w:val="en"/>
+        </w:rPr>
+      </w:pPr>
+      <w:r>
+        <w:rPr>
+          <w:lang w:val="en"/>
+        </w:rPr>
+        <w:t>Therefore</w:t>
+      </w:r>
+      <w:r>
+        <w:rPr>
+          <w:lang w:val="en"/>
+        </w:rPr>
+        <w:t xml:space="preserve">, E </w:t>
+      </w:r>
+      <w:r>
+        <w:rPr>
+          <w:lang w:val="en"/>
+        </w:rPr>
+        <w:t xml:space="preserve"> is used to </w:t>
+      </w:r>
+      <w:r>
+        <w:rPr>
+          <w:lang w:val="en"/>
+        </w:rPr>
+        <w:t xml:space="preserve">adjust every </w:t>
+      </w:r>
+      <w:r>
+        <w:rPr>
+          <w:b/>
+          <w:bCs/>
+          <w:lang w:val="en"/>
+        </w:rPr>
+        <w:t>W</w:t>
+      </w:r>
+      <w:r>
+        <w:rPr>
+          <w:lang w:val="en"/>
+        </w:rPr>
+        <w:t xml:space="preserve"> in the network based on their contribution to total error</w:t>
+      </w:r>
+      <w:r>
+        <w:rPr>
+          <w:lang w:val="en"/>
+        </w:rPr>
+        <w:t xml:space="preserve"> (E)</w:t>
+      </w:r>
+      <w:r>
+        <w:rPr>
+          <w:lang w:val="en"/>
+        </w:rPr>
+        <w:t>.</w:t>
+      </w:r>
+      <w:r>
+        <w:rPr>
+          <w:lang w:val="en"/>
+        </w:rPr>
+        <w:t xml:space="preserve"> </w:t>
+      </w:r>
+      <w:r>
+        <w:rPr>
+          <w:lang w:val="en"/>
+        </w:rPr>
+        <w:t xml:space="preserve">Let assume </w:t>
+      </w:r>
+      <w:proofErr w:type="spellStart"/>
+      <w:r>
+        <w:rPr>
+          <w:lang w:val="en"/>
+        </w:rPr>
+        <w:t>a</w:t>
+      </w:r>
+      <w:proofErr w:type="spellEnd"/>
+      <w:r>
+        <w:rPr>
+          <w:lang w:val="en"/>
+        </w:rPr>
+        <w:t xml:space="preserve"> equation like (</w:t>
+      </w:r>
+      <w:r>
+        <w:rPr>
+          <w:lang w:val="en"/>
+        </w:rPr>
+        <w:t>E</w:t>
+      </w:r>
+      <w:r>
+        <w:rPr>
+          <w:lang w:val="en"/>
+        </w:rPr>
+        <w:t xml:space="preserve">1*W1, </w:t>
+      </w:r>
+      <w:r>
+        <w:rPr>
+          <w:lang w:val="en"/>
+        </w:rPr>
+        <w:t>E</w:t>
+      </w:r>
+      <w:r>
+        <w:rPr>
+          <w:lang w:val="en"/>
+        </w:rPr>
+        <w:t>2*W2, ….)</w:t>
+      </w:r>
+      <w:r>
+        <w:rPr>
+          <w:lang w:val="en"/>
+        </w:rPr>
+        <w:t xml:space="preserve">. </w:t>
+      </w:r>
+      <w:r>
+        <w:rPr>
+          <w:lang w:val="en"/>
+        </w:rPr>
+        <w:t xml:space="preserve"> Then there is another round of calibration, and the training, evaluating and backpropagation is done until the model “converge”, for instance the loss function is minimized until some threshold</w:t>
+      </w:r>
+      <w:r>
+        <w:rPr>
+          <w:lang w:val="en"/>
+        </w:rPr>
+        <w:t xml:space="preserve"> or hit the defined number of epochs</w:t>
+      </w:r>
+      <w:r>
+        <w:rPr>
+          <w:lang w:val="en"/>
+        </w:rPr>
+        <w:t xml:space="preserve">. </w:t>
+      </w:r>
+      <w:r>
+        <w:rPr>
+          <w:lang w:val="en"/>
+        </w:rPr>
+        <w:t>I am simplifying the explanation not using a learning rate</w:t>
+      </w:r>
+      <w:r>
+        <w:rPr>
+          <w:lang w:val="en"/>
+        </w:rPr>
+        <w:t xml:space="preserve"> (alpha)</w:t>
+      </w:r>
+      <w:r>
+        <w:rPr>
+          <w:lang w:val="en"/>
+        </w:rPr>
+        <w:t>, but it is not more than a parameter on how much the weights were adjusted by the error,</w:t>
+      </w:r>
+      <w:r>
+        <w:rPr>
+          <w:lang w:val="en"/>
+        </w:rPr>
+        <w:t xml:space="preserve"> in</w:t>
+      </w:r>
+      <w:r>
+        <w:rPr>
+          <w:lang w:val="en"/>
+        </w:rPr>
+        <w:t xml:space="preserve"> that case the complete formula will be:</w:t>
+      </w:r>
+    </w:p>
+    <w:p>
+      <w:pPr>
+        <w:pStyle w:val="ListParagraph"/>
+        <w:ind w:left="0" w:firstLine="720"/>
+        <w:jc w:val="both"/>
+      </w:pPr>
+      <w:r>
+        <w:t>W</w:t>
+      </w:r>
+      <w:r>
+        <w:t xml:space="preserve">i = Wi – alpha * </w:t>
+      </w:r>
+      <w:r>
+        <w:t>a</w:t>
+      </w:r>
+      <w:r>
+        <w:t xml:space="preserve">i * </w:t>
+      </w:r>
+      <w:r>
+        <w:t xml:space="preserve">E, where ai is always the result in the node in the </w:t>
+      </w:r>
+      <w:r>
+        <w:rPr>
+          <w:b/>
+          <w:bCs/>
+        </w:rPr>
+        <w:t>right</w:t>
+      </w:r>
+      <w:r>
+        <w:t xml:space="preserve">  of the error.</w:t>
+      </w:r>
+    </w:p>
+    <w:p>
+      <w:pPr>
+        <w:pStyle w:val="ListParagraph"/>
+        <w:ind w:left="0" w:firstLine="720"/>
+        <w:jc w:val="both"/>
+      </w:pPr>
+    </w:p>
+    <w:p>
+      <w:pPr>
+        <w:pStyle w:val="ListParagraph"/>
+        <w:ind w:left="0" w:firstLine="720"/>
+        <w:jc w:val="both"/>
+        <w:rPr>
+          <w:b/>
+          <w:bCs/>
+        </w:rPr>
+      </w:pPr>
+      <w:r>
+        <w:rPr>
+          <w:b/>
+          <w:bCs/>
+        </w:rPr>
+        <w:t>Real data:</w:t>
+      </w:r>
+    </w:p>
+    <w:p>
+      <w:pPr>
+        <w:pStyle w:val="ListParagraph"/>
+        <w:ind w:left="0" w:firstLine="720"/>
+        <w:jc w:val="both"/>
+      </w:pPr>
+      <w:r>
+        <w:t xml:space="preserve">W5 = </w:t>
+      </w:r>
+      <w:r>
+        <w:t>W</w:t>
+      </w:r>
+      <w:r>
+        <w:t>5 – alpha * y^ * E, where E = loss</w:t>
+      </w:r>
+      <w:r>
+        <w:t xml:space="preserve"> function.</w:t>
+      </w:r>
+    </w:p>
+    <w:p>
+      <w:pPr>
+        <w:pStyle w:val="ListParagraph"/>
+        <w:ind w:left="0" w:firstLine="720"/>
+        <w:jc w:val="both"/>
+        <w:rPr>
+          <w:lang w:val="pt-BR"/>
+        </w:rPr>
+      </w:pPr>
+      <w:r>
+        <w:rPr>
+          <w:lang w:val="pt-BR"/>
+        </w:rPr>
+        <w:t>W1 = W1 – alpha * a1 * E</w:t>
       </w:r>
     </w:p>
     <w:p>
       <w:pPr>
         <w:pStyle w:val="ListParagraph"/>
         <w:ind w:left="0"/>
-        <w:rPr>
-          <w:b/>
-          <w:bCs/>
-          <w:lang w:val="en"/>
+        <w:jc w:val="both"/>
+        <w:rPr>
+          <w:lang w:val="pt-BR"/>
         </w:rPr>
       </w:pPr>
     </w:p>
     <w:p>
       <w:pPr>
         <w:pStyle w:val="ListParagraph"/>
-        <w:ind w:left="0"/>
-        <w:rPr>
-          <w:lang w:val="en"/>
-        </w:rPr>
-      </w:pPr>
-      <w:r>
-        <w:rPr>
-          <w:lang w:val="en"/>
-        </w:rPr>
-        <w:t xml:space="preserve">Thus, E1 </w:t>
-      </w:r>
-      <w:r>
-        <w:rPr>
-          <w:lang w:val="en"/>
-        </w:rPr>
-        <w:t xml:space="preserve"> is used to </w:t>
-      </w:r>
-      <w:r>
-        <w:rPr>
-          <w:lang w:val="en"/>
-        </w:rPr>
-        <w:t xml:space="preserve">adjust every </w:t>
-      </w:r>
-      <w:r>
-        <w:rPr>
-          <w:b/>
-          <w:bCs/>
-          <w:lang w:val="en"/>
-        </w:rPr>
-        <w:t>W</w:t>
-      </w:r>
-      <w:r>
-        <w:rPr>
-          <w:lang w:val="en"/>
-        </w:rPr>
-        <w:t xml:space="preserve"> in the network based on their contribution to total error</w:t>
-      </w:r>
-      <w:r>
-        <w:rPr>
-          <w:lang w:val="en"/>
-        </w:rPr>
-        <w:t xml:space="preserve"> (E1)</w:t>
-      </w:r>
-      <w:r>
-        <w:rPr>
-          <w:lang w:val="en"/>
-        </w:rPr>
-        <w:t>.</w:t>
-      </w:r>
-      <w:r>
-        <w:rPr>
-          <w:lang w:val="en"/>
-        </w:rPr>
-        <w:t xml:space="preserve"> </w:t>
-      </w:r>
-      <w:r>
-        <w:rPr>
-          <w:lang w:val="en"/>
-        </w:rPr>
-        <w:t>Let assume a equation like (e1*W1, e2*W2, ….)</w:t>
-      </w:r>
-      <w:r>
-        <w:rPr>
-          <w:lang w:val="en"/>
-        </w:rPr>
-        <w:t xml:space="preserve">. </w:t>
-      </w:r>
-    </w:p>
-    <w:p>
-      <w:pPr>
-        <w:pStyle w:val="ListParagraph"/>
-        <w:ind w:left="0"/>
-        <w:rPr>
-          <w:lang w:val="en"/>
-        </w:rPr>
-      </w:pPr>
-    </w:p>
-    <w:p>
-      <w:pPr>
-        <w:pStyle w:val="ListParagraph"/>
-        <w:ind w:left="0"/>
-        <w:rPr>
-          <w:lang w:val="en"/>
-        </w:rPr>
-      </w:pPr>
-      <w:r>
-        <w:rPr>
-          <w:lang w:val="en"/>
-        </w:rPr>
-        <w:lastRenderedPageBreak/>
-        <w:t>This assumptions are made trying to simulate neuron of human brain, or in other words, adjusting weights so that neurons fire or not depends on the added value that they have to the network.</w:t>
+        <w:ind w:left="0" w:firstLine="720"/>
+        <w:jc w:val="both"/>
+        <w:rPr>
+          <w:lang w:val="en"/>
+        </w:rPr>
+      </w:pPr>
+      <w:r>
+        <w:rPr>
+          <w:lang w:val="en"/>
+        </w:rPr>
+        <w:t>These</w:t>
+      </w:r>
+      <w:r>
+        <w:rPr>
+          <w:lang w:val="en"/>
+        </w:rPr>
+        <w:t xml:space="preserve"> assumptions are made trying to simulate neuron of human brain, or in other words, adjusting weights so that neurons fire or not depends on the added value that they have to the network.</w:t>
       </w:r>
     </w:p>
     <w:p>
@@ -4579,10 +5877,15 @@
       </w:r>
     </w:p>
     <w:p>
-      <w:r>
-        <w:rPr>
-          <w:lang w:val="en"/>
-        </w:rPr>
+      <w:pPr>
+        <w:ind w:firstLine="720"/>
+        <w:jc w:val="both"/>
+      </w:pPr>
+      <w:r>
+        <w:rPr>
+          <w:lang w:val="en"/>
+        </w:rPr>
+        <w:lastRenderedPageBreak/>
         <w:t>The main advantage of using Backpropagation is that it works with multilayers and solves "nonlinearly separable" problems and some algorithms do not solve. In summary, a "nonlinearly separable" problem is one where we cannot separate 2 distinct classes on the two-dimensional Cartesian axis just by tracing a line.</w:t>
       </w:r>
     </w:p>
@@ -4658,17 +5961,6 @@
       </w:r>
     </w:p>
     <w:p>
-      <w:r>
-        <w:t>If you are also attempting to answer question 6, you should also look at the page here:</w:t>
-      </w:r>
-    </w:p>
-    <w:p>
-      <w:r>
-        <w:lastRenderedPageBreak/>
-        <w:t>https://github.com/stephencwelch/Neural-NetworksDemystified/blob/master/Part%204%20Backpropagation.ipynb</w:t>
-      </w:r>
-    </w:p>
-    <w:p>
       <w:pPr>
         <w:pStyle w:val="Heading2"/>
         <w:numPr>
@@ -4680,6 +5972,3893 @@
         <w:t>Describe the process of backpropagation in mathematical terms. Here, explain (in English, in about 500 words) what each equation you give does, and relate this to the answers given in Question 5. You are welcome to express equations in your own R or python code rather than using equation layout, but you need to make clear you understand what each line is doing. (Question 6, 5 points).</w:t>
       </w:r>
     </w:p>
+    <w:p>
+      <w:pPr>
+        <w:numPr>
+          <w:ilvl w:val="0"/>
+          <w:numId w:val="1"/>
+        </w:numPr>
+        <w:pBdr>
+          <w:left w:val="single" w:sz="18" w:space="0" w:color="6CE26C"/>
+        </w:pBdr>
+        <w:shd w:val="clear" w:color="auto" w:fill="FFFFFF"/>
+        <w:spacing w:beforeAutospacing="1" w:after="0" w:afterAutospacing="1" w:line="210" w:lineRule="atLeast"/>
+        <w:rPr>
+          <w:rFonts w:ascii="Consolas" w:eastAsia="Times New Roman" w:hAnsi="Consolas" w:cs="Times New Roman"/>
+          <w:color w:val="5C5C5C"/>
+          <w:sz w:val="16"/>
+          <w:szCs w:val="16"/>
+        </w:rPr>
+      </w:pPr>
+      <w:r>
+        <w:rPr>
+          <w:rFonts w:ascii="Consolas" w:eastAsia="Times New Roman" w:hAnsi="Consolas" w:cs="Times New Roman"/>
+          <w:b/>
+          <w:bCs/>
+          <w:color w:val="006699"/>
+          <w:sz w:val="16"/>
+          <w:szCs w:val="16"/>
+          <w:bdr w:val="none" w:sz="0" w:space="0" w:color="auto" w:frame="1"/>
+        </w:rPr>
+        <w:t>import</w:t>
+      </w:r>
+      <w:r>
+        <w:rPr>
+          <w:rFonts w:ascii="Consolas" w:eastAsia="Times New Roman" w:hAnsi="Consolas" w:cs="Times New Roman"/>
+          <w:color w:val="000000"/>
+          <w:sz w:val="16"/>
+          <w:szCs w:val="16"/>
+          <w:bdr w:val="none" w:sz="0" w:space="0" w:color="auto" w:frame="1"/>
+        </w:rPr>
+        <w:t> </w:t>
+      </w:r>
+      <w:proofErr w:type="spellStart"/>
+      <w:r>
+        <w:rPr>
+          <w:rFonts w:ascii="Consolas" w:eastAsia="Times New Roman" w:hAnsi="Consolas" w:cs="Times New Roman"/>
+          <w:color w:val="000000"/>
+          <w:sz w:val="16"/>
+          <w:szCs w:val="16"/>
+          <w:bdr w:val="none" w:sz="0" w:space="0" w:color="auto" w:frame="1"/>
+        </w:rPr>
+        <w:t>numpy</w:t>
+      </w:r>
+      <w:proofErr w:type="spellEnd"/>
+      <w:r>
+        <w:rPr>
+          <w:rFonts w:ascii="Consolas" w:eastAsia="Times New Roman" w:hAnsi="Consolas" w:cs="Times New Roman"/>
+          <w:color w:val="000000"/>
+          <w:sz w:val="16"/>
+          <w:szCs w:val="16"/>
+          <w:bdr w:val="none" w:sz="0" w:space="0" w:color="auto" w:frame="1"/>
+        </w:rPr>
+        <w:t> as np  </w:t>
+      </w:r>
+    </w:p>
+    <w:p>
+      <w:pPr>
+        <w:numPr>
+          <w:ilvl w:val="0"/>
+          <w:numId w:val="1"/>
+        </w:numPr>
+        <w:pBdr>
+          <w:left w:val="single" w:sz="18" w:space="0" w:color="6CE26C"/>
+        </w:pBdr>
+        <w:shd w:val="clear" w:color="auto" w:fill="F8F8F8"/>
+        <w:spacing w:beforeAutospacing="1" w:after="0" w:afterAutospacing="1" w:line="210" w:lineRule="atLeast"/>
+        <w:rPr>
+          <w:rFonts w:ascii="Consolas" w:eastAsia="Times New Roman" w:hAnsi="Consolas" w:cs="Times New Roman"/>
+          <w:color w:val="5C5C5C"/>
+          <w:sz w:val="16"/>
+          <w:szCs w:val="16"/>
+        </w:rPr>
+      </w:pPr>
+      <w:r>
+        <w:rPr>
+          <w:rFonts w:ascii="Consolas" w:eastAsia="Times New Roman" w:hAnsi="Consolas" w:cs="Times New Roman"/>
+          <w:color w:val="000000"/>
+          <w:sz w:val="16"/>
+          <w:szCs w:val="16"/>
+          <w:bdr w:val="none" w:sz="0" w:space="0" w:color="auto" w:frame="1"/>
+        </w:rPr>
+        <w:t>  </w:t>
+      </w:r>
+    </w:p>
+    <w:p>
+      <w:pPr>
+        <w:numPr>
+          <w:ilvl w:val="0"/>
+          <w:numId w:val="1"/>
+        </w:numPr>
+        <w:pBdr>
+          <w:left w:val="single" w:sz="18" w:space="0" w:color="6CE26C"/>
+        </w:pBdr>
+        <w:shd w:val="clear" w:color="auto" w:fill="FFFFFF"/>
+        <w:spacing w:beforeAutospacing="1" w:after="0" w:afterAutospacing="1" w:line="210" w:lineRule="atLeast"/>
+        <w:rPr>
+          <w:rFonts w:ascii="Consolas" w:eastAsia="Times New Roman" w:hAnsi="Consolas" w:cs="Times New Roman"/>
+          <w:color w:val="5C5C5C"/>
+          <w:sz w:val="16"/>
+          <w:szCs w:val="16"/>
+        </w:rPr>
+      </w:pPr>
+      <w:r>
+        <w:rPr>
+          <w:rFonts w:ascii="Consolas" w:eastAsia="Times New Roman" w:hAnsi="Consolas" w:cs="Times New Roman"/>
+          <w:color w:val="008200"/>
+          <w:sz w:val="16"/>
+          <w:szCs w:val="16"/>
+          <w:bdr w:val="none" w:sz="0" w:space="0" w:color="auto" w:frame="1"/>
+        </w:rPr>
+        <w:t># define the sigmoid function </w:t>
+      </w:r>
+      <w:r>
+        <w:rPr>
+          <w:rFonts w:ascii="Consolas" w:eastAsia="Times New Roman" w:hAnsi="Consolas" w:cs="Times New Roman"/>
+          <w:color w:val="000000"/>
+          <w:sz w:val="16"/>
+          <w:szCs w:val="16"/>
+          <w:bdr w:val="none" w:sz="0" w:space="0" w:color="auto" w:frame="1"/>
+        </w:rPr>
+        <w:t>  </w:t>
+      </w:r>
+    </w:p>
+    <w:p>
+      <w:pPr>
+        <w:numPr>
+          <w:ilvl w:val="0"/>
+          <w:numId w:val="1"/>
+        </w:numPr>
+        <w:pBdr>
+          <w:left w:val="single" w:sz="18" w:space="0" w:color="6CE26C"/>
+        </w:pBdr>
+        <w:shd w:val="clear" w:color="auto" w:fill="F8F8F8"/>
+        <w:spacing w:beforeAutospacing="1" w:after="0" w:afterAutospacing="1" w:line="210" w:lineRule="atLeast"/>
+        <w:rPr>
+          <w:rFonts w:ascii="Consolas" w:eastAsia="Times New Roman" w:hAnsi="Consolas" w:cs="Times New Roman"/>
+          <w:color w:val="5C5C5C"/>
+          <w:sz w:val="16"/>
+          <w:szCs w:val="16"/>
+        </w:rPr>
+      </w:pPr>
+      <w:r>
+        <w:rPr>
+          <w:rFonts w:ascii="Consolas" w:eastAsia="Times New Roman" w:hAnsi="Consolas" w:cs="Times New Roman"/>
+          <w:color w:val="008200"/>
+          <w:sz w:val="16"/>
+          <w:szCs w:val="16"/>
+          <w:bdr w:val="none" w:sz="0" w:space="0" w:color="auto" w:frame="1"/>
+        </w:rPr>
+        <w:t># Backpropagation is actually a major motivating factor in the historical use of sigmoid activation functions due to its convenient derivative:</w:t>
+      </w:r>
+      <w:r>
+        <w:rPr>
+          <w:rFonts w:ascii="Consolas" w:eastAsia="Times New Roman" w:hAnsi="Consolas" w:cs="Times New Roman"/>
+          <w:color w:val="000000"/>
+          <w:sz w:val="16"/>
+          <w:szCs w:val="16"/>
+          <w:bdr w:val="none" w:sz="0" w:space="0" w:color="auto" w:frame="1"/>
+        </w:rPr>
+        <w:t>  </w:t>
+      </w:r>
+    </w:p>
+    <w:p>
+      <w:pPr>
+        <w:numPr>
+          <w:ilvl w:val="0"/>
+          <w:numId w:val="1"/>
+        </w:numPr>
+        <w:pBdr>
+          <w:left w:val="single" w:sz="18" w:space="0" w:color="6CE26C"/>
+        </w:pBdr>
+        <w:shd w:val="clear" w:color="auto" w:fill="FFFFFF"/>
+        <w:spacing w:beforeAutospacing="1" w:after="0" w:afterAutospacing="1" w:line="210" w:lineRule="atLeast"/>
+        <w:rPr>
+          <w:rFonts w:ascii="Consolas" w:eastAsia="Times New Roman" w:hAnsi="Consolas" w:cs="Times New Roman"/>
+          <w:color w:val="5C5C5C"/>
+          <w:sz w:val="16"/>
+          <w:szCs w:val="16"/>
+        </w:rPr>
+      </w:pPr>
+      <w:r>
+        <w:rPr>
+          <w:rFonts w:ascii="Consolas" w:eastAsia="Times New Roman" w:hAnsi="Consolas" w:cs="Times New Roman"/>
+          <w:b/>
+          <w:bCs/>
+          <w:color w:val="006699"/>
+          <w:sz w:val="16"/>
+          <w:szCs w:val="16"/>
+          <w:bdr w:val="none" w:sz="0" w:space="0" w:color="auto" w:frame="1"/>
+        </w:rPr>
+        <w:t>def</w:t>
+      </w:r>
+      <w:r>
+        <w:rPr>
+          <w:rFonts w:ascii="Consolas" w:eastAsia="Times New Roman" w:hAnsi="Consolas" w:cs="Times New Roman"/>
+          <w:color w:val="000000"/>
+          <w:sz w:val="16"/>
+          <w:szCs w:val="16"/>
+          <w:bdr w:val="none" w:sz="0" w:space="0" w:color="auto" w:frame="1"/>
+        </w:rPr>
+        <w:t> sigmoid(x, derivative=False):  </w:t>
+      </w:r>
+    </w:p>
+    <w:p>
+      <w:pPr>
+        <w:numPr>
+          <w:ilvl w:val="0"/>
+          <w:numId w:val="1"/>
+        </w:numPr>
+        <w:pBdr>
+          <w:left w:val="single" w:sz="18" w:space="0" w:color="6CE26C"/>
+        </w:pBdr>
+        <w:shd w:val="clear" w:color="auto" w:fill="F8F8F8"/>
+        <w:spacing w:beforeAutospacing="1" w:after="0" w:afterAutospacing="1" w:line="210" w:lineRule="atLeast"/>
+        <w:rPr>
+          <w:rFonts w:ascii="Consolas" w:eastAsia="Times New Roman" w:hAnsi="Consolas" w:cs="Times New Roman"/>
+          <w:color w:val="5C5C5C"/>
+          <w:sz w:val="16"/>
+          <w:szCs w:val="16"/>
+        </w:rPr>
+      </w:pPr>
+      <w:r>
+        <w:rPr>
+          <w:rFonts w:ascii="Consolas" w:eastAsia="Times New Roman" w:hAnsi="Consolas" w:cs="Times New Roman"/>
+          <w:color w:val="000000"/>
+          <w:sz w:val="16"/>
+          <w:szCs w:val="16"/>
+          <w:bdr w:val="none" w:sz="0" w:space="0" w:color="auto" w:frame="1"/>
+        </w:rPr>
+        <w:t>  </w:t>
+      </w:r>
+    </w:p>
+    <w:p>
+      <w:pPr>
+        <w:numPr>
+          <w:ilvl w:val="0"/>
+          <w:numId w:val="1"/>
+        </w:numPr>
+        <w:pBdr>
+          <w:left w:val="single" w:sz="18" w:space="0" w:color="6CE26C"/>
+        </w:pBdr>
+        <w:shd w:val="clear" w:color="auto" w:fill="FFFFFF"/>
+        <w:spacing w:beforeAutospacing="1" w:after="0" w:afterAutospacing="1" w:line="210" w:lineRule="atLeast"/>
+        <w:rPr>
+          <w:rFonts w:ascii="Consolas" w:eastAsia="Times New Roman" w:hAnsi="Consolas" w:cs="Times New Roman"/>
+          <w:color w:val="5C5C5C"/>
+          <w:sz w:val="16"/>
+          <w:szCs w:val="16"/>
+        </w:rPr>
+      </w:pPr>
+      <w:r>
+        <w:rPr>
+          <w:rFonts w:ascii="Consolas" w:eastAsia="Times New Roman" w:hAnsi="Consolas" w:cs="Times New Roman"/>
+          <w:color w:val="000000"/>
+          <w:sz w:val="16"/>
+          <w:szCs w:val="16"/>
+          <w:bdr w:val="none" w:sz="0" w:space="0" w:color="auto" w:frame="1"/>
+        </w:rPr>
+        <w:t>    </w:t>
+      </w:r>
+      <w:r>
+        <w:rPr>
+          <w:rFonts w:ascii="Consolas" w:eastAsia="Times New Roman" w:hAnsi="Consolas" w:cs="Times New Roman"/>
+          <w:b/>
+          <w:bCs/>
+          <w:color w:val="006699"/>
+          <w:sz w:val="16"/>
+          <w:szCs w:val="16"/>
+          <w:bdr w:val="none" w:sz="0" w:space="0" w:color="auto" w:frame="1"/>
+        </w:rPr>
+        <w:t>if</w:t>
+      </w:r>
+      <w:r>
+        <w:rPr>
+          <w:rFonts w:ascii="Consolas" w:eastAsia="Times New Roman" w:hAnsi="Consolas" w:cs="Times New Roman"/>
+          <w:color w:val="000000"/>
+          <w:sz w:val="16"/>
+          <w:szCs w:val="16"/>
+          <w:bdr w:val="none" w:sz="0" w:space="0" w:color="auto" w:frame="1"/>
+        </w:rPr>
+        <w:t> (derivative == True):  </w:t>
+      </w:r>
+    </w:p>
+    <w:p>
+      <w:pPr>
+        <w:numPr>
+          <w:ilvl w:val="0"/>
+          <w:numId w:val="1"/>
+        </w:numPr>
+        <w:pBdr>
+          <w:left w:val="single" w:sz="18" w:space="0" w:color="6CE26C"/>
+        </w:pBdr>
+        <w:shd w:val="clear" w:color="auto" w:fill="F8F8F8"/>
+        <w:spacing w:beforeAutospacing="1" w:after="0" w:afterAutospacing="1" w:line="210" w:lineRule="atLeast"/>
+        <w:rPr>
+          <w:rFonts w:ascii="Consolas" w:eastAsia="Times New Roman" w:hAnsi="Consolas" w:cs="Times New Roman"/>
+          <w:color w:val="5C5C5C"/>
+          <w:sz w:val="16"/>
+          <w:szCs w:val="16"/>
+        </w:rPr>
+      </w:pPr>
+      <w:r>
+        <w:rPr>
+          <w:rFonts w:ascii="Consolas" w:eastAsia="Times New Roman" w:hAnsi="Consolas" w:cs="Times New Roman"/>
+          <w:color w:val="000000"/>
+          <w:sz w:val="16"/>
+          <w:szCs w:val="16"/>
+          <w:bdr w:val="none" w:sz="0" w:space="0" w:color="auto" w:frame="1"/>
+        </w:rPr>
+        <w:t>        </w:t>
+      </w:r>
+      <w:r>
+        <w:rPr>
+          <w:rFonts w:ascii="Consolas" w:eastAsia="Times New Roman" w:hAnsi="Consolas" w:cs="Times New Roman"/>
+          <w:b/>
+          <w:bCs/>
+          <w:color w:val="006699"/>
+          <w:sz w:val="16"/>
+          <w:szCs w:val="16"/>
+          <w:bdr w:val="none" w:sz="0" w:space="0" w:color="auto" w:frame="1"/>
+        </w:rPr>
+        <w:t>return</w:t>
+      </w:r>
+      <w:r>
+        <w:rPr>
+          <w:rFonts w:ascii="Consolas" w:eastAsia="Times New Roman" w:hAnsi="Consolas" w:cs="Times New Roman"/>
+          <w:color w:val="000000"/>
+          <w:sz w:val="16"/>
+          <w:szCs w:val="16"/>
+          <w:bdr w:val="none" w:sz="0" w:space="0" w:color="auto" w:frame="1"/>
+        </w:rPr>
+        <w:t> sigmoid(x,derivative=False) * (1 - sigmoid(x,derivative=False))  </w:t>
+      </w:r>
+    </w:p>
+    <w:p>
+      <w:pPr>
+        <w:numPr>
+          <w:ilvl w:val="0"/>
+          <w:numId w:val="1"/>
+        </w:numPr>
+        <w:pBdr>
+          <w:left w:val="single" w:sz="18" w:space="0" w:color="6CE26C"/>
+        </w:pBdr>
+        <w:shd w:val="clear" w:color="auto" w:fill="FFFFFF"/>
+        <w:spacing w:beforeAutospacing="1" w:after="0" w:afterAutospacing="1" w:line="210" w:lineRule="atLeast"/>
+        <w:rPr>
+          <w:rFonts w:ascii="Consolas" w:eastAsia="Times New Roman" w:hAnsi="Consolas" w:cs="Times New Roman"/>
+          <w:color w:val="5C5C5C"/>
+          <w:sz w:val="16"/>
+          <w:szCs w:val="16"/>
+        </w:rPr>
+      </w:pPr>
+      <w:r>
+        <w:rPr>
+          <w:rFonts w:ascii="Consolas" w:eastAsia="Times New Roman" w:hAnsi="Consolas" w:cs="Times New Roman"/>
+          <w:color w:val="000000"/>
+          <w:sz w:val="16"/>
+          <w:szCs w:val="16"/>
+          <w:bdr w:val="none" w:sz="0" w:space="0" w:color="auto" w:frame="1"/>
+        </w:rPr>
+        <w:t>    </w:t>
+      </w:r>
+      <w:r>
+        <w:rPr>
+          <w:rFonts w:ascii="Consolas" w:eastAsia="Times New Roman" w:hAnsi="Consolas" w:cs="Times New Roman"/>
+          <w:b/>
+          <w:bCs/>
+          <w:color w:val="006699"/>
+          <w:sz w:val="16"/>
+          <w:szCs w:val="16"/>
+          <w:bdr w:val="none" w:sz="0" w:space="0" w:color="auto" w:frame="1"/>
+        </w:rPr>
+        <w:t>else</w:t>
+      </w:r>
+      <w:r>
+        <w:rPr>
+          <w:rFonts w:ascii="Consolas" w:eastAsia="Times New Roman" w:hAnsi="Consolas" w:cs="Times New Roman"/>
+          <w:color w:val="000000"/>
+          <w:sz w:val="16"/>
+          <w:szCs w:val="16"/>
+          <w:bdr w:val="none" w:sz="0" w:space="0" w:color="auto" w:frame="1"/>
+        </w:rPr>
+        <w:t>:  </w:t>
+      </w:r>
+    </w:p>
+    <w:p>
+      <w:pPr>
+        <w:numPr>
+          <w:ilvl w:val="0"/>
+          <w:numId w:val="1"/>
+        </w:numPr>
+        <w:pBdr>
+          <w:left w:val="single" w:sz="18" w:space="0" w:color="6CE26C"/>
+        </w:pBdr>
+        <w:shd w:val="clear" w:color="auto" w:fill="F8F8F8"/>
+        <w:spacing w:beforeAutospacing="1" w:after="0" w:afterAutospacing="1" w:line="210" w:lineRule="atLeast"/>
+        <w:rPr>
+          <w:rFonts w:ascii="Consolas" w:eastAsia="Times New Roman" w:hAnsi="Consolas" w:cs="Times New Roman"/>
+          <w:color w:val="5C5C5C"/>
+          <w:sz w:val="16"/>
+          <w:szCs w:val="16"/>
+        </w:rPr>
+      </w:pPr>
+      <w:r>
+        <w:rPr>
+          <w:rFonts w:ascii="Consolas" w:eastAsia="Times New Roman" w:hAnsi="Consolas" w:cs="Times New Roman"/>
+          <w:color w:val="000000"/>
+          <w:sz w:val="16"/>
+          <w:szCs w:val="16"/>
+          <w:bdr w:val="none" w:sz="0" w:space="0" w:color="auto" w:frame="1"/>
+        </w:rPr>
+        <w:t>        </w:t>
+      </w:r>
+      <w:r>
+        <w:rPr>
+          <w:rFonts w:ascii="Consolas" w:eastAsia="Times New Roman" w:hAnsi="Consolas" w:cs="Times New Roman"/>
+          <w:b/>
+          <w:bCs/>
+          <w:color w:val="006699"/>
+          <w:sz w:val="16"/>
+          <w:szCs w:val="16"/>
+          <w:bdr w:val="none" w:sz="0" w:space="0" w:color="auto" w:frame="1"/>
+        </w:rPr>
+        <w:t>return</w:t>
+      </w:r>
+      <w:r>
+        <w:rPr>
+          <w:rFonts w:ascii="Consolas" w:eastAsia="Times New Roman" w:hAnsi="Consolas" w:cs="Times New Roman"/>
+          <w:color w:val="000000"/>
+          <w:sz w:val="16"/>
+          <w:szCs w:val="16"/>
+          <w:bdr w:val="none" w:sz="0" w:space="0" w:color="auto" w:frame="1"/>
+        </w:rPr>
+        <w:t> 1 / (1 + </w:t>
+      </w:r>
+      <w:proofErr w:type="spellStart"/>
+      <w:r>
+        <w:rPr>
+          <w:rFonts w:ascii="Consolas" w:eastAsia="Times New Roman" w:hAnsi="Consolas" w:cs="Times New Roman"/>
+          <w:color w:val="000000"/>
+          <w:sz w:val="16"/>
+          <w:szCs w:val="16"/>
+          <w:bdr w:val="none" w:sz="0" w:space="0" w:color="auto" w:frame="1"/>
+        </w:rPr>
+        <w:t>np.exp</w:t>
+      </w:r>
+      <w:proofErr w:type="spellEnd"/>
+      <w:r>
+        <w:rPr>
+          <w:rFonts w:ascii="Consolas" w:eastAsia="Times New Roman" w:hAnsi="Consolas" w:cs="Times New Roman"/>
+          <w:color w:val="000000"/>
+          <w:sz w:val="16"/>
+          <w:szCs w:val="16"/>
+          <w:bdr w:val="none" w:sz="0" w:space="0" w:color="auto" w:frame="1"/>
+        </w:rPr>
+        <w:t>(-x))  </w:t>
+      </w:r>
+    </w:p>
+    <w:p>
+      <w:pPr>
+        <w:numPr>
+          <w:ilvl w:val="0"/>
+          <w:numId w:val="1"/>
+        </w:numPr>
+        <w:pBdr>
+          <w:left w:val="single" w:sz="18" w:space="0" w:color="6CE26C"/>
+        </w:pBdr>
+        <w:shd w:val="clear" w:color="auto" w:fill="FFFFFF"/>
+        <w:spacing w:beforeAutospacing="1" w:after="0" w:afterAutospacing="1" w:line="210" w:lineRule="atLeast"/>
+        <w:rPr>
+          <w:rFonts w:ascii="Consolas" w:eastAsia="Times New Roman" w:hAnsi="Consolas" w:cs="Times New Roman"/>
+          <w:color w:val="5C5C5C"/>
+          <w:sz w:val="16"/>
+          <w:szCs w:val="16"/>
+        </w:rPr>
+      </w:pPr>
+      <w:r>
+        <w:rPr>
+          <w:rFonts w:ascii="Consolas" w:eastAsia="Times New Roman" w:hAnsi="Consolas" w:cs="Times New Roman"/>
+          <w:color w:val="000000"/>
+          <w:sz w:val="16"/>
+          <w:szCs w:val="16"/>
+          <w:bdr w:val="none" w:sz="0" w:space="0" w:color="auto" w:frame="1"/>
+        </w:rPr>
+        <w:t>  </w:t>
+      </w:r>
+    </w:p>
+    <w:p>
+      <w:pPr>
+        <w:numPr>
+          <w:ilvl w:val="0"/>
+          <w:numId w:val="1"/>
+        </w:numPr>
+        <w:pBdr>
+          <w:left w:val="single" w:sz="18" w:space="0" w:color="6CE26C"/>
+        </w:pBdr>
+        <w:shd w:val="clear" w:color="auto" w:fill="F8F8F8"/>
+        <w:spacing w:beforeAutospacing="1" w:after="0" w:afterAutospacing="1" w:line="210" w:lineRule="atLeast"/>
+        <w:rPr>
+          <w:rFonts w:ascii="Consolas" w:eastAsia="Times New Roman" w:hAnsi="Consolas" w:cs="Times New Roman"/>
+          <w:color w:val="5C5C5C"/>
+          <w:sz w:val="16"/>
+          <w:szCs w:val="16"/>
+        </w:rPr>
+      </w:pPr>
+      <w:r>
+        <w:rPr>
+          <w:rFonts w:ascii="Consolas" w:eastAsia="Times New Roman" w:hAnsi="Consolas" w:cs="Times New Roman"/>
+          <w:color w:val="008200"/>
+          <w:sz w:val="16"/>
+          <w:szCs w:val="16"/>
+          <w:bdr w:val="none" w:sz="0" w:space="0" w:color="auto" w:frame="1"/>
+        </w:rPr>
+        <w:t># choose a random seed for reproducible results</w:t>
+      </w:r>
+      <w:r>
+        <w:rPr>
+          <w:rFonts w:ascii="Consolas" w:eastAsia="Times New Roman" w:hAnsi="Consolas" w:cs="Times New Roman"/>
+          <w:color w:val="000000"/>
+          <w:sz w:val="16"/>
+          <w:szCs w:val="16"/>
+          <w:bdr w:val="none" w:sz="0" w:space="0" w:color="auto" w:frame="1"/>
+        </w:rPr>
+        <w:t>  </w:t>
+      </w:r>
+    </w:p>
+    <w:p>
+      <w:pPr>
+        <w:numPr>
+          <w:ilvl w:val="0"/>
+          <w:numId w:val="1"/>
+        </w:numPr>
+        <w:pBdr>
+          <w:left w:val="single" w:sz="18" w:space="0" w:color="6CE26C"/>
+        </w:pBdr>
+        <w:shd w:val="clear" w:color="auto" w:fill="FFFFFF"/>
+        <w:spacing w:beforeAutospacing="1" w:after="0" w:afterAutospacing="1" w:line="210" w:lineRule="atLeast"/>
+        <w:rPr>
+          <w:rFonts w:ascii="Consolas" w:eastAsia="Times New Roman" w:hAnsi="Consolas" w:cs="Times New Roman"/>
+          <w:color w:val="5C5C5C"/>
+          <w:sz w:val="16"/>
+          <w:szCs w:val="16"/>
+        </w:rPr>
+      </w:pPr>
+      <w:r>
+        <w:rPr>
+          <w:rFonts w:ascii="Consolas" w:eastAsia="Times New Roman" w:hAnsi="Consolas" w:cs="Times New Roman"/>
+          <w:color w:val="008200"/>
+          <w:sz w:val="16"/>
+          <w:szCs w:val="16"/>
+          <w:bdr w:val="none" w:sz="0" w:space="0" w:color="auto" w:frame="1"/>
+        </w:rPr>
+        <w:t>#np.random.seed(1)</w:t>
+      </w:r>
+      <w:r>
+        <w:rPr>
+          <w:rFonts w:ascii="Consolas" w:eastAsia="Times New Roman" w:hAnsi="Consolas" w:cs="Times New Roman"/>
+          <w:color w:val="000000"/>
+          <w:sz w:val="16"/>
+          <w:szCs w:val="16"/>
+          <w:bdr w:val="none" w:sz="0" w:space="0" w:color="auto" w:frame="1"/>
+        </w:rPr>
+        <w:t>  </w:t>
+      </w:r>
+    </w:p>
+    <w:p>
+      <w:pPr>
+        <w:numPr>
+          <w:ilvl w:val="0"/>
+          <w:numId w:val="1"/>
+        </w:numPr>
+        <w:pBdr>
+          <w:left w:val="single" w:sz="18" w:space="0" w:color="6CE26C"/>
+        </w:pBdr>
+        <w:shd w:val="clear" w:color="auto" w:fill="F8F8F8"/>
+        <w:spacing w:beforeAutospacing="1" w:after="0" w:afterAutospacing="1" w:line="210" w:lineRule="atLeast"/>
+        <w:rPr>
+          <w:rFonts w:ascii="Consolas" w:eastAsia="Times New Roman" w:hAnsi="Consolas" w:cs="Times New Roman"/>
+          <w:color w:val="5C5C5C"/>
+          <w:sz w:val="16"/>
+          <w:szCs w:val="16"/>
+        </w:rPr>
+      </w:pPr>
+      <w:r>
+        <w:rPr>
+          <w:rFonts w:ascii="Consolas" w:eastAsia="Times New Roman" w:hAnsi="Consolas" w:cs="Times New Roman"/>
+          <w:color w:val="000000"/>
+          <w:sz w:val="16"/>
+          <w:szCs w:val="16"/>
+          <w:bdr w:val="none" w:sz="0" w:space="0" w:color="auto" w:frame="1"/>
+        </w:rPr>
+        <w:t>  </w:t>
+      </w:r>
+    </w:p>
+    <w:p>
+      <w:pPr>
+        <w:numPr>
+          <w:ilvl w:val="0"/>
+          <w:numId w:val="1"/>
+        </w:numPr>
+        <w:pBdr>
+          <w:left w:val="single" w:sz="18" w:space="0" w:color="6CE26C"/>
+        </w:pBdr>
+        <w:shd w:val="clear" w:color="auto" w:fill="FFFFFF"/>
+        <w:spacing w:beforeAutospacing="1" w:after="0" w:afterAutospacing="1" w:line="210" w:lineRule="atLeast"/>
+        <w:rPr>
+          <w:rFonts w:ascii="Consolas" w:eastAsia="Times New Roman" w:hAnsi="Consolas" w:cs="Times New Roman"/>
+          <w:color w:val="5C5C5C"/>
+          <w:sz w:val="16"/>
+          <w:szCs w:val="16"/>
+        </w:rPr>
+      </w:pPr>
+      <w:r>
+        <w:rPr>
+          <w:rFonts w:ascii="Consolas" w:eastAsia="Times New Roman" w:hAnsi="Consolas" w:cs="Times New Roman"/>
+          <w:color w:val="008200"/>
+          <w:sz w:val="16"/>
+          <w:szCs w:val="16"/>
+          <w:bdr w:val="none" w:sz="0" w:space="0" w:color="auto" w:frame="1"/>
+        </w:rPr>
+        <w:t># learning rate</w:t>
+      </w:r>
+      <w:r>
+        <w:rPr>
+          <w:rFonts w:ascii="Consolas" w:eastAsia="Times New Roman" w:hAnsi="Consolas" w:cs="Times New Roman"/>
+          <w:color w:val="000000"/>
+          <w:sz w:val="16"/>
+          <w:szCs w:val="16"/>
+          <w:bdr w:val="none" w:sz="0" w:space="0" w:color="auto" w:frame="1"/>
+        </w:rPr>
+        <w:t>  </w:t>
+      </w:r>
+    </w:p>
+    <w:p>
+      <w:pPr>
+        <w:numPr>
+          <w:ilvl w:val="0"/>
+          <w:numId w:val="1"/>
+        </w:numPr>
+        <w:pBdr>
+          <w:left w:val="single" w:sz="18" w:space="0" w:color="6CE26C"/>
+        </w:pBdr>
+        <w:shd w:val="clear" w:color="auto" w:fill="F8F8F8"/>
+        <w:spacing w:beforeAutospacing="1" w:after="0" w:afterAutospacing="1" w:line="210" w:lineRule="atLeast"/>
+        <w:rPr>
+          <w:rFonts w:ascii="Consolas" w:eastAsia="Times New Roman" w:hAnsi="Consolas" w:cs="Times New Roman"/>
+          <w:color w:val="5C5C5C"/>
+          <w:sz w:val="16"/>
+          <w:szCs w:val="16"/>
+        </w:rPr>
+      </w:pPr>
+      <w:r>
+        <w:rPr>
+          <w:rFonts w:ascii="Consolas" w:eastAsia="Times New Roman" w:hAnsi="Consolas" w:cs="Times New Roman"/>
+          <w:color w:val="000000"/>
+          <w:sz w:val="16"/>
+          <w:szCs w:val="16"/>
+          <w:bdr w:val="none" w:sz="0" w:space="0" w:color="auto" w:frame="1"/>
+        </w:rPr>
+        <w:t>alpha = .1  </w:t>
+      </w:r>
+    </w:p>
+    <w:p>
+      <w:pPr>
+        <w:numPr>
+          <w:ilvl w:val="0"/>
+          <w:numId w:val="1"/>
+        </w:numPr>
+        <w:pBdr>
+          <w:left w:val="single" w:sz="18" w:space="0" w:color="6CE26C"/>
+        </w:pBdr>
+        <w:shd w:val="clear" w:color="auto" w:fill="FFFFFF"/>
+        <w:spacing w:beforeAutospacing="1" w:after="0" w:afterAutospacing="1" w:line="210" w:lineRule="atLeast"/>
+        <w:rPr>
+          <w:rFonts w:ascii="Consolas" w:eastAsia="Times New Roman" w:hAnsi="Consolas" w:cs="Times New Roman"/>
+          <w:color w:val="5C5C5C"/>
+          <w:sz w:val="16"/>
+          <w:szCs w:val="16"/>
+        </w:rPr>
+      </w:pPr>
+      <w:r>
+        <w:rPr>
+          <w:rFonts w:ascii="Consolas" w:eastAsia="Times New Roman" w:hAnsi="Consolas" w:cs="Times New Roman"/>
+          <w:color w:val="000000"/>
+          <w:sz w:val="16"/>
+          <w:szCs w:val="16"/>
+          <w:bdr w:val="none" w:sz="0" w:space="0" w:color="auto" w:frame="1"/>
+        </w:rPr>
+        <w:t>  </w:t>
+      </w:r>
+    </w:p>
+    <w:p>
+      <w:pPr>
+        <w:numPr>
+          <w:ilvl w:val="0"/>
+          <w:numId w:val="1"/>
+        </w:numPr>
+        <w:pBdr>
+          <w:left w:val="single" w:sz="18" w:space="0" w:color="6CE26C"/>
+        </w:pBdr>
+        <w:shd w:val="clear" w:color="auto" w:fill="F8F8F8"/>
+        <w:spacing w:beforeAutospacing="1" w:after="0" w:afterAutospacing="1" w:line="210" w:lineRule="atLeast"/>
+        <w:rPr>
+          <w:rFonts w:ascii="Consolas" w:eastAsia="Times New Roman" w:hAnsi="Consolas" w:cs="Times New Roman"/>
+          <w:color w:val="5C5C5C"/>
+          <w:sz w:val="16"/>
+          <w:szCs w:val="16"/>
+        </w:rPr>
+      </w:pPr>
+      <w:r>
+        <w:rPr>
+          <w:rFonts w:ascii="Consolas" w:eastAsia="Times New Roman" w:hAnsi="Consolas" w:cs="Times New Roman"/>
+          <w:color w:val="008200"/>
+          <w:sz w:val="16"/>
+          <w:szCs w:val="16"/>
+          <w:bdr w:val="none" w:sz="0" w:space="0" w:color="auto" w:frame="1"/>
+        </w:rPr>
+        <w:t># number of nodes in the hidden layer</w:t>
+      </w:r>
+      <w:r>
+        <w:rPr>
+          <w:rFonts w:ascii="Consolas" w:eastAsia="Times New Roman" w:hAnsi="Consolas" w:cs="Times New Roman"/>
+          <w:color w:val="000000"/>
+          <w:sz w:val="16"/>
+          <w:szCs w:val="16"/>
+          <w:bdr w:val="none" w:sz="0" w:space="0" w:color="auto" w:frame="1"/>
+        </w:rPr>
+        <w:t>  </w:t>
+      </w:r>
+    </w:p>
+    <w:p>
+      <w:pPr>
+        <w:numPr>
+          <w:ilvl w:val="0"/>
+          <w:numId w:val="1"/>
+        </w:numPr>
+        <w:pBdr>
+          <w:left w:val="single" w:sz="18" w:space="0" w:color="6CE26C"/>
+        </w:pBdr>
+        <w:shd w:val="clear" w:color="auto" w:fill="FFFFFF"/>
+        <w:spacing w:beforeAutospacing="1" w:after="0" w:afterAutospacing="1" w:line="210" w:lineRule="atLeast"/>
+        <w:rPr>
+          <w:rFonts w:ascii="Consolas" w:eastAsia="Times New Roman" w:hAnsi="Consolas" w:cs="Times New Roman"/>
+          <w:color w:val="5C5C5C"/>
+          <w:sz w:val="16"/>
+          <w:szCs w:val="16"/>
+        </w:rPr>
+      </w:pPr>
+      <w:proofErr w:type="spellStart"/>
+      <w:r>
+        <w:rPr>
+          <w:rFonts w:ascii="Consolas" w:eastAsia="Times New Roman" w:hAnsi="Consolas" w:cs="Times New Roman"/>
+          <w:color w:val="000000"/>
+          <w:sz w:val="16"/>
+          <w:szCs w:val="16"/>
+          <w:bdr w:val="none" w:sz="0" w:space="0" w:color="auto" w:frame="1"/>
+        </w:rPr>
+        <w:t>num_hidden</w:t>
+      </w:r>
+      <w:proofErr w:type="spellEnd"/>
+      <w:r>
+        <w:rPr>
+          <w:rFonts w:ascii="Consolas" w:eastAsia="Times New Roman" w:hAnsi="Consolas" w:cs="Times New Roman"/>
+          <w:color w:val="000000"/>
+          <w:sz w:val="16"/>
+          <w:szCs w:val="16"/>
+          <w:bdr w:val="none" w:sz="0" w:space="0" w:color="auto" w:frame="1"/>
+        </w:rPr>
+        <w:t> = 2  </w:t>
+      </w:r>
+    </w:p>
+    <w:p>
+      <w:pPr>
+        <w:numPr>
+          <w:ilvl w:val="0"/>
+          <w:numId w:val="1"/>
+        </w:numPr>
+        <w:pBdr>
+          <w:left w:val="single" w:sz="18" w:space="0" w:color="6CE26C"/>
+        </w:pBdr>
+        <w:shd w:val="clear" w:color="auto" w:fill="F8F8F8"/>
+        <w:spacing w:beforeAutospacing="1" w:after="0" w:afterAutospacing="1" w:line="210" w:lineRule="atLeast"/>
+        <w:rPr>
+          <w:rFonts w:ascii="Consolas" w:eastAsia="Times New Roman" w:hAnsi="Consolas" w:cs="Times New Roman"/>
+          <w:color w:val="5C5C5C"/>
+          <w:sz w:val="16"/>
+          <w:szCs w:val="16"/>
+        </w:rPr>
+      </w:pPr>
+      <w:r>
+        <w:rPr>
+          <w:rFonts w:ascii="Consolas" w:eastAsia="Times New Roman" w:hAnsi="Consolas" w:cs="Times New Roman"/>
+          <w:color w:val="000000"/>
+          <w:sz w:val="16"/>
+          <w:szCs w:val="16"/>
+          <w:bdr w:val="none" w:sz="0" w:space="0" w:color="auto" w:frame="1"/>
+        </w:rPr>
+        <w:t>  </w:t>
+      </w:r>
+    </w:p>
+    <w:p>
+      <w:pPr>
+        <w:numPr>
+          <w:ilvl w:val="0"/>
+          <w:numId w:val="1"/>
+        </w:numPr>
+        <w:pBdr>
+          <w:left w:val="single" w:sz="18" w:space="0" w:color="6CE26C"/>
+        </w:pBdr>
+        <w:shd w:val="clear" w:color="auto" w:fill="FFFFFF"/>
+        <w:spacing w:beforeAutospacing="1" w:after="0" w:afterAutospacing="1" w:line="210" w:lineRule="atLeast"/>
+        <w:rPr>
+          <w:rFonts w:ascii="Consolas" w:eastAsia="Times New Roman" w:hAnsi="Consolas" w:cs="Times New Roman"/>
+          <w:color w:val="5C5C5C"/>
+          <w:sz w:val="16"/>
+          <w:szCs w:val="16"/>
+        </w:rPr>
+      </w:pPr>
+      <w:r>
+        <w:rPr>
+          <w:rFonts w:ascii="Consolas" w:eastAsia="Times New Roman" w:hAnsi="Consolas" w:cs="Times New Roman"/>
+          <w:color w:val="008200"/>
+          <w:sz w:val="16"/>
+          <w:szCs w:val="16"/>
+          <w:bdr w:val="none" w:sz="0" w:space="0" w:color="auto" w:frame="1"/>
+        </w:rPr>
+        <w:t># inputs (grade individual assigment, grade of group assigment)</w:t>
+      </w:r>
+      <w:r>
+        <w:rPr>
+          <w:rFonts w:ascii="Consolas" w:eastAsia="Times New Roman" w:hAnsi="Consolas" w:cs="Times New Roman"/>
+          <w:color w:val="000000"/>
+          <w:sz w:val="16"/>
+          <w:szCs w:val="16"/>
+          <w:bdr w:val="none" w:sz="0" w:space="0" w:color="auto" w:frame="1"/>
+        </w:rPr>
+        <w:t>  </w:t>
+      </w:r>
+    </w:p>
+    <w:p>
+      <w:pPr>
+        <w:numPr>
+          <w:ilvl w:val="0"/>
+          <w:numId w:val="1"/>
+        </w:numPr>
+        <w:pBdr>
+          <w:left w:val="single" w:sz="18" w:space="0" w:color="6CE26C"/>
+        </w:pBdr>
+        <w:shd w:val="clear" w:color="auto" w:fill="F8F8F8"/>
+        <w:spacing w:beforeAutospacing="1" w:after="0" w:afterAutospacing="1" w:line="210" w:lineRule="atLeast"/>
+        <w:rPr>
+          <w:rFonts w:ascii="Consolas" w:eastAsia="Times New Roman" w:hAnsi="Consolas" w:cs="Times New Roman"/>
+          <w:color w:val="5C5C5C"/>
+          <w:sz w:val="16"/>
+          <w:szCs w:val="16"/>
+        </w:rPr>
+      </w:pPr>
+      <w:r>
+        <w:rPr>
+          <w:rFonts w:ascii="Consolas" w:eastAsia="Times New Roman" w:hAnsi="Consolas" w:cs="Times New Roman"/>
+          <w:color w:val="008200"/>
+          <w:sz w:val="16"/>
+          <w:szCs w:val="16"/>
+          <w:bdr w:val="none" w:sz="0" w:space="0" w:color="auto" w:frame="1"/>
+        </w:rPr>
+        <w:t>#Student 1 to student n (number of rows)</w:t>
+      </w:r>
+      <w:r>
+        <w:rPr>
+          <w:rFonts w:ascii="Consolas" w:eastAsia="Times New Roman" w:hAnsi="Consolas" w:cs="Times New Roman"/>
+          <w:color w:val="000000"/>
+          <w:sz w:val="16"/>
+          <w:szCs w:val="16"/>
+          <w:bdr w:val="none" w:sz="0" w:space="0" w:color="auto" w:frame="1"/>
+        </w:rPr>
+        <w:t>  </w:t>
+      </w:r>
+    </w:p>
+    <w:p>
+      <w:pPr>
+        <w:numPr>
+          <w:ilvl w:val="0"/>
+          <w:numId w:val="1"/>
+        </w:numPr>
+        <w:pBdr>
+          <w:left w:val="single" w:sz="18" w:space="0" w:color="6CE26C"/>
+        </w:pBdr>
+        <w:shd w:val="clear" w:color="auto" w:fill="FFFFFF"/>
+        <w:spacing w:beforeAutospacing="1" w:after="0" w:afterAutospacing="1" w:line="210" w:lineRule="atLeast"/>
+        <w:rPr>
+          <w:rFonts w:ascii="Consolas" w:eastAsia="Times New Roman" w:hAnsi="Consolas" w:cs="Times New Roman"/>
+          <w:color w:val="5C5C5C"/>
+          <w:sz w:val="16"/>
+          <w:szCs w:val="16"/>
+        </w:rPr>
+      </w:pPr>
+      <w:proofErr w:type="spellStart"/>
+      <w:r>
+        <w:rPr>
+          <w:rFonts w:ascii="Consolas" w:eastAsia="Times New Roman" w:hAnsi="Consolas" w:cs="Times New Roman"/>
+          <w:color w:val="000000"/>
+          <w:sz w:val="16"/>
+          <w:szCs w:val="16"/>
+          <w:bdr w:val="none" w:sz="0" w:space="0" w:color="auto" w:frame="1"/>
+        </w:rPr>
+        <w:t>number_students</w:t>
+      </w:r>
+      <w:proofErr w:type="spellEnd"/>
+      <w:r>
+        <w:rPr>
+          <w:rFonts w:ascii="Consolas" w:eastAsia="Times New Roman" w:hAnsi="Consolas" w:cs="Times New Roman"/>
+          <w:color w:val="000000"/>
+          <w:sz w:val="16"/>
+          <w:szCs w:val="16"/>
+          <w:bdr w:val="none" w:sz="0" w:space="0" w:color="auto" w:frame="1"/>
+        </w:rPr>
+        <w:t> = 15  </w:t>
+      </w:r>
+    </w:p>
+    <w:p>
+      <w:pPr>
+        <w:numPr>
+          <w:ilvl w:val="0"/>
+          <w:numId w:val="1"/>
+        </w:numPr>
+        <w:pBdr>
+          <w:left w:val="single" w:sz="18" w:space="0" w:color="6CE26C"/>
+        </w:pBdr>
+        <w:shd w:val="clear" w:color="auto" w:fill="F8F8F8"/>
+        <w:spacing w:beforeAutospacing="1" w:after="0" w:afterAutospacing="1" w:line="210" w:lineRule="atLeast"/>
+        <w:rPr>
+          <w:rFonts w:ascii="Consolas" w:eastAsia="Times New Roman" w:hAnsi="Consolas" w:cs="Times New Roman"/>
+          <w:color w:val="5C5C5C"/>
+          <w:sz w:val="16"/>
+          <w:szCs w:val="16"/>
+        </w:rPr>
+      </w:pPr>
+      <w:r>
+        <w:rPr>
+          <w:rFonts w:ascii="Consolas" w:eastAsia="Times New Roman" w:hAnsi="Consolas" w:cs="Times New Roman"/>
+          <w:color w:val="000000"/>
+          <w:sz w:val="16"/>
+          <w:szCs w:val="16"/>
+          <w:bdr w:val="none" w:sz="0" w:space="0" w:color="auto" w:frame="1"/>
+        </w:rPr>
+        <w:t>X = </w:t>
+      </w:r>
+      <w:proofErr w:type="spellStart"/>
+      <w:r>
+        <w:rPr>
+          <w:rFonts w:ascii="Consolas" w:eastAsia="Times New Roman" w:hAnsi="Consolas" w:cs="Times New Roman"/>
+          <w:color w:val="000000"/>
+          <w:sz w:val="16"/>
+          <w:szCs w:val="16"/>
+          <w:bdr w:val="none" w:sz="0" w:space="0" w:color="auto" w:frame="1"/>
+        </w:rPr>
+        <w:t>np.random.randint</w:t>
+      </w:r>
+      <w:proofErr w:type="spellEnd"/>
+      <w:r>
+        <w:rPr>
+          <w:rFonts w:ascii="Consolas" w:eastAsia="Times New Roman" w:hAnsi="Consolas" w:cs="Times New Roman"/>
+          <w:color w:val="000000"/>
+          <w:sz w:val="16"/>
+          <w:szCs w:val="16"/>
+          <w:bdr w:val="none" w:sz="0" w:space="0" w:color="auto" w:frame="1"/>
+        </w:rPr>
+        <w:t>(10, size=(</w:t>
+      </w:r>
+      <w:proofErr w:type="spellStart"/>
+      <w:r>
+        <w:rPr>
+          <w:rFonts w:ascii="Consolas" w:eastAsia="Times New Roman" w:hAnsi="Consolas" w:cs="Times New Roman"/>
+          <w:color w:val="000000"/>
+          <w:sz w:val="16"/>
+          <w:szCs w:val="16"/>
+          <w:bdr w:val="none" w:sz="0" w:space="0" w:color="auto" w:frame="1"/>
+        </w:rPr>
+        <w:t>number_students</w:t>
+      </w:r>
+      <w:proofErr w:type="spellEnd"/>
+      <w:r>
+        <w:rPr>
+          <w:rFonts w:ascii="Consolas" w:eastAsia="Times New Roman" w:hAnsi="Consolas" w:cs="Times New Roman"/>
+          <w:color w:val="000000"/>
+          <w:sz w:val="16"/>
+          <w:szCs w:val="16"/>
+          <w:bdr w:val="none" w:sz="0" w:space="0" w:color="auto" w:frame="1"/>
+        </w:rPr>
+        <w:t>, 2))  </w:t>
+      </w:r>
+    </w:p>
+    <w:p>
+      <w:pPr>
+        <w:numPr>
+          <w:ilvl w:val="0"/>
+          <w:numId w:val="1"/>
+        </w:numPr>
+        <w:pBdr>
+          <w:left w:val="single" w:sz="18" w:space="0" w:color="6CE26C"/>
+        </w:pBdr>
+        <w:shd w:val="clear" w:color="auto" w:fill="FFFFFF"/>
+        <w:spacing w:beforeAutospacing="1" w:after="0" w:afterAutospacing="1" w:line="210" w:lineRule="atLeast"/>
+        <w:rPr>
+          <w:rFonts w:ascii="Consolas" w:eastAsia="Times New Roman" w:hAnsi="Consolas" w:cs="Times New Roman"/>
+          <w:color w:val="5C5C5C"/>
+          <w:sz w:val="16"/>
+          <w:szCs w:val="16"/>
+        </w:rPr>
+      </w:pPr>
+      <w:r>
+        <w:rPr>
+          <w:rFonts w:ascii="Consolas" w:eastAsia="Times New Roman" w:hAnsi="Consolas" w:cs="Times New Roman"/>
+          <w:color w:val="000000"/>
+          <w:sz w:val="16"/>
+          <w:szCs w:val="16"/>
+          <w:bdr w:val="none" w:sz="0" w:space="0" w:color="auto" w:frame="1"/>
+        </w:rPr>
+        <w:t>  </w:t>
+      </w:r>
+    </w:p>
+    <w:p>
+      <w:pPr>
+        <w:numPr>
+          <w:ilvl w:val="0"/>
+          <w:numId w:val="1"/>
+        </w:numPr>
+        <w:pBdr>
+          <w:left w:val="single" w:sz="18" w:space="0" w:color="6CE26C"/>
+        </w:pBdr>
+        <w:shd w:val="clear" w:color="auto" w:fill="F8F8F8"/>
+        <w:spacing w:beforeAutospacing="1" w:after="0" w:afterAutospacing="1" w:line="210" w:lineRule="atLeast"/>
+        <w:rPr>
+          <w:rFonts w:ascii="Consolas" w:eastAsia="Times New Roman" w:hAnsi="Consolas" w:cs="Times New Roman"/>
+          <w:color w:val="5C5C5C"/>
+          <w:sz w:val="16"/>
+          <w:szCs w:val="16"/>
+        </w:rPr>
+      </w:pPr>
+      <w:r>
+        <w:rPr>
+          <w:rFonts w:ascii="Consolas" w:eastAsia="Times New Roman" w:hAnsi="Consolas" w:cs="Times New Roman"/>
+          <w:color w:val="000000"/>
+          <w:sz w:val="16"/>
+          <w:szCs w:val="16"/>
+          <w:bdr w:val="none" w:sz="0" w:space="0" w:color="auto" w:frame="1"/>
+        </w:rPr>
+        <w:t>  </w:t>
+      </w:r>
+    </w:p>
+    <w:p>
+      <w:pPr>
+        <w:numPr>
+          <w:ilvl w:val="0"/>
+          <w:numId w:val="1"/>
+        </w:numPr>
+        <w:pBdr>
+          <w:left w:val="single" w:sz="18" w:space="0" w:color="6CE26C"/>
+        </w:pBdr>
+        <w:shd w:val="clear" w:color="auto" w:fill="FFFFFF"/>
+        <w:spacing w:beforeAutospacing="1" w:after="0" w:afterAutospacing="1" w:line="210" w:lineRule="atLeast"/>
+        <w:rPr>
+          <w:rFonts w:ascii="Consolas" w:eastAsia="Times New Roman" w:hAnsi="Consolas" w:cs="Times New Roman"/>
+          <w:color w:val="5C5C5C"/>
+          <w:sz w:val="16"/>
+          <w:szCs w:val="16"/>
+        </w:rPr>
+      </w:pPr>
+      <w:r>
+        <w:rPr>
+          <w:rFonts w:ascii="Consolas" w:eastAsia="Times New Roman" w:hAnsi="Consolas" w:cs="Times New Roman"/>
+          <w:color w:val="008200"/>
+          <w:sz w:val="16"/>
+          <w:szCs w:val="16"/>
+          <w:bdr w:val="none" w:sz="0" w:space="0" w:color="auto" w:frame="1"/>
+        </w:rPr>
+        <w:t># outputs</w:t>
+      </w:r>
+      <w:r>
+        <w:rPr>
+          <w:rFonts w:ascii="Consolas" w:eastAsia="Times New Roman" w:hAnsi="Consolas" w:cs="Times New Roman"/>
+          <w:color w:val="000000"/>
+          <w:sz w:val="16"/>
+          <w:szCs w:val="16"/>
+          <w:bdr w:val="none" w:sz="0" w:space="0" w:color="auto" w:frame="1"/>
+        </w:rPr>
+        <w:t>  </w:t>
+      </w:r>
+    </w:p>
+    <w:p>
+      <w:pPr>
+        <w:numPr>
+          <w:ilvl w:val="0"/>
+          <w:numId w:val="1"/>
+        </w:numPr>
+        <w:pBdr>
+          <w:left w:val="single" w:sz="18" w:space="0" w:color="6CE26C"/>
+        </w:pBdr>
+        <w:shd w:val="clear" w:color="auto" w:fill="F8F8F8"/>
+        <w:spacing w:beforeAutospacing="1" w:after="0" w:afterAutospacing="1" w:line="210" w:lineRule="atLeast"/>
+        <w:rPr>
+          <w:rFonts w:ascii="Consolas" w:eastAsia="Times New Roman" w:hAnsi="Consolas" w:cs="Times New Roman"/>
+          <w:color w:val="5C5C5C"/>
+          <w:sz w:val="16"/>
+          <w:szCs w:val="16"/>
+        </w:rPr>
+      </w:pPr>
+      <w:r>
+        <w:rPr>
+          <w:rFonts w:ascii="Consolas" w:eastAsia="Times New Roman" w:hAnsi="Consolas" w:cs="Times New Roman"/>
+          <w:color w:val="008200"/>
+          <w:sz w:val="16"/>
+          <w:szCs w:val="16"/>
+          <w:bdr w:val="none" w:sz="0" w:space="0" w:color="auto" w:frame="1"/>
+        </w:rPr>
+        <w:lastRenderedPageBreak/>
+        <w:t># </w:t>
+      </w:r>
+      <w:proofErr w:type="spellStart"/>
+      <w:r>
+        <w:rPr>
+          <w:rFonts w:ascii="Consolas" w:eastAsia="Times New Roman" w:hAnsi="Consolas" w:cs="Times New Roman"/>
+          <w:color w:val="008200"/>
+          <w:sz w:val="16"/>
+          <w:szCs w:val="16"/>
+          <w:bdr w:val="none" w:sz="0" w:space="0" w:color="auto" w:frame="1"/>
+        </w:rPr>
+        <w:t>y</w:t>
+      </w:r>
+      <w:r>
+        <w:rPr>
+          <w:rFonts w:ascii="Consolas" w:eastAsia="Times New Roman" w:hAnsi="Consolas" w:cs="Times New Roman"/>
+          <w:color w:val="008200"/>
+          <w:sz w:val="16"/>
+          <w:szCs w:val="16"/>
+          <w:bdr w:val="none" w:sz="0" w:space="0" w:color="auto" w:frame="1"/>
+        </w:rPr>
+        <w:t>.T</w:t>
+      </w:r>
+      <w:proofErr w:type="spellEnd"/>
+      <w:r>
+        <w:rPr>
+          <w:rFonts w:ascii="Consolas" w:eastAsia="Times New Roman" w:hAnsi="Consolas" w:cs="Times New Roman"/>
+          <w:color w:val="008200"/>
+          <w:sz w:val="16"/>
+          <w:szCs w:val="16"/>
+          <w:bdr w:val="none" w:sz="0" w:space="0" w:color="auto" w:frame="1"/>
+        </w:rPr>
+        <w:t> is the transpose of </w:t>
+      </w:r>
+      <w:r>
+        <w:rPr>
+          <w:rFonts w:ascii="Consolas" w:eastAsia="Times New Roman" w:hAnsi="Consolas" w:cs="Times New Roman"/>
+          <w:color w:val="008200"/>
+          <w:sz w:val="16"/>
+          <w:szCs w:val="16"/>
+          <w:bdr w:val="none" w:sz="0" w:space="0" w:color="auto" w:frame="1"/>
+        </w:rPr>
+        <w:t>y</w:t>
+      </w:r>
+      <w:r>
+        <w:rPr>
+          <w:rFonts w:ascii="Consolas" w:eastAsia="Times New Roman" w:hAnsi="Consolas" w:cs="Times New Roman"/>
+          <w:color w:val="008200"/>
+          <w:sz w:val="16"/>
+          <w:szCs w:val="16"/>
+          <w:bdr w:val="none" w:sz="0" w:space="0" w:color="auto" w:frame="1"/>
+        </w:rPr>
+        <w:t>, making this a column vector</w:t>
+      </w:r>
+      <w:r>
+        <w:rPr>
+          <w:rFonts w:ascii="Consolas" w:eastAsia="Times New Roman" w:hAnsi="Consolas" w:cs="Times New Roman"/>
+          <w:color w:val="000000"/>
+          <w:sz w:val="16"/>
+          <w:szCs w:val="16"/>
+          <w:bdr w:val="none" w:sz="0" w:space="0" w:color="auto" w:frame="1"/>
+        </w:rPr>
+        <w:t>  </w:t>
+      </w:r>
+    </w:p>
+    <w:p>
+      <w:pPr>
+        <w:numPr>
+          <w:ilvl w:val="0"/>
+          <w:numId w:val="1"/>
+        </w:numPr>
+        <w:pBdr>
+          <w:left w:val="single" w:sz="18" w:space="0" w:color="6CE26C"/>
+        </w:pBdr>
+        <w:shd w:val="clear" w:color="auto" w:fill="FFFFFF"/>
+        <w:spacing w:beforeAutospacing="1" w:after="0" w:afterAutospacing="1" w:line="210" w:lineRule="atLeast"/>
+        <w:rPr>
+          <w:rFonts w:ascii="Consolas" w:eastAsia="Times New Roman" w:hAnsi="Consolas" w:cs="Times New Roman"/>
+          <w:color w:val="5C5C5C"/>
+          <w:sz w:val="16"/>
+          <w:szCs w:val="16"/>
+        </w:rPr>
+      </w:pPr>
+      <w:r>
+        <w:rPr>
+          <w:rFonts w:ascii="Consolas" w:eastAsia="Times New Roman" w:hAnsi="Consolas" w:cs="Times New Roman"/>
+          <w:color w:val="000000"/>
+          <w:sz w:val="16"/>
+          <w:szCs w:val="16"/>
+          <w:bdr w:val="none" w:sz="0" w:space="0" w:color="auto" w:frame="1"/>
+        </w:rPr>
+        <w:t>y = </w:t>
+      </w:r>
+      <w:proofErr w:type="spellStart"/>
+      <w:r>
+        <w:rPr>
+          <w:rFonts w:ascii="Consolas" w:eastAsia="Times New Roman" w:hAnsi="Consolas" w:cs="Times New Roman"/>
+          <w:color w:val="000000"/>
+          <w:sz w:val="16"/>
+          <w:szCs w:val="16"/>
+          <w:bdr w:val="none" w:sz="0" w:space="0" w:color="auto" w:frame="1"/>
+        </w:rPr>
+        <w:t>np.random.randint</w:t>
+      </w:r>
+      <w:proofErr w:type="spellEnd"/>
+      <w:r>
+        <w:rPr>
+          <w:rFonts w:ascii="Consolas" w:eastAsia="Times New Roman" w:hAnsi="Consolas" w:cs="Times New Roman"/>
+          <w:color w:val="000000"/>
+          <w:sz w:val="16"/>
+          <w:szCs w:val="16"/>
+          <w:bdr w:val="none" w:sz="0" w:space="0" w:color="auto" w:frame="1"/>
+        </w:rPr>
+        <w:t>(10, size=(</w:t>
+      </w:r>
+      <w:proofErr w:type="spellStart"/>
+      <w:r>
+        <w:rPr>
+          <w:rFonts w:ascii="Consolas" w:eastAsia="Times New Roman" w:hAnsi="Consolas" w:cs="Times New Roman"/>
+          <w:color w:val="000000"/>
+          <w:sz w:val="16"/>
+          <w:szCs w:val="16"/>
+          <w:bdr w:val="none" w:sz="0" w:space="0" w:color="auto" w:frame="1"/>
+        </w:rPr>
+        <w:t>number_students</w:t>
+      </w:r>
+      <w:proofErr w:type="spellEnd"/>
+      <w:r>
+        <w:rPr>
+          <w:rFonts w:ascii="Consolas" w:eastAsia="Times New Roman" w:hAnsi="Consolas" w:cs="Times New Roman"/>
+          <w:color w:val="000000"/>
+          <w:sz w:val="16"/>
+          <w:szCs w:val="16"/>
+          <w:bdr w:val="none" w:sz="0" w:space="0" w:color="auto" w:frame="1"/>
+        </w:rPr>
+        <w:t>, 1)).T  </w:t>
+      </w:r>
+    </w:p>
+    <w:p>
+      <w:pPr>
+        <w:numPr>
+          <w:ilvl w:val="0"/>
+          <w:numId w:val="1"/>
+        </w:numPr>
+        <w:pBdr>
+          <w:left w:val="single" w:sz="18" w:space="0" w:color="6CE26C"/>
+        </w:pBdr>
+        <w:shd w:val="clear" w:color="auto" w:fill="F8F8F8"/>
+        <w:spacing w:beforeAutospacing="1" w:after="0" w:afterAutospacing="1" w:line="210" w:lineRule="atLeast"/>
+        <w:rPr>
+          <w:rFonts w:ascii="Consolas" w:eastAsia="Times New Roman" w:hAnsi="Consolas" w:cs="Times New Roman"/>
+          <w:color w:val="5C5C5C"/>
+          <w:sz w:val="16"/>
+          <w:szCs w:val="16"/>
+        </w:rPr>
+      </w:pPr>
+      <w:r>
+        <w:rPr>
+          <w:rFonts w:ascii="Consolas" w:eastAsia="Times New Roman" w:hAnsi="Consolas" w:cs="Times New Roman"/>
+          <w:color w:val="000000"/>
+          <w:sz w:val="16"/>
+          <w:szCs w:val="16"/>
+          <w:bdr w:val="none" w:sz="0" w:space="0" w:color="auto" w:frame="1"/>
+        </w:rPr>
+        <w:t>  </w:t>
+      </w:r>
+    </w:p>
+    <w:p>
+      <w:pPr>
+        <w:numPr>
+          <w:ilvl w:val="0"/>
+          <w:numId w:val="1"/>
+        </w:numPr>
+        <w:pBdr>
+          <w:left w:val="single" w:sz="18" w:space="0" w:color="6CE26C"/>
+        </w:pBdr>
+        <w:shd w:val="clear" w:color="auto" w:fill="FFFFFF"/>
+        <w:spacing w:beforeAutospacing="1" w:after="0" w:afterAutospacing="1" w:line="210" w:lineRule="atLeast"/>
+        <w:rPr>
+          <w:rFonts w:ascii="Consolas" w:eastAsia="Times New Roman" w:hAnsi="Consolas" w:cs="Times New Roman"/>
+          <w:color w:val="5C5C5C"/>
+          <w:sz w:val="16"/>
+          <w:szCs w:val="16"/>
+        </w:rPr>
+      </w:pPr>
+      <w:r>
+        <w:rPr>
+          <w:rFonts w:ascii="Consolas" w:eastAsia="Times New Roman" w:hAnsi="Consolas" w:cs="Times New Roman"/>
+          <w:color w:val="000000"/>
+          <w:sz w:val="16"/>
+          <w:szCs w:val="16"/>
+          <w:bdr w:val="none" w:sz="0" w:space="0" w:color="auto" w:frame="1"/>
+        </w:rPr>
+        <w:t>  </w:t>
+      </w:r>
+    </w:p>
+    <w:p>
+      <w:pPr>
+        <w:numPr>
+          <w:ilvl w:val="0"/>
+          <w:numId w:val="1"/>
+        </w:numPr>
+        <w:pBdr>
+          <w:left w:val="single" w:sz="18" w:space="0" w:color="6CE26C"/>
+        </w:pBdr>
+        <w:shd w:val="clear" w:color="auto" w:fill="F8F8F8"/>
+        <w:spacing w:beforeAutospacing="1" w:after="0" w:afterAutospacing="1" w:line="210" w:lineRule="atLeast"/>
+        <w:rPr>
+          <w:rFonts w:ascii="Consolas" w:eastAsia="Times New Roman" w:hAnsi="Consolas" w:cs="Times New Roman"/>
+          <w:color w:val="5C5C5C"/>
+          <w:sz w:val="16"/>
+          <w:szCs w:val="16"/>
+        </w:rPr>
+      </w:pPr>
+      <w:r>
+        <w:rPr>
+          <w:rFonts w:ascii="Consolas" w:eastAsia="Times New Roman" w:hAnsi="Consolas" w:cs="Times New Roman"/>
+          <w:color w:val="008200"/>
+          <w:sz w:val="16"/>
+          <w:szCs w:val="16"/>
+          <w:bdr w:val="none" w:sz="0" w:space="0" w:color="auto" w:frame="1"/>
+        </w:rPr>
+        <w:t># initialize weights randomly with mean 0 and range [-1, 1]</w:t>
+      </w:r>
+      <w:r>
+        <w:rPr>
+          <w:rFonts w:ascii="Consolas" w:eastAsia="Times New Roman" w:hAnsi="Consolas" w:cs="Times New Roman"/>
+          <w:color w:val="000000"/>
+          <w:sz w:val="16"/>
+          <w:szCs w:val="16"/>
+          <w:bdr w:val="none" w:sz="0" w:space="0" w:color="auto" w:frame="1"/>
+        </w:rPr>
+        <w:t>  </w:t>
+      </w:r>
+    </w:p>
+    <w:p>
+      <w:pPr>
+        <w:numPr>
+          <w:ilvl w:val="0"/>
+          <w:numId w:val="1"/>
+        </w:numPr>
+        <w:pBdr>
+          <w:left w:val="single" w:sz="18" w:space="0" w:color="6CE26C"/>
+        </w:pBdr>
+        <w:shd w:val="clear" w:color="auto" w:fill="FFFFFF"/>
+        <w:spacing w:beforeAutospacing="1" w:after="0" w:afterAutospacing="1" w:line="210" w:lineRule="atLeast"/>
+        <w:rPr>
+          <w:rFonts w:ascii="Consolas" w:eastAsia="Times New Roman" w:hAnsi="Consolas" w:cs="Times New Roman"/>
+          <w:color w:val="5C5C5C"/>
+          <w:sz w:val="16"/>
+          <w:szCs w:val="16"/>
+        </w:rPr>
+      </w:pPr>
+      <w:r>
+        <w:rPr>
+          <w:rFonts w:ascii="Consolas" w:eastAsia="Times New Roman" w:hAnsi="Consolas" w:cs="Times New Roman"/>
+          <w:color w:val="008200"/>
+          <w:sz w:val="16"/>
+          <w:szCs w:val="16"/>
+          <w:bdr w:val="none" w:sz="0" w:space="0" w:color="auto" w:frame="1"/>
+        </w:rPr>
+        <w:t># the +1 in the 1st dimension of the weight matrices is for the bias weight</w:t>
+      </w:r>
+      <w:r>
+        <w:rPr>
+          <w:rFonts w:ascii="Consolas" w:eastAsia="Times New Roman" w:hAnsi="Consolas" w:cs="Times New Roman"/>
+          <w:color w:val="000000"/>
+          <w:sz w:val="16"/>
+          <w:szCs w:val="16"/>
+          <w:bdr w:val="none" w:sz="0" w:space="0" w:color="auto" w:frame="1"/>
+        </w:rPr>
+        <w:t>  </w:t>
+      </w:r>
+    </w:p>
+    <w:p>
+      <w:pPr>
+        <w:numPr>
+          <w:ilvl w:val="0"/>
+          <w:numId w:val="1"/>
+        </w:numPr>
+        <w:pBdr>
+          <w:left w:val="single" w:sz="18" w:space="0" w:color="6CE26C"/>
+        </w:pBdr>
+        <w:shd w:val="clear" w:color="auto" w:fill="F8F8F8"/>
+        <w:spacing w:beforeAutospacing="1" w:after="0" w:afterAutospacing="1" w:line="210" w:lineRule="atLeast"/>
+        <w:rPr>
+          <w:rFonts w:ascii="Consolas" w:eastAsia="Times New Roman" w:hAnsi="Consolas" w:cs="Times New Roman"/>
+          <w:color w:val="5C5C5C"/>
+          <w:sz w:val="16"/>
+          <w:szCs w:val="16"/>
+        </w:rPr>
+      </w:pPr>
+      <w:r>
+        <w:rPr>
+          <w:rFonts w:ascii="Consolas" w:eastAsia="Times New Roman" w:hAnsi="Consolas" w:cs="Times New Roman"/>
+          <w:color w:val="000000"/>
+          <w:sz w:val="16"/>
+          <w:szCs w:val="16"/>
+          <w:bdr w:val="none" w:sz="0" w:space="0" w:color="auto" w:frame="1"/>
+        </w:rPr>
+        <w:t>hidden_weights = 2*np.random.random((X.shape[1] + 1, num_hidden)) - 1  </w:t>
+      </w:r>
+    </w:p>
+    <w:p>
+      <w:pPr>
+        <w:numPr>
+          <w:ilvl w:val="0"/>
+          <w:numId w:val="1"/>
+        </w:numPr>
+        <w:pBdr>
+          <w:left w:val="single" w:sz="18" w:space="0" w:color="6CE26C"/>
+        </w:pBdr>
+        <w:shd w:val="clear" w:color="auto" w:fill="FFFFFF"/>
+        <w:spacing w:beforeAutospacing="1" w:after="0" w:afterAutospacing="1" w:line="210" w:lineRule="atLeast"/>
+        <w:rPr>
+          <w:rFonts w:ascii="Consolas" w:eastAsia="Times New Roman" w:hAnsi="Consolas" w:cs="Times New Roman"/>
+          <w:color w:val="5C5C5C"/>
+          <w:sz w:val="16"/>
+          <w:szCs w:val="16"/>
+        </w:rPr>
+      </w:pPr>
+      <w:r>
+        <w:rPr>
+          <w:rFonts w:ascii="Consolas" w:eastAsia="Times New Roman" w:hAnsi="Consolas" w:cs="Times New Roman"/>
+          <w:color w:val="000000"/>
+          <w:sz w:val="16"/>
+          <w:szCs w:val="16"/>
+          <w:bdr w:val="none" w:sz="0" w:space="0" w:color="auto" w:frame="1"/>
+        </w:rPr>
+        <w:t>output_weights = 2*np.random.random((num_hidden + 1, y.shape[1])) - 1  </w:t>
+      </w:r>
+    </w:p>
+    <w:p>
+      <w:pPr>
+        <w:numPr>
+          <w:ilvl w:val="0"/>
+          <w:numId w:val="1"/>
+        </w:numPr>
+        <w:pBdr>
+          <w:left w:val="single" w:sz="18" w:space="0" w:color="6CE26C"/>
+        </w:pBdr>
+        <w:shd w:val="clear" w:color="auto" w:fill="F8F8F8"/>
+        <w:spacing w:beforeAutospacing="1" w:after="0" w:afterAutospacing="1" w:line="210" w:lineRule="atLeast"/>
+        <w:rPr>
+          <w:rFonts w:ascii="Consolas" w:eastAsia="Times New Roman" w:hAnsi="Consolas" w:cs="Times New Roman"/>
+          <w:color w:val="5C5C5C"/>
+          <w:sz w:val="16"/>
+          <w:szCs w:val="16"/>
+        </w:rPr>
+      </w:pPr>
+      <w:r>
+        <w:rPr>
+          <w:rFonts w:ascii="Consolas" w:eastAsia="Times New Roman" w:hAnsi="Consolas" w:cs="Times New Roman"/>
+          <w:color w:val="000000"/>
+          <w:sz w:val="16"/>
+          <w:szCs w:val="16"/>
+          <w:bdr w:val="none" w:sz="0" w:space="0" w:color="auto" w:frame="1"/>
+        </w:rPr>
+        <w:t>  </w:t>
+      </w:r>
+    </w:p>
+    <w:p>
+      <w:pPr>
+        <w:numPr>
+          <w:ilvl w:val="0"/>
+          <w:numId w:val="1"/>
+        </w:numPr>
+        <w:pBdr>
+          <w:left w:val="single" w:sz="18" w:space="0" w:color="6CE26C"/>
+        </w:pBdr>
+        <w:shd w:val="clear" w:color="auto" w:fill="FFFFFF"/>
+        <w:spacing w:beforeAutospacing="1" w:after="0" w:afterAutospacing="1" w:line="210" w:lineRule="atLeast"/>
+        <w:rPr>
+          <w:rFonts w:ascii="Consolas" w:eastAsia="Times New Roman" w:hAnsi="Consolas" w:cs="Times New Roman"/>
+          <w:color w:val="5C5C5C"/>
+          <w:sz w:val="16"/>
+          <w:szCs w:val="16"/>
+        </w:rPr>
+      </w:pPr>
+      <w:r>
+        <w:rPr>
+          <w:rFonts w:ascii="Consolas" w:eastAsia="Times New Roman" w:hAnsi="Consolas" w:cs="Times New Roman"/>
+          <w:color w:val="008200"/>
+          <w:sz w:val="16"/>
+          <w:szCs w:val="16"/>
+          <w:bdr w:val="none" w:sz="0" w:space="0" w:color="auto" w:frame="1"/>
+        </w:rPr>
+        <w:t># number of iterations of gradient descent</w:t>
+      </w:r>
+      <w:r>
+        <w:rPr>
+          <w:rFonts w:ascii="Consolas" w:eastAsia="Times New Roman" w:hAnsi="Consolas" w:cs="Times New Roman"/>
+          <w:color w:val="000000"/>
+          <w:sz w:val="16"/>
+          <w:szCs w:val="16"/>
+          <w:bdr w:val="none" w:sz="0" w:space="0" w:color="auto" w:frame="1"/>
+        </w:rPr>
+        <w:t>  </w:t>
+      </w:r>
+    </w:p>
+    <w:p>
+      <w:pPr>
+        <w:numPr>
+          <w:ilvl w:val="0"/>
+          <w:numId w:val="1"/>
+        </w:numPr>
+        <w:pBdr>
+          <w:left w:val="single" w:sz="18" w:space="0" w:color="6CE26C"/>
+        </w:pBdr>
+        <w:shd w:val="clear" w:color="auto" w:fill="F8F8F8"/>
+        <w:spacing w:beforeAutospacing="1" w:after="0" w:afterAutospacing="1" w:line="210" w:lineRule="atLeast"/>
+        <w:rPr>
+          <w:rFonts w:ascii="Consolas" w:eastAsia="Times New Roman" w:hAnsi="Consolas" w:cs="Times New Roman"/>
+          <w:color w:val="5C5C5C"/>
+          <w:sz w:val="16"/>
+          <w:szCs w:val="16"/>
+        </w:rPr>
+      </w:pPr>
+      <w:proofErr w:type="spellStart"/>
+      <w:r>
+        <w:rPr>
+          <w:rFonts w:ascii="Consolas" w:eastAsia="Times New Roman" w:hAnsi="Consolas" w:cs="Times New Roman"/>
+          <w:color w:val="000000"/>
+          <w:sz w:val="16"/>
+          <w:szCs w:val="16"/>
+          <w:bdr w:val="none" w:sz="0" w:space="0" w:color="auto" w:frame="1"/>
+        </w:rPr>
+        <w:t>num_iterations</w:t>
+      </w:r>
+      <w:proofErr w:type="spellEnd"/>
+      <w:r>
+        <w:rPr>
+          <w:rFonts w:ascii="Consolas" w:eastAsia="Times New Roman" w:hAnsi="Consolas" w:cs="Times New Roman"/>
+          <w:color w:val="000000"/>
+          <w:sz w:val="16"/>
+          <w:szCs w:val="16"/>
+          <w:bdr w:val="none" w:sz="0" w:space="0" w:color="auto" w:frame="1"/>
+        </w:rPr>
+        <w:t> = 10000  </w:t>
+      </w:r>
+    </w:p>
+    <w:p>
+      <w:pPr>
+        <w:numPr>
+          <w:ilvl w:val="0"/>
+          <w:numId w:val="1"/>
+        </w:numPr>
+        <w:pBdr>
+          <w:left w:val="single" w:sz="18" w:space="0" w:color="6CE26C"/>
+        </w:pBdr>
+        <w:shd w:val="clear" w:color="auto" w:fill="FFFFFF"/>
+        <w:spacing w:beforeAutospacing="1" w:after="0" w:afterAutospacing="1" w:line="210" w:lineRule="atLeast"/>
+        <w:rPr>
+          <w:rFonts w:ascii="Consolas" w:eastAsia="Times New Roman" w:hAnsi="Consolas" w:cs="Times New Roman"/>
+          <w:color w:val="5C5C5C"/>
+          <w:sz w:val="16"/>
+          <w:szCs w:val="16"/>
+        </w:rPr>
+      </w:pPr>
+      <w:r>
+        <w:rPr>
+          <w:rFonts w:ascii="Consolas" w:eastAsia="Times New Roman" w:hAnsi="Consolas" w:cs="Times New Roman"/>
+          <w:color w:val="000000"/>
+          <w:sz w:val="16"/>
+          <w:szCs w:val="16"/>
+          <w:bdr w:val="none" w:sz="0" w:space="0" w:color="auto" w:frame="1"/>
+        </w:rPr>
+        <w:t>  </w:t>
+      </w:r>
+    </w:p>
+    <w:p>
+      <w:pPr>
+        <w:numPr>
+          <w:ilvl w:val="0"/>
+          <w:numId w:val="1"/>
+        </w:numPr>
+        <w:pBdr>
+          <w:left w:val="single" w:sz="18" w:space="0" w:color="6CE26C"/>
+        </w:pBdr>
+        <w:shd w:val="clear" w:color="auto" w:fill="F8F8F8"/>
+        <w:spacing w:beforeAutospacing="1" w:after="0" w:afterAutospacing="1" w:line="210" w:lineRule="atLeast"/>
+        <w:rPr>
+          <w:rFonts w:ascii="Consolas" w:eastAsia="Times New Roman" w:hAnsi="Consolas" w:cs="Times New Roman"/>
+          <w:color w:val="5C5C5C"/>
+          <w:sz w:val="16"/>
+          <w:szCs w:val="16"/>
+        </w:rPr>
+      </w:pPr>
+      <w:r>
+        <w:rPr>
+          <w:rFonts w:ascii="Consolas" w:eastAsia="Times New Roman" w:hAnsi="Consolas" w:cs="Times New Roman"/>
+          <w:color w:val="008200"/>
+          <w:sz w:val="16"/>
+          <w:szCs w:val="16"/>
+          <w:bdr w:val="none" w:sz="0" w:space="0" w:color="auto" w:frame="1"/>
+        </w:rPr>
+        <w:t># for each iteration of gradient descent</w:t>
+      </w:r>
+      <w:r>
+        <w:rPr>
+          <w:rFonts w:ascii="Consolas" w:eastAsia="Times New Roman" w:hAnsi="Consolas" w:cs="Times New Roman"/>
+          <w:color w:val="000000"/>
+          <w:sz w:val="16"/>
+          <w:szCs w:val="16"/>
+          <w:bdr w:val="none" w:sz="0" w:space="0" w:color="auto" w:frame="1"/>
+        </w:rPr>
+        <w:t>  </w:t>
+      </w:r>
+    </w:p>
+    <w:p>
+      <w:pPr>
+        <w:numPr>
+          <w:ilvl w:val="0"/>
+          <w:numId w:val="1"/>
+        </w:numPr>
+        <w:pBdr>
+          <w:left w:val="single" w:sz="18" w:space="0" w:color="6CE26C"/>
+        </w:pBdr>
+        <w:shd w:val="clear" w:color="auto" w:fill="FFFFFF"/>
+        <w:spacing w:beforeAutospacing="1" w:after="0" w:afterAutospacing="1" w:line="210" w:lineRule="atLeast"/>
+        <w:rPr>
+          <w:rFonts w:ascii="Consolas" w:eastAsia="Times New Roman" w:hAnsi="Consolas" w:cs="Times New Roman"/>
+          <w:color w:val="5C5C5C"/>
+          <w:sz w:val="16"/>
+          <w:szCs w:val="16"/>
+        </w:rPr>
+      </w:pPr>
+      <w:r>
+        <w:rPr>
+          <w:rFonts w:ascii="Consolas" w:eastAsia="Times New Roman" w:hAnsi="Consolas" w:cs="Times New Roman"/>
+          <w:b/>
+          <w:bCs/>
+          <w:color w:val="006699"/>
+          <w:sz w:val="16"/>
+          <w:szCs w:val="16"/>
+          <w:bdr w:val="none" w:sz="0" w:space="0" w:color="auto" w:frame="1"/>
+        </w:rPr>
+        <w:t>for</w:t>
+      </w:r>
+      <w:r>
+        <w:rPr>
+          <w:rFonts w:ascii="Consolas" w:eastAsia="Times New Roman" w:hAnsi="Consolas" w:cs="Times New Roman"/>
+          <w:color w:val="000000"/>
+          <w:sz w:val="16"/>
+          <w:szCs w:val="16"/>
+          <w:bdr w:val="none" w:sz="0" w:space="0" w:color="auto" w:frame="1"/>
+        </w:rPr>
+        <w:t> </w:t>
+      </w:r>
+      <w:proofErr w:type="spellStart"/>
+      <w:r>
+        <w:rPr>
+          <w:rFonts w:ascii="Consolas" w:eastAsia="Times New Roman" w:hAnsi="Consolas" w:cs="Times New Roman"/>
+          <w:color w:val="000000"/>
+          <w:sz w:val="16"/>
+          <w:szCs w:val="16"/>
+          <w:bdr w:val="none" w:sz="0" w:space="0" w:color="auto" w:frame="1"/>
+        </w:rPr>
+        <w:t>i</w:t>
+      </w:r>
+      <w:proofErr w:type="spellEnd"/>
+      <w:r>
+        <w:rPr>
+          <w:rFonts w:ascii="Consolas" w:eastAsia="Times New Roman" w:hAnsi="Consolas" w:cs="Times New Roman"/>
+          <w:color w:val="000000"/>
+          <w:sz w:val="16"/>
+          <w:szCs w:val="16"/>
+          <w:bdr w:val="none" w:sz="0" w:space="0" w:color="auto" w:frame="1"/>
+        </w:rPr>
+        <w:t> </w:t>
+      </w:r>
+      <w:r>
+        <w:rPr>
+          <w:rFonts w:ascii="Consolas" w:eastAsia="Times New Roman" w:hAnsi="Consolas" w:cs="Times New Roman"/>
+          <w:b/>
+          <w:bCs/>
+          <w:color w:val="006699"/>
+          <w:sz w:val="16"/>
+          <w:szCs w:val="16"/>
+          <w:bdr w:val="none" w:sz="0" w:space="0" w:color="auto" w:frame="1"/>
+        </w:rPr>
+        <w:t>in</w:t>
+      </w:r>
+      <w:r>
+        <w:rPr>
+          <w:rFonts w:ascii="Consolas" w:eastAsia="Times New Roman" w:hAnsi="Consolas" w:cs="Times New Roman"/>
+          <w:color w:val="000000"/>
+          <w:sz w:val="16"/>
+          <w:szCs w:val="16"/>
+          <w:bdr w:val="none" w:sz="0" w:space="0" w:color="auto" w:frame="1"/>
+        </w:rPr>
+        <w:t> range(</w:t>
+      </w:r>
+      <w:proofErr w:type="spellStart"/>
+      <w:r>
+        <w:rPr>
+          <w:rFonts w:ascii="Consolas" w:eastAsia="Times New Roman" w:hAnsi="Consolas" w:cs="Times New Roman"/>
+          <w:color w:val="000000"/>
+          <w:sz w:val="16"/>
+          <w:szCs w:val="16"/>
+          <w:bdr w:val="none" w:sz="0" w:space="0" w:color="auto" w:frame="1"/>
+        </w:rPr>
+        <w:t>num_iterations</w:t>
+      </w:r>
+      <w:proofErr w:type="spellEnd"/>
+      <w:r>
+        <w:rPr>
+          <w:rFonts w:ascii="Consolas" w:eastAsia="Times New Roman" w:hAnsi="Consolas" w:cs="Times New Roman"/>
+          <w:color w:val="000000"/>
+          <w:sz w:val="16"/>
+          <w:szCs w:val="16"/>
+          <w:bdr w:val="none" w:sz="0" w:space="0" w:color="auto" w:frame="1"/>
+        </w:rPr>
+        <w:t>):  </w:t>
+      </w:r>
+    </w:p>
+    <w:p>
+      <w:pPr>
+        <w:numPr>
+          <w:ilvl w:val="0"/>
+          <w:numId w:val="1"/>
+        </w:numPr>
+        <w:pBdr>
+          <w:left w:val="single" w:sz="18" w:space="0" w:color="6CE26C"/>
+        </w:pBdr>
+        <w:shd w:val="clear" w:color="auto" w:fill="F8F8F8"/>
+        <w:spacing w:beforeAutospacing="1" w:after="0" w:afterAutospacing="1" w:line="210" w:lineRule="atLeast"/>
+        <w:rPr>
+          <w:rFonts w:ascii="Consolas" w:eastAsia="Times New Roman" w:hAnsi="Consolas" w:cs="Times New Roman"/>
+          <w:color w:val="5C5C5C"/>
+          <w:sz w:val="16"/>
+          <w:szCs w:val="16"/>
+        </w:rPr>
+      </w:pPr>
+      <w:r>
+        <w:rPr>
+          <w:rFonts w:ascii="Consolas" w:eastAsia="Times New Roman" w:hAnsi="Consolas" w:cs="Times New Roman"/>
+          <w:color w:val="000000"/>
+          <w:sz w:val="16"/>
+          <w:szCs w:val="16"/>
+          <w:bdr w:val="none" w:sz="0" w:space="0" w:color="auto" w:frame="1"/>
+        </w:rPr>
+        <w:t>  </w:t>
+      </w:r>
+    </w:p>
+    <w:p>
+      <w:pPr>
+        <w:numPr>
+          <w:ilvl w:val="0"/>
+          <w:numId w:val="1"/>
+        </w:numPr>
+        <w:pBdr>
+          <w:left w:val="single" w:sz="18" w:space="0" w:color="6CE26C"/>
+        </w:pBdr>
+        <w:shd w:val="clear" w:color="auto" w:fill="FFFFFF"/>
+        <w:spacing w:beforeAutospacing="1" w:after="0" w:afterAutospacing="1" w:line="210" w:lineRule="atLeast"/>
+        <w:rPr>
+          <w:rFonts w:ascii="Consolas" w:eastAsia="Times New Roman" w:hAnsi="Consolas" w:cs="Times New Roman"/>
+          <w:color w:val="5C5C5C"/>
+          <w:sz w:val="16"/>
+          <w:szCs w:val="16"/>
+        </w:rPr>
+      </w:pPr>
+      <w:r>
+        <w:rPr>
+          <w:rFonts w:ascii="Consolas" w:eastAsia="Times New Roman" w:hAnsi="Consolas" w:cs="Times New Roman"/>
+          <w:color w:val="000000"/>
+          <w:sz w:val="16"/>
+          <w:szCs w:val="16"/>
+          <w:bdr w:val="none" w:sz="0" w:space="0" w:color="auto" w:frame="1"/>
+        </w:rPr>
+        <w:t>    </w:t>
+      </w:r>
+      <w:r>
+        <w:rPr>
+          <w:rFonts w:ascii="Consolas" w:eastAsia="Times New Roman" w:hAnsi="Consolas" w:cs="Times New Roman"/>
+          <w:color w:val="008200"/>
+          <w:sz w:val="16"/>
+          <w:szCs w:val="16"/>
+          <w:bdr w:val="none" w:sz="0" w:space="0" w:color="auto" w:frame="1"/>
+        </w:rPr>
+        <w:t># forward phase</w:t>
+      </w:r>
+      <w:r>
+        <w:rPr>
+          <w:rFonts w:ascii="Consolas" w:eastAsia="Times New Roman" w:hAnsi="Consolas" w:cs="Times New Roman"/>
+          <w:color w:val="000000"/>
+          <w:sz w:val="16"/>
+          <w:szCs w:val="16"/>
+          <w:bdr w:val="none" w:sz="0" w:space="0" w:color="auto" w:frame="1"/>
+        </w:rPr>
+        <w:t>  </w:t>
+      </w:r>
+    </w:p>
+    <w:p>
+      <w:pPr>
+        <w:numPr>
+          <w:ilvl w:val="0"/>
+          <w:numId w:val="1"/>
+        </w:numPr>
+        <w:pBdr>
+          <w:left w:val="single" w:sz="18" w:space="0" w:color="6CE26C"/>
+        </w:pBdr>
+        <w:shd w:val="clear" w:color="auto" w:fill="F8F8F8"/>
+        <w:spacing w:beforeAutospacing="1" w:after="0" w:afterAutospacing="1" w:line="210" w:lineRule="atLeast"/>
+        <w:rPr>
+          <w:rFonts w:ascii="Consolas" w:eastAsia="Times New Roman" w:hAnsi="Consolas" w:cs="Times New Roman"/>
+          <w:color w:val="5C5C5C"/>
+          <w:sz w:val="16"/>
+          <w:szCs w:val="16"/>
+        </w:rPr>
+      </w:pPr>
+      <w:r>
+        <w:rPr>
+          <w:rFonts w:ascii="Consolas" w:eastAsia="Times New Roman" w:hAnsi="Consolas" w:cs="Times New Roman"/>
+          <w:color w:val="000000"/>
+          <w:sz w:val="16"/>
+          <w:szCs w:val="16"/>
+          <w:bdr w:val="none" w:sz="0" w:space="0" w:color="auto" w:frame="1"/>
+        </w:rPr>
+        <w:t>    </w:t>
+      </w:r>
+      <w:r>
+        <w:rPr>
+          <w:rFonts w:ascii="Consolas" w:eastAsia="Times New Roman" w:hAnsi="Consolas" w:cs="Times New Roman"/>
+          <w:color w:val="008200"/>
+          <w:sz w:val="16"/>
+          <w:szCs w:val="16"/>
+          <w:bdr w:val="none" w:sz="0" w:space="0" w:color="auto" w:frame="1"/>
+        </w:rPr>
+        <w:t># np.hstack((np.ones(...), X) adds a fixed input of 1 for the bias weight</w:t>
+      </w:r>
+      <w:r>
+        <w:rPr>
+          <w:rFonts w:ascii="Consolas" w:eastAsia="Times New Roman" w:hAnsi="Consolas" w:cs="Times New Roman"/>
+          <w:color w:val="000000"/>
+          <w:sz w:val="16"/>
+          <w:szCs w:val="16"/>
+          <w:bdr w:val="none" w:sz="0" w:space="0" w:color="auto" w:frame="1"/>
+        </w:rPr>
+        <w:t>  </w:t>
+      </w:r>
+    </w:p>
+    <w:p>
+      <w:pPr>
+        <w:numPr>
+          <w:ilvl w:val="0"/>
+          <w:numId w:val="1"/>
+        </w:numPr>
+        <w:pBdr>
+          <w:left w:val="single" w:sz="18" w:space="0" w:color="6CE26C"/>
+        </w:pBdr>
+        <w:shd w:val="clear" w:color="auto" w:fill="FFFFFF"/>
+        <w:spacing w:beforeAutospacing="1" w:after="0" w:afterAutospacing="1" w:line="210" w:lineRule="atLeast"/>
+        <w:rPr>
+          <w:rFonts w:ascii="Consolas" w:eastAsia="Times New Roman" w:hAnsi="Consolas" w:cs="Times New Roman"/>
+          <w:color w:val="5C5C5C"/>
+          <w:sz w:val="16"/>
+          <w:szCs w:val="16"/>
+        </w:rPr>
+      </w:pPr>
+      <w:r>
+        <w:rPr>
+          <w:rFonts w:ascii="Consolas" w:eastAsia="Times New Roman" w:hAnsi="Consolas" w:cs="Times New Roman"/>
+          <w:color w:val="000000"/>
+          <w:sz w:val="16"/>
+          <w:szCs w:val="16"/>
+          <w:bdr w:val="none" w:sz="0" w:space="0" w:color="auto" w:frame="1"/>
+        </w:rPr>
+        <w:t>    input_layer_outputs = np.hstack((np.ones((X.shape[0], 1)), X))  </w:t>
+      </w:r>
+    </w:p>
+    <w:p>
+      <w:pPr>
+        <w:numPr>
+          <w:ilvl w:val="0"/>
+          <w:numId w:val="1"/>
+        </w:numPr>
+        <w:pBdr>
+          <w:left w:val="single" w:sz="18" w:space="0" w:color="6CE26C"/>
+        </w:pBdr>
+        <w:shd w:val="clear" w:color="auto" w:fill="F8F8F8"/>
+        <w:spacing w:beforeAutospacing="1" w:after="0" w:afterAutospacing="1" w:line="210" w:lineRule="atLeast"/>
+        <w:rPr>
+          <w:rFonts w:ascii="Consolas" w:eastAsia="Times New Roman" w:hAnsi="Consolas" w:cs="Times New Roman"/>
+          <w:color w:val="5C5C5C"/>
+          <w:sz w:val="16"/>
+          <w:szCs w:val="16"/>
+        </w:rPr>
+      </w:pPr>
+      <w:r>
+        <w:rPr>
+          <w:rFonts w:ascii="Consolas" w:eastAsia="Times New Roman" w:hAnsi="Consolas" w:cs="Times New Roman"/>
+          <w:color w:val="000000"/>
+          <w:sz w:val="16"/>
+          <w:szCs w:val="16"/>
+          <w:bdr w:val="none" w:sz="0" w:space="0" w:color="auto" w:frame="1"/>
+        </w:rPr>
+        <w:t>    hidden_layer_outputs = np.hstack((np.ones((X.shape[0], 1)), sigmoid(np.dot(input_layer_outputs, hidden_weights))))  </w:t>
+      </w:r>
+    </w:p>
+    <w:p>
+      <w:pPr>
+        <w:numPr>
+          <w:ilvl w:val="0"/>
+          <w:numId w:val="1"/>
+        </w:numPr>
+        <w:pBdr>
+          <w:left w:val="single" w:sz="18" w:space="0" w:color="6CE26C"/>
+        </w:pBdr>
+        <w:shd w:val="clear" w:color="auto" w:fill="FFFFFF"/>
+        <w:spacing w:beforeAutospacing="1" w:after="0" w:afterAutospacing="1" w:line="210" w:lineRule="atLeast"/>
+        <w:rPr>
+          <w:rFonts w:ascii="Consolas" w:eastAsia="Times New Roman" w:hAnsi="Consolas" w:cs="Times New Roman"/>
+          <w:color w:val="5C5C5C"/>
+          <w:sz w:val="16"/>
+          <w:szCs w:val="16"/>
+        </w:rPr>
+      </w:pPr>
+      <w:r>
+        <w:rPr>
+          <w:rFonts w:ascii="Consolas" w:eastAsia="Times New Roman" w:hAnsi="Consolas" w:cs="Times New Roman"/>
+          <w:color w:val="000000"/>
+          <w:sz w:val="16"/>
+          <w:szCs w:val="16"/>
+          <w:bdr w:val="none" w:sz="0" w:space="0" w:color="auto" w:frame="1"/>
+        </w:rPr>
+        <w:t>    output_layer_outputs = np.dot(hidden_layer_outputs, output_weights)  </w:t>
+      </w:r>
+    </w:p>
+    <w:p>
+      <w:pPr>
+        <w:numPr>
+          <w:ilvl w:val="0"/>
+          <w:numId w:val="1"/>
+        </w:numPr>
+        <w:pBdr>
+          <w:left w:val="single" w:sz="18" w:space="0" w:color="6CE26C"/>
+        </w:pBdr>
+        <w:shd w:val="clear" w:color="auto" w:fill="F8F8F8"/>
+        <w:spacing w:beforeAutospacing="1" w:after="0" w:afterAutospacing="1" w:line="210" w:lineRule="atLeast"/>
+        <w:rPr>
+          <w:rFonts w:ascii="Consolas" w:eastAsia="Times New Roman" w:hAnsi="Consolas" w:cs="Times New Roman"/>
+          <w:color w:val="5C5C5C"/>
+          <w:sz w:val="16"/>
+          <w:szCs w:val="16"/>
+        </w:rPr>
+      </w:pPr>
+      <w:r>
+        <w:rPr>
+          <w:rFonts w:ascii="Consolas" w:eastAsia="Times New Roman" w:hAnsi="Consolas" w:cs="Times New Roman"/>
+          <w:color w:val="000000"/>
+          <w:sz w:val="16"/>
+          <w:szCs w:val="16"/>
+          <w:bdr w:val="none" w:sz="0" w:space="0" w:color="auto" w:frame="1"/>
+        </w:rPr>
+        <w:t>  </w:t>
+      </w:r>
+    </w:p>
+    <w:p>
+      <w:pPr>
+        <w:numPr>
+          <w:ilvl w:val="0"/>
+          <w:numId w:val="1"/>
+        </w:numPr>
+        <w:pBdr>
+          <w:left w:val="single" w:sz="18" w:space="0" w:color="6CE26C"/>
+        </w:pBdr>
+        <w:shd w:val="clear" w:color="auto" w:fill="FFFFFF"/>
+        <w:spacing w:beforeAutospacing="1" w:after="0" w:afterAutospacing="1" w:line="210" w:lineRule="atLeast"/>
+        <w:rPr>
+          <w:rFonts w:ascii="Consolas" w:eastAsia="Times New Roman" w:hAnsi="Consolas" w:cs="Times New Roman"/>
+          <w:color w:val="5C5C5C"/>
+          <w:sz w:val="16"/>
+          <w:szCs w:val="16"/>
+        </w:rPr>
+      </w:pPr>
+      <w:r>
+        <w:rPr>
+          <w:rFonts w:ascii="Consolas" w:eastAsia="Times New Roman" w:hAnsi="Consolas" w:cs="Times New Roman"/>
+          <w:color w:val="000000"/>
+          <w:sz w:val="16"/>
+          <w:szCs w:val="16"/>
+          <w:bdr w:val="none" w:sz="0" w:space="0" w:color="auto" w:frame="1"/>
+        </w:rPr>
+        <w:t>    </w:t>
+      </w:r>
+      <w:r>
+        <w:rPr>
+          <w:rFonts w:ascii="Consolas" w:eastAsia="Times New Roman" w:hAnsi="Consolas" w:cs="Times New Roman"/>
+          <w:color w:val="008200"/>
+          <w:sz w:val="16"/>
+          <w:szCs w:val="16"/>
+          <w:bdr w:val="none" w:sz="0" w:space="0" w:color="auto" w:frame="1"/>
+        </w:rPr>
+        <w:t># backward phase</w:t>
+      </w:r>
+      <w:r>
+        <w:rPr>
+          <w:rFonts w:ascii="Consolas" w:eastAsia="Times New Roman" w:hAnsi="Consolas" w:cs="Times New Roman"/>
+          <w:color w:val="000000"/>
+          <w:sz w:val="16"/>
+          <w:szCs w:val="16"/>
+          <w:bdr w:val="none" w:sz="0" w:space="0" w:color="auto" w:frame="1"/>
+        </w:rPr>
+        <w:t>  </w:t>
+      </w:r>
+    </w:p>
+    <w:p>
+      <w:pPr>
+        <w:numPr>
+          <w:ilvl w:val="0"/>
+          <w:numId w:val="1"/>
+        </w:numPr>
+        <w:pBdr>
+          <w:left w:val="single" w:sz="18" w:space="0" w:color="6CE26C"/>
+        </w:pBdr>
+        <w:shd w:val="clear" w:color="auto" w:fill="F8F8F8"/>
+        <w:spacing w:beforeAutospacing="1" w:after="0" w:afterAutospacing="1" w:line="210" w:lineRule="atLeast"/>
+        <w:rPr>
+          <w:rFonts w:ascii="Consolas" w:eastAsia="Times New Roman" w:hAnsi="Consolas" w:cs="Times New Roman"/>
+          <w:color w:val="5C5C5C"/>
+          <w:sz w:val="16"/>
+          <w:szCs w:val="16"/>
+        </w:rPr>
+      </w:pPr>
+      <w:r>
+        <w:rPr>
+          <w:rFonts w:ascii="Consolas" w:eastAsia="Times New Roman" w:hAnsi="Consolas" w:cs="Times New Roman"/>
+          <w:color w:val="000000"/>
+          <w:sz w:val="16"/>
+          <w:szCs w:val="16"/>
+          <w:bdr w:val="none" w:sz="0" w:space="0" w:color="auto" w:frame="1"/>
+        </w:rPr>
+        <w:t>    </w:t>
+      </w:r>
+      <w:r>
+        <w:rPr>
+          <w:rFonts w:ascii="Consolas" w:eastAsia="Times New Roman" w:hAnsi="Consolas" w:cs="Times New Roman"/>
+          <w:color w:val="008200"/>
+          <w:sz w:val="16"/>
+          <w:szCs w:val="16"/>
+          <w:bdr w:val="none" w:sz="0" w:space="0" w:color="auto" w:frame="1"/>
+        </w:rPr>
+        <w:t># output layer error term</w:t>
+      </w:r>
+      <w:r>
+        <w:rPr>
+          <w:rFonts w:ascii="Consolas" w:eastAsia="Times New Roman" w:hAnsi="Consolas" w:cs="Times New Roman"/>
+          <w:color w:val="000000"/>
+          <w:sz w:val="16"/>
+          <w:szCs w:val="16"/>
+          <w:bdr w:val="none" w:sz="0" w:space="0" w:color="auto" w:frame="1"/>
+        </w:rPr>
+        <w:t>  </w:t>
+      </w:r>
+    </w:p>
+    <w:p>
+      <w:pPr>
+        <w:numPr>
+          <w:ilvl w:val="0"/>
+          <w:numId w:val="1"/>
+        </w:numPr>
+        <w:pBdr>
+          <w:left w:val="single" w:sz="18" w:space="0" w:color="6CE26C"/>
+        </w:pBdr>
+        <w:shd w:val="clear" w:color="auto" w:fill="FFFFFF"/>
+        <w:spacing w:beforeAutospacing="1" w:after="0" w:afterAutospacing="1" w:line="210" w:lineRule="atLeast"/>
+        <w:rPr>
+          <w:rFonts w:ascii="Consolas" w:eastAsia="Times New Roman" w:hAnsi="Consolas" w:cs="Times New Roman"/>
+          <w:color w:val="5C5C5C"/>
+          <w:sz w:val="16"/>
+          <w:szCs w:val="16"/>
+        </w:rPr>
+      </w:pPr>
+      <w:r>
+        <w:rPr>
+          <w:rFonts w:ascii="Consolas" w:eastAsia="Times New Roman" w:hAnsi="Consolas" w:cs="Times New Roman"/>
+          <w:color w:val="000000"/>
+          <w:sz w:val="16"/>
+          <w:szCs w:val="16"/>
+          <w:bdr w:val="none" w:sz="0" w:space="0" w:color="auto" w:frame="1"/>
+        </w:rPr>
+        <w:t>    </w:t>
+      </w:r>
+      <w:proofErr w:type="spellStart"/>
+      <w:r>
+        <w:rPr>
+          <w:rFonts w:ascii="Consolas" w:eastAsia="Times New Roman" w:hAnsi="Consolas" w:cs="Times New Roman"/>
+          <w:color w:val="000000"/>
+          <w:sz w:val="16"/>
+          <w:szCs w:val="16"/>
+          <w:bdr w:val="none" w:sz="0" w:space="0" w:color="auto" w:frame="1"/>
+        </w:rPr>
+        <w:t>output_error</w:t>
+      </w:r>
+      <w:proofErr w:type="spellEnd"/>
+      <w:r>
+        <w:rPr>
+          <w:rFonts w:ascii="Consolas" w:eastAsia="Times New Roman" w:hAnsi="Consolas" w:cs="Times New Roman"/>
+          <w:color w:val="000000"/>
+          <w:sz w:val="16"/>
+          <w:szCs w:val="16"/>
+          <w:bdr w:val="none" w:sz="0" w:space="0" w:color="auto" w:frame="1"/>
+        </w:rPr>
+        <w:t> = </w:t>
+      </w:r>
+      <w:proofErr w:type="spellStart"/>
+      <w:r>
+        <w:rPr>
+          <w:rFonts w:ascii="Consolas" w:eastAsia="Times New Roman" w:hAnsi="Consolas" w:cs="Times New Roman"/>
+          <w:color w:val="000000"/>
+          <w:sz w:val="16"/>
+          <w:szCs w:val="16"/>
+          <w:bdr w:val="none" w:sz="0" w:space="0" w:color="auto" w:frame="1"/>
+        </w:rPr>
+        <w:t>output_layer_outputs</w:t>
+      </w:r>
+      <w:proofErr w:type="spellEnd"/>
+      <w:r>
+        <w:rPr>
+          <w:rFonts w:ascii="Consolas" w:eastAsia="Times New Roman" w:hAnsi="Consolas" w:cs="Times New Roman"/>
+          <w:color w:val="000000"/>
+          <w:sz w:val="16"/>
+          <w:szCs w:val="16"/>
+          <w:bdr w:val="none" w:sz="0" w:space="0" w:color="auto" w:frame="1"/>
+        </w:rPr>
+        <w:t> - y  </w:t>
+      </w:r>
+    </w:p>
+    <w:p>
+      <w:pPr>
+        <w:numPr>
+          <w:ilvl w:val="0"/>
+          <w:numId w:val="1"/>
+        </w:numPr>
+        <w:pBdr>
+          <w:left w:val="single" w:sz="18" w:space="0" w:color="6CE26C"/>
+        </w:pBdr>
+        <w:shd w:val="clear" w:color="auto" w:fill="F8F8F8"/>
+        <w:spacing w:beforeAutospacing="1" w:after="0" w:afterAutospacing="1" w:line="210" w:lineRule="atLeast"/>
+        <w:rPr>
+          <w:rFonts w:ascii="Consolas" w:eastAsia="Times New Roman" w:hAnsi="Consolas" w:cs="Times New Roman"/>
+          <w:color w:val="5C5C5C"/>
+          <w:sz w:val="16"/>
+          <w:szCs w:val="16"/>
+        </w:rPr>
+      </w:pPr>
+      <w:r>
+        <w:rPr>
+          <w:rFonts w:ascii="Consolas" w:eastAsia="Times New Roman" w:hAnsi="Consolas" w:cs="Times New Roman"/>
+          <w:color w:val="000000"/>
+          <w:sz w:val="16"/>
+          <w:szCs w:val="16"/>
+          <w:bdr w:val="none" w:sz="0" w:space="0" w:color="auto" w:frame="1"/>
+        </w:rPr>
+        <w:t>    </w:t>
+      </w:r>
+      <w:r>
+        <w:rPr>
+          <w:rFonts w:ascii="Consolas" w:eastAsia="Times New Roman" w:hAnsi="Consolas" w:cs="Times New Roman"/>
+          <w:color w:val="008200"/>
+          <w:sz w:val="16"/>
+          <w:szCs w:val="16"/>
+          <w:bdr w:val="none" w:sz="0" w:space="0" w:color="auto" w:frame="1"/>
+        </w:rPr>
+        <w:t># hidden layer error term</w:t>
+      </w:r>
+      <w:r>
+        <w:rPr>
+          <w:rFonts w:ascii="Consolas" w:eastAsia="Times New Roman" w:hAnsi="Consolas" w:cs="Times New Roman"/>
+          <w:color w:val="000000"/>
+          <w:sz w:val="16"/>
+          <w:szCs w:val="16"/>
+          <w:bdr w:val="none" w:sz="0" w:space="0" w:color="auto" w:frame="1"/>
+        </w:rPr>
+        <w:t>  </w:t>
+      </w:r>
+    </w:p>
+    <w:p>
+      <w:pPr>
+        <w:numPr>
+          <w:ilvl w:val="0"/>
+          <w:numId w:val="1"/>
+        </w:numPr>
+        <w:pBdr>
+          <w:left w:val="single" w:sz="18" w:space="0" w:color="6CE26C"/>
+        </w:pBdr>
+        <w:shd w:val="clear" w:color="auto" w:fill="FFFFFF"/>
+        <w:spacing w:beforeAutospacing="1" w:after="0" w:afterAutospacing="1" w:line="210" w:lineRule="atLeast"/>
+        <w:rPr>
+          <w:rFonts w:ascii="Consolas" w:eastAsia="Times New Roman" w:hAnsi="Consolas" w:cs="Times New Roman"/>
+          <w:color w:val="5C5C5C"/>
+          <w:sz w:val="16"/>
+          <w:szCs w:val="16"/>
+        </w:rPr>
+      </w:pPr>
+      <w:r>
+        <w:rPr>
+          <w:rFonts w:ascii="Consolas" w:eastAsia="Times New Roman" w:hAnsi="Consolas" w:cs="Times New Roman"/>
+          <w:color w:val="000000"/>
+          <w:sz w:val="16"/>
+          <w:szCs w:val="16"/>
+          <w:bdr w:val="none" w:sz="0" w:space="0" w:color="auto" w:frame="1"/>
+        </w:rPr>
+        <w:t>    </w:t>
+      </w:r>
+      <w:r>
+        <w:rPr>
+          <w:rFonts w:ascii="Consolas" w:eastAsia="Times New Roman" w:hAnsi="Consolas" w:cs="Times New Roman"/>
+          <w:color w:val="008200"/>
+          <w:sz w:val="16"/>
+          <w:szCs w:val="16"/>
+          <w:bdr w:val="none" w:sz="0" w:space="0" w:color="auto" w:frame="1"/>
+        </w:rPr>
+        <w:t># [:, 1:] removes the bias term from the backpropagation</w:t>
+      </w:r>
+      <w:r>
+        <w:rPr>
+          <w:rFonts w:ascii="Consolas" w:eastAsia="Times New Roman" w:hAnsi="Consolas" w:cs="Times New Roman"/>
+          <w:color w:val="000000"/>
+          <w:sz w:val="16"/>
+          <w:szCs w:val="16"/>
+          <w:bdr w:val="none" w:sz="0" w:space="0" w:color="auto" w:frame="1"/>
+        </w:rPr>
+        <w:t>  </w:t>
+      </w:r>
+    </w:p>
+    <w:p>
+      <w:pPr>
+        <w:numPr>
+          <w:ilvl w:val="0"/>
+          <w:numId w:val="1"/>
+        </w:numPr>
+        <w:pBdr>
+          <w:left w:val="single" w:sz="18" w:space="0" w:color="6CE26C"/>
+        </w:pBdr>
+        <w:shd w:val="clear" w:color="auto" w:fill="F8F8F8"/>
+        <w:spacing w:beforeAutospacing="1" w:after="0" w:afterAutospacing="1" w:line="210" w:lineRule="atLeast"/>
+        <w:rPr>
+          <w:rFonts w:ascii="Consolas" w:eastAsia="Times New Roman" w:hAnsi="Consolas" w:cs="Times New Roman"/>
+          <w:color w:val="5C5C5C"/>
+          <w:sz w:val="16"/>
+          <w:szCs w:val="16"/>
+        </w:rPr>
+      </w:pPr>
+      <w:r>
+        <w:rPr>
+          <w:rFonts w:ascii="Consolas" w:eastAsia="Times New Roman" w:hAnsi="Consolas" w:cs="Times New Roman"/>
+          <w:color w:val="000000"/>
+          <w:sz w:val="16"/>
+          <w:szCs w:val="16"/>
+          <w:bdr w:val="none" w:sz="0" w:space="0" w:color="auto" w:frame="1"/>
+        </w:rPr>
+        <w:t>    hidden_error = hidden_layer_outputs[:, 1:] * (1 - hidden_layer_outputs[:, 1:]) * np.dot(output_error, output_weights.T[:, 1:])  </w:t>
+      </w:r>
+    </w:p>
+    <w:p>
+      <w:pPr>
+        <w:numPr>
+          <w:ilvl w:val="0"/>
+          <w:numId w:val="1"/>
+        </w:numPr>
+        <w:pBdr>
+          <w:left w:val="single" w:sz="18" w:space="0" w:color="6CE26C"/>
+        </w:pBdr>
+        <w:shd w:val="clear" w:color="auto" w:fill="FFFFFF"/>
+        <w:spacing w:beforeAutospacing="1" w:after="0" w:afterAutospacing="1" w:line="210" w:lineRule="atLeast"/>
+        <w:rPr>
+          <w:rFonts w:ascii="Consolas" w:eastAsia="Times New Roman" w:hAnsi="Consolas" w:cs="Times New Roman"/>
+          <w:color w:val="5C5C5C"/>
+          <w:sz w:val="16"/>
+          <w:szCs w:val="16"/>
+        </w:rPr>
+      </w:pPr>
+      <w:r>
+        <w:rPr>
+          <w:rFonts w:ascii="Consolas" w:eastAsia="Times New Roman" w:hAnsi="Consolas" w:cs="Times New Roman"/>
+          <w:color w:val="000000"/>
+          <w:sz w:val="16"/>
+          <w:szCs w:val="16"/>
+          <w:bdr w:val="none" w:sz="0" w:space="0" w:color="auto" w:frame="1"/>
+        </w:rPr>
+        <w:t>  </w:t>
+      </w:r>
+    </w:p>
+    <w:p>
+      <w:pPr>
+        <w:numPr>
+          <w:ilvl w:val="0"/>
+          <w:numId w:val="1"/>
+        </w:numPr>
+        <w:pBdr>
+          <w:left w:val="single" w:sz="18" w:space="0" w:color="6CE26C"/>
+        </w:pBdr>
+        <w:shd w:val="clear" w:color="auto" w:fill="F8F8F8"/>
+        <w:spacing w:beforeAutospacing="1" w:after="0" w:afterAutospacing="1" w:line="210" w:lineRule="atLeast"/>
+        <w:rPr>
+          <w:rFonts w:ascii="Consolas" w:eastAsia="Times New Roman" w:hAnsi="Consolas" w:cs="Times New Roman"/>
+          <w:color w:val="5C5C5C"/>
+          <w:sz w:val="16"/>
+          <w:szCs w:val="16"/>
+        </w:rPr>
+      </w:pPr>
+      <w:r>
+        <w:rPr>
+          <w:rFonts w:ascii="Consolas" w:eastAsia="Times New Roman" w:hAnsi="Consolas" w:cs="Times New Roman"/>
+          <w:color w:val="000000"/>
+          <w:sz w:val="16"/>
+          <w:szCs w:val="16"/>
+          <w:bdr w:val="none" w:sz="0" w:space="0" w:color="auto" w:frame="1"/>
+        </w:rPr>
+        <w:t>    </w:t>
+      </w:r>
+      <w:r>
+        <w:rPr>
+          <w:rFonts w:ascii="Consolas" w:eastAsia="Times New Roman" w:hAnsi="Consolas" w:cs="Times New Roman"/>
+          <w:color w:val="008200"/>
+          <w:sz w:val="16"/>
+          <w:szCs w:val="16"/>
+          <w:bdr w:val="none" w:sz="0" w:space="0" w:color="auto" w:frame="1"/>
+        </w:rPr>
+        <w:t># partial derivatives</w:t>
+      </w:r>
+      <w:r>
+        <w:rPr>
+          <w:rFonts w:ascii="Consolas" w:eastAsia="Times New Roman" w:hAnsi="Consolas" w:cs="Times New Roman"/>
+          <w:color w:val="000000"/>
+          <w:sz w:val="16"/>
+          <w:szCs w:val="16"/>
+          <w:bdr w:val="none" w:sz="0" w:space="0" w:color="auto" w:frame="1"/>
+        </w:rPr>
+        <w:t>  </w:t>
+      </w:r>
+    </w:p>
+    <w:p>
+      <w:pPr>
+        <w:numPr>
+          <w:ilvl w:val="0"/>
+          <w:numId w:val="1"/>
+        </w:numPr>
+        <w:pBdr>
+          <w:left w:val="single" w:sz="18" w:space="0" w:color="6CE26C"/>
+        </w:pBdr>
+        <w:shd w:val="clear" w:color="auto" w:fill="FFFFFF"/>
+        <w:spacing w:beforeAutospacing="1" w:after="0" w:afterAutospacing="1" w:line="210" w:lineRule="atLeast"/>
+        <w:rPr>
+          <w:rFonts w:ascii="Consolas" w:eastAsia="Times New Roman" w:hAnsi="Consolas" w:cs="Times New Roman"/>
+          <w:color w:val="5C5C5C"/>
+          <w:sz w:val="16"/>
+          <w:szCs w:val="16"/>
+        </w:rPr>
+      </w:pPr>
+      <w:r>
+        <w:rPr>
+          <w:rFonts w:ascii="Consolas" w:eastAsia="Times New Roman" w:hAnsi="Consolas" w:cs="Times New Roman"/>
+          <w:color w:val="000000"/>
+          <w:sz w:val="16"/>
+          <w:szCs w:val="16"/>
+          <w:bdr w:val="none" w:sz="0" w:space="0" w:color="auto" w:frame="1"/>
+        </w:rPr>
+        <w:t>    hidden_pd = input_layer_outputs[:, :, np.newaxis] * hidden_error[: , np.newaxis, :]  </w:t>
+      </w:r>
+    </w:p>
+    <w:p>
+      <w:pPr>
+        <w:numPr>
+          <w:ilvl w:val="0"/>
+          <w:numId w:val="1"/>
+        </w:numPr>
+        <w:pBdr>
+          <w:left w:val="single" w:sz="18" w:space="0" w:color="6CE26C"/>
+        </w:pBdr>
+        <w:shd w:val="clear" w:color="auto" w:fill="F8F8F8"/>
+        <w:spacing w:beforeAutospacing="1" w:after="0" w:afterAutospacing="1" w:line="210" w:lineRule="atLeast"/>
+        <w:rPr>
+          <w:rFonts w:ascii="Consolas" w:eastAsia="Times New Roman" w:hAnsi="Consolas" w:cs="Times New Roman"/>
+          <w:color w:val="5C5C5C"/>
+          <w:sz w:val="16"/>
+          <w:szCs w:val="16"/>
+        </w:rPr>
+      </w:pPr>
+      <w:r>
+        <w:rPr>
+          <w:rFonts w:ascii="Consolas" w:eastAsia="Times New Roman" w:hAnsi="Consolas" w:cs="Times New Roman"/>
+          <w:color w:val="000000"/>
+          <w:sz w:val="16"/>
+          <w:szCs w:val="16"/>
+          <w:bdr w:val="none" w:sz="0" w:space="0" w:color="auto" w:frame="1"/>
+        </w:rPr>
+        <w:t>    output_pd = hidden_layer_outputs[:, :, np.newaxis] * output_error[:, np.newaxis, :]  </w:t>
+      </w:r>
+    </w:p>
+    <w:p>
+      <w:pPr>
+        <w:numPr>
+          <w:ilvl w:val="0"/>
+          <w:numId w:val="1"/>
+        </w:numPr>
+        <w:pBdr>
+          <w:left w:val="single" w:sz="18" w:space="0" w:color="6CE26C"/>
+        </w:pBdr>
+        <w:shd w:val="clear" w:color="auto" w:fill="FFFFFF"/>
+        <w:spacing w:beforeAutospacing="1" w:after="0" w:afterAutospacing="1" w:line="210" w:lineRule="atLeast"/>
+        <w:rPr>
+          <w:rFonts w:ascii="Consolas" w:eastAsia="Times New Roman" w:hAnsi="Consolas" w:cs="Times New Roman"/>
+          <w:color w:val="5C5C5C"/>
+          <w:sz w:val="16"/>
+          <w:szCs w:val="16"/>
+        </w:rPr>
+      </w:pPr>
+      <w:r>
+        <w:rPr>
+          <w:rFonts w:ascii="Consolas" w:eastAsia="Times New Roman" w:hAnsi="Consolas" w:cs="Times New Roman"/>
+          <w:color w:val="000000"/>
+          <w:sz w:val="16"/>
+          <w:szCs w:val="16"/>
+          <w:bdr w:val="none" w:sz="0" w:space="0" w:color="auto" w:frame="1"/>
+        </w:rPr>
+        <w:t>  </w:t>
+      </w:r>
+    </w:p>
+    <w:p>
+      <w:pPr>
+        <w:numPr>
+          <w:ilvl w:val="0"/>
+          <w:numId w:val="1"/>
+        </w:numPr>
+        <w:pBdr>
+          <w:left w:val="single" w:sz="18" w:space="0" w:color="6CE26C"/>
+        </w:pBdr>
+        <w:shd w:val="clear" w:color="auto" w:fill="F8F8F8"/>
+        <w:spacing w:beforeAutospacing="1" w:after="0" w:afterAutospacing="1" w:line="210" w:lineRule="atLeast"/>
+        <w:rPr>
+          <w:rFonts w:ascii="Consolas" w:eastAsia="Times New Roman" w:hAnsi="Consolas" w:cs="Times New Roman"/>
+          <w:color w:val="5C5C5C"/>
+          <w:sz w:val="16"/>
+          <w:szCs w:val="16"/>
+        </w:rPr>
+      </w:pPr>
+      <w:r>
+        <w:rPr>
+          <w:rFonts w:ascii="Consolas" w:eastAsia="Times New Roman" w:hAnsi="Consolas" w:cs="Times New Roman"/>
+          <w:color w:val="000000"/>
+          <w:sz w:val="16"/>
+          <w:szCs w:val="16"/>
+          <w:bdr w:val="none" w:sz="0" w:space="0" w:color="auto" w:frame="1"/>
+        </w:rPr>
+        <w:t>    </w:t>
+      </w:r>
+      <w:r>
+        <w:rPr>
+          <w:rFonts w:ascii="Consolas" w:eastAsia="Times New Roman" w:hAnsi="Consolas" w:cs="Times New Roman"/>
+          <w:color w:val="008200"/>
+          <w:sz w:val="16"/>
+          <w:szCs w:val="16"/>
+          <w:bdr w:val="none" w:sz="0" w:space="0" w:color="auto" w:frame="1"/>
+        </w:rPr>
+        <w:t># average for total gradients</w:t>
+      </w:r>
+      <w:r>
+        <w:rPr>
+          <w:rFonts w:ascii="Consolas" w:eastAsia="Times New Roman" w:hAnsi="Consolas" w:cs="Times New Roman"/>
+          <w:color w:val="000000"/>
+          <w:sz w:val="16"/>
+          <w:szCs w:val="16"/>
+          <w:bdr w:val="none" w:sz="0" w:space="0" w:color="auto" w:frame="1"/>
+        </w:rPr>
+        <w:t>  </w:t>
+      </w:r>
+    </w:p>
+    <w:p>
+      <w:pPr>
+        <w:numPr>
+          <w:ilvl w:val="0"/>
+          <w:numId w:val="1"/>
+        </w:numPr>
+        <w:pBdr>
+          <w:left w:val="single" w:sz="18" w:space="0" w:color="6CE26C"/>
+        </w:pBdr>
+        <w:shd w:val="clear" w:color="auto" w:fill="FFFFFF"/>
+        <w:spacing w:beforeAutospacing="1" w:after="0" w:afterAutospacing="1" w:line="210" w:lineRule="atLeast"/>
+        <w:rPr>
+          <w:rFonts w:ascii="Consolas" w:eastAsia="Times New Roman" w:hAnsi="Consolas" w:cs="Times New Roman"/>
+          <w:color w:val="5C5C5C"/>
+          <w:sz w:val="16"/>
+          <w:szCs w:val="16"/>
+        </w:rPr>
+      </w:pPr>
+      <w:r>
+        <w:rPr>
+          <w:rFonts w:ascii="Consolas" w:eastAsia="Times New Roman" w:hAnsi="Consolas" w:cs="Times New Roman"/>
+          <w:color w:val="000000"/>
+          <w:sz w:val="16"/>
+          <w:szCs w:val="16"/>
+          <w:bdr w:val="none" w:sz="0" w:space="0" w:color="auto" w:frame="1"/>
+        </w:rPr>
+        <w:t>    </w:t>
+      </w:r>
+      <w:proofErr w:type="spellStart"/>
+      <w:r>
+        <w:rPr>
+          <w:rFonts w:ascii="Consolas" w:eastAsia="Times New Roman" w:hAnsi="Consolas" w:cs="Times New Roman"/>
+          <w:color w:val="000000"/>
+          <w:sz w:val="16"/>
+          <w:szCs w:val="16"/>
+          <w:bdr w:val="none" w:sz="0" w:space="0" w:color="auto" w:frame="1"/>
+        </w:rPr>
+        <w:t>total_hidden_gradient</w:t>
+      </w:r>
+      <w:proofErr w:type="spellEnd"/>
+      <w:r>
+        <w:rPr>
+          <w:rFonts w:ascii="Consolas" w:eastAsia="Times New Roman" w:hAnsi="Consolas" w:cs="Times New Roman"/>
+          <w:color w:val="000000"/>
+          <w:sz w:val="16"/>
+          <w:szCs w:val="16"/>
+          <w:bdr w:val="none" w:sz="0" w:space="0" w:color="auto" w:frame="1"/>
+        </w:rPr>
+        <w:t> = </w:t>
+      </w:r>
+      <w:proofErr w:type="spellStart"/>
+      <w:r>
+        <w:rPr>
+          <w:rFonts w:ascii="Consolas" w:eastAsia="Times New Roman" w:hAnsi="Consolas" w:cs="Times New Roman"/>
+          <w:color w:val="000000"/>
+          <w:sz w:val="16"/>
+          <w:szCs w:val="16"/>
+          <w:bdr w:val="none" w:sz="0" w:space="0" w:color="auto" w:frame="1"/>
+        </w:rPr>
+        <w:t>np.average</w:t>
+      </w:r>
+      <w:proofErr w:type="spellEnd"/>
+      <w:r>
+        <w:rPr>
+          <w:rFonts w:ascii="Consolas" w:eastAsia="Times New Roman" w:hAnsi="Consolas" w:cs="Times New Roman"/>
+          <w:color w:val="000000"/>
+          <w:sz w:val="16"/>
+          <w:szCs w:val="16"/>
+          <w:bdr w:val="none" w:sz="0" w:space="0" w:color="auto" w:frame="1"/>
+        </w:rPr>
+        <w:t>(</w:t>
+      </w:r>
+      <w:proofErr w:type="spellStart"/>
+      <w:r>
+        <w:rPr>
+          <w:rFonts w:ascii="Consolas" w:eastAsia="Times New Roman" w:hAnsi="Consolas" w:cs="Times New Roman"/>
+          <w:color w:val="000000"/>
+          <w:sz w:val="16"/>
+          <w:szCs w:val="16"/>
+          <w:bdr w:val="none" w:sz="0" w:space="0" w:color="auto" w:frame="1"/>
+        </w:rPr>
+        <w:t>hidden_pd</w:t>
+      </w:r>
+      <w:proofErr w:type="spellEnd"/>
+      <w:r>
+        <w:rPr>
+          <w:rFonts w:ascii="Consolas" w:eastAsia="Times New Roman" w:hAnsi="Consolas" w:cs="Times New Roman"/>
+          <w:color w:val="000000"/>
+          <w:sz w:val="16"/>
+          <w:szCs w:val="16"/>
+          <w:bdr w:val="none" w:sz="0" w:space="0" w:color="auto" w:frame="1"/>
+        </w:rPr>
+        <w:t>, axis=0)  </w:t>
+      </w:r>
+    </w:p>
+    <w:p>
+      <w:pPr>
+        <w:numPr>
+          <w:ilvl w:val="0"/>
+          <w:numId w:val="1"/>
+        </w:numPr>
+        <w:pBdr>
+          <w:left w:val="single" w:sz="18" w:space="0" w:color="6CE26C"/>
+        </w:pBdr>
+        <w:shd w:val="clear" w:color="auto" w:fill="F8F8F8"/>
+        <w:spacing w:beforeAutospacing="1" w:after="0" w:afterAutospacing="1" w:line="210" w:lineRule="atLeast"/>
+        <w:rPr>
+          <w:rFonts w:ascii="Consolas" w:eastAsia="Times New Roman" w:hAnsi="Consolas" w:cs="Times New Roman"/>
+          <w:color w:val="5C5C5C"/>
+          <w:sz w:val="16"/>
+          <w:szCs w:val="16"/>
+        </w:rPr>
+      </w:pPr>
+      <w:r>
+        <w:rPr>
+          <w:rFonts w:ascii="Consolas" w:eastAsia="Times New Roman" w:hAnsi="Consolas" w:cs="Times New Roman"/>
+          <w:color w:val="000000"/>
+          <w:sz w:val="16"/>
+          <w:szCs w:val="16"/>
+          <w:bdr w:val="none" w:sz="0" w:space="0" w:color="auto" w:frame="1"/>
+        </w:rPr>
+        <w:t>    </w:t>
+      </w:r>
+      <w:proofErr w:type="spellStart"/>
+      <w:r>
+        <w:rPr>
+          <w:rFonts w:ascii="Consolas" w:eastAsia="Times New Roman" w:hAnsi="Consolas" w:cs="Times New Roman"/>
+          <w:color w:val="000000"/>
+          <w:sz w:val="16"/>
+          <w:szCs w:val="16"/>
+          <w:bdr w:val="none" w:sz="0" w:space="0" w:color="auto" w:frame="1"/>
+        </w:rPr>
+        <w:t>total_output_gradient</w:t>
+      </w:r>
+      <w:proofErr w:type="spellEnd"/>
+      <w:r>
+        <w:rPr>
+          <w:rFonts w:ascii="Consolas" w:eastAsia="Times New Roman" w:hAnsi="Consolas" w:cs="Times New Roman"/>
+          <w:color w:val="000000"/>
+          <w:sz w:val="16"/>
+          <w:szCs w:val="16"/>
+          <w:bdr w:val="none" w:sz="0" w:space="0" w:color="auto" w:frame="1"/>
+        </w:rPr>
+        <w:t> = </w:t>
+      </w:r>
+      <w:proofErr w:type="spellStart"/>
+      <w:r>
+        <w:rPr>
+          <w:rFonts w:ascii="Consolas" w:eastAsia="Times New Roman" w:hAnsi="Consolas" w:cs="Times New Roman"/>
+          <w:color w:val="000000"/>
+          <w:sz w:val="16"/>
+          <w:szCs w:val="16"/>
+          <w:bdr w:val="none" w:sz="0" w:space="0" w:color="auto" w:frame="1"/>
+        </w:rPr>
+        <w:t>np.average</w:t>
+      </w:r>
+      <w:proofErr w:type="spellEnd"/>
+      <w:r>
+        <w:rPr>
+          <w:rFonts w:ascii="Consolas" w:eastAsia="Times New Roman" w:hAnsi="Consolas" w:cs="Times New Roman"/>
+          <w:color w:val="000000"/>
+          <w:sz w:val="16"/>
+          <w:szCs w:val="16"/>
+          <w:bdr w:val="none" w:sz="0" w:space="0" w:color="auto" w:frame="1"/>
+        </w:rPr>
+        <w:t>(</w:t>
+      </w:r>
+      <w:proofErr w:type="spellStart"/>
+      <w:r>
+        <w:rPr>
+          <w:rFonts w:ascii="Consolas" w:eastAsia="Times New Roman" w:hAnsi="Consolas" w:cs="Times New Roman"/>
+          <w:color w:val="000000"/>
+          <w:sz w:val="16"/>
+          <w:szCs w:val="16"/>
+          <w:bdr w:val="none" w:sz="0" w:space="0" w:color="auto" w:frame="1"/>
+        </w:rPr>
+        <w:t>output_pd</w:t>
+      </w:r>
+      <w:proofErr w:type="spellEnd"/>
+      <w:r>
+        <w:rPr>
+          <w:rFonts w:ascii="Consolas" w:eastAsia="Times New Roman" w:hAnsi="Consolas" w:cs="Times New Roman"/>
+          <w:color w:val="000000"/>
+          <w:sz w:val="16"/>
+          <w:szCs w:val="16"/>
+          <w:bdr w:val="none" w:sz="0" w:space="0" w:color="auto" w:frame="1"/>
+        </w:rPr>
+        <w:t>, axis=0)  </w:t>
+      </w:r>
+    </w:p>
+    <w:p>
+      <w:pPr>
+        <w:numPr>
+          <w:ilvl w:val="0"/>
+          <w:numId w:val="1"/>
+        </w:numPr>
+        <w:pBdr>
+          <w:left w:val="single" w:sz="18" w:space="0" w:color="6CE26C"/>
+        </w:pBdr>
+        <w:shd w:val="clear" w:color="auto" w:fill="FFFFFF"/>
+        <w:spacing w:beforeAutospacing="1" w:after="0" w:afterAutospacing="1" w:line="210" w:lineRule="atLeast"/>
+        <w:rPr>
+          <w:rFonts w:ascii="Consolas" w:eastAsia="Times New Roman" w:hAnsi="Consolas" w:cs="Times New Roman"/>
+          <w:color w:val="5C5C5C"/>
+          <w:sz w:val="16"/>
+          <w:szCs w:val="16"/>
+        </w:rPr>
+      </w:pPr>
+      <w:r>
+        <w:rPr>
+          <w:rFonts w:ascii="Consolas" w:eastAsia="Times New Roman" w:hAnsi="Consolas" w:cs="Times New Roman"/>
+          <w:color w:val="000000"/>
+          <w:sz w:val="16"/>
+          <w:szCs w:val="16"/>
+          <w:bdr w:val="none" w:sz="0" w:space="0" w:color="auto" w:frame="1"/>
+        </w:rPr>
+        <w:t>  </w:t>
+      </w:r>
+    </w:p>
+    <w:p>
+      <w:pPr>
+        <w:numPr>
+          <w:ilvl w:val="0"/>
+          <w:numId w:val="1"/>
+        </w:numPr>
+        <w:pBdr>
+          <w:left w:val="single" w:sz="18" w:space="0" w:color="6CE26C"/>
+        </w:pBdr>
+        <w:shd w:val="clear" w:color="auto" w:fill="F8F8F8"/>
+        <w:spacing w:beforeAutospacing="1" w:after="0" w:afterAutospacing="1" w:line="210" w:lineRule="atLeast"/>
+        <w:rPr>
+          <w:rFonts w:ascii="Consolas" w:eastAsia="Times New Roman" w:hAnsi="Consolas" w:cs="Times New Roman"/>
+          <w:color w:val="5C5C5C"/>
+          <w:sz w:val="16"/>
+          <w:szCs w:val="16"/>
+        </w:rPr>
+      </w:pPr>
+      <w:r>
+        <w:rPr>
+          <w:rFonts w:ascii="Consolas" w:eastAsia="Times New Roman" w:hAnsi="Consolas" w:cs="Times New Roman"/>
+          <w:color w:val="000000"/>
+          <w:sz w:val="16"/>
+          <w:szCs w:val="16"/>
+          <w:bdr w:val="none" w:sz="0" w:space="0" w:color="auto" w:frame="1"/>
+        </w:rPr>
+        <w:t>    </w:t>
+      </w:r>
+      <w:r>
+        <w:rPr>
+          <w:rFonts w:ascii="Consolas" w:eastAsia="Times New Roman" w:hAnsi="Consolas" w:cs="Times New Roman"/>
+          <w:color w:val="008200"/>
+          <w:sz w:val="16"/>
+          <w:szCs w:val="16"/>
+          <w:bdr w:val="none" w:sz="0" w:space="0" w:color="auto" w:frame="1"/>
+        </w:rPr>
+        <w:t># update weights</w:t>
+      </w:r>
+      <w:r>
+        <w:rPr>
+          <w:rFonts w:ascii="Consolas" w:eastAsia="Times New Roman" w:hAnsi="Consolas" w:cs="Times New Roman"/>
+          <w:color w:val="000000"/>
+          <w:sz w:val="16"/>
+          <w:szCs w:val="16"/>
+          <w:bdr w:val="none" w:sz="0" w:space="0" w:color="auto" w:frame="1"/>
+        </w:rPr>
+        <w:t>  </w:t>
+      </w:r>
+    </w:p>
+    <w:p>
+      <w:pPr>
+        <w:numPr>
+          <w:ilvl w:val="0"/>
+          <w:numId w:val="1"/>
+        </w:numPr>
+        <w:pBdr>
+          <w:left w:val="single" w:sz="18" w:space="0" w:color="6CE26C"/>
+        </w:pBdr>
+        <w:shd w:val="clear" w:color="auto" w:fill="FFFFFF"/>
+        <w:spacing w:beforeAutospacing="1" w:after="0" w:afterAutospacing="1" w:line="210" w:lineRule="atLeast"/>
+        <w:rPr>
+          <w:rFonts w:ascii="Consolas" w:eastAsia="Times New Roman" w:hAnsi="Consolas" w:cs="Times New Roman"/>
+          <w:color w:val="5C5C5C"/>
+          <w:sz w:val="16"/>
+          <w:szCs w:val="16"/>
+        </w:rPr>
+      </w:pPr>
+      <w:r>
+        <w:rPr>
+          <w:rFonts w:ascii="Consolas" w:eastAsia="Times New Roman" w:hAnsi="Consolas" w:cs="Times New Roman"/>
+          <w:color w:val="000000"/>
+          <w:sz w:val="16"/>
+          <w:szCs w:val="16"/>
+          <w:bdr w:val="none" w:sz="0" w:space="0" w:color="auto" w:frame="1"/>
+        </w:rPr>
+        <w:t>    </w:t>
+      </w:r>
+      <w:proofErr w:type="spellStart"/>
+      <w:r>
+        <w:rPr>
+          <w:rFonts w:ascii="Consolas" w:eastAsia="Times New Roman" w:hAnsi="Consolas" w:cs="Times New Roman"/>
+          <w:color w:val="000000"/>
+          <w:sz w:val="16"/>
+          <w:szCs w:val="16"/>
+          <w:bdr w:val="none" w:sz="0" w:space="0" w:color="auto" w:frame="1"/>
+        </w:rPr>
+        <w:t>hidden_weights</w:t>
+      </w:r>
+      <w:proofErr w:type="spellEnd"/>
+      <w:r>
+        <w:rPr>
+          <w:rFonts w:ascii="Consolas" w:eastAsia="Times New Roman" w:hAnsi="Consolas" w:cs="Times New Roman"/>
+          <w:color w:val="000000"/>
+          <w:sz w:val="16"/>
+          <w:szCs w:val="16"/>
+          <w:bdr w:val="none" w:sz="0" w:space="0" w:color="auto" w:frame="1"/>
+        </w:rPr>
+        <w:t> += - alpha * </w:t>
+      </w:r>
+      <w:proofErr w:type="spellStart"/>
+      <w:r>
+        <w:rPr>
+          <w:rFonts w:ascii="Consolas" w:eastAsia="Times New Roman" w:hAnsi="Consolas" w:cs="Times New Roman"/>
+          <w:color w:val="000000"/>
+          <w:sz w:val="16"/>
+          <w:szCs w:val="16"/>
+          <w:bdr w:val="none" w:sz="0" w:space="0" w:color="auto" w:frame="1"/>
+        </w:rPr>
+        <w:t>total_hidden_gradient</w:t>
+      </w:r>
+      <w:proofErr w:type="spellEnd"/>
+      <w:r>
+        <w:rPr>
+          <w:rFonts w:ascii="Consolas" w:eastAsia="Times New Roman" w:hAnsi="Consolas" w:cs="Times New Roman"/>
+          <w:color w:val="000000"/>
+          <w:sz w:val="16"/>
+          <w:szCs w:val="16"/>
+          <w:bdr w:val="none" w:sz="0" w:space="0" w:color="auto" w:frame="1"/>
+        </w:rPr>
+        <w:t>  </w:t>
+      </w:r>
+    </w:p>
+    <w:p>
+      <w:pPr>
+        <w:numPr>
+          <w:ilvl w:val="0"/>
+          <w:numId w:val="1"/>
+        </w:numPr>
+        <w:pBdr>
+          <w:left w:val="single" w:sz="18" w:space="0" w:color="6CE26C"/>
+        </w:pBdr>
+        <w:shd w:val="clear" w:color="auto" w:fill="F8F8F8"/>
+        <w:spacing w:beforeAutospacing="1" w:after="0" w:afterAutospacing="1" w:line="210" w:lineRule="atLeast"/>
+        <w:rPr>
+          <w:rFonts w:ascii="Consolas" w:eastAsia="Times New Roman" w:hAnsi="Consolas" w:cs="Times New Roman"/>
+          <w:color w:val="5C5C5C"/>
+          <w:sz w:val="16"/>
+          <w:szCs w:val="16"/>
+        </w:rPr>
+      </w:pPr>
+      <w:r>
+        <w:rPr>
+          <w:rFonts w:ascii="Consolas" w:eastAsia="Times New Roman" w:hAnsi="Consolas" w:cs="Times New Roman"/>
+          <w:color w:val="000000"/>
+          <w:sz w:val="16"/>
+          <w:szCs w:val="16"/>
+          <w:bdr w:val="none" w:sz="0" w:space="0" w:color="auto" w:frame="1"/>
+        </w:rPr>
+        <w:t>    </w:t>
+      </w:r>
+      <w:proofErr w:type="spellStart"/>
+      <w:r>
+        <w:rPr>
+          <w:rFonts w:ascii="Consolas" w:eastAsia="Times New Roman" w:hAnsi="Consolas" w:cs="Times New Roman"/>
+          <w:color w:val="000000"/>
+          <w:sz w:val="16"/>
+          <w:szCs w:val="16"/>
+          <w:bdr w:val="none" w:sz="0" w:space="0" w:color="auto" w:frame="1"/>
+        </w:rPr>
+        <w:t>output_weights</w:t>
+      </w:r>
+      <w:proofErr w:type="spellEnd"/>
+      <w:r>
+        <w:rPr>
+          <w:rFonts w:ascii="Consolas" w:eastAsia="Times New Roman" w:hAnsi="Consolas" w:cs="Times New Roman"/>
+          <w:color w:val="000000"/>
+          <w:sz w:val="16"/>
+          <w:szCs w:val="16"/>
+          <w:bdr w:val="none" w:sz="0" w:space="0" w:color="auto" w:frame="1"/>
+        </w:rPr>
+        <w:t> += - alpha * </w:t>
+      </w:r>
+      <w:proofErr w:type="spellStart"/>
+      <w:r>
+        <w:rPr>
+          <w:rFonts w:ascii="Consolas" w:eastAsia="Times New Roman" w:hAnsi="Consolas" w:cs="Times New Roman"/>
+          <w:color w:val="000000"/>
+          <w:sz w:val="16"/>
+          <w:szCs w:val="16"/>
+          <w:bdr w:val="none" w:sz="0" w:space="0" w:color="auto" w:frame="1"/>
+        </w:rPr>
+        <w:t>total_output_gradient</w:t>
+      </w:r>
+      <w:proofErr w:type="spellEnd"/>
+      <w:r>
+        <w:rPr>
+          <w:rFonts w:ascii="Consolas" w:eastAsia="Times New Roman" w:hAnsi="Consolas" w:cs="Times New Roman"/>
+          <w:color w:val="000000"/>
+          <w:sz w:val="16"/>
+          <w:szCs w:val="16"/>
+          <w:bdr w:val="none" w:sz="0" w:space="0" w:color="auto" w:frame="1"/>
+        </w:rPr>
+        <w:t>  </w:t>
+      </w:r>
+    </w:p>
+    <w:p>
+      <w:pPr>
+        <w:numPr>
+          <w:ilvl w:val="0"/>
+          <w:numId w:val="1"/>
+        </w:numPr>
+        <w:pBdr>
+          <w:left w:val="single" w:sz="18" w:space="0" w:color="6CE26C"/>
+        </w:pBdr>
+        <w:shd w:val="clear" w:color="auto" w:fill="FFFFFF"/>
+        <w:spacing w:beforeAutospacing="1" w:after="0" w:afterAutospacing="1" w:line="210" w:lineRule="atLeast"/>
+        <w:rPr>
+          <w:rFonts w:ascii="Consolas" w:eastAsia="Times New Roman" w:hAnsi="Consolas" w:cs="Times New Roman"/>
+          <w:color w:val="5C5C5C"/>
+          <w:sz w:val="16"/>
+          <w:szCs w:val="16"/>
+        </w:rPr>
+      </w:pPr>
+      <w:r>
+        <w:rPr>
+          <w:rFonts w:ascii="Consolas" w:eastAsia="Times New Roman" w:hAnsi="Consolas" w:cs="Times New Roman"/>
+          <w:color w:val="000000"/>
+          <w:sz w:val="16"/>
+          <w:szCs w:val="16"/>
+          <w:bdr w:val="none" w:sz="0" w:space="0" w:color="auto" w:frame="1"/>
+        </w:rPr>
+        <w:t>  </w:t>
+      </w:r>
+    </w:p>
+    <w:p>
+      <w:pPr>
+        <w:numPr>
+          <w:ilvl w:val="0"/>
+          <w:numId w:val="1"/>
+        </w:numPr>
+        <w:pBdr>
+          <w:left w:val="single" w:sz="18" w:space="0" w:color="6CE26C"/>
+        </w:pBdr>
+        <w:shd w:val="clear" w:color="auto" w:fill="F8F8F8"/>
+        <w:spacing w:beforeAutospacing="1" w:after="0" w:afterAutospacing="1" w:line="210" w:lineRule="atLeast"/>
+        <w:rPr>
+          <w:rFonts w:ascii="Consolas" w:eastAsia="Times New Roman" w:hAnsi="Consolas" w:cs="Times New Roman"/>
+          <w:color w:val="5C5C5C"/>
+          <w:sz w:val="16"/>
+          <w:szCs w:val="16"/>
+        </w:rPr>
+      </w:pPr>
+      <w:r>
+        <w:rPr>
+          <w:rFonts w:ascii="Consolas" w:eastAsia="Times New Roman" w:hAnsi="Consolas" w:cs="Times New Roman"/>
+          <w:color w:val="008200"/>
+          <w:sz w:val="16"/>
+          <w:szCs w:val="16"/>
+          <w:bdr w:val="none" w:sz="0" w:space="0" w:color="auto" w:frame="1"/>
+        </w:rPr>
+        <w:t># print the final outputs of the neural network on the inputs X</w:t>
+      </w:r>
+      <w:r>
+        <w:rPr>
+          <w:rFonts w:ascii="Consolas" w:eastAsia="Times New Roman" w:hAnsi="Consolas" w:cs="Times New Roman"/>
+          <w:color w:val="000000"/>
+          <w:sz w:val="16"/>
+          <w:szCs w:val="16"/>
+          <w:bdr w:val="none" w:sz="0" w:space="0" w:color="auto" w:frame="1"/>
+        </w:rPr>
+        <w:t>  </w:t>
+      </w:r>
+    </w:p>
+    <w:p>
+      <w:pPr>
+        <w:numPr>
+          <w:ilvl w:val="0"/>
+          <w:numId w:val="1"/>
+        </w:numPr>
+        <w:pBdr>
+          <w:left w:val="single" w:sz="18" w:space="0" w:color="6CE26C"/>
+        </w:pBdr>
+        <w:shd w:val="clear" w:color="auto" w:fill="FFFFFF"/>
+        <w:spacing w:beforeAutospacing="1" w:after="0" w:afterAutospacing="1" w:line="210" w:lineRule="atLeast"/>
+        <w:rPr>
+          <w:rFonts w:ascii="Consolas" w:eastAsia="Times New Roman" w:hAnsi="Consolas" w:cs="Times New Roman"/>
+          <w:color w:val="5C5C5C"/>
+          <w:sz w:val="16"/>
+          <w:szCs w:val="16"/>
+        </w:rPr>
+      </w:pPr>
+      <w:r>
+        <w:rPr>
+          <w:rFonts w:ascii="Consolas" w:eastAsia="Times New Roman" w:hAnsi="Consolas" w:cs="Times New Roman"/>
+          <w:color w:val="000000"/>
+          <w:sz w:val="16"/>
+          <w:szCs w:val="16"/>
+          <w:bdr w:val="none" w:sz="0" w:space="0" w:color="auto" w:frame="1"/>
+        </w:rPr>
+        <w:t>  </w:t>
+      </w:r>
+    </w:p>
+    <w:p>
+      <w:pPr>
+        <w:numPr>
+          <w:ilvl w:val="0"/>
+          <w:numId w:val="1"/>
+        </w:numPr>
+        <w:pBdr>
+          <w:left w:val="single" w:sz="18" w:space="0" w:color="6CE26C"/>
+        </w:pBdr>
+        <w:shd w:val="clear" w:color="auto" w:fill="F8F8F8"/>
+        <w:spacing w:beforeAutospacing="1" w:after="0" w:afterAutospacing="1" w:line="210" w:lineRule="atLeast"/>
+        <w:rPr>
+          <w:rFonts w:ascii="Consolas" w:eastAsia="Times New Roman" w:hAnsi="Consolas" w:cs="Times New Roman"/>
+          <w:color w:val="5C5C5C"/>
+          <w:sz w:val="16"/>
+          <w:szCs w:val="16"/>
+        </w:rPr>
+      </w:pPr>
+      <w:r>
+        <w:rPr>
+          <w:rFonts w:ascii="Consolas" w:eastAsia="Times New Roman" w:hAnsi="Consolas" w:cs="Times New Roman"/>
+          <w:color w:val="008200"/>
+          <w:sz w:val="16"/>
+          <w:szCs w:val="16"/>
+          <w:bdr w:val="none" w:sz="0" w:space="0" w:color="auto" w:frame="1"/>
+        </w:rPr>
+        <w:t>#transform output to predict values</w:t>
+      </w:r>
+      <w:r>
+        <w:rPr>
+          <w:rFonts w:ascii="Consolas" w:eastAsia="Times New Roman" w:hAnsi="Consolas" w:cs="Times New Roman"/>
+          <w:color w:val="000000"/>
+          <w:sz w:val="16"/>
+          <w:szCs w:val="16"/>
+          <w:bdr w:val="none" w:sz="0" w:space="0" w:color="auto" w:frame="1"/>
+        </w:rPr>
+        <w:t>  </w:t>
+      </w:r>
+    </w:p>
+    <w:p>
+      <w:pPr>
+        <w:numPr>
+          <w:ilvl w:val="0"/>
+          <w:numId w:val="1"/>
+        </w:numPr>
+        <w:pBdr>
+          <w:left w:val="single" w:sz="18" w:space="0" w:color="6CE26C"/>
+        </w:pBdr>
+        <w:shd w:val="clear" w:color="auto" w:fill="FFFFFF"/>
+        <w:spacing w:beforeAutospacing="1" w:after="0" w:afterAutospacing="1" w:line="210" w:lineRule="atLeast"/>
+        <w:rPr>
+          <w:rFonts w:ascii="Consolas" w:eastAsia="Times New Roman" w:hAnsi="Consolas" w:cs="Times New Roman"/>
+          <w:color w:val="5C5C5C"/>
+          <w:sz w:val="16"/>
+          <w:szCs w:val="16"/>
+        </w:rPr>
+      </w:pPr>
+      <w:proofErr w:type="spellStart"/>
+      <w:r>
+        <w:rPr>
+          <w:rFonts w:ascii="Consolas" w:eastAsia="Times New Roman" w:hAnsi="Consolas" w:cs="Times New Roman"/>
+          <w:color w:val="000000"/>
+          <w:sz w:val="16"/>
+          <w:szCs w:val="16"/>
+          <w:bdr w:val="none" w:sz="0" w:space="0" w:color="auto" w:frame="1"/>
+        </w:rPr>
+        <w:t>y_hat</w:t>
+      </w:r>
+      <w:proofErr w:type="spellEnd"/>
+      <w:r>
+        <w:rPr>
+          <w:rFonts w:ascii="Consolas" w:eastAsia="Times New Roman" w:hAnsi="Consolas" w:cs="Times New Roman"/>
+          <w:color w:val="000000"/>
+          <w:sz w:val="16"/>
+          <w:szCs w:val="16"/>
+          <w:bdr w:val="none" w:sz="0" w:space="0" w:color="auto" w:frame="1"/>
+        </w:rPr>
+        <w:t> = </w:t>
+      </w:r>
+      <w:proofErr w:type="spellStart"/>
+      <w:r>
+        <w:rPr>
+          <w:rFonts w:ascii="Consolas" w:eastAsia="Times New Roman" w:hAnsi="Consolas" w:cs="Times New Roman"/>
+          <w:color w:val="000000"/>
+          <w:sz w:val="16"/>
+          <w:szCs w:val="16"/>
+          <w:bdr w:val="none" w:sz="0" w:space="0" w:color="auto" w:frame="1"/>
+        </w:rPr>
+        <w:t>np.mean</w:t>
+      </w:r>
+      <w:proofErr w:type="spellEnd"/>
+      <w:r>
+        <w:rPr>
+          <w:rFonts w:ascii="Consolas" w:eastAsia="Times New Roman" w:hAnsi="Consolas" w:cs="Times New Roman"/>
+          <w:color w:val="000000"/>
+          <w:sz w:val="16"/>
+          <w:szCs w:val="16"/>
+          <w:bdr w:val="none" w:sz="0" w:space="0" w:color="auto" w:frame="1"/>
+        </w:rPr>
+        <w:t>(</w:t>
+      </w:r>
+      <w:proofErr w:type="spellStart"/>
+      <w:r>
+        <w:rPr>
+          <w:rFonts w:ascii="Consolas" w:eastAsia="Times New Roman" w:hAnsi="Consolas" w:cs="Times New Roman"/>
+          <w:color w:val="000000"/>
+          <w:sz w:val="16"/>
+          <w:szCs w:val="16"/>
+          <w:bdr w:val="none" w:sz="0" w:space="0" w:color="auto" w:frame="1"/>
+        </w:rPr>
+        <w:t>output_layer_outputs</w:t>
+      </w:r>
+      <w:proofErr w:type="spellEnd"/>
+      <w:r>
+        <w:rPr>
+          <w:rFonts w:ascii="Consolas" w:eastAsia="Times New Roman" w:hAnsi="Consolas" w:cs="Times New Roman"/>
+          <w:color w:val="000000"/>
+          <w:sz w:val="16"/>
+          <w:szCs w:val="16"/>
+          <w:bdr w:val="none" w:sz="0" w:space="0" w:color="auto" w:frame="1"/>
+        </w:rPr>
+        <w:t>, axis=0)  </w:t>
+      </w:r>
+    </w:p>
+    <w:p>
+      <w:pPr>
+        <w:numPr>
+          <w:ilvl w:val="0"/>
+          <w:numId w:val="1"/>
+        </w:numPr>
+        <w:pBdr>
+          <w:left w:val="single" w:sz="18" w:space="0" w:color="6CE26C"/>
+        </w:pBdr>
+        <w:shd w:val="clear" w:color="auto" w:fill="F8F8F8"/>
+        <w:spacing w:beforeAutospacing="1" w:after="0" w:afterAutospacing="1" w:line="210" w:lineRule="atLeast"/>
+        <w:rPr>
+          <w:rFonts w:ascii="Consolas" w:eastAsia="Times New Roman" w:hAnsi="Consolas" w:cs="Times New Roman"/>
+          <w:color w:val="5C5C5C"/>
+          <w:sz w:val="16"/>
+          <w:szCs w:val="16"/>
+        </w:rPr>
+      </w:pPr>
+      <w:proofErr w:type="spellStart"/>
+      <w:r>
+        <w:rPr>
+          <w:rFonts w:ascii="Consolas" w:eastAsia="Times New Roman" w:hAnsi="Consolas" w:cs="Times New Roman"/>
+          <w:color w:val="000000"/>
+          <w:sz w:val="16"/>
+          <w:szCs w:val="16"/>
+          <w:bdr w:val="none" w:sz="0" w:space="0" w:color="auto" w:frame="1"/>
+        </w:rPr>
+        <w:t>y_hat</w:t>
+      </w:r>
+      <w:proofErr w:type="spellEnd"/>
+      <w:r>
+        <w:rPr>
+          <w:rFonts w:ascii="Consolas" w:eastAsia="Times New Roman" w:hAnsi="Consolas" w:cs="Times New Roman"/>
+          <w:color w:val="000000"/>
+          <w:sz w:val="16"/>
+          <w:szCs w:val="16"/>
+          <w:bdr w:val="none" w:sz="0" w:space="0" w:color="auto" w:frame="1"/>
+        </w:rPr>
+        <w:t> = </w:t>
+      </w:r>
+      <w:proofErr w:type="spellStart"/>
+      <w:r>
+        <w:rPr>
+          <w:rFonts w:ascii="Consolas" w:eastAsia="Times New Roman" w:hAnsi="Consolas" w:cs="Times New Roman"/>
+          <w:color w:val="000000"/>
+          <w:sz w:val="16"/>
+          <w:szCs w:val="16"/>
+          <w:bdr w:val="none" w:sz="0" w:space="0" w:color="auto" w:frame="1"/>
+        </w:rPr>
+        <w:t>y_hat.reshape</w:t>
+      </w:r>
+      <w:proofErr w:type="spellEnd"/>
+      <w:r>
+        <w:rPr>
+          <w:rFonts w:ascii="Consolas" w:eastAsia="Times New Roman" w:hAnsi="Consolas" w:cs="Times New Roman"/>
+          <w:color w:val="000000"/>
+          <w:sz w:val="16"/>
+          <w:szCs w:val="16"/>
+          <w:bdr w:val="none" w:sz="0" w:space="0" w:color="auto" w:frame="1"/>
+        </w:rPr>
+        <w:t>(1,number_students)  </w:t>
+      </w:r>
+    </w:p>
+    <w:p>
+      <w:pPr>
+        <w:numPr>
+          <w:ilvl w:val="0"/>
+          <w:numId w:val="1"/>
+        </w:numPr>
+        <w:pBdr>
+          <w:left w:val="single" w:sz="18" w:space="0" w:color="6CE26C"/>
+        </w:pBdr>
+        <w:shd w:val="clear" w:color="auto" w:fill="FFFFFF"/>
+        <w:spacing w:beforeAutospacing="1" w:after="0" w:afterAutospacing="1" w:line="210" w:lineRule="atLeast"/>
+        <w:rPr>
+          <w:rFonts w:ascii="Consolas" w:eastAsia="Times New Roman" w:hAnsi="Consolas" w:cs="Times New Roman"/>
+          <w:color w:val="5C5C5C"/>
+          <w:sz w:val="16"/>
+          <w:szCs w:val="16"/>
+        </w:rPr>
+      </w:pPr>
+      <w:r>
+        <w:rPr>
+          <w:rFonts w:ascii="Consolas" w:eastAsia="Times New Roman" w:hAnsi="Consolas" w:cs="Times New Roman"/>
+          <w:color w:val="000000"/>
+          <w:sz w:val="16"/>
+          <w:szCs w:val="16"/>
+          <w:bdr w:val="none" w:sz="0" w:space="0" w:color="auto" w:frame="1"/>
+        </w:rPr>
+        <w:t> </w:t>
+      </w:r>
+    </w:p>
+    <w:p>
+      <w:pPr>
+        <w:numPr>
+          <w:ilvl w:val="0"/>
+          <w:numId w:val="1"/>
+        </w:numPr>
+        <w:pBdr>
+          <w:left w:val="single" w:sz="18" w:space="0" w:color="6CE26C"/>
+        </w:pBdr>
+        <w:shd w:val="clear" w:color="auto" w:fill="F8F8F8"/>
+        <w:spacing w:beforeAutospacing="1" w:after="0" w:afterAutospacing="1" w:line="210" w:lineRule="atLeast"/>
+        <w:rPr>
+          <w:rFonts w:ascii="Consolas" w:eastAsia="Times New Roman" w:hAnsi="Consolas" w:cs="Times New Roman"/>
+          <w:color w:val="5C5C5C"/>
+          <w:sz w:val="16"/>
+          <w:szCs w:val="16"/>
+        </w:rPr>
+      </w:pPr>
+      <w:r>
+        <w:rPr>
+          <w:rFonts w:ascii="Consolas" w:eastAsia="Times New Roman" w:hAnsi="Consolas" w:cs="Times New Roman"/>
+          <w:color w:val="000000"/>
+          <w:sz w:val="16"/>
+          <w:szCs w:val="16"/>
+          <w:bdr w:val="none" w:sz="0" w:space="0" w:color="auto" w:frame="1"/>
+        </w:rPr>
+        <w:t>  </w:t>
+      </w:r>
+    </w:p>
+    <w:p>
+      <w:pPr>
+        <w:numPr>
+          <w:ilvl w:val="0"/>
+          <w:numId w:val="1"/>
+        </w:numPr>
+        <w:pBdr>
+          <w:left w:val="single" w:sz="18" w:space="0" w:color="6CE26C"/>
+        </w:pBdr>
+        <w:shd w:val="clear" w:color="auto" w:fill="FFFFFF"/>
+        <w:spacing w:beforeAutospacing="1" w:after="0" w:afterAutospacing="1" w:line="210" w:lineRule="atLeast"/>
+        <w:rPr>
+          <w:rFonts w:ascii="Consolas" w:eastAsia="Times New Roman" w:hAnsi="Consolas" w:cs="Times New Roman"/>
+          <w:color w:val="5C5C5C"/>
+          <w:sz w:val="16"/>
+          <w:szCs w:val="16"/>
+        </w:rPr>
+      </w:pPr>
+      <w:r>
+        <w:rPr>
+          <w:rFonts w:ascii="Consolas" w:eastAsia="Times New Roman" w:hAnsi="Consolas" w:cs="Times New Roman"/>
+          <w:color w:val="008200"/>
+          <w:sz w:val="16"/>
+          <w:szCs w:val="16"/>
+          <w:bdr w:val="none" w:sz="0" w:space="0" w:color="auto" w:frame="1"/>
+        </w:rPr>
+        <w:t>#print("Output After Training: \n{}".format(output_layer_outputs))</w:t>
+      </w:r>
+      <w:r>
+        <w:rPr>
+          <w:rFonts w:ascii="Consolas" w:eastAsia="Times New Roman" w:hAnsi="Consolas" w:cs="Times New Roman"/>
+          <w:color w:val="000000"/>
+          <w:sz w:val="16"/>
+          <w:szCs w:val="16"/>
+          <w:bdr w:val="none" w:sz="0" w:space="0" w:color="auto" w:frame="1"/>
+        </w:rPr>
+        <w:t>  </w:t>
+      </w:r>
+    </w:p>
+    <w:p>
+      <w:pPr>
+        <w:numPr>
+          <w:ilvl w:val="0"/>
+          <w:numId w:val="1"/>
+        </w:numPr>
+        <w:pBdr>
+          <w:left w:val="single" w:sz="18" w:space="0" w:color="6CE26C"/>
+        </w:pBdr>
+        <w:shd w:val="clear" w:color="auto" w:fill="F8F8F8"/>
+        <w:spacing w:beforeAutospacing="1" w:after="0" w:afterAutospacing="1" w:line="210" w:lineRule="atLeast"/>
+        <w:rPr>
+          <w:rFonts w:ascii="Consolas" w:eastAsia="Times New Roman" w:hAnsi="Consolas" w:cs="Times New Roman"/>
+          <w:color w:val="5C5C5C"/>
+          <w:sz w:val="16"/>
+          <w:szCs w:val="16"/>
+        </w:rPr>
+      </w:pPr>
+      <w:r>
+        <w:rPr>
+          <w:rFonts w:ascii="Consolas" w:eastAsia="Times New Roman" w:hAnsi="Consolas" w:cs="Times New Roman"/>
+          <w:color w:val="000000"/>
+          <w:sz w:val="16"/>
+          <w:szCs w:val="16"/>
+          <w:bdr w:val="none" w:sz="0" w:space="0" w:color="auto" w:frame="1"/>
+        </w:rPr>
+        <w:t>  </w:t>
+      </w:r>
+    </w:p>
+    <w:p>
+      <w:pPr>
+        <w:numPr>
+          <w:ilvl w:val="0"/>
+          <w:numId w:val="1"/>
+        </w:numPr>
+        <w:pBdr>
+          <w:left w:val="single" w:sz="18" w:space="0" w:color="6CE26C"/>
+        </w:pBdr>
+        <w:shd w:val="clear" w:color="auto" w:fill="FFFFFF"/>
+        <w:spacing w:beforeAutospacing="1" w:after="0" w:afterAutospacing="1" w:line="210" w:lineRule="atLeast"/>
+        <w:rPr>
+          <w:rFonts w:ascii="Consolas" w:eastAsia="Times New Roman" w:hAnsi="Consolas" w:cs="Times New Roman"/>
+          <w:color w:val="5C5C5C"/>
+          <w:sz w:val="16"/>
+          <w:szCs w:val="16"/>
+        </w:rPr>
+      </w:pPr>
+      <w:r>
+        <w:rPr>
+          <w:rFonts w:ascii="Consolas" w:eastAsia="Times New Roman" w:hAnsi="Consolas" w:cs="Times New Roman"/>
+          <w:b/>
+          <w:bCs/>
+          <w:color w:val="006699"/>
+          <w:sz w:val="16"/>
+          <w:szCs w:val="16"/>
+          <w:bdr w:val="none" w:sz="0" w:space="0" w:color="auto" w:frame="1"/>
+        </w:rPr>
+        <w:t>print</w:t>
+      </w:r>
+      <w:r>
+        <w:rPr>
+          <w:rFonts w:ascii="Consolas" w:eastAsia="Times New Roman" w:hAnsi="Consolas" w:cs="Times New Roman"/>
+          <w:color w:val="000000"/>
+          <w:sz w:val="16"/>
+          <w:szCs w:val="16"/>
+          <w:bdr w:val="none" w:sz="0" w:space="0" w:color="auto" w:frame="1"/>
+        </w:rPr>
+        <w:t>(</w:t>
+      </w:r>
+      <w:r>
+        <w:rPr>
+          <w:rFonts w:ascii="Consolas" w:eastAsia="Times New Roman" w:hAnsi="Consolas" w:cs="Times New Roman"/>
+          <w:color w:val="0000FF"/>
+          <w:sz w:val="16"/>
+          <w:szCs w:val="16"/>
+          <w:bdr w:val="none" w:sz="0" w:space="0" w:color="auto" w:frame="1"/>
+        </w:rPr>
+        <w:t>"Matrix of grades-assigments:X1,X2 \n"</w:t>
+      </w:r>
+      <w:r>
+        <w:rPr>
+          <w:rFonts w:ascii="Consolas" w:eastAsia="Times New Roman" w:hAnsi="Consolas" w:cs="Times New Roman"/>
+          <w:color w:val="000000"/>
+          <w:sz w:val="16"/>
+          <w:szCs w:val="16"/>
+          <w:bdr w:val="none" w:sz="0" w:space="0" w:color="auto" w:frame="1"/>
+        </w:rPr>
+        <w:t>)  </w:t>
+      </w:r>
+    </w:p>
+    <w:p>
+      <w:pPr>
+        <w:numPr>
+          <w:ilvl w:val="0"/>
+          <w:numId w:val="1"/>
+        </w:numPr>
+        <w:pBdr>
+          <w:left w:val="single" w:sz="18" w:space="0" w:color="6CE26C"/>
+        </w:pBdr>
+        <w:shd w:val="clear" w:color="auto" w:fill="F8F8F8"/>
+        <w:spacing w:beforeAutospacing="1" w:after="0" w:afterAutospacing="1" w:line="210" w:lineRule="atLeast"/>
+        <w:rPr>
+          <w:rFonts w:ascii="Consolas" w:eastAsia="Times New Roman" w:hAnsi="Consolas" w:cs="Times New Roman"/>
+          <w:color w:val="5C5C5C"/>
+          <w:sz w:val="16"/>
+          <w:szCs w:val="16"/>
+        </w:rPr>
+      </w:pPr>
+      <w:r>
+        <w:rPr>
+          <w:rFonts w:ascii="Consolas" w:eastAsia="Times New Roman" w:hAnsi="Consolas" w:cs="Times New Roman"/>
+          <w:b/>
+          <w:bCs/>
+          <w:color w:val="006699"/>
+          <w:sz w:val="16"/>
+          <w:szCs w:val="16"/>
+          <w:bdr w:val="none" w:sz="0" w:space="0" w:color="auto" w:frame="1"/>
+        </w:rPr>
+        <w:t>print</w:t>
+      </w:r>
+      <w:r>
+        <w:rPr>
+          <w:rFonts w:ascii="Consolas" w:eastAsia="Times New Roman" w:hAnsi="Consolas" w:cs="Times New Roman"/>
+          <w:color w:val="000000"/>
+          <w:sz w:val="16"/>
+          <w:szCs w:val="16"/>
+          <w:bdr w:val="none" w:sz="0" w:space="0" w:color="auto" w:frame="1"/>
+        </w:rPr>
+        <w:t>(</w:t>
+      </w:r>
+      <w:r>
+        <w:rPr>
+          <w:rFonts w:ascii="Consolas" w:eastAsia="Times New Roman" w:hAnsi="Consolas" w:cs="Times New Roman"/>
+          <w:color w:val="0000FF"/>
+          <w:sz w:val="16"/>
+          <w:szCs w:val="16"/>
+          <w:bdr w:val="none" w:sz="0" w:space="0" w:color="auto" w:frame="1"/>
+        </w:rPr>
+        <w:t>"Matrix of grades-EXAMs: Exam or Y \n"</w:t>
+      </w:r>
+      <w:r>
+        <w:rPr>
+          <w:rFonts w:ascii="Consolas" w:eastAsia="Times New Roman" w:hAnsi="Consolas" w:cs="Times New Roman"/>
+          <w:color w:val="000000"/>
+          <w:sz w:val="16"/>
+          <w:szCs w:val="16"/>
+          <w:bdr w:val="none" w:sz="0" w:space="0" w:color="auto" w:frame="1"/>
+        </w:rPr>
+        <w:t>)  </w:t>
+      </w:r>
+    </w:p>
+    <w:p>
+      <w:pPr>
+        <w:numPr>
+          <w:ilvl w:val="0"/>
+          <w:numId w:val="1"/>
+        </w:numPr>
+        <w:pBdr>
+          <w:left w:val="single" w:sz="18" w:space="0" w:color="6CE26C"/>
+        </w:pBdr>
+        <w:shd w:val="clear" w:color="auto" w:fill="FFFFFF"/>
+        <w:spacing w:beforeAutospacing="1" w:after="0" w:afterAutospacing="1" w:line="210" w:lineRule="atLeast"/>
+        <w:rPr>
+          <w:rFonts w:ascii="Consolas" w:eastAsia="Times New Roman" w:hAnsi="Consolas" w:cs="Times New Roman"/>
+          <w:color w:val="5C5C5C"/>
+          <w:sz w:val="16"/>
+          <w:szCs w:val="16"/>
+        </w:rPr>
+      </w:pPr>
+      <w:r>
+        <w:rPr>
+          <w:rFonts w:ascii="Consolas" w:eastAsia="Times New Roman" w:hAnsi="Consolas" w:cs="Times New Roman"/>
+          <w:b/>
+          <w:bCs/>
+          <w:color w:val="006699"/>
+          <w:sz w:val="16"/>
+          <w:szCs w:val="16"/>
+          <w:bdr w:val="none" w:sz="0" w:space="0" w:color="auto" w:frame="1"/>
+        </w:rPr>
+        <w:t>print</w:t>
+      </w:r>
+      <w:r>
+        <w:rPr>
+          <w:rFonts w:ascii="Consolas" w:eastAsia="Times New Roman" w:hAnsi="Consolas" w:cs="Times New Roman"/>
+          <w:color w:val="000000"/>
+          <w:sz w:val="16"/>
+          <w:szCs w:val="16"/>
+          <w:bdr w:val="none" w:sz="0" w:space="0" w:color="auto" w:frame="1"/>
+        </w:rPr>
+        <w:t>(</w:t>
+      </w:r>
+      <w:r>
+        <w:rPr>
+          <w:rFonts w:ascii="Consolas" w:eastAsia="Times New Roman" w:hAnsi="Consolas" w:cs="Times New Roman"/>
+          <w:color w:val="0000FF"/>
+          <w:sz w:val="16"/>
+          <w:szCs w:val="16"/>
+          <w:bdr w:val="none" w:sz="0" w:space="0" w:color="auto" w:frame="1"/>
+        </w:rPr>
+        <w:t>"Number of students:"</w:t>
+      </w:r>
+      <w:r>
+        <w:rPr>
+          <w:rFonts w:ascii="Consolas" w:eastAsia="Times New Roman" w:hAnsi="Consolas" w:cs="Times New Roman"/>
+          <w:color w:val="000000"/>
+          <w:sz w:val="16"/>
+          <w:szCs w:val="16"/>
+          <w:bdr w:val="none" w:sz="0" w:space="0" w:color="auto" w:frame="1"/>
+        </w:rPr>
+        <w:t>, </w:t>
+      </w:r>
+      <w:proofErr w:type="spellStart"/>
+      <w:r>
+        <w:rPr>
+          <w:rFonts w:ascii="Consolas" w:eastAsia="Times New Roman" w:hAnsi="Consolas" w:cs="Times New Roman"/>
+          <w:color w:val="000000"/>
+          <w:sz w:val="16"/>
+          <w:szCs w:val="16"/>
+          <w:bdr w:val="none" w:sz="0" w:space="0" w:color="auto" w:frame="1"/>
+        </w:rPr>
+        <w:t>number_students</w:t>
+      </w:r>
+      <w:proofErr w:type="spellEnd"/>
+      <w:r>
+        <w:rPr>
+          <w:rFonts w:ascii="Consolas" w:eastAsia="Times New Roman" w:hAnsi="Consolas" w:cs="Times New Roman"/>
+          <w:color w:val="000000"/>
+          <w:sz w:val="16"/>
+          <w:szCs w:val="16"/>
+          <w:bdr w:val="none" w:sz="0" w:space="0" w:color="auto" w:frame="1"/>
+        </w:rPr>
+        <w:t>)  </w:t>
+      </w:r>
+    </w:p>
+    <w:p>
+      <w:pPr>
+        <w:numPr>
+          <w:ilvl w:val="0"/>
+          <w:numId w:val="1"/>
+        </w:numPr>
+        <w:pBdr>
+          <w:left w:val="single" w:sz="18" w:space="0" w:color="6CE26C"/>
+        </w:pBdr>
+        <w:shd w:val="clear" w:color="auto" w:fill="F8F8F8"/>
+        <w:spacing w:beforeAutospacing="1" w:after="0" w:afterAutospacing="1" w:line="210" w:lineRule="atLeast"/>
+        <w:rPr>
+          <w:rFonts w:ascii="Consolas" w:eastAsia="Times New Roman" w:hAnsi="Consolas" w:cs="Times New Roman"/>
+          <w:color w:val="5C5C5C"/>
+          <w:sz w:val="16"/>
+          <w:szCs w:val="16"/>
+          <w:lang w:val="fr-FR"/>
+        </w:rPr>
+      </w:pPr>
+      <w:proofErr w:type="spellStart"/>
+      <w:r>
+        <w:rPr>
+          <w:rFonts w:ascii="Consolas" w:eastAsia="Times New Roman" w:hAnsi="Consolas" w:cs="Times New Roman"/>
+          <w:b/>
+          <w:bCs/>
+          <w:color w:val="006699"/>
+          <w:sz w:val="16"/>
+          <w:szCs w:val="16"/>
+          <w:bdr w:val="none" w:sz="0" w:space="0" w:color="auto" w:frame="1"/>
+          <w:lang w:val="fr-FR"/>
+        </w:rPr>
+        <w:t>print</w:t>
+      </w:r>
+      <w:proofErr w:type="spellEnd"/>
+      <w:r>
+        <w:rPr>
+          <w:rFonts w:ascii="Consolas" w:eastAsia="Times New Roman" w:hAnsi="Consolas" w:cs="Times New Roman"/>
+          <w:color w:val="000000"/>
+          <w:sz w:val="16"/>
+          <w:szCs w:val="16"/>
+          <w:bdr w:val="none" w:sz="0" w:space="0" w:color="auto" w:frame="1"/>
+          <w:lang w:val="fr-FR"/>
+        </w:rPr>
+        <w:t>(</w:t>
+      </w:r>
+      <w:r>
+        <w:rPr>
+          <w:rFonts w:ascii="Consolas" w:eastAsia="Times New Roman" w:hAnsi="Consolas" w:cs="Times New Roman"/>
+          <w:color w:val="0000FF"/>
+          <w:sz w:val="16"/>
+          <w:szCs w:val="16"/>
+          <w:bdr w:val="none" w:sz="0" w:space="0" w:color="auto" w:frame="1"/>
+          <w:lang w:val="fr-FR"/>
+        </w:rPr>
+        <w:t>"\n X1 , X2, EXAM, Y_HAT"</w:t>
+      </w:r>
+      <w:r>
+        <w:rPr>
+          <w:rFonts w:ascii="Consolas" w:eastAsia="Times New Roman" w:hAnsi="Consolas" w:cs="Times New Roman"/>
+          <w:color w:val="000000"/>
+          <w:sz w:val="16"/>
+          <w:szCs w:val="16"/>
+          <w:bdr w:val="none" w:sz="0" w:space="0" w:color="auto" w:frame="1"/>
+          <w:lang w:val="fr-FR"/>
+        </w:rPr>
+        <w:t>)  </w:t>
+      </w:r>
+    </w:p>
+    <w:p>
+      <w:pPr>
+        <w:numPr>
+          <w:ilvl w:val="0"/>
+          <w:numId w:val="1"/>
+        </w:numPr>
+        <w:pBdr>
+          <w:left w:val="single" w:sz="18" w:space="0" w:color="6CE26C"/>
+        </w:pBdr>
+        <w:shd w:val="clear" w:color="auto" w:fill="FFFFFF"/>
+        <w:spacing w:beforeAutospacing="1" w:after="0" w:afterAutospacing="1" w:line="210" w:lineRule="atLeast"/>
+        <w:rPr>
+          <w:rFonts w:ascii="Consolas" w:eastAsia="Times New Roman" w:hAnsi="Consolas" w:cs="Times New Roman"/>
+          <w:color w:val="5C5C5C"/>
+          <w:sz w:val="16"/>
+          <w:szCs w:val="16"/>
+        </w:rPr>
+      </w:pPr>
+      <w:r>
+        <w:rPr>
+          <w:rFonts w:ascii="Consolas" w:eastAsia="Times New Roman" w:hAnsi="Consolas" w:cs="Times New Roman"/>
+          <w:b/>
+          <w:bCs/>
+          <w:color w:val="006699"/>
+          <w:sz w:val="16"/>
+          <w:szCs w:val="16"/>
+          <w:bdr w:val="none" w:sz="0" w:space="0" w:color="auto" w:frame="1"/>
+        </w:rPr>
+        <w:t>print</w:t>
+      </w:r>
+      <w:r>
+        <w:rPr>
+          <w:rFonts w:ascii="Consolas" w:eastAsia="Times New Roman" w:hAnsi="Consolas" w:cs="Times New Roman"/>
+          <w:color w:val="000000"/>
+          <w:sz w:val="16"/>
+          <w:szCs w:val="16"/>
+          <w:bdr w:val="none" w:sz="0" w:space="0" w:color="auto" w:frame="1"/>
+        </w:rPr>
+        <w:t>(</w:t>
+      </w:r>
+      <w:proofErr w:type="spellStart"/>
+      <w:r>
+        <w:rPr>
+          <w:rFonts w:ascii="Consolas" w:eastAsia="Times New Roman" w:hAnsi="Consolas" w:cs="Times New Roman"/>
+          <w:color w:val="000000"/>
+          <w:sz w:val="16"/>
+          <w:szCs w:val="16"/>
+          <w:bdr w:val="none" w:sz="0" w:space="0" w:color="auto" w:frame="1"/>
+        </w:rPr>
+        <w:t>np.hstack</w:t>
+      </w:r>
+      <w:proofErr w:type="spellEnd"/>
+      <w:r>
+        <w:rPr>
+          <w:rFonts w:ascii="Consolas" w:eastAsia="Times New Roman" w:hAnsi="Consolas" w:cs="Times New Roman"/>
+          <w:color w:val="000000"/>
+          <w:sz w:val="16"/>
+          <w:szCs w:val="16"/>
+          <w:bdr w:val="none" w:sz="0" w:space="0" w:color="auto" w:frame="1"/>
+        </w:rPr>
+        <w:t>((X, </w:t>
+      </w:r>
+      <w:proofErr w:type="spellStart"/>
+      <w:r>
+        <w:rPr>
+          <w:rFonts w:ascii="Consolas" w:eastAsia="Times New Roman" w:hAnsi="Consolas" w:cs="Times New Roman"/>
+          <w:color w:val="000000"/>
+          <w:sz w:val="16"/>
+          <w:szCs w:val="16"/>
+          <w:bdr w:val="none" w:sz="0" w:space="0" w:color="auto" w:frame="1"/>
+        </w:rPr>
+        <w:t>y.T</w:t>
+      </w:r>
+      <w:proofErr w:type="spellEnd"/>
+      <w:r>
+        <w:rPr>
+          <w:rFonts w:ascii="Consolas" w:eastAsia="Times New Roman" w:hAnsi="Consolas" w:cs="Times New Roman"/>
+          <w:color w:val="000000"/>
+          <w:sz w:val="16"/>
+          <w:szCs w:val="16"/>
+          <w:bdr w:val="none" w:sz="0" w:space="0" w:color="auto" w:frame="1"/>
+        </w:rPr>
+        <w:t>, </w:t>
+      </w:r>
+      <w:proofErr w:type="spellStart"/>
+      <w:r>
+        <w:rPr>
+          <w:rFonts w:ascii="Consolas" w:eastAsia="Times New Roman" w:hAnsi="Consolas" w:cs="Times New Roman"/>
+          <w:color w:val="000000"/>
+          <w:sz w:val="16"/>
+          <w:szCs w:val="16"/>
+          <w:bdr w:val="none" w:sz="0" w:space="0" w:color="auto" w:frame="1"/>
+        </w:rPr>
+        <w:t>y_hat.T</w:t>
+      </w:r>
+      <w:proofErr w:type="spellEnd"/>
+      <w:r>
+        <w:rPr>
+          <w:rFonts w:ascii="Consolas" w:eastAsia="Times New Roman" w:hAnsi="Consolas" w:cs="Times New Roman"/>
+          <w:color w:val="000000"/>
+          <w:sz w:val="16"/>
+          <w:szCs w:val="16"/>
+          <w:bdr w:val="none" w:sz="0" w:space="0" w:color="auto" w:frame="1"/>
+        </w:rPr>
+        <w:t>)))  </w:t>
+      </w:r>
+    </w:p>
+    <w:p>
+      <w:pPr>
+        <w:numPr>
+          <w:ilvl w:val="0"/>
+          <w:numId w:val="1"/>
+        </w:numPr>
+        <w:pBdr>
+          <w:left w:val="single" w:sz="18" w:space="0" w:color="6CE26C"/>
+        </w:pBdr>
+        <w:shd w:val="clear" w:color="auto" w:fill="F8F8F8"/>
+        <w:spacing w:beforeAutospacing="1" w:after="0" w:afterAutospacing="1" w:line="210" w:lineRule="atLeast"/>
+        <w:rPr>
+          <w:rFonts w:ascii="Consolas" w:eastAsia="Times New Roman" w:hAnsi="Consolas" w:cs="Times New Roman"/>
+          <w:color w:val="5C5C5C"/>
+          <w:sz w:val="16"/>
+          <w:szCs w:val="16"/>
+        </w:rPr>
+      </w:pPr>
+      <w:r>
+        <w:rPr>
+          <w:rFonts w:ascii="Consolas" w:eastAsia="Times New Roman" w:hAnsi="Consolas" w:cs="Times New Roman"/>
+          <w:color w:val="008200"/>
+          <w:sz w:val="16"/>
+          <w:szCs w:val="16"/>
+          <w:bdr w:val="none" w:sz="0" w:space="0" w:color="auto" w:frame="1"/>
+        </w:rPr>
+        <w:t>#Total error after 1000 iterations</w:t>
+      </w:r>
+      <w:r>
+        <w:rPr>
+          <w:rFonts w:ascii="Consolas" w:eastAsia="Times New Roman" w:hAnsi="Consolas" w:cs="Times New Roman"/>
+          <w:color w:val="000000"/>
+          <w:sz w:val="16"/>
+          <w:szCs w:val="16"/>
+          <w:bdr w:val="none" w:sz="0" w:space="0" w:color="auto" w:frame="1"/>
+        </w:rPr>
+        <w:t>  </w:t>
+      </w:r>
+    </w:p>
+    <w:p>
+      <w:pPr>
+        <w:numPr>
+          <w:ilvl w:val="0"/>
+          <w:numId w:val="1"/>
+        </w:numPr>
+        <w:pBdr>
+          <w:left w:val="single" w:sz="18" w:space="0" w:color="6CE26C"/>
+        </w:pBdr>
+        <w:shd w:val="clear" w:color="auto" w:fill="FFFFFF"/>
+        <w:spacing w:beforeAutospacing="1" w:after="0" w:afterAutospacing="1" w:line="210" w:lineRule="atLeast"/>
+        <w:rPr>
+          <w:rFonts w:ascii="Consolas" w:eastAsia="Times New Roman" w:hAnsi="Consolas" w:cs="Times New Roman"/>
+          <w:color w:val="5C5C5C"/>
+          <w:sz w:val="18"/>
+          <w:szCs w:val="18"/>
+        </w:rPr>
+      </w:pPr>
+      <w:r>
+        <w:rPr>
+          <w:rFonts w:ascii="Consolas" w:eastAsia="Times New Roman" w:hAnsi="Consolas" w:cs="Times New Roman"/>
+          <w:b/>
+          <w:bCs/>
+          <w:color w:val="006699"/>
+          <w:sz w:val="16"/>
+          <w:szCs w:val="16"/>
+          <w:bdr w:val="none" w:sz="0" w:space="0" w:color="auto" w:frame="1"/>
+        </w:rPr>
+        <w:t>print</w:t>
+      </w:r>
+      <w:r>
+        <w:rPr>
+          <w:rFonts w:ascii="Consolas" w:eastAsia="Times New Roman" w:hAnsi="Consolas" w:cs="Times New Roman"/>
+          <w:color w:val="000000"/>
+          <w:sz w:val="16"/>
+          <w:szCs w:val="16"/>
+          <w:bdr w:val="none" w:sz="0" w:space="0" w:color="auto" w:frame="1"/>
+        </w:rPr>
+        <w:t>(</w:t>
+      </w:r>
+      <w:r>
+        <w:rPr>
+          <w:rFonts w:ascii="Consolas" w:eastAsia="Times New Roman" w:hAnsi="Consolas" w:cs="Times New Roman"/>
+          <w:color w:val="0000FF"/>
+          <w:sz w:val="16"/>
+          <w:szCs w:val="16"/>
+          <w:bdr w:val="none" w:sz="0" w:space="0" w:color="auto" w:frame="1"/>
+        </w:rPr>
+        <w:t>'Total error'</w:t>
+      </w:r>
+      <w:r>
+        <w:rPr>
+          <w:rFonts w:ascii="Consolas" w:eastAsia="Times New Roman" w:hAnsi="Consolas" w:cs="Times New Roman"/>
+          <w:color w:val="000000"/>
+          <w:sz w:val="16"/>
+          <w:szCs w:val="16"/>
+          <w:bdr w:val="none" w:sz="0" w:space="0" w:color="auto" w:frame="1"/>
+        </w:rPr>
+        <w:t>,</w:t>
+      </w:r>
+      <w:proofErr w:type="spellStart"/>
+      <w:r>
+        <w:rPr>
+          <w:rFonts w:ascii="Consolas" w:eastAsia="Times New Roman" w:hAnsi="Consolas" w:cs="Times New Roman"/>
+          <w:color w:val="000000"/>
+          <w:sz w:val="16"/>
+          <w:szCs w:val="16"/>
+          <w:bdr w:val="none" w:sz="0" w:space="0" w:color="auto" w:frame="1"/>
+        </w:rPr>
+        <w:t>np.sum</w:t>
+      </w:r>
+      <w:proofErr w:type="spellEnd"/>
+      <w:r>
+        <w:rPr>
+          <w:rFonts w:ascii="Consolas" w:eastAsia="Times New Roman" w:hAnsi="Consolas" w:cs="Times New Roman"/>
+          <w:color w:val="000000"/>
+          <w:sz w:val="16"/>
+          <w:szCs w:val="16"/>
+          <w:bdr w:val="none" w:sz="0" w:space="0" w:color="auto" w:frame="1"/>
+        </w:rPr>
+        <w:t>(</w:t>
+      </w:r>
+      <w:proofErr w:type="spellStart"/>
+      <w:r>
+        <w:rPr>
+          <w:rFonts w:ascii="Consolas" w:eastAsia="Times New Roman" w:hAnsi="Consolas" w:cs="Times New Roman"/>
+          <w:color w:val="000000"/>
+          <w:sz w:val="16"/>
+          <w:szCs w:val="16"/>
+          <w:bdr w:val="none" w:sz="0" w:space="0" w:color="auto" w:frame="1"/>
+        </w:rPr>
+        <w:t>output_error</w:t>
+      </w:r>
+      <w:proofErr w:type="spellEnd"/>
+      <w:r>
+        <w:rPr>
+          <w:rFonts w:ascii="Consolas" w:eastAsia="Times New Roman" w:hAnsi="Consolas" w:cs="Times New Roman"/>
+          <w:color w:val="000000"/>
+          <w:sz w:val="16"/>
+          <w:szCs w:val="16"/>
+          <w:bdr w:val="none" w:sz="0" w:space="0" w:color="auto" w:frame="1"/>
+        </w:rPr>
+        <w:t>))  </w:t>
+      </w:r>
+    </w:p>
+    <w:p>
+      <w:r>
+        <w:rPr>
+          <w:noProof/>
+        </w:rPr>
+        <w:lastRenderedPageBreak/>
+        <w:drawing>
+          <wp:inline distT="0" distB="0" distL="0" distR="0" wp14:anchorId="36949C62" wp14:editId="6E17649D">
+            <wp:extent cx="3288323" cy="2983380"/>
+            <wp:effectExtent l="0" t="0" r="7620" b="7620"/>
+            <wp:docPr id="17" name="Picture 17"/>
+            <wp:cNvGraphicFramePr>
+              <a:graphicFrameLocks xmlns:a="http://schemas.openxmlformats.org/drawingml/2006/main" noChangeAspect="1"/>
+            </wp:cNvGraphicFramePr>
+            <a:graphic xmlns:a="http://schemas.openxmlformats.org/drawingml/2006/main">
+              <a:graphicData uri="http://schemas.openxmlformats.org/drawingml/2006/picture">
+                <pic:pic xmlns:pic="http://schemas.openxmlformats.org/drawingml/2006/picture">
+                  <pic:nvPicPr>
+                    <pic:cNvPr id="1" name=""/>
+                    <pic:cNvPicPr/>
+                  </pic:nvPicPr>
+                  <pic:blipFill>
+                    <a:blip r:embed="rId13"/>
+                    <a:stretch>
+                      <a:fillRect/>
+                    </a:stretch>
+                  </pic:blipFill>
+                  <pic:spPr>
+                    <a:xfrm>
+                      <a:off x="0" y="0"/>
+                      <a:ext cx="3309923" cy="3002977"/>
+                    </a:xfrm>
+                    <a:prstGeom prst="rect">
+                      <a:avLst/>
+                    </a:prstGeom>
+                  </pic:spPr>
+                </pic:pic>
+              </a:graphicData>
+            </a:graphic>
+          </wp:inline>
+        </w:drawing>
+      </w:r>
+    </w:p>
+    <w:p/>
     <w:sectPr>
       <w:pgSz w:w="12240" w:h="15840"/>
       <w:pgMar w:top="1440" w:right="1440" w:bottom="1440" w:left="1440" w:header="720" w:footer="720" w:gutter="0"/>
@@ -5068,6 +10247,119 @@
     </w:lvl>
   </w:abstractNum>
   <w:abstractNum w:abstractNumId="3" w15:restartNumberingAfterBreak="0">
+    <w:nsid w:val="236C1948"/>
+    <w:multiLevelType w:val="multilevel"/>
+    <w:tmpl w:val="15362ED6"/>
+    <w:lvl w:ilvl="0">
+      <w:start w:val="1"/>
+      <w:numFmt w:val="decimal"/>
+      <w:lvlText w:val="%1."/>
+      <w:lvlJc w:val="left"/>
+      <w:pPr>
+        <w:tabs>
+          <w:tab w:val="num" w:pos="720"/>
+        </w:tabs>
+        <w:ind w:left="720" w:hanging="360"/>
+      </w:pPr>
+    </w:lvl>
+    <w:lvl w:ilvl="1" w:tentative="1">
+      <w:start w:val="1"/>
+      <w:numFmt w:val="decimal"/>
+      <w:lvlText w:val="%2."/>
+      <w:lvlJc w:val="left"/>
+      <w:pPr>
+        <w:tabs>
+          <w:tab w:val="num" w:pos="1440"/>
+        </w:tabs>
+        <w:ind w:left="1440" w:hanging="360"/>
+      </w:pPr>
+    </w:lvl>
+    <w:lvl w:ilvl="2" w:tentative="1">
+      <w:start w:val="1"/>
+      <w:numFmt w:val="decimal"/>
+      <w:lvlText w:val="%3."/>
+      <w:lvlJc w:val="left"/>
+      <w:pPr>
+        <w:tabs>
+          <w:tab w:val="num" w:pos="2160"/>
+        </w:tabs>
+        <w:ind w:left="2160" w:hanging="360"/>
+      </w:pPr>
+    </w:lvl>
+    <w:lvl w:ilvl="3" w:tentative="1">
+      <w:start w:val="1"/>
+      <w:numFmt w:val="decimal"/>
+      <w:lvlText w:val="%4."/>
+      <w:lvlJc w:val="left"/>
+      <w:pPr>
+        <w:tabs>
+          <w:tab w:val="num" w:pos="2880"/>
+        </w:tabs>
+        <w:ind w:left="2880" w:hanging="360"/>
+      </w:pPr>
+    </w:lvl>
+    <w:lvl w:ilvl="4" w:tentative="1">
+      <w:start w:val="1"/>
+      <w:numFmt w:val="decimal"/>
+      <w:lvlText w:val="%5."/>
+      <w:lvlJc w:val="left"/>
+      <w:pPr>
+        <w:tabs>
+          <w:tab w:val="num" w:pos="3600"/>
+        </w:tabs>
+        <w:ind w:left="3600" w:hanging="360"/>
+      </w:pPr>
+    </w:lvl>
+    <w:lvl w:ilvl="5" w:tentative="1">
+      <w:start w:val="1"/>
+      <w:numFmt w:val="decimal"/>
+      <w:lvlText w:val="%6."/>
+      <w:lvlJc w:val="left"/>
+      <w:pPr>
+        <w:tabs>
+          <w:tab w:val="num" w:pos="4320"/>
+        </w:tabs>
+        <w:ind w:left="4320" w:hanging="360"/>
+      </w:pPr>
+    </w:lvl>
+    <w:lvl w:ilvl="6" w:tentative="1">
+      <w:start w:val="1"/>
+      <w:numFmt w:val="decimal"/>
+      <w:lvlText w:val="%7."/>
+      <w:lvlJc w:val="left"/>
+      <w:pPr>
+        <w:tabs>
+          <w:tab w:val="num" w:pos="5040"/>
+        </w:tabs>
+        <w:ind w:left="5040" w:hanging="360"/>
+      </w:pPr>
+    </w:lvl>
+    <w:lvl w:ilvl="7" w:tentative="1">
+      <w:start w:val="1"/>
+      <w:numFmt w:val="decimal"/>
+      <w:lvlText w:val="%8."/>
+      <w:lvlJc w:val="left"/>
+      <w:pPr>
+        <w:tabs>
+          <w:tab w:val="num" w:pos="5760"/>
+        </w:tabs>
+        <w:ind w:left="5760" w:hanging="360"/>
+      </w:pPr>
+    </w:lvl>
+    <w:lvl w:ilvl="8" w:tentative="1">
+      <w:start w:val="1"/>
+      <w:numFmt w:val="decimal"/>
+      <w:lvlText w:val="%9."/>
+      <w:lvlJc w:val="left"/>
+      <w:pPr>
+        <w:tabs>
+          <w:tab w:val="num" w:pos="6480"/>
+        </w:tabs>
+        <w:ind w:left="6480" w:hanging="360"/>
+      </w:pPr>
+    </w:lvl>
+  </w:abstractNum>
+  <w:abstractNum w:abstractNumId="4" w15:restartNumberingAfterBreak="0">
     <w:nsid w:val="23800C31"/>
     <w:multiLevelType w:val="hybridMultilevel"/>
     <w:tmpl w:val="E01C4714"/>
@@ -5180,7 +10472,7 @@
       </w:rPr>
     </w:lvl>
   </w:abstractNum>
-  <w:abstractNum w:abstractNumId="4" w15:restartNumberingAfterBreak="0">
+  <w:abstractNum w:abstractNumId="5" w15:restartNumberingAfterBreak="0">
     <w:nsid w:val="2CAD158E"/>
     <w:multiLevelType w:val="hybridMultilevel"/>
     <w:tmpl w:val="B462A492"/>
@@ -5266,7 +10558,7 @@
       </w:pPr>
     </w:lvl>
   </w:abstractNum>
-  <w:abstractNum w:abstractNumId="5" w15:restartNumberingAfterBreak="0">
+  <w:abstractNum w:abstractNumId="6" w15:restartNumberingAfterBreak="0">
     <w:nsid w:val="41BB58C9"/>
     <w:multiLevelType w:val="hybridMultilevel"/>
     <w:tmpl w:val="BC163DC2"/>
@@ -5379,7 +10671,120 @@
       </w:rPr>
     </w:lvl>
   </w:abstractNum>
-  <w:abstractNum w:abstractNumId="6" w15:restartNumberingAfterBreak="0">
+  <w:abstractNum w:abstractNumId="7" w15:restartNumberingAfterBreak="0">
+    <w:nsid w:val="59206208"/>
+    <w:multiLevelType w:val="multilevel"/>
+    <w:tmpl w:val="1ACC8754"/>
+    <w:lvl w:ilvl="0">
+      <w:start w:val="1"/>
+      <w:numFmt w:val="decimal"/>
+      <w:lvlText w:val="%1."/>
+      <w:lvlJc w:val="left"/>
+      <w:pPr>
+        <w:tabs>
+          <w:tab w:val="num" w:pos="720"/>
+        </w:tabs>
+        <w:ind w:left="720" w:hanging="360"/>
+      </w:pPr>
+    </w:lvl>
+    <w:lvl w:ilvl="1" w:tentative="1">
+      <w:start w:val="1"/>
+      <w:numFmt w:val="decimal"/>
+      <w:lvlText w:val="%2."/>
+      <w:lvlJc w:val="left"/>
+      <w:pPr>
+        <w:tabs>
+          <w:tab w:val="num" w:pos="1440"/>
+        </w:tabs>
+        <w:ind w:left="1440" w:hanging="360"/>
+      </w:pPr>
+    </w:lvl>
+    <w:lvl w:ilvl="2" w:tentative="1">
+      <w:start w:val="1"/>
+      <w:numFmt w:val="decimal"/>
+      <w:lvlText w:val="%3."/>
+      <w:lvlJc w:val="left"/>
+      <w:pPr>
+        <w:tabs>
+          <w:tab w:val="num" w:pos="2160"/>
+        </w:tabs>
+        <w:ind w:left="2160" w:hanging="360"/>
+      </w:pPr>
+    </w:lvl>
+    <w:lvl w:ilvl="3" w:tentative="1">
+      <w:start w:val="1"/>
+      <w:numFmt w:val="decimal"/>
+      <w:lvlText w:val="%4."/>
+      <w:lvlJc w:val="left"/>
+      <w:pPr>
+        <w:tabs>
+          <w:tab w:val="num" w:pos="2880"/>
+        </w:tabs>
+        <w:ind w:left="2880" w:hanging="360"/>
+      </w:pPr>
+    </w:lvl>
+    <w:lvl w:ilvl="4" w:tentative="1">
+      <w:start w:val="1"/>
+      <w:numFmt w:val="decimal"/>
+      <w:lvlText w:val="%5."/>
+      <w:lvlJc w:val="left"/>
+      <w:pPr>
+        <w:tabs>
+          <w:tab w:val="num" w:pos="3600"/>
+        </w:tabs>
+        <w:ind w:left="3600" w:hanging="360"/>
+      </w:pPr>
+    </w:lvl>
+    <w:lvl w:ilvl="5" w:tentative="1">
+      <w:start w:val="1"/>
+      <w:numFmt w:val="decimal"/>
+      <w:lvlText w:val="%6."/>
+      <w:lvlJc w:val="left"/>
+      <w:pPr>
+        <w:tabs>
+          <w:tab w:val="num" w:pos="4320"/>
+        </w:tabs>
+        <w:ind w:left="4320" w:hanging="360"/>
+      </w:pPr>
+    </w:lvl>
+    <w:lvl w:ilvl="6" w:tentative="1">
+      <w:start w:val="1"/>
+      <w:numFmt w:val="decimal"/>
+      <w:lvlText w:val="%7."/>
+      <w:lvlJc w:val="left"/>
+      <w:pPr>
+        <w:tabs>
+          <w:tab w:val="num" w:pos="5040"/>
+        </w:tabs>
+        <w:ind w:left="5040" w:hanging="360"/>
+      </w:pPr>
+    </w:lvl>
+    <w:lvl w:ilvl="7" w:tentative="1">
+      <w:start w:val="1"/>
+      <w:numFmt w:val="decimal"/>
+      <w:lvlText w:val="%8."/>
+      <w:lvlJc w:val="left"/>
+      <w:pPr>
+        <w:tabs>
+          <w:tab w:val="num" w:pos="5760"/>
+        </w:tabs>
+        <w:ind w:left="5760" w:hanging="360"/>
+      </w:pPr>
+    </w:lvl>
+    <w:lvl w:ilvl="8" w:tentative="1">
+      <w:start w:val="1"/>
+      <w:numFmt w:val="decimal"/>
+      <w:lvlText w:val="%9."/>
+      <w:lvlJc w:val="left"/>
+      <w:pPr>
+        <w:tabs>
+          <w:tab w:val="num" w:pos="6480"/>
+        </w:tabs>
+        <w:ind w:left="6480" w:hanging="360"/>
+      </w:pPr>
+    </w:lvl>
+  </w:abstractNum>
+  <w:abstractNum w:abstractNumId="8" w15:restartNumberingAfterBreak="0">
     <w:nsid w:val="6ADB2812"/>
     <w:multiLevelType w:val="hybridMultilevel"/>
     <w:tmpl w:val="E7CAF50E"/>
@@ -5465,7 +10870,7 @@
       </w:pPr>
     </w:lvl>
   </w:abstractNum>
-  <w:abstractNum w:abstractNumId="7" w15:restartNumberingAfterBreak="0">
+  <w:abstractNum w:abstractNumId="9" w15:restartNumberingAfterBreak="0">
     <w:nsid w:val="74676614"/>
     <w:multiLevelType w:val="hybridMultilevel"/>
     <w:tmpl w:val="AD7C0E0A"/>
@@ -5578,17 +10983,130 @@
       </w:rPr>
     </w:lvl>
   </w:abstractNum>
+  <w:abstractNum w:abstractNumId="10" w15:restartNumberingAfterBreak="0">
+    <w:nsid w:val="7B460F20"/>
+    <w:multiLevelType w:val="multilevel"/>
+    <w:tmpl w:val="E70E8E34"/>
+    <w:lvl w:ilvl="0">
+      <w:start w:val="1"/>
+      <w:numFmt w:val="decimal"/>
+      <w:lvlText w:val="%1."/>
+      <w:lvlJc w:val="left"/>
+      <w:pPr>
+        <w:tabs>
+          <w:tab w:val="num" w:pos="720"/>
+        </w:tabs>
+        <w:ind w:left="720" w:hanging="360"/>
+      </w:pPr>
+    </w:lvl>
+    <w:lvl w:ilvl="1" w:tentative="1">
+      <w:start w:val="1"/>
+      <w:numFmt w:val="decimal"/>
+      <w:lvlText w:val="%2."/>
+      <w:lvlJc w:val="left"/>
+      <w:pPr>
+        <w:tabs>
+          <w:tab w:val="num" w:pos="1440"/>
+        </w:tabs>
+        <w:ind w:left="1440" w:hanging="360"/>
+      </w:pPr>
+    </w:lvl>
+    <w:lvl w:ilvl="2" w:tentative="1">
+      <w:start w:val="1"/>
+      <w:numFmt w:val="decimal"/>
+      <w:lvlText w:val="%3."/>
+      <w:lvlJc w:val="left"/>
+      <w:pPr>
+        <w:tabs>
+          <w:tab w:val="num" w:pos="2160"/>
+        </w:tabs>
+        <w:ind w:left="2160" w:hanging="360"/>
+      </w:pPr>
+    </w:lvl>
+    <w:lvl w:ilvl="3" w:tentative="1">
+      <w:start w:val="1"/>
+      <w:numFmt w:val="decimal"/>
+      <w:lvlText w:val="%4."/>
+      <w:lvlJc w:val="left"/>
+      <w:pPr>
+        <w:tabs>
+          <w:tab w:val="num" w:pos="2880"/>
+        </w:tabs>
+        <w:ind w:left="2880" w:hanging="360"/>
+      </w:pPr>
+    </w:lvl>
+    <w:lvl w:ilvl="4" w:tentative="1">
+      <w:start w:val="1"/>
+      <w:numFmt w:val="decimal"/>
+      <w:lvlText w:val="%5."/>
+      <w:lvlJc w:val="left"/>
+      <w:pPr>
+        <w:tabs>
+          <w:tab w:val="num" w:pos="3600"/>
+        </w:tabs>
+        <w:ind w:left="3600" w:hanging="360"/>
+      </w:pPr>
+    </w:lvl>
+    <w:lvl w:ilvl="5" w:tentative="1">
+      <w:start w:val="1"/>
+      <w:numFmt w:val="decimal"/>
+      <w:lvlText w:val="%6."/>
+      <w:lvlJc w:val="left"/>
+      <w:pPr>
+        <w:tabs>
+          <w:tab w:val="num" w:pos="4320"/>
+        </w:tabs>
+        <w:ind w:left="4320" w:hanging="360"/>
+      </w:pPr>
+    </w:lvl>
+    <w:lvl w:ilvl="6" w:tentative="1">
+      <w:start w:val="1"/>
+      <w:numFmt w:val="decimal"/>
+      <w:lvlText w:val="%7."/>
+      <w:lvlJc w:val="left"/>
+      <w:pPr>
+        <w:tabs>
+          <w:tab w:val="num" w:pos="5040"/>
+        </w:tabs>
+        <w:ind w:left="5040" w:hanging="360"/>
+      </w:pPr>
+    </w:lvl>
+    <w:lvl w:ilvl="7" w:tentative="1">
+      <w:start w:val="1"/>
+      <w:numFmt w:val="decimal"/>
+      <w:lvlText w:val="%8."/>
+      <w:lvlJc w:val="left"/>
+      <w:pPr>
+        <w:tabs>
+          <w:tab w:val="num" w:pos="5760"/>
+        </w:tabs>
+        <w:ind w:left="5760" w:hanging="360"/>
+      </w:pPr>
+    </w:lvl>
+    <w:lvl w:ilvl="8" w:tentative="1">
+      <w:start w:val="1"/>
+      <w:numFmt w:val="decimal"/>
+      <w:lvlText w:val="%9."/>
+      <w:lvlJc w:val="left"/>
+      <w:pPr>
+        <w:tabs>
+          <w:tab w:val="num" w:pos="6480"/>
+        </w:tabs>
+        <w:ind w:left="6480" w:hanging="360"/>
+      </w:pPr>
+    </w:lvl>
+  </w:abstractNum>
   <w:num w:numId="1">
-    <w:abstractNumId w:val="4"/>
+    <w:abstractNumId w:val="5"/>
   </w:num>
   <w:num w:numId="2">
-    <w:abstractNumId w:val="6"/>
+    <w:abstractNumId w:val="8"/>
   </w:num>
   <w:num w:numId="3">
     <w:abstractNumId w:val="2"/>
   </w:num>
   <w:num w:numId="4">
-    <w:abstractNumId w:val="3"/>
+    <w:abstractNumId w:val="4"/>
   </w:num>
   <w:num w:numId="5">
     <w:abstractNumId w:val="1"/>
@@ -5597,10 +11115,19 @@
     <w:abstractNumId w:val="0"/>
   </w:num>
   <w:num w:numId="7">
+    <w:abstractNumId w:val="9"/>
+  </w:num>
+  <w:num w:numId="8">
+    <w:abstractNumId w:val="6"/>
+  </w:num>
+  <w:num w:numId="9">
     <w:abstractNumId w:val="7"/>
   </w:num>
-  <w:num w:numId="8">
-    <w:abstractNumId w:val="5"/>
+  <w:num w:numId="10">
+    <w:abstractNumId w:val="10"/>
+  </w:num>
+  <w:num w:numId="11">
+    <w:abstractNumId w:val="3"/>
   </w:num>
 </w:numbering>
 </file>
@@ -6224,6 +11751,109 @@
       <w:iCs/>
     </w:rPr>
   </w:style>
+  <w:style w:type="character" w:customStyle="1" w:styleId="katex-mathml">
+    <w:name w:val="katex-mathml"/>
+    <w:basedOn w:val="DefaultParagraphFont"/>
+    <w:rsid w:val="0011538C"/>
+  </w:style>
+  <w:style w:type="character" w:customStyle="1" w:styleId="mopen">
+    <w:name w:val="mopen"/>
+    <w:basedOn w:val="DefaultParagraphFont"/>
+    <w:rsid w:val="0011538C"/>
+  </w:style>
+  <w:style w:type="character" w:customStyle="1" w:styleId="mord">
+    <w:name w:val="mord"/>
+    <w:basedOn w:val="DefaultParagraphFont"/>
+    <w:rsid w:val="0011538C"/>
+  </w:style>
+  <w:style w:type="character" w:customStyle="1" w:styleId="vlist-s">
+    <w:name w:val="vlist-s"/>
+    <w:basedOn w:val="DefaultParagraphFont"/>
+    <w:rsid w:val="0011538C"/>
+  </w:style>
+  <w:style w:type="character" w:customStyle="1" w:styleId="accent-body">
+    <w:name w:val="accent-body"/>
+    <w:basedOn w:val="DefaultParagraphFont"/>
+    <w:rsid w:val="0011538C"/>
+  </w:style>
+  <w:style w:type="character" w:customStyle="1" w:styleId="mpunct">
+    <w:name w:val="mpunct"/>
+    <w:basedOn w:val="DefaultParagraphFont"/>
+    <w:rsid w:val="0011538C"/>
+  </w:style>
+  <w:style w:type="character" w:customStyle="1" w:styleId="mclose">
+    <w:name w:val="mclose"/>
+    <w:basedOn w:val="DefaultParagraphFont"/>
+    <w:rsid w:val="0011538C"/>
+  </w:style>
+  <w:style w:type="character" w:customStyle="1" w:styleId="mbin">
+    <w:name w:val="mbin"/>
+    <w:basedOn w:val="DefaultParagraphFont"/>
+    <w:rsid w:val="0011538C"/>
+  </w:style>
+  <w:style w:type="character" w:customStyle="1" w:styleId="mrel">
+    <w:name w:val="mrel"/>
+    <w:basedOn w:val="DefaultParagraphFont"/>
+    <w:rsid w:val="0011538C"/>
+  </w:style>
+  <w:style w:type="character" w:customStyle="1" w:styleId="delimsizing">
+    <w:name w:val="delimsizing"/>
+    <w:basedOn w:val="DefaultParagraphFont"/>
+    <w:rsid w:val="0011538C"/>
+  </w:style>
+  <w:style w:type="character" w:customStyle="1" w:styleId="minner">
+    <w:name w:val="minner"/>
+    <w:basedOn w:val="DefaultParagraphFont"/>
+    <w:rsid w:val="0011538C"/>
+  </w:style>
+  <w:style w:type="paragraph" w:customStyle="1" w:styleId="alt">
+    <w:name w:val="alt"/>
+    <w:basedOn w:val="Normal"/>
+    <w:rsid w:val="00B3129E"/>
+    <w:pPr>
+      <w:spacing w:before="100" w:beforeAutospacing="1" w:after="100" w:afterAutospacing="1" w:line="240" w:lineRule="auto"/>
+    </w:pPr>
+    <w:rPr>
+      <w:rFonts w:ascii="Times New Roman" w:eastAsia="Times New Roman" w:hAnsi="Times New Roman" w:cs="Times New Roman"/>
+      <w:sz w:val="24"/>
+      <w:szCs w:val="24"/>
+    </w:rPr>
+  </w:style>
+  <w:style w:type="character" w:customStyle="1" w:styleId="keyword">
+    <w:name w:val="keyword"/>
+    <w:basedOn w:val="DefaultParagraphFont"/>
+    <w:rsid w:val="00B3129E"/>
+  </w:style>
+  <w:style w:type="character" w:customStyle="1" w:styleId="comment">
+    <w:name w:val="comment"/>
+    <w:basedOn w:val="DefaultParagraphFont"/>
+    <w:rsid w:val="00B3129E"/>
+  </w:style>
+  <w:style w:type="character" w:customStyle="1" w:styleId="special">
+    <w:name w:val="special"/>
+    <w:basedOn w:val="DefaultParagraphFont"/>
+    <w:rsid w:val="00B3129E"/>
+  </w:style>
+  <w:style w:type="character" w:customStyle="1" w:styleId="number">
+    <w:name w:val="number"/>
+    <w:basedOn w:val="DefaultParagraphFont"/>
+    <w:rsid w:val="00B3129E"/>
+  </w:style>
+  <w:style w:type="character" w:customStyle="1" w:styleId="string">
+    <w:name w:val="string"/>
+    <w:basedOn w:val="DefaultParagraphFont"/>
+    <w:rsid w:val="00B3129E"/>
+  </w:style>
+  <w:style w:type="character" w:styleId="PlaceholderText">
+    <w:name w:val="Placeholder Text"/>
+    <w:basedOn w:val="DefaultParagraphFont"/>
+    <w:uiPriority w:val="99"/>
+    <w:semiHidden/>
+    <w:rsid w:val="00776789"/>
+    <w:rPr>
+      <w:color w:val="808080"/>
+    </w:rPr>
+  </w:style>
 </w:styles>
 </file>
 

--- a/Individual Assigments/In Assigment_1_NetworkAnalysis_HansFranke.docx
+++ b/Individual Assigments/In Assigment_1_NetworkAnalysis_HansFranke.docx
@@ -45,6 +45,20 @@
         <w:pStyle w:val="Heading2"/>
       </w:pPr>
       <w:r>
+        <w:t xml:space="preserve">Student </w:t>
+      </w:r>
+      <w:r>
+        <w:t>ID</w:t>
+      </w:r>
+      <w:r>
+        <w:t>: 6987680</w:t>
+      </w:r>
+    </w:p>
+    <w:p>
+      <w:pPr>
+        <w:pStyle w:val="Heading2"/>
+      </w:pPr>
+      <w:r>
         <w:t>Feb/21</w:t>
       </w:r>
     </w:p>
@@ -97,7 +111,7 @@
         <w:rPr>
           <w:shd w:val="clear" w:color="auto" w:fill="FFFFFF"/>
         </w:rPr>
-        <w:t>is</w:t>
+        <w:t>means that one is</w:t>
       </w:r>
       <w:r>
         <w:rPr>
@@ -111,49 +125,175 @@
         <w:rPr>
           <w:shd w:val="clear" w:color="auto" w:fill="FFFFFF"/>
         </w:rPr>
-        <w:t>being too sensitive to your training data. </w:t>
+        <w:t xml:space="preserve">being too sensitive to </w:t>
       </w:r>
       <w:r>
         <w:rPr>
           <w:shd w:val="clear" w:color="auto" w:fill="FFFFFF"/>
         </w:rPr>
-        <w:t xml:space="preserve">In other words, your model predict “too good” in training set, but not so well in real data or even in test set. </w:t>
+        <w:t>the used</w:t>
       </w:r>
       <w:r>
         <w:rPr>
           <w:shd w:val="clear" w:color="auto" w:fill="FFFFFF"/>
         </w:rPr>
-        <w:t>No only</w:t>
+        <w:t> </w:t>
       </w:r>
       <w:r>
         <w:rPr>
           <w:shd w:val="clear" w:color="auto" w:fill="FFFFFF"/>
         </w:rPr>
-        <w:t xml:space="preserve"> overfitting are to be avoided</w:t>
+        <w:t>training data. </w:t>
       </w:r>
       <w:r>
         <w:rPr>
           <w:shd w:val="clear" w:color="auto" w:fill="FFFFFF"/>
         </w:rPr>
-        <w:t xml:space="preserve">, but </w:t>
+        <w:t xml:space="preserve">In other words, </w:t>
       </w:r>
       <w:r>
         <w:rPr>
           <w:shd w:val="clear" w:color="auto" w:fill="FFFFFF"/>
         </w:rPr>
+        <w:t>the</w:t>
+      </w:r>
+      <w:r>
+        <w:rPr>
+          <w:shd w:val="clear" w:color="auto" w:fill="FFFFFF"/>
+        </w:rPr>
+        <w:t xml:space="preserve"> </w:t>
+      </w:r>
+      <w:r>
+        <w:rPr>
+          <w:shd w:val="clear" w:color="auto" w:fill="FFFFFF"/>
+        </w:rPr>
+        <w:t>model</w:t>
+      </w:r>
+      <w:r>
+        <w:rPr>
+          <w:shd w:val="clear" w:color="auto" w:fill="FFFFFF"/>
+        </w:rPr>
+        <w:t>s</w:t>
+      </w:r>
+      <w:r>
+        <w:rPr>
+          <w:shd w:val="clear" w:color="auto" w:fill="FFFFFF"/>
+        </w:rPr>
+        <w:t xml:space="preserve"> predict</w:t>
+      </w:r>
+      <w:r>
+        <w:rPr>
+          <w:shd w:val="clear" w:color="auto" w:fill="FFFFFF"/>
+        </w:rPr>
+        <w:t>ion is</w:t>
+      </w:r>
+      <w:r>
+        <w:rPr>
+          <w:shd w:val="clear" w:color="auto" w:fill="FFFFFF"/>
+        </w:rPr>
+        <w:t xml:space="preserve"> “too good” </w:t>
+      </w:r>
+      <w:r>
+        <w:rPr>
+          <w:shd w:val="clear" w:color="auto" w:fill="FFFFFF"/>
+        </w:rPr>
+        <w:t>on the</w:t>
+      </w:r>
+      <w:r>
+        <w:rPr>
+          <w:shd w:val="clear" w:color="auto" w:fill="FFFFFF"/>
+        </w:rPr>
+        <w:t xml:space="preserve"> </w:t>
+      </w:r>
+      <w:r>
+        <w:rPr>
+          <w:shd w:val="clear" w:color="auto" w:fill="FFFFFF"/>
+        </w:rPr>
+        <w:t xml:space="preserve">training set, but not </w:t>
+      </w:r>
+      <w:r>
+        <w:rPr>
+          <w:shd w:val="clear" w:color="auto" w:fill="FFFFFF"/>
+        </w:rPr>
+        <w:t>as good</w:t>
+      </w:r>
+      <w:r>
+        <w:rPr>
+          <w:shd w:val="clear" w:color="auto" w:fill="FFFFFF"/>
+        </w:rPr>
+        <w:t xml:space="preserve"> </w:t>
+      </w:r>
+      <w:r>
+        <w:rPr>
+          <w:shd w:val="clear" w:color="auto" w:fill="FFFFFF"/>
+        </w:rPr>
+        <w:t>with</w:t>
+      </w:r>
+      <w:r>
+        <w:rPr>
+          <w:shd w:val="clear" w:color="auto" w:fill="FFFFFF"/>
+        </w:rPr>
+        <w:t xml:space="preserve"> </w:t>
+      </w:r>
+      <w:r>
+        <w:rPr>
+          <w:shd w:val="clear" w:color="auto" w:fill="FFFFFF"/>
+        </w:rPr>
+        <w:t xml:space="preserve">real data or even </w:t>
+      </w:r>
+      <w:r>
+        <w:rPr>
+          <w:shd w:val="clear" w:color="auto" w:fill="FFFFFF"/>
+        </w:rPr>
+        <w:t>the</w:t>
+      </w:r>
+      <w:r>
+        <w:rPr>
+          <w:shd w:val="clear" w:color="auto" w:fill="FFFFFF"/>
+        </w:rPr>
+        <w:t xml:space="preserve"> </w:t>
+      </w:r>
+      <w:r>
+        <w:rPr>
+          <w:shd w:val="clear" w:color="auto" w:fill="FFFFFF"/>
+        </w:rPr>
+        <w:t xml:space="preserve">test set. </w:t>
+      </w:r>
+      <w:r>
+        <w:rPr>
+          <w:shd w:val="clear" w:color="auto" w:fill="FFFFFF"/>
+        </w:rPr>
+        <w:t>Overfitting should</w:t>
+      </w:r>
+      <w:r>
+        <w:rPr>
+          <w:shd w:val="clear" w:color="auto" w:fill="FFFFFF"/>
+        </w:rPr>
+        <w:t xml:space="preserve"> be avoided</w:t>
+      </w:r>
+      <w:r>
+        <w:rPr>
+          <w:shd w:val="clear" w:color="auto" w:fill="FFFFFF"/>
+        </w:rPr>
+        <w:t xml:space="preserve"> as much as</w:t>
+      </w:r>
+      <w:r>
+        <w:rPr>
+          <w:shd w:val="clear" w:color="auto" w:fill="FFFFFF"/>
+        </w:rPr>
+        <w:t xml:space="preserve"> </w:t>
+      </w:r>
+      <w:r>
+        <w:rPr>
+          <w:shd w:val="clear" w:color="auto" w:fill="FFFFFF"/>
+        </w:rPr>
         <w:t>underfitting</w:t>
       </w:r>
       <w:r>
         <w:rPr>
           <w:shd w:val="clear" w:color="auto" w:fill="FFFFFF"/>
         </w:rPr>
-        <w:t xml:space="preserve"> as well</w:t>
-      </w:r>
-      <w:r>
-        <w:rPr>
-          <w:shd w:val="clear" w:color="auto" w:fill="FFFFFF"/>
-        </w:rPr>
-        <w:t xml:space="preserve">, as your model will perform worse than it could perform theoretically. Fortunately, certain techniques – called </w:t>
+        <w:t xml:space="preserve"> as your model will perform worse than it could perform theoretically. Fortunately, certain techniques – called </w:t>
       </w:r>
       <w:r>
         <w:rPr>
@@ -397,7 +537,16 @@
         <w:t>respect to what all other units are doing</w:t>
       </w:r>
       <w:r>
-        <w:t xml:space="preserve">. This means that neurons may fix the mistakes of other neurons changing their weights. This </w:t>
+        <w:t xml:space="preserve">. This means that neurons may fix the mistakes of other </w:t>
+      </w:r>
+      <w:r>
+        <w:t>neurons</w:t>
+      </w:r>
+      <w:r>
+        <w:t xml:space="preserve"> by</w:t>
+      </w:r>
+      <w:r>
+        <w:t xml:space="preserve"> changing their weights. This </w:t>
       </w:r>
       <w:r>
         <w:t>behavior</w:t>
@@ -440,7 +589,17 @@
         <w:t xml:space="preserve">. </w:t>
       </w:r>
       <w:r>
-        <w:t>That way neurons cannot depend on other units to fix their mistakes, which minimize the number of co-adaptations that do not generalize to unseen data and therefore reduces overfitting as well.</w:t>
+        <w:t xml:space="preserve">That way neurons cannot depend on other units to fix their mistakes, </w:t>
+      </w:r>
+      <w:r>
+        <w:lastRenderedPageBreak/>
+        <w:t>which minimize</w:t>
+      </w:r>
+      <w:r>
+        <w:t>s</w:t>
+      </w:r>
+      <w:r>
+        <w:t xml:space="preserve"> the number of co-adaptations that do not generalize to unseen data and therefore reduces overfitting.</w:t>
       </w:r>
     </w:p>
     <w:p>
@@ -458,7 +617,6 @@
           <w:bCs/>
           <w:shd w:val="clear" w:color="auto" w:fill="FFFFFF"/>
         </w:rPr>
-        <w:lastRenderedPageBreak/>
         <w:t>Dropout</w:t>
       </w:r>
       <w:r>
@@ -496,7 +654,21 @@
           <w:rFonts w:cstheme="minorHAnsi"/>
           <w:shd w:val="clear" w:color="auto" w:fill="FFFFFF"/>
         </w:rPr>
-        <w:t xml:space="preserve"> these inputs aren't always present during training (i.e. they are dropped at random), the layer learns to use all of its inputs, improving generalization.</w:t>
+        <w:t xml:space="preserve"> these inputs aren't always present during training (i.e. they are dropped at random), the layer learns to use all of its inputs</w:t>
+      </w:r>
+      <w:r>
+        <w:rPr>
+          <w:rFonts w:cstheme="minorHAnsi"/>
+          <w:shd w:val="clear" w:color="auto" w:fill="FFFFFF"/>
+        </w:rPr>
+        <w:t xml:space="preserve"> which causes to an improvement of the model and better generalizability</w:t>
+      </w:r>
+      <w:r>
+        <w:rPr>
+          <w:rFonts w:cstheme="minorHAnsi"/>
+          <w:shd w:val="clear" w:color="auto" w:fill="FFFFFF"/>
+        </w:rPr>
+        <w:t>.</w:t>
       </w:r>
     </w:p>
     <w:p/>
@@ -828,6 +1000,9 @@
       <w:pPr>
         <w:ind w:firstLine="720"/>
         <w:jc w:val="both"/>
+        <w:rPr>
+          <w:highlight w:val="yellow"/>
+        </w:rPr>
       </w:pPr>
       <w:r>
         <w:t>After the comparison, they look to expand network performance with a combination of Deep NN which try to mimic the human brain, as the specialized subregions. To achieve that, they proposed</w:t>
@@ -878,7 +1053,11 @@
         <w:t xml:space="preserve"> </w:t>
       </w:r>
       <w:r>
-        <w:t xml:space="preserve">the subtasks ahead of time. Algorithmically, HMO is </w:t>
+        <w:t xml:space="preserve">the subtasks ahead of time. </w:t>
+      </w:r>
+      <w:r>
+        <w:lastRenderedPageBreak/>
+        <w:t xml:space="preserve">Algorithmically, HMO is </w:t>
       </w:r>
       <w:r>
         <w:t>similar</w:t>
@@ -903,18 +1082,8 @@
       <w:pPr>
         <w:ind w:firstLine="720"/>
         <w:jc w:val="both"/>
-        <w:rPr>
-          <w:highlight w:val="yellow"/>
-        </w:rPr>
-      </w:pPr>
-    </w:p>
-    <w:p>
-      <w:pPr>
-        <w:ind w:firstLine="720"/>
-        <w:jc w:val="both"/>
-      </w:pPr>
-      <w:r>
-        <w:lastRenderedPageBreak/>
+      </w:pPr>
+      <w:r>
         <w:t xml:space="preserve">To </w:t>
       </w:r>
       <w:r>
@@ -1142,7 +1311,25 @@
         <w:t>classification</w:t>
       </w:r>
       <w:r>
-        <w:t xml:space="preserve"> problems. Besides classification you can select different parameters, the same you can chose in a model on </w:t>
+        <w:t xml:space="preserve"> problems. Besides classification </w:t>
+      </w:r>
+      <w:r>
+        <w:t xml:space="preserve">one </w:t>
+      </w:r>
+      <w:r>
+        <w:t xml:space="preserve">can select different parameters, </w:t>
+      </w:r>
+      <w:r>
+        <w:t xml:space="preserve">just like one would be able to </w:t>
+      </w:r>
+      <w:r>
+        <w:t>choose</w:t>
+      </w:r>
+      <w:r>
+        <w:t xml:space="preserve"> them in</w:t>
+      </w:r>
+      <w:r>
+        <w:t xml:space="preserve"> </w:t>
       </w:r>
       <w:proofErr w:type="spellStart"/>
       <w:r>
@@ -1150,51 +1337,104 @@
       </w:r>
       <w:proofErr w:type="spellEnd"/>
       <w:r>
+        <w:t xml:space="preserve"> to create a network.</w:t>
+      </w:r>
+      <w:r>
+        <w:t xml:space="preserve"> </w:t>
+      </w:r>
+      <w:r>
+        <w:t xml:space="preserve">The </w:t>
+      </w:r>
+      <w:proofErr w:type="spellStart"/>
+      <w:r>
+        <w:t>tensorflow</w:t>
+      </w:r>
+      <w:proofErr w:type="spellEnd"/>
+      <w:r>
+        <w:t xml:space="preserve"> playground gives a</w:t>
+      </w:r>
+      <w:r>
+        <w:t xml:space="preserve"> visual</w:t>
+      </w:r>
+      <w:r>
+        <w:t xml:space="preserve"> example which makes it possible</w:t>
+      </w:r>
+      <w:r>
+        <w:t xml:space="preserve"> to see the impact</w:t>
+      </w:r>
+      <w:r>
+        <w:t>s</w:t>
+      </w:r>
+      <w:r>
+        <w:t xml:space="preserve"> of changing </w:t>
+      </w:r>
+      <w:r>
+        <w:t>parameters in</w:t>
+      </w:r>
+      <w:r>
+        <w:t xml:space="preserve"> real time</w:t>
+      </w:r>
+      <w:r>
+        <w:t xml:space="preserve"> and aids with a </w:t>
+      </w:r>
+      <w:r>
+        <w:t xml:space="preserve"> better understanding of the meaning of each of th</w:t>
+      </w:r>
+      <w:r>
+        <w:t>e</w:t>
+      </w:r>
+      <w:r>
+        <w:t>s</w:t>
+      </w:r>
+      <w:r>
+        <w:t>e</w:t>
+      </w:r>
+      <w:r>
+        <w:t xml:space="preserve"> parameters and how they can impact </w:t>
+      </w:r>
+      <w:r>
+        <w:t xml:space="preserve">the </w:t>
+      </w:r>
+      <w:r>
+        <w:t>performance (speed</w:t>
+      </w:r>
+      <w:r>
+        <w:t>/epochs</w:t>
+      </w:r>
+      <w:r>
+        <w:t>) and accuracy (loss function)</w:t>
+      </w:r>
+      <w:r>
+        <w:t xml:space="preserve"> of a model</w:t>
+      </w:r>
+      <w:r>
+        <w:t>.</w:t>
+      </w:r>
+    </w:p>
+    <w:p>
+      <w:pPr>
+        <w:ind w:firstLine="360"/>
+      </w:pPr>
+      <w:r>
+        <w:t>Below</w:t>
+      </w:r>
+      <w:r>
         <w:t>,</w:t>
       </w:r>
       <w:r>
-        <w:t xml:space="preserve"> for example, thus this visual is </w:t>
-      </w:r>
-      <w:r>
-        <w:t xml:space="preserve">more </w:t>
-      </w:r>
-      <w:r>
-        <w:t>clear to see the impact of changing each one</w:t>
-      </w:r>
-      <w:r>
-        <w:t xml:space="preserve"> in real time, </w:t>
-      </w:r>
-      <w:r>
-        <w:t>therefore</w:t>
-      </w:r>
-      <w:r>
-        <w:t xml:space="preserve"> one can have a better understanding of the meaning of each of this parameters and how they can impact in performance (speed</w:t>
-      </w:r>
-      <w:r>
-        <w:t>/epochs</w:t>
-      </w:r>
-      <w:r>
-        <w:t>) and accuracy (loss function).</w:t>
-      </w:r>
-    </w:p>
-    <w:p>
-      <w:pPr>
-        <w:ind w:firstLine="360"/>
-      </w:pPr>
-      <w:r>
-        <w:t>Bellow</w:t>
-      </w:r>
-      <w:r>
-        <w:t>,</w:t>
-      </w:r>
-      <w:r>
         <w:t xml:space="preserve"> I </w:t>
       </w:r>
       <w:r>
         <w:t xml:space="preserve">define </w:t>
       </w:r>
       <w:r>
-        <w:t>of each of this parameters:</w:t>
+        <w:t>each of th</w:t>
+      </w:r>
+      <w:r>
+        <w:t>e mentioned</w:t>
+      </w:r>
+      <w:r>
+        <w:t xml:space="preserve"> parameters:</w:t>
       </w:r>
     </w:p>
     <w:p>
@@ -1215,13 +1455,20 @@
           <w:b/>
           <w:bCs/>
         </w:rPr>
-        <w:t>Data sets:</w:t>
+        <w:t>Data sets</w:t>
       </w:r>
       <w:r>
         <w:rPr>
           <w:b/>
           <w:bCs/>
         </w:rPr>
+        <w:t>:</w:t>
+      </w:r>
+      <w:r>
+        <w:rPr>
+          <w:b/>
+          <w:bCs/>
+        </w:rPr>
         <w:t xml:space="preserve"> </w:t>
       </w:r>
       <w:r>
@@ -1231,7 +1478,25 @@
         <w:t>distributed</w:t>
       </w:r>
       <w:r>
-        <w:t>, and what kind of problem the network will try to solve. This is important because many real problems may be similar to this kind of classifications, so how to predict correct in each of these distributions. The feature selection depends on kind of data you have. They are categorized as:</w:t>
+        <w:t xml:space="preserve">, and what kind of problem the network will try to solve. This is important because many real </w:t>
+      </w:r>
+      <w:r>
+        <w:t xml:space="preserve">world </w:t>
+      </w:r>
+      <w:r>
+        <w:t xml:space="preserve">problems may be similar to this kind of classifications, so how to predict correct in each of these distributions. The feature selection depends on </w:t>
+      </w:r>
+      <w:r>
+        <w:t xml:space="preserve">the </w:t>
+      </w:r>
+      <w:r>
+        <w:t xml:space="preserve">kind of data </w:t>
+      </w:r>
+      <w:r>
+        <w:t>given</w:t>
+      </w:r>
+      <w:r>
+        <w:t>. They are categorized as:</w:t>
       </w:r>
     </w:p>
     <w:p>
@@ -1333,6 +1598,7 @@
           <w:color w:val="202124"/>
           <w:shd w:val="clear" w:color="auto" w:fill="FFFFFF"/>
         </w:rPr>
+        <w:lastRenderedPageBreak/>
         <w:t>The amount that the weights are updated during </w:t>
       </w:r>
       <w:r>
@@ -1422,7 +1688,6 @@
           <w:color w:val="202124"/>
           <w:shd w:val="clear" w:color="auto" w:fill="FFFFFF"/>
         </w:rPr>
-        <w:lastRenderedPageBreak/>
         <w:t>is a </w:t>
       </w:r>
       <w:r>
@@ -2229,6 +2494,7 @@
           <w:b/>
           <w:bCs/>
         </w:rPr>
+        <w:lastRenderedPageBreak/>
         <w:t>Noise</w:t>
       </w:r>
       <w:r>
@@ -2369,7 +2635,6 @@
         <w:jc w:val="both"/>
       </w:pPr>
       <w:r>
-        <w:lastRenderedPageBreak/>
         <w:t xml:space="preserve">The colors of the plot represent positive (blue) or negative (orange) impact. </w:t>
       </w:r>
       <w:r>
@@ -2382,10 +2647,40 @@
         <w:t xml:space="preserve"> a negative weight.</w:t>
       </w:r>
       <w:r>
-        <w:t xml:space="preserve"> One can look at lines to understand how backpropagation are updating the weights of the network based on the loss function. If one put the mouse over a node, it shows the impact of that node on final output. </w:t>
-      </w:r>
-      <w:r>
-        <w:t>The size of the line represents the weights in a visual way.</w:t>
+        <w:t xml:space="preserve"> One can look at lines to understand how backpropagation </w:t>
+      </w:r>
+      <w:r>
+        <w:t xml:space="preserve">is </w:t>
+      </w:r>
+      <w:r>
+        <w:t>updating the weights of the network based on the loss function. If one put</w:t>
+      </w:r>
+      <w:r>
+        <w:t>s</w:t>
+      </w:r>
+      <w:r>
+        <w:t xml:space="preserve"> the </w:t>
+      </w:r>
+      <w:r>
+        <w:t xml:space="preserve">cursor </w:t>
+      </w:r>
+      <w:r>
+        <w:t xml:space="preserve">over a node, it shows the impact of that node on </w:t>
+      </w:r>
+      <w:r>
+        <w:t xml:space="preserve">the </w:t>
+      </w:r>
+      <w:r>
+        <w:t xml:space="preserve">final output. </w:t>
+      </w:r>
+      <w:r>
+        <w:t xml:space="preserve">The size of the line </w:t>
+      </w:r>
+      <w:r>
+        <w:t xml:space="preserve">visually </w:t>
+      </w:r>
+      <w:r>
+        <w:t>represents the weights.</w:t>
       </w:r>
     </w:p>
     <w:p>
@@ -2394,7 +2689,31 @@
         <w:jc w:val="both"/>
       </w:pPr>
       <w:r>
-        <w:t>The interface of the website allow one to change parameters and simulate a network. Therefore one can compare how fast a network converge (number of epochs) to a desired loss output.</w:t>
+        <w:t>The interface of the website allow</w:t>
+      </w:r>
+      <w:r>
+        <w:t>s</w:t>
+      </w:r>
+      <w:r>
+        <w:t xml:space="preserve"> one to change </w:t>
+      </w:r>
+      <w:r>
+        <w:t xml:space="preserve">the </w:t>
+      </w:r>
+      <w:r>
+        <w:t xml:space="preserve">parameters and simulate a </w:t>
+      </w:r>
+      <w:r>
+        <w:t xml:space="preserve">neural </w:t>
+      </w:r>
+      <w:r>
+        <w:t>network. Therefore one can compare how fast a network converge</w:t>
+      </w:r>
+      <w:r>
+        <w:t>s</w:t>
+      </w:r>
+      <w:r>
+        <w:t xml:space="preserve"> (number of epochs) to a desired loss output.</w:t>
       </w:r>
     </w:p>
     <w:p/>
@@ -2429,19 +2748,31 @@
         <w:t>minimum cost</w:t>
       </w:r>
       <w:r>
-        <w:t xml:space="preserve"> achieve if, the loss threshold </w:t>
-      </w:r>
-      <w:r>
-        <w:t xml:space="preserve">(&lt;0.1) </w:t>
-      </w:r>
-      <w:r>
-        <w:t xml:space="preserve">is reached with </w:t>
+        <w:t xml:space="preserve"> </w:t>
+      </w:r>
+      <w:r>
+        <w:t xml:space="preserve">as achieving a </w:t>
+      </w:r>
+      <w:r>
+        <w:t xml:space="preserve">loss threshold </w:t>
+      </w:r>
+      <w:r>
+        <w:t>(&lt;0.1</w:t>
+      </w:r>
+      <w:r>
+        <w:t>)</w:t>
+      </w:r>
+      <w:r>
+        <w:t xml:space="preserve"> with </w:t>
       </w:r>
       <w:r>
         <w:t>the minimum</w:t>
       </w:r>
       <w:r>
-        <w:t xml:space="preserve"> number of epochs and simpler modelling</w:t>
+        <w:t xml:space="preserve"> number of epochs and</w:t>
+      </w:r>
+      <w:r>
+        <w:t xml:space="preserve"> a model as simple as possible</w:t>
       </w:r>
       <w:r>
         <w:t xml:space="preserve"> (</w:t>
@@ -2503,7 +2834,22 @@
         <w:t xml:space="preserve"> new features</w:t>
       </w:r>
       <w:r>
-        <w:t>. The best features I can come up with is to transform the coordinates to </w:t>
+        <w:t xml:space="preserve">. The </w:t>
+      </w:r>
+      <w:r>
+        <w:t>most suitable</w:t>
+      </w:r>
+      <w:r>
+        <w:t xml:space="preserve"> </w:t>
+      </w:r>
+      <w:r>
+        <w:t xml:space="preserve">features </w:t>
+      </w:r>
+      <w:r>
+        <w:t xml:space="preserve">identified to categorize </w:t>
+      </w:r>
+      <w:r>
+        <w:t>the coordinates to </w:t>
       </w:r>
       <w:hyperlink r:id="rId8" w:history="1">
         <w:r>
@@ -2511,13 +2857,22 @@
         </w:r>
       </w:hyperlink>
       <w:r>
-        <w:t xml:space="preserve"> using the sin(x1) and sin(x2). So, with ~</w:t>
+        <w:t xml:space="preserve"> were</w:t>
+      </w:r>
+      <w:r>
+        <w:t xml:space="preserve"> the sin(x1) and sin(x2). So, with ~</w:t>
       </w:r>
       <w:r>
         <w:t>5</w:t>
       </w:r>
       <w:r>
-        <w:t>0 epochs it achieve test loss &lt; 0.</w:t>
+        <w:t>0 epochs it achieve</w:t>
+      </w:r>
+      <w:r>
+        <w:t>d a</w:t>
+      </w:r>
+      <w:r>
+        <w:t xml:space="preserve"> test loss &lt; 0.</w:t>
       </w:r>
       <w:r>
         <w:t>1</w:t>
@@ -2761,7 +3116,71 @@
           <w:rFonts w:eastAsia="Times New Roman" w:cstheme="minorHAnsi"/>
           <w:color w:val="242729"/>
         </w:rPr>
-        <w:t xml:space="preserve">For smaller batch sizes like 1, 0.1 is too high </w:t>
+        <w:lastRenderedPageBreak/>
+        <w:t xml:space="preserve">For smaller batch sizes like 1, </w:t>
+      </w:r>
+      <w:r>
+        <w:rPr>
+          <w:rFonts w:eastAsia="Times New Roman" w:cstheme="minorHAnsi"/>
+          <w:color w:val="242729"/>
+        </w:rPr>
+        <w:t xml:space="preserve">the learning rat of </w:t>
+      </w:r>
+      <w:r>
+        <w:rPr>
+          <w:rFonts w:eastAsia="Times New Roman" w:cstheme="minorHAnsi"/>
+          <w:color w:val="242729"/>
+        </w:rPr>
+        <w:t>0.1 is too high as the model fails to converge a</w:t>
+      </w:r>
+      <w:r>
+        <w:rPr>
+          <w:rFonts w:eastAsia="Times New Roman" w:cstheme="minorHAnsi"/>
+          <w:color w:val="242729"/>
+        </w:rPr>
+        <w:t>nd</w:t>
+      </w:r>
+      <w:r>
+        <w:rPr>
+          <w:rFonts w:eastAsia="Times New Roman" w:cstheme="minorHAnsi"/>
+          <w:color w:val="242729"/>
+        </w:rPr>
+        <w:t xml:space="preserve"> jumps around the global minima.</w:t>
+      </w:r>
+      <w:r>
+        <w:rPr>
+          <w:rFonts w:eastAsia="Times New Roman" w:cstheme="minorHAnsi"/>
+          <w:color w:val="242729"/>
+        </w:rPr>
+        <w:t xml:space="preserve"> </w:t>
+      </w:r>
+      <w:r>
+        <w:rPr>
+          <w:rFonts w:eastAsia="Times New Roman" w:cstheme="minorHAnsi"/>
+          <w:color w:val="242729"/>
+        </w:rPr>
+        <w:t xml:space="preserve">So, if </w:t>
+      </w:r>
+      <w:r>
+        <w:rPr>
+          <w:rFonts w:eastAsia="Times New Roman" w:cstheme="minorHAnsi"/>
+          <w:color w:val="242729"/>
+        </w:rPr>
+        <w:t>one</w:t>
+      </w:r>
+      <w:r>
+        <w:rPr>
+          <w:rFonts w:eastAsia="Times New Roman" w:cstheme="minorHAnsi"/>
+          <w:color w:val="242729"/>
+        </w:rPr>
+        <w:t xml:space="preserve"> </w:t>
+      </w:r>
+      <w:r>
+        <w:rPr>
+          <w:rFonts w:eastAsia="Times New Roman" w:cstheme="minorHAnsi"/>
+          <w:color w:val="242729"/>
+        </w:rPr>
+        <w:t xml:space="preserve">would like to keep a high </w:t>
       </w:r>
       <w:r>
         <w:rPr>
@@ -2777,22 +3196,56 @@
           <w:rFonts w:eastAsia="Times New Roman" w:cstheme="minorHAnsi"/>
           <w:color w:val="242729"/>
         </w:rPr>
-        <w:t xml:space="preserve"> as the model fails to converge as it jumps around the global minima.</w:t>
+        <w:t xml:space="preserve">(0.1), </w:t>
       </w:r>
       <w:r>
         <w:rPr>
           <w:rFonts w:eastAsia="Times New Roman" w:cstheme="minorHAnsi"/>
           <w:color w:val="242729"/>
         </w:rPr>
-        <w:t xml:space="preserve"> </w:t>
+        <w:t>one needs</w:t>
       </w:r>
       <w:r>
         <w:rPr>
           <w:rFonts w:eastAsia="Times New Roman" w:cstheme="minorHAnsi"/>
           <w:color w:val="242729"/>
         </w:rPr>
-        <w:t xml:space="preserve">So, if you would like to keep a high </w:t>
-      </w:r>
+        <w:t xml:space="preserve"> </w:t>
+      </w:r>
+      <w:r>
+        <w:rPr>
+          <w:rFonts w:eastAsia="Times New Roman" w:cstheme="minorHAnsi"/>
+          <w:color w:val="242729"/>
+        </w:rPr>
+        <w:t xml:space="preserve">the batch size </w:t>
+      </w:r>
+      <w:r>
+        <w:rPr>
+          <w:rFonts w:eastAsia="Times New Roman" w:cstheme="minorHAnsi"/>
+          <w:color w:val="242729"/>
+        </w:rPr>
+        <w:t xml:space="preserve">to be </w:t>
+      </w:r>
+      <w:r>
+        <w:rPr>
+          <w:rFonts w:eastAsia="Times New Roman" w:cstheme="minorHAnsi"/>
+          <w:color w:val="242729"/>
+        </w:rPr>
+        <w:t>high(10) as well. This usually gives a slow yet smoother convergence.</w:t>
+      </w:r>
+    </w:p>
+    <w:p>
+      <w:pPr>
+        <w:pStyle w:val="ListParagraph"/>
+        <w:numPr>
+          <w:ilvl w:val="0"/>
+          <w:numId w:val="8"/>
+        </w:numPr>
+        <w:rPr>
+          <w:rFonts w:eastAsia="Times New Roman" w:cstheme="minorHAnsi"/>
+          <w:color w:val="242729"/>
+        </w:rPr>
+      </w:pPr>
       <w:r>
         <w:rPr>
           <w:rFonts w:eastAsia="Times New Roman" w:cstheme="minorHAnsi"/>
@@ -2800,14 +3253,14 @@
           <w:bCs/>
           <w:color w:val="242729"/>
         </w:rPr>
-        <w:t>learning rate</w:t>
+        <w:t>Ratio of training</w:t>
       </w:r>
       <w:r>
         <w:rPr>
           <w:rFonts w:eastAsia="Times New Roman" w:cstheme="minorHAnsi"/>
           <w:color w:val="242729"/>
         </w:rPr>
-        <w:t>(0.1), keep the batch size high(10) as well. This usually gives a slow yet smoother convergence.</w:t>
+        <w:t xml:space="preserve"> to test data: 90% it converge fast and almost same overfitting than with 70% (difference from training loss to test loss)</w:t>
       </w:r>
     </w:p>
     <w:p>
@@ -2829,64 +3282,126 @@
           <w:bCs/>
           <w:color w:val="242729"/>
         </w:rPr>
-        <w:t>Ratio of training</w:t>
+        <w:t>Noise</w:t>
       </w:r>
       <w:r>
         <w:rPr>
           <w:rFonts w:eastAsia="Times New Roman" w:cstheme="minorHAnsi"/>
           <w:color w:val="242729"/>
         </w:rPr>
-        <w:t xml:space="preserve"> to test data: 90% it converge fast and almost same overfitting than with 70% (difference from training loss to test loss)</w:t>
-      </w:r>
-    </w:p>
-    <w:p>
-      <w:pPr>
-        <w:pStyle w:val="ListParagraph"/>
-        <w:numPr>
-          <w:ilvl w:val="0"/>
-          <w:numId w:val="8"/>
-        </w:numPr>
+        <w:t xml:space="preserve"> =&gt; 5 (higher than </w:t>
+      </w:r>
+      <w:r>
         <w:rPr>
           <w:rFonts w:eastAsia="Times New Roman" w:cstheme="minorHAnsi"/>
           <w:color w:val="242729"/>
         </w:rPr>
-      </w:pPr>
-      <w:r>
-        <w:rPr>
-          <w:rFonts w:eastAsia="Times New Roman" w:cstheme="minorHAnsi"/>
-          <w:b/>
-          <w:bCs/>
-          <w:color w:val="242729"/>
-        </w:rPr>
-        <w:t>Noise</w:t>
+        <w:t>this</w:t>
       </w:r>
       <w:r>
         <w:rPr>
           <w:rFonts w:eastAsia="Times New Roman" w:cstheme="minorHAnsi"/>
           <w:color w:val="242729"/>
         </w:rPr>
-        <w:t xml:space="preserve"> =&gt; 5 (higher than </w:t>
+        <w:t xml:space="preserve"> the model takes long to converge and overfitting </w:t>
       </w:r>
       <w:r>
         <w:rPr>
           <w:rFonts w:eastAsia="Times New Roman" w:cstheme="minorHAnsi"/>
           <w:color w:val="242729"/>
         </w:rPr>
-        <w:t>this</w:t>
+        <w:t xml:space="preserve">becomes an issue as the loss in the test data </w:t>
       </w:r>
       <w:r>
         <w:rPr>
           <w:rFonts w:eastAsia="Times New Roman" w:cstheme="minorHAnsi"/>
           <w:color w:val="242729"/>
         </w:rPr>
-        <w:t xml:space="preserve"> the model takes long to converge and have a lot of overfitting almost double loss in test)</w:t>
+        <w:t>almost double</w:t>
       </w:r>
       <w:r>
         <w:rPr>
           <w:rFonts w:eastAsia="Times New Roman" w:cstheme="minorHAnsi"/>
           <w:color w:val="242729"/>
         </w:rPr>
-        <w:t>, if you remove the noise the model converge fast and with less variation between loss in train and test.</w:t>
+        <w:t>s</w:t>
+      </w:r>
+      <w:r>
+        <w:rPr>
+          <w:rFonts w:eastAsia="Times New Roman" w:cstheme="minorHAnsi"/>
+          <w:color w:val="242729"/>
+        </w:rPr>
+        <w:t>)</w:t>
+      </w:r>
+      <w:r>
+        <w:rPr>
+          <w:rFonts w:eastAsia="Times New Roman" w:cstheme="minorHAnsi"/>
+          <w:color w:val="242729"/>
+        </w:rPr>
+        <w:t xml:space="preserve">, if </w:t>
+      </w:r>
+      <w:r>
+        <w:rPr>
+          <w:rFonts w:eastAsia="Times New Roman" w:cstheme="minorHAnsi"/>
+          <w:color w:val="242729"/>
+        </w:rPr>
+        <w:t>one</w:t>
+      </w:r>
+      <w:r>
+        <w:rPr>
+          <w:rFonts w:eastAsia="Times New Roman" w:cstheme="minorHAnsi"/>
+          <w:color w:val="242729"/>
+        </w:rPr>
+        <w:t xml:space="preserve"> </w:t>
+      </w:r>
+      <w:r>
+        <w:rPr>
+          <w:rFonts w:eastAsia="Times New Roman" w:cstheme="minorHAnsi"/>
+          <w:color w:val="242729"/>
+        </w:rPr>
+        <w:t>remove</w:t>
+      </w:r>
+      <w:r>
+        <w:rPr>
+          <w:rFonts w:eastAsia="Times New Roman" w:cstheme="minorHAnsi"/>
+          <w:color w:val="242729"/>
+        </w:rPr>
+        <w:t>s</w:t>
+      </w:r>
+      <w:r>
+        <w:rPr>
+          <w:rFonts w:eastAsia="Times New Roman" w:cstheme="minorHAnsi"/>
+          <w:color w:val="242729"/>
+        </w:rPr>
+        <w:t xml:space="preserve"> the noise the model converge fast</w:t>
+      </w:r>
+      <w:r>
+        <w:rPr>
+          <w:rFonts w:eastAsia="Times New Roman" w:cstheme="minorHAnsi"/>
+          <w:color w:val="242729"/>
+        </w:rPr>
+        <w:t>er</w:t>
+      </w:r>
+      <w:r>
+        <w:rPr>
+          <w:rFonts w:eastAsia="Times New Roman" w:cstheme="minorHAnsi"/>
+          <w:color w:val="242729"/>
+        </w:rPr>
+        <w:t xml:space="preserve"> and with less variation between loss in train and test</w:t>
+      </w:r>
+      <w:r>
+        <w:rPr>
+          <w:rFonts w:eastAsia="Times New Roman" w:cstheme="minorHAnsi"/>
+          <w:color w:val="242729"/>
+        </w:rPr>
+        <w:t xml:space="preserve"> data</w:t>
+      </w:r>
+      <w:r>
+        <w:rPr>
+          <w:rFonts w:eastAsia="Times New Roman" w:cstheme="minorHAnsi"/>
+          <w:color w:val="242729"/>
+        </w:rPr>
+        <w:t>.</w:t>
       </w:r>
     </w:p>
     <w:p>
@@ -2977,6 +3492,7 @@
         </w:rPr>
       </w:pPr>
       <w:r>
+        <w:lastRenderedPageBreak/>
         <w:t xml:space="preserve">If one was interested in the final grade in the course Network Analysis it could be shown as the function of the grade of the individual assignment and the group assignment. </w:t>
       </w:r>
       <w:r>
@@ -3156,6 +3672,12 @@
         <w:rPr>
           <w:lang w:val="en"/>
         </w:rPr>
+        <w:t xml:space="preserve"> </w:t>
+      </w:r>
+      <w:r>
+        <w:rPr>
+          <w:lang w:val="en"/>
+        </w:rPr>
         <w:t>(artificial neural network)</w:t>
       </w:r>
       <w:r>
@@ -3174,7 +3696,31 @@
         <w:rPr>
           <w:lang w:val="en"/>
         </w:rPr>
-        <w:t xml:space="preserve">, it is by the weight that </w:t>
+        <w:t>,</w:t>
+      </w:r>
+      <w:r>
+        <w:rPr>
+          <w:lang w:val="en"/>
+        </w:rPr>
+        <w:t>. With the</w:t>
+      </w:r>
+      <w:r>
+        <w:rPr>
+          <w:lang w:val="en"/>
+        </w:rPr>
+        <w:t xml:space="preserve"> weight</w:t>
+      </w:r>
+      <w:r>
+        <w:rPr>
+          <w:lang w:val="en"/>
+        </w:rPr>
+        <w:t>s an</w:t>
+      </w:r>
+      <w:r>
+        <w:rPr>
+          <w:lang w:val="en"/>
+        </w:rPr>
+        <w:t xml:space="preserve"> </w:t>
       </w:r>
       <w:r>
         <w:rPr>
@@ -3192,32 +3738,73 @@
         <w:rPr>
           <w:lang w:val="en"/>
         </w:rPr>
-        <w:t>, for example,</w:t>
-      </w:r>
-      <w:r>
-        <w:rPr>
-          <w:lang w:val="en"/>
-        </w:rPr>
-        <w:t xml:space="preserve"> that object is round and not </w:t>
-      </w:r>
-      <w:r>
-        <w:rPr>
-          <w:lang w:val="en"/>
-        </w:rPr>
-        <w:lastRenderedPageBreak/>
-        <w:t>square</w:t>
-      </w:r>
-      <w:r>
-        <w:rPr>
-          <w:lang w:val="en"/>
-        </w:rPr>
-        <w:t xml:space="preserve"> or what would be my predicted grade.</w:t>
-      </w:r>
-      <w:r>
-        <w:rPr>
-          <w:lang w:val="en"/>
-        </w:rPr>
-        <w:t xml:space="preserve"> I will illustrate the effect of backpropagation in a simple multiple-linear regression.</w:t>
+        <w:t xml:space="preserve"> for </w:t>
+      </w:r>
+      <w:r>
+        <w:rPr>
+          <w:lang w:val="en"/>
+        </w:rPr>
+        <w:t>instance</w:t>
+      </w:r>
+      <w:r>
+        <w:rPr>
+          <w:lang w:val="en"/>
+        </w:rPr>
+        <w:t>,</w:t>
+      </w:r>
+      <w:r>
+        <w:rPr>
+          <w:lang w:val="en"/>
+        </w:rPr>
+        <w:t xml:space="preserve"> </w:t>
+      </w:r>
+      <w:r>
+        <w:rPr>
+          <w:lang w:val="en"/>
+        </w:rPr>
+        <w:t>whether an</w:t>
+      </w:r>
+      <w:r>
+        <w:rPr>
+          <w:lang w:val="en"/>
+        </w:rPr>
+        <w:t xml:space="preserve"> object is round and not square</w:t>
+      </w:r>
+      <w:r>
+        <w:rPr>
+          <w:lang w:val="en"/>
+        </w:rPr>
+        <w:t xml:space="preserve"> or </w:t>
+      </w:r>
+      <w:r>
+        <w:rPr>
+          <w:lang w:val="en"/>
+        </w:rPr>
+        <w:t>as introduced in the previous example, what my predicted grade will be</w:t>
+      </w:r>
+      <w:r>
+        <w:rPr>
+          <w:lang w:val="en"/>
+        </w:rPr>
+        <w:t>.</w:t>
+      </w:r>
+      <w:r>
+        <w:rPr>
+          <w:lang w:val="en"/>
+        </w:rPr>
+        <w:t xml:space="preserve"> I will illustrate the effect of backpropagation </w:t>
+      </w:r>
+      <w:r>
+        <w:rPr>
+          <w:lang w:val="en"/>
+        </w:rPr>
+        <w:t xml:space="preserve">with an example </w:t>
+      </w:r>
+      <w:r>
+        <w:rPr>
+          <w:lang w:val="en"/>
+        </w:rPr>
+        <w:t>in a simple multiple-linear regression.</w:t>
       </w:r>
     </w:p>
     <w:p>
@@ -3232,7 +3819,37 @@
         <w:rPr>
           <w:lang w:val="en"/>
         </w:rPr>
-        <w:t>Every time you submit a</w:t>
+        <w:t xml:space="preserve">Every time </w:t>
+      </w:r>
+      <w:r>
+        <w:rPr>
+          <w:lang w:val="en"/>
+        </w:rPr>
+        <w:t>one</w:t>
+      </w:r>
+      <w:r>
+        <w:rPr>
+          <w:lang w:val="en"/>
+        </w:rPr>
+        <w:t xml:space="preserve"> </w:t>
+      </w:r>
+      <w:r>
+        <w:rPr>
+          <w:lang w:val="en"/>
+        </w:rPr>
+        <w:t>submit</w:t>
+      </w:r>
+      <w:r>
+        <w:rPr>
+          <w:lang w:val="en"/>
+        </w:rPr>
+        <w:t>s</w:t>
+      </w:r>
+      <w:r>
+        <w:rPr>
+          <w:lang w:val="en"/>
+        </w:rPr>
+        <w:t xml:space="preserve"> a</w:t>
       </w:r>
       <w:r>
         <w:rPr>
@@ -3316,7 +3933,13 @@
         <w:rPr>
           <w:lang w:val="en"/>
         </w:rPr>
-        <w:t xml:space="preserve">, it regulates the weights (which are the lines that connect the neurons) to try to get as close as possible to the </w:t>
+        <w:t xml:space="preserve">, it regulates the weights (which are the lines that connect the neurons) to try to </w:t>
+      </w:r>
+      <w:r>
+        <w:rPr>
+          <w:lang w:val="en"/>
+        </w:rPr>
+        <w:t xml:space="preserve">get as close as possible to the </w:t>
       </w:r>
       <w:r>
         <w:rPr>
@@ -4360,6 +4983,7 @@
           <w:bCs/>
           <w:lang w:val="en"/>
         </w:rPr>
+        <w:lastRenderedPageBreak/>
         <w:t>Output</w:t>
       </w:r>
       <w:r>
@@ -4643,7 +5267,6 @@
           <w:b/>
           <w:bCs/>
         </w:rPr>
-        <w:lastRenderedPageBreak/>
         <w:t xml:space="preserve">Formula of partial derivative or </w:t>
       </w:r>
       <w:r>
@@ -6925,19 +7548,116 @@
         <w:rPr>
           <w:lang w:val="en"/>
         </w:rPr>
+        <w:lastRenderedPageBreak/>
         <w:t>These</w:t>
       </w:r>
       <w:r>
         <w:rPr>
           <w:lang w:val="en"/>
         </w:rPr>
-        <w:t xml:space="preserve"> assumptions are made trying to simulate neuron of human brain, or in other words, adjusting weights so that neurons fire or not depends on the added value that they have to the network.</w:t>
-      </w:r>
-      <w:r>
-        <w:rPr>
-          <w:lang w:val="en"/>
-        </w:rPr>
-        <w:t xml:space="preserve"> This weights in the network are using to predict the new value, in our example here, the final grade.</w:t>
+        <w:t xml:space="preserve"> assumptions are made trying to simulate neuron of human brain, or in other words, adjusting weights so that </w:t>
+      </w:r>
+      <w:r>
+        <w:rPr>
+          <w:lang w:val="en"/>
+        </w:rPr>
+        <w:t xml:space="preserve">a certain </w:t>
+      </w:r>
+      <w:r>
+        <w:rPr>
+          <w:lang w:val="en"/>
+        </w:rPr>
+        <w:t>neuron fire</w:t>
+      </w:r>
+      <w:r>
+        <w:rPr>
+          <w:lang w:val="en"/>
+        </w:rPr>
+        <w:t>s</w:t>
+      </w:r>
+      <w:r>
+        <w:rPr>
+          <w:lang w:val="en"/>
+        </w:rPr>
+        <w:t xml:space="preserve"> or </w:t>
+      </w:r>
+      <w:r>
+        <w:rPr>
+          <w:lang w:val="en"/>
+        </w:rPr>
+        <w:t xml:space="preserve">does </w:t>
+      </w:r>
+      <w:r>
+        <w:rPr>
+          <w:lang w:val="en"/>
+        </w:rPr>
+        <w:t xml:space="preserve">not </w:t>
+      </w:r>
+      <w:r>
+        <w:rPr>
+          <w:lang w:val="en"/>
+        </w:rPr>
+        <w:t xml:space="preserve">fire </w:t>
+      </w:r>
+      <w:r>
+        <w:rPr>
+          <w:lang w:val="en"/>
+        </w:rPr>
+        <w:t>depend</w:t>
+      </w:r>
+      <w:r>
+        <w:rPr>
+          <w:lang w:val="en"/>
+        </w:rPr>
+        <w:t>ing</w:t>
+      </w:r>
+      <w:r>
+        <w:rPr>
+          <w:lang w:val="en"/>
+        </w:rPr>
+        <w:t xml:space="preserve"> on the added value that </w:t>
+      </w:r>
+      <w:r>
+        <w:rPr>
+          <w:lang w:val="en"/>
+        </w:rPr>
+        <w:t>it has</w:t>
+      </w:r>
+      <w:r>
+        <w:rPr>
+          <w:lang w:val="en"/>
+        </w:rPr>
+        <w:t xml:space="preserve"> to the network.</w:t>
+      </w:r>
+      <w:r>
+        <w:rPr>
+          <w:lang w:val="en"/>
+        </w:rPr>
+        <w:t xml:space="preserve"> This weights in the network are </w:t>
+      </w:r>
+      <w:r>
+        <w:rPr>
+          <w:lang w:val="en"/>
+        </w:rPr>
+        <w:t xml:space="preserve">used </w:t>
+      </w:r>
+      <w:r>
+        <w:rPr>
+          <w:lang w:val="en"/>
+        </w:rPr>
+        <w:t>to predict the new value, in our example</w:t>
+      </w:r>
+      <w:r>
+        <w:rPr>
+          <w:lang w:val="en"/>
+        </w:rPr>
+        <w:t xml:space="preserve"> this would be</w:t>
+      </w:r>
+      <w:r>
+        <w:rPr>
+          <w:lang w:val="en"/>
+        </w:rPr>
+        <w:t>, the final grade.</w:t>
       </w:r>
     </w:p>
     <w:p>
@@ -6979,13 +7699,13 @@
         <w:rPr>
           <w:lang w:val="en"/>
         </w:rPr>
-        <w:t>To summarize this</w:t>
-      </w:r>
-      <w:r>
-        <w:rPr>
-          <w:lang w:val="en"/>
-        </w:rPr>
-        <w:t>, a "nonlinearly separable" problem is one where we cannot separate 2 distinct classes on the two-dimensional Cartesian axis just by tracing a line.</w:t>
+        <w:t>A</w:t>
+      </w:r>
+      <w:r>
+        <w:rPr>
+          <w:lang w:val="en"/>
+        </w:rPr>
+        <w:t xml:space="preserve"> "nonlinearly separable" problem is one where we cannot separate 2 distinct classes on the two-dimensional Cartesian axis just by tracing a line.</w:t>
       </w:r>
     </w:p>
     <w:p>
@@ -6998,7 +7718,6 @@
         <w:rPr>
           <w:noProof/>
         </w:rPr>
-        <w:lastRenderedPageBreak/>
         <w:drawing>
           <wp:inline distT="0" distB="0" distL="0" distR="0" wp14:anchorId="5D15140F" wp14:editId="2338E705">
             <wp:extent cx="1496786" cy="1321107"/>
@@ -7796,6 +8515,7 @@
           <w:szCs w:val="16"/>
           <w:bdr w:val="none" w:sz="0" w:space="0" w:color="auto" w:frame="1"/>
         </w:rPr>
+        <w:lastRenderedPageBreak/>
         <w:t>num_hidden</w:t>
       </w:r>
       <w:proofErr w:type="spellEnd"/>
@@ -8486,7 +9206,6 @@
           <w:szCs w:val="16"/>
           <w:bdr w:val="none" w:sz="0" w:space="0" w:color="auto" w:frame="1"/>
         </w:rPr>
-        <w:lastRenderedPageBreak/>
         <w:t>hidden_weights = 2*np.random.random((X.shape[1] + 1, num_hidden)) - 1  </w:t>
       </w:r>
     </w:p>
@@ -10568,6 +11287,7 @@
           <w:szCs w:val="16"/>
           <w:bdr w:val="none" w:sz="0" w:space="0" w:color="auto" w:frame="1"/>
         </w:rPr>
+        <w:lastRenderedPageBreak/>
         <w:t>print</w:t>
       </w:r>
       <w:r>
@@ -11008,7 +11728,6 @@
         <w:rPr>
           <w:noProof/>
         </w:rPr>
-        <w:lastRenderedPageBreak/>
         <w:drawing>
           <wp:inline distT="0" distB="0" distL="0" distR="0" wp14:anchorId="36949C62" wp14:editId="6E17649D">
             <wp:extent cx="3288323" cy="2983380"/>
@@ -14084,6 +14803,74 @@
       </w:tblBorders>
     </w:tblPr>
   </w:style>
+  <w:style w:type="character" w:styleId="CommentReference">
+    <w:name w:val="annotation reference"/>
+    <w:basedOn w:val="DefaultParagraphFont"/>
+    <w:uiPriority w:val="99"/>
+    <w:semiHidden/>
+    <w:unhideWhenUsed/>
+    <w:rsid w:val="00FA11C2"/>
+    <w:rPr>
+      <w:sz w:val="16"/>
+      <w:szCs w:val="16"/>
+    </w:rPr>
+  </w:style>
+  <w:style w:type="paragraph" w:styleId="CommentText">
+    <w:name w:val="annotation text"/>
+    <w:basedOn w:val="Normal"/>
+    <w:link w:val="CommentTextChar"/>
+    <w:uiPriority w:val="99"/>
+    <w:semiHidden/>
+    <w:unhideWhenUsed/>
+    <w:rsid w:val="00FA11C2"/>
+    <w:pPr>
+      <w:spacing w:line="240" w:lineRule="auto"/>
+    </w:pPr>
+    <w:rPr>
+      <w:sz w:val="20"/>
+      <w:szCs w:val="20"/>
+    </w:rPr>
+  </w:style>
+  <w:style w:type="character" w:customStyle="1" w:styleId="CommentTextChar">
+    <w:name w:val="Comment Text Char"/>
+    <w:basedOn w:val="DefaultParagraphFont"/>
+    <w:link w:val="CommentText"/>
+    <w:uiPriority w:val="99"/>
+    <w:semiHidden/>
+    <w:rsid w:val="00FA11C2"/>
+    <w:rPr>
+      <w:sz w:val="20"/>
+      <w:szCs w:val="20"/>
+    </w:rPr>
+  </w:style>
+  <w:style w:type="paragraph" w:styleId="CommentSubject">
+    <w:name w:val="annotation subject"/>
+    <w:basedOn w:val="CommentText"/>
+    <w:next w:val="CommentText"/>
+    <w:link w:val="CommentSubjectChar"/>
+    <w:uiPriority w:val="99"/>
+    <w:semiHidden/>
+    <w:unhideWhenUsed/>
+    <w:rsid w:val="00FA11C2"/>
+    <w:rPr>
+      <w:b/>
+      <w:bCs/>
+    </w:rPr>
+  </w:style>
+  <w:style w:type="character" w:customStyle="1" w:styleId="CommentSubjectChar">
+    <w:name w:val="Comment Subject Char"/>
+    <w:basedOn w:val="CommentTextChar"/>
+    <w:link w:val="CommentSubject"/>
+    <w:uiPriority w:val="99"/>
+    <w:semiHidden/>
+    <w:rsid w:val="00FA11C2"/>
+    <w:rPr>
+      <w:b/>
+      <w:bCs/>
+      <w:sz w:val="20"/>
+      <w:szCs w:val="20"/>
+    </w:rPr>
+  </w:style>
 </w:styles>
 </file>
 
